--- a/2nd-20th-of-Aban/Questions.docx
+++ b/2nd-20th-of-Aban/Questions.docx
@@ -6777,901 +6777,10 @@
       </w:tblPr>
       <w:tblGrid>
         <w:gridCol w:w="2074"/>
-        <w:gridCol w:w="1980"/>
-        <w:gridCol w:w="2703"/>
-        <w:gridCol w:w="2253"/>
-      </w:tblGrid>
-      <w:tr>
-        <w:tc>
-          <w:tcPr>
-            <w:tcW w:w="9010" w:type="dxa"/>
-            <w:gridSpan w:val="4"/>
-            <w:vAlign w:val="center"/>
-          </w:tcPr>
-          <w:p>
-            <w:pPr>
-              <w:bidi/>
-              <w:jc w:val="left"/>
-              <w:rPr>
-                <w:rFonts w:cs="Sahel"/>
-                <w:b/>
-                <w:bCs/>
-                <w:rtl/>
-              </w:rPr>
-            </w:pPr>
-            <w:r>
-              <w:rPr>
-                <w:rFonts w:cs="Sahel" w:hint="cs"/>
-                <w:b/>
-                <w:bCs/>
-                <w:rtl/>
-              </w:rPr>
-              <w:t>۱</w:t>
-            </w:r>
-            <w:r>
-              <w:rPr>
-                <w:rFonts w:cs="Sahel" w:hint="cs"/>
-                <w:b/>
-                <w:bCs/>
-                <w:rtl/>
-              </w:rPr>
-              <w:t>۱</w:t>
-            </w:r>
-            <w:r>
-              <w:rPr>
-                <w:rFonts w:cs="Sahel" w:hint="cs"/>
-                <w:b/>
-                <w:bCs/>
-                <w:rtl/>
-              </w:rPr>
-              <w:t xml:space="preserve">- </w:t>
-            </w:r>
-            <w:proofErr w:type="spellStart"/>
-            <w:r>
-              <w:rPr>
-                <w:rFonts w:cs="Sahel" w:hint="cs"/>
-                <w:b/>
-                <w:bCs/>
-                <w:rtl/>
-              </w:rPr>
-              <w:t>معنای</w:t>
-            </w:r>
-            <w:proofErr w:type="spellEnd"/>
-            <w:r>
-              <w:rPr>
-                <w:rFonts w:cs="Sahel" w:hint="cs"/>
-                <w:b/>
-                <w:bCs/>
-                <w:rtl/>
-              </w:rPr>
-              <w:t xml:space="preserve"> </w:t>
-            </w:r>
-            <w:proofErr w:type="spellStart"/>
-            <w:r>
-              <w:rPr>
-                <w:rFonts w:cs="Sahel" w:hint="cs"/>
-                <w:b/>
-                <w:bCs/>
-                <w:rtl/>
-              </w:rPr>
-              <w:t>کدام</w:t>
-            </w:r>
-            <w:proofErr w:type="spellEnd"/>
-            <w:r>
-              <w:rPr>
-                <w:rFonts w:cs="Sahel" w:hint="cs"/>
-                <w:b/>
-                <w:bCs/>
-                <w:rtl/>
-              </w:rPr>
-              <w:t xml:space="preserve"> فعل </w:t>
-            </w:r>
-            <w:proofErr w:type="spellStart"/>
-            <w:r>
-              <w:rPr>
-                <w:rFonts w:cs="Sahel" w:hint="cs"/>
-                <w:b/>
-                <w:bCs/>
-                <w:rtl/>
-              </w:rPr>
-              <w:t>نادرست</w:t>
-            </w:r>
-            <w:proofErr w:type="spellEnd"/>
-            <w:r>
-              <w:rPr>
-                <w:rFonts w:cs="Sahel" w:hint="cs"/>
-                <w:b/>
-                <w:bCs/>
-                <w:rtl/>
-              </w:rPr>
-              <w:t xml:space="preserve"> </w:t>
-            </w:r>
-            <w:proofErr w:type="spellStart"/>
-            <w:r>
-              <w:rPr>
-                <w:rFonts w:cs="Sahel" w:hint="cs"/>
-                <w:b/>
-                <w:bCs/>
-                <w:rtl/>
-              </w:rPr>
-              <w:t>می</w:t>
-            </w:r>
-            <w:proofErr w:type="spellEnd"/>
-            <w:r>
-              <w:rPr>
-                <w:rFonts w:cs="Sahel" w:hint="cs"/>
-                <w:b/>
-                <w:bCs/>
-                <w:rtl/>
-              </w:rPr>
-              <w:t xml:space="preserve"> باشد؟</w:t>
-            </w:r>
-          </w:p>
-        </w:tc>
-      </w:tr>
-      <w:tr>
-        <w:tc>
-          <w:tcPr>
-            <w:tcW w:w="2074" w:type="dxa"/>
-            <w:vAlign w:val="center"/>
-          </w:tcPr>
-          <w:p>
-            <w:pPr>
-              <w:bidi/>
-              <w:jc w:val="left"/>
-              <w:rPr>
-                <w:rFonts w:cs="Sahel"/>
-                <w:rtl/>
-                <w:lang w:bidi="fa-IR"/>
-              </w:rPr>
-            </w:pPr>
-            <w:r>
-              <w:rPr>
-                <w:rFonts w:cs="Sahel" w:hint="cs"/>
-                <w:rtl/>
-                <w:lang w:bidi="fa-IR"/>
-              </w:rPr>
-              <w:t>۱</w:t>
-            </w:r>
-            <w:r>
-              <w:rPr>
-                <w:rFonts w:cs="Sahel" w:hint="cs"/>
-                <w:rtl/>
-                <w:lang w:bidi="fa-IR"/>
-              </w:rPr>
-              <w:t>)</w:t>
-            </w:r>
-            <w:r>
-              <w:rPr>
-                <w:rFonts w:cs="Sahel" w:hint="cs"/>
-                <w:rtl/>
-                <w:lang w:bidi="fa-IR"/>
-              </w:rPr>
-              <w:t xml:space="preserve"> </w:t>
-            </w:r>
-            <w:proofErr w:type="spellStart"/>
-            <w:r>
-              <w:rPr>
-                <w:rFonts w:cs="Sahel" w:hint="cs"/>
-                <w:rtl/>
-              </w:rPr>
-              <w:t>یُؤمِنُ</w:t>
-            </w:r>
-            <w:proofErr w:type="spellEnd"/>
-            <w:r>
-              <w:rPr>
-                <w:rFonts w:cs="Sahel" w:hint="cs"/>
-                <w:rtl/>
-              </w:rPr>
-              <w:t xml:space="preserve">: </w:t>
-            </w:r>
-            <w:proofErr w:type="spellStart"/>
-            <w:r>
-              <w:rPr>
-                <w:rFonts w:cs="Sahel" w:hint="cs"/>
-                <w:rtl/>
-              </w:rPr>
-              <w:t>ایمان</w:t>
-            </w:r>
-            <w:proofErr w:type="spellEnd"/>
-            <w:r>
-              <w:rPr>
-                <w:rFonts w:cs="Sahel" w:hint="cs"/>
-                <w:rtl/>
-              </w:rPr>
-              <w:t xml:space="preserve"> </w:t>
-            </w:r>
-            <w:proofErr w:type="spellStart"/>
-            <w:r>
-              <w:rPr>
-                <w:rFonts w:cs="Sahel" w:hint="cs"/>
-                <w:rtl/>
-              </w:rPr>
-              <w:t>آورد</w:t>
-            </w:r>
-            <w:proofErr w:type="spellEnd"/>
-            <w:r>
-              <w:rPr>
-                <w:rFonts w:cs="Sahel" w:hint="cs"/>
-                <w:rtl/>
-              </w:rPr>
-              <w:t> </w:t>
-            </w:r>
-          </w:p>
-        </w:tc>
-        <w:tc>
-          <w:tcPr>
-            <w:tcW w:w="1980" w:type="dxa"/>
-            <w:vAlign w:val="center"/>
-          </w:tcPr>
-          <w:p>
-            <w:pPr>
-              <w:bidi/>
-              <w:jc w:val="left"/>
-              <w:rPr>
-                <w:rFonts w:cs="Sahel"/>
-                <w:rtl/>
-              </w:rPr>
-            </w:pPr>
-            <w:r>
-              <w:rPr>
-                <w:rFonts w:cs="Sahel" w:hint="cs"/>
-                <w:rtl/>
-              </w:rPr>
-              <w:t>۲</w:t>
-            </w:r>
-            <w:r>
-              <w:rPr>
-                <w:rFonts w:cs="Sahel" w:hint="cs"/>
-                <w:rtl/>
-              </w:rPr>
-              <w:t xml:space="preserve">) </w:t>
-            </w:r>
-            <w:r>
-              <w:rPr>
-                <w:rFonts w:cs="Sahel" w:hint="cs"/>
-                <w:rtl/>
-              </w:rPr>
-              <w:t xml:space="preserve">صَدَمَ: </w:t>
-            </w:r>
-            <w:proofErr w:type="spellStart"/>
-            <w:r>
-              <w:rPr>
-                <w:rFonts w:cs="Sahel" w:hint="cs"/>
-                <w:rtl/>
-              </w:rPr>
-              <w:t>برخورد</w:t>
-            </w:r>
-            <w:proofErr w:type="spellEnd"/>
-            <w:r>
-              <w:rPr>
-                <w:rFonts w:cs="Sahel" w:hint="cs"/>
-                <w:rtl/>
-              </w:rPr>
-              <w:t xml:space="preserve"> </w:t>
-            </w:r>
-            <w:proofErr w:type="spellStart"/>
-            <w:r>
-              <w:rPr>
-                <w:rFonts w:cs="Sahel" w:hint="cs"/>
-                <w:rtl/>
-              </w:rPr>
-              <w:t>کرد</w:t>
-            </w:r>
-            <w:proofErr w:type="spellEnd"/>
-          </w:p>
-        </w:tc>
-        <w:tc>
-          <w:tcPr>
-            <w:tcW w:w="2703" w:type="dxa"/>
-            <w:vAlign w:val="center"/>
-          </w:tcPr>
-          <w:p>
-            <w:pPr>
-              <w:bidi/>
-              <w:jc w:val="left"/>
-              <w:rPr>
-                <w:rFonts w:cs="Sahel"/>
-                <w:rtl/>
-              </w:rPr>
-            </w:pPr>
-            <w:r>
-              <w:rPr>
-                <w:rFonts w:cs="Sahel" w:hint="cs"/>
-                <w:rtl/>
-              </w:rPr>
-              <w:t>۳</w:t>
-            </w:r>
-            <w:r>
-              <w:rPr>
-                <w:rFonts w:cs="Sahel" w:hint="cs"/>
-                <w:rtl/>
-              </w:rPr>
-              <w:t xml:space="preserve">) </w:t>
-            </w:r>
-            <w:proofErr w:type="spellStart"/>
-            <w:r>
-              <w:rPr>
-                <w:rFonts w:cs="Sahel" w:hint="cs"/>
-                <w:rtl/>
-              </w:rPr>
-              <w:t>یَتَکَلَّمونَ</w:t>
-            </w:r>
-            <w:proofErr w:type="spellEnd"/>
-            <w:r>
-              <w:rPr>
-                <w:rFonts w:cs="Sahel" w:hint="cs"/>
-                <w:rtl/>
-              </w:rPr>
-              <w:t xml:space="preserve">: صحبت </w:t>
-            </w:r>
-            <w:proofErr w:type="spellStart"/>
-            <w:r>
-              <w:rPr>
-                <w:rFonts w:cs="Sahel" w:hint="cs"/>
-                <w:rtl/>
-              </w:rPr>
-              <w:t>می‌کنند</w:t>
-            </w:r>
-            <w:proofErr w:type="spellEnd"/>
-          </w:p>
-        </w:tc>
-        <w:tc>
-          <w:tcPr>
-            <w:tcW w:w="2253" w:type="dxa"/>
-            <w:vAlign w:val="center"/>
-          </w:tcPr>
-          <w:p>
-            <w:pPr>
-              <w:bidi/>
-              <w:jc w:val="left"/>
-              <w:rPr>
-                <w:rFonts w:cs="Sahel"/>
-                <w:rtl/>
-              </w:rPr>
-            </w:pPr>
-            <w:r>
-              <w:rPr>
-                <w:rFonts w:cs="Sahel" w:hint="cs"/>
-                <w:rtl/>
-              </w:rPr>
-              <w:t xml:space="preserve">۴- </w:t>
-            </w:r>
-            <w:proofErr w:type="spellStart"/>
-            <w:r>
-              <w:rPr>
-                <w:rFonts w:cs="Sahel" w:hint="cs"/>
-                <w:rtl/>
-              </w:rPr>
-              <w:t>یَسُدّون</w:t>
-            </w:r>
-            <w:proofErr w:type="spellEnd"/>
-            <w:r>
-              <w:rPr>
-                <w:rFonts w:cs="Sahel" w:hint="cs"/>
-                <w:rtl/>
-              </w:rPr>
-              <w:t xml:space="preserve">: </w:t>
-            </w:r>
-            <w:proofErr w:type="spellStart"/>
-            <w:r>
-              <w:rPr>
-                <w:rFonts w:cs="Sahel" w:hint="cs"/>
-                <w:rtl/>
-              </w:rPr>
-              <w:t>می</w:t>
-            </w:r>
-            <w:proofErr w:type="spellEnd"/>
-            <w:r>
-              <w:rPr>
-                <w:rFonts w:cs="Sahel" w:hint="cs"/>
-                <w:rtl/>
-              </w:rPr>
-              <w:t xml:space="preserve"> </w:t>
-            </w:r>
-            <w:proofErr w:type="spellStart"/>
-            <w:r>
-              <w:rPr>
-                <w:rFonts w:cs="Sahel" w:hint="cs"/>
-                <w:rtl/>
-              </w:rPr>
-              <w:t>بندند</w:t>
-            </w:r>
-            <w:proofErr w:type="spellEnd"/>
-          </w:p>
-        </w:tc>
-      </w:tr>
-      <w:tr>
-        <w:tc>
-          <w:tcPr>
-            <w:tcW w:w="9010" w:type="dxa"/>
-            <w:gridSpan w:val="4"/>
-            <w:vAlign w:val="center"/>
-          </w:tcPr>
-          <w:p>
-            <w:pPr>
-              <w:bidi/>
-              <w:jc w:val="left"/>
-              <w:rPr>
-                <w:rFonts w:cs="Sahel"/>
-                <w:b/>
-                <w:bCs/>
-              </w:rPr>
-            </w:pPr>
-            <w:r>
-              <w:rPr>
-                <w:rFonts w:cs="Sahel" w:hint="cs"/>
-                <w:b/>
-                <w:bCs/>
-                <w:rtl/>
-              </w:rPr>
-              <w:t>۱</w:t>
-            </w:r>
-            <w:r>
-              <w:rPr>
-                <w:rFonts w:cs="Sahel" w:hint="cs"/>
-                <w:b/>
-                <w:bCs/>
-                <w:rtl/>
-              </w:rPr>
-              <w:t xml:space="preserve">۲- از </w:t>
-            </w:r>
-            <w:proofErr w:type="spellStart"/>
-            <w:r>
-              <w:rPr>
-                <w:rFonts w:cs="Sahel" w:hint="cs"/>
-                <w:b/>
-                <w:bCs/>
-                <w:rtl/>
-              </w:rPr>
-              <w:t>میان</w:t>
-            </w:r>
-            <w:proofErr w:type="spellEnd"/>
-            <w:r>
-              <w:rPr>
-                <w:rFonts w:cs="Sahel" w:hint="cs"/>
-                <w:b/>
-                <w:bCs/>
-                <w:rtl/>
-              </w:rPr>
-              <w:t xml:space="preserve"> </w:t>
-            </w:r>
-            <w:proofErr w:type="spellStart"/>
-            <w:r>
-              <w:rPr>
-                <w:rFonts w:cs="Sahel" w:hint="cs"/>
-                <w:b/>
-                <w:bCs/>
-                <w:rtl/>
-              </w:rPr>
-              <w:t>واژه</w:t>
-            </w:r>
-            <w:proofErr w:type="spellEnd"/>
-            <w:r>
-              <w:rPr>
-                <w:rFonts w:cs="Sahel" w:hint="cs"/>
-                <w:b/>
-                <w:bCs/>
-                <w:rtl/>
-              </w:rPr>
-              <w:t xml:space="preserve"> </w:t>
-            </w:r>
-            <w:proofErr w:type="spellStart"/>
-            <w:r>
-              <w:rPr>
-                <w:rFonts w:cs="Sahel" w:hint="cs"/>
-                <w:b/>
-                <w:bCs/>
-                <w:rtl/>
-              </w:rPr>
-              <w:t>های</w:t>
-            </w:r>
-            <w:proofErr w:type="spellEnd"/>
-            <w:r>
-              <w:rPr>
-                <w:rFonts w:cs="Sahel" w:hint="cs"/>
-                <w:b/>
-                <w:bCs/>
-                <w:rtl/>
-              </w:rPr>
-              <w:t xml:space="preserve"> داده شده ترجمه </w:t>
-            </w:r>
-            <w:proofErr w:type="spellStart"/>
-            <w:r>
-              <w:rPr>
-                <w:rFonts w:cs="Sahel" w:hint="cs"/>
-                <w:b/>
-                <w:bCs/>
-                <w:rtl/>
-              </w:rPr>
-              <w:t>چند</w:t>
-            </w:r>
-            <w:proofErr w:type="spellEnd"/>
-            <w:r>
-              <w:rPr>
-                <w:rFonts w:cs="Sahel" w:hint="cs"/>
-                <w:b/>
-                <w:bCs/>
-                <w:rtl/>
-              </w:rPr>
-              <w:t xml:space="preserve"> </w:t>
-            </w:r>
-            <w:proofErr w:type="spellStart"/>
-            <w:r>
-              <w:rPr>
-                <w:rFonts w:cs="Sahel" w:hint="cs"/>
-                <w:b/>
-                <w:bCs/>
-                <w:rtl/>
-              </w:rPr>
-              <w:t>واژه</w:t>
-            </w:r>
-            <w:proofErr w:type="spellEnd"/>
-            <w:r>
-              <w:rPr>
-                <w:rFonts w:cs="Sahel" w:hint="cs"/>
-                <w:b/>
-                <w:bCs/>
-                <w:rtl/>
-              </w:rPr>
-              <w:t xml:space="preserve"> درست است؟</w:t>
-            </w:r>
-          </w:p>
-          <w:p>
-            <w:pPr>
-              <w:bidi/>
-              <w:jc w:val="left"/>
-              <w:rPr>
-                <w:rFonts w:cs="Sahel"/>
-                <w:b/>
-                <w:bCs/>
-                <w:rtl/>
-              </w:rPr>
-            </w:pPr>
-            <w:r>
-              <w:rPr>
-                <w:rFonts w:cs="Sahel" w:hint="cs"/>
-                <w:b/>
-                <w:bCs/>
-              </w:rPr>
-              <w:t xml:space="preserve">         </w:t>
-            </w:r>
-            <w:r>
-              <w:rPr>
-                <w:rFonts w:cs="Sahel" w:hint="cs"/>
-                <w:b/>
-                <w:bCs/>
-                <w:rtl/>
-              </w:rPr>
-              <w:t xml:space="preserve">أَنصَح: محبوب </w:t>
-            </w:r>
-            <w:proofErr w:type="spellStart"/>
-            <w:r>
-              <w:rPr>
-                <w:rFonts w:cs="Sahel" w:hint="cs"/>
-                <w:b/>
-                <w:bCs/>
-                <w:rtl/>
-              </w:rPr>
-              <w:t>ترین</w:t>
-            </w:r>
-            <w:proofErr w:type="spellEnd"/>
-            <w:r>
-              <w:rPr>
-                <w:rFonts w:cs="Sahel" w:hint="cs"/>
-                <w:b/>
-                <w:bCs/>
-                <w:rtl/>
-              </w:rPr>
-              <w:t xml:space="preserve">/ شاحِنُ </w:t>
-            </w:r>
-            <w:proofErr w:type="gramStart"/>
-            <w:r>
-              <w:rPr>
-                <w:rFonts w:cs="Sahel" w:hint="cs"/>
-                <w:b/>
-                <w:bCs/>
-                <w:rtl/>
-              </w:rPr>
-              <w:t>الجَوّال :</w:t>
-            </w:r>
-            <w:proofErr w:type="gramEnd"/>
-            <w:r>
-              <w:rPr>
-                <w:rFonts w:cs="Sahel" w:hint="cs"/>
-                <w:b/>
-                <w:bCs/>
-                <w:rtl/>
-              </w:rPr>
-              <w:t xml:space="preserve"> </w:t>
-            </w:r>
-            <w:proofErr w:type="spellStart"/>
-            <w:r>
-              <w:rPr>
-                <w:rFonts w:cs="Sahel" w:hint="cs"/>
-                <w:b/>
-                <w:bCs/>
-                <w:rtl/>
-              </w:rPr>
-              <w:t>شارژر</w:t>
-            </w:r>
-            <w:proofErr w:type="spellEnd"/>
-            <w:r>
-              <w:rPr>
-                <w:rFonts w:cs="Sahel" w:hint="cs"/>
-                <w:b/>
-                <w:bCs/>
-                <w:rtl/>
-              </w:rPr>
-              <w:t xml:space="preserve"> </w:t>
-            </w:r>
-            <w:proofErr w:type="spellStart"/>
-            <w:r>
-              <w:rPr>
-                <w:rFonts w:cs="Sahel" w:hint="cs"/>
-                <w:b/>
-                <w:bCs/>
-                <w:rtl/>
-              </w:rPr>
-              <w:t>موبایل</w:t>
-            </w:r>
-            <w:proofErr w:type="spellEnd"/>
-            <w:r>
-              <w:rPr>
-                <w:rFonts w:cs="Sahel" w:hint="cs"/>
-                <w:b/>
-                <w:bCs/>
-                <w:rtl/>
-              </w:rPr>
-              <w:t xml:space="preserve"> / </w:t>
-            </w:r>
-            <w:proofErr w:type="spellStart"/>
-            <w:r>
-              <w:rPr>
-                <w:rFonts w:cs="Sahel" w:hint="cs"/>
-                <w:b/>
-                <w:bCs/>
-                <w:rtl/>
-              </w:rPr>
-              <w:t>بُکاء:گریه</w:t>
-            </w:r>
-            <w:proofErr w:type="spellEnd"/>
-            <w:r>
-              <w:rPr>
-                <w:rFonts w:cs="Sahel" w:hint="cs"/>
-                <w:b/>
-                <w:bCs/>
-                <w:rtl/>
-              </w:rPr>
-              <w:t xml:space="preserve"> </w:t>
-            </w:r>
-            <w:proofErr w:type="spellStart"/>
-            <w:r>
-              <w:rPr>
-                <w:rFonts w:cs="Sahel" w:hint="cs"/>
-                <w:b/>
-                <w:bCs/>
-                <w:rtl/>
-              </w:rPr>
-              <w:t>کردن</w:t>
-            </w:r>
-            <w:proofErr w:type="spellEnd"/>
-            <w:r>
-              <w:rPr>
-                <w:rFonts w:cs="Sahel" w:hint="cs"/>
-                <w:b/>
-                <w:bCs/>
-                <w:rtl/>
-              </w:rPr>
-              <w:t xml:space="preserve">/مَحَلّ: </w:t>
-            </w:r>
-            <w:proofErr w:type="spellStart"/>
-            <w:r>
-              <w:rPr>
-                <w:rFonts w:cs="Sahel" w:hint="cs"/>
-                <w:b/>
-                <w:bCs/>
-                <w:rtl/>
-              </w:rPr>
-              <w:t>محبت</w:t>
-            </w:r>
-            <w:proofErr w:type="spellEnd"/>
-          </w:p>
-        </w:tc>
-      </w:tr>
-      <w:tr>
-        <w:tc>
-          <w:tcPr>
-            <w:tcW w:w="2074" w:type="dxa"/>
-            <w:vAlign w:val="center"/>
-          </w:tcPr>
-          <w:p>
-            <w:pPr>
-              <w:bidi/>
-              <w:jc w:val="left"/>
-              <w:rPr>
-                <w:rFonts w:cs="Sahel"/>
-                <w:rtl/>
-                <w:lang w:bidi="fa-IR"/>
-              </w:rPr>
-            </w:pPr>
-            <w:r>
-              <w:rPr>
-                <w:rFonts w:cs="Sahel" w:hint="cs"/>
-                <w:rtl/>
-                <w:lang w:bidi="fa-IR"/>
-              </w:rPr>
-              <w:t>۱</w:t>
-            </w:r>
-            <w:r>
-              <w:rPr>
-                <w:rFonts w:cs="Sahel" w:hint="cs"/>
-                <w:rtl/>
-                <w:lang w:bidi="fa-IR"/>
-              </w:rPr>
-              <w:t>)</w:t>
-            </w:r>
-            <w:r>
-              <w:rPr>
-                <w:rFonts w:cs="Sahel" w:hint="cs"/>
-                <w:rtl/>
-                <w:lang w:bidi="fa-IR"/>
-              </w:rPr>
-              <w:t xml:space="preserve"> صفر</w:t>
-            </w:r>
-          </w:p>
-        </w:tc>
-        <w:tc>
-          <w:tcPr>
-            <w:tcW w:w="1980" w:type="dxa"/>
-            <w:vAlign w:val="center"/>
-          </w:tcPr>
-          <w:p>
-            <w:pPr>
-              <w:bidi/>
-              <w:jc w:val="left"/>
-              <w:rPr>
-                <w:rFonts w:cs="Sahel"/>
-              </w:rPr>
-            </w:pPr>
-            <w:r>
-              <w:rPr>
-                <w:rFonts w:cs="Sahel" w:hint="cs"/>
-                <w:rtl/>
-              </w:rPr>
-              <w:t>۲</w:t>
-            </w:r>
-            <w:r>
-              <w:rPr>
-                <w:rFonts w:cs="Sahel" w:hint="cs"/>
-                <w:rtl/>
-              </w:rPr>
-              <w:t>)</w:t>
-            </w:r>
-            <w:r>
-              <w:rPr>
-                <w:rFonts w:cs="Sahel" w:hint="cs"/>
-                <w:rtl/>
-              </w:rPr>
-              <w:t xml:space="preserve"> ۱</w:t>
-            </w:r>
-          </w:p>
-        </w:tc>
-        <w:tc>
-          <w:tcPr>
-            <w:tcW w:w="2703" w:type="dxa"/>
-            <w:vAlign w:val="center"/>
-          </w:tcPr>
-          <w:p>
-            <w:pPr>
-              <w:bidi/>
-              <w:jc w:val="left"/>
-              <w:rPr>
-                <w:rFonts w:cs="Sahel"/>
-              </w:rPr>
-            </w:pPr>
-            <w:r>
-              <w:rPr>
-                <w:rFonts w:cs="Sahel" w:hint="cs"/>
-                <w:rtl/>
-              </w:rPr>
-              <w:t>۳</w:t>
-            </w:r>
-            <w:r>
-              <w:rPr>
-                <w:rFonts w:cs="Sahel" w:hint="cs"/>
-                <w:rtl/>
-              </w:rPr>
-              <w:t>)</w:t>
-            </w:r>
-            <w:r>
-              <w:rPr>
-                <w:rFonts w:cs="Sahel" w:hint="cs"/>
-                <w:rtl/>
-              </w:rPr>
-              <w:t xml:space="preserve"> ۲</w:t>
-            </w:r>
-          </w:p>
-        </w:tc>
-        <w:tc>
-          <w:tcPr>
-            <w:tcW w:w="2253" w:type="dxa"/>
-            <w:vAlign w:val="center"/>
-          </w:tcPr>
-          <w:p>
-            <w:pPr>
-              <w:bidi/>
-              <w:jc w:val="left"/>
-              <w:rPr>
-                <w:rFonts w:cs="Sahel"/>
-              </w:rPr>
-            </w:pPr>
-            <w:r>
-              <w:rPr>
-                <w:rFonts w:cs="Sahel" w:hint="cs"/>
-                <w:rtl/>
-              </w:rPr>
-              <w:t>۴</w:t>
-            </w:r>
-            <w:r>
-              <w:rPr>
-                <w:rFonts w:cs="Sahel" w:hint="cs"/>
-                <w:rtl/>
-              </w:rPr>
-              <w:t>)</w:t>
-            </w:r>
-            <w:r>
-              <w:rPr>
-                <w:rFonts w:cs="Sahel" w:hint="cs"/>
-                <w:rtl/>
-              </w:rPr>
-              <w:t xml:space="preserve"> ۳</w:t>
-            </w:r>
-          </w:p>
-        </w:tc>
-      </w:tr>
-    </w:tbl>
-    <w:p>
-      <w:pPr>
-        <w:bidi/>
-        <w:jc w:val="left"/>
-        <w:rPr>
-          <w:rFonts w:cs="Sahel"/>
-          <w:b/>
-          <w:bCs/>
-          <w:rtl/>
-        </w:rPr>
-        <w:sectPr>
-          <w:headerReference w:type="default" r:id="rId11"/>
-          <w:footerReference w:type="default" r:id="rId12"/>
-          <w:pgSz w:w="11900" w:h="16840"/>
-          <w:pgMar w:top="1440" w:right="1440" w:bottom="1440" w:left="1440" w:header="720" w:footer="720" w:gutter="0"/>
-          <w:pgNumType w:start="1"/>
-          <w:cols w:space="720"/>
-          <w:docGrid w:linePitch="360"/>
-        </w:sectPr>
-      </w:pPr>
-    </w:p>
-    <w:tbl>
-      <w:tblPr>
-        <w:tblStyle w:val="TableGrid"/>
-        <w:bidiVisual/>
-        <w:tblW w:w="0" w:type="auto"/>
-        <w:tblBorders>
-          <w:top w:val="none" w:sz="0" w:space="0" w:color="auto"/>
-          <w:left w:val="none" w:sz="0" w:space="0" w:color="auto"/>
-          <w:bottom w:val="none" w:sz="0" w:space="0" w:color="auto"/>
-          <w:right w:val="none" w:sz="0" w:space="0" w:color="auto"/>
-          <w:insideH w:val="none" w:sz="0" w:space="0" w:color="auto"/>
-          <w:insideV w:val="none" w:sz="0" w:space="0" w:color="auto"/>
-        </w:tblBorders>
-        <w:tblLook w:val="04A0" w:firstRow="1" w:lastRow="0" w:firstColumn="1" w:lastColumn="0" w:noHBand="0" w:noVBand="1"/>
-      </w:tblPr>
-      <w:tblGrid>
-        <w:gridCol w:w="2252"/>
-        <w:gridCol w:w="2204"/>
-        <w:gridCol w:w="41"/>
-        <w:gridCol w:w="8"/>
+        <w:gridCol w:w="178"/>
+        <w:gridCol w:w="1802"/>
+        <w:gridCol w:w="402"/>
+        <w:gridCol w:w="49"/>
         <w:gridCol w:w="2252"/>
         <w:gridCol w:w="2253"/>
       </w:tblGrid>
@@ -7679,7 +6788,7 @@
         <w:tc>
           <w:tcPr>
             <w:tcW w:w="9010" w:type="dxa"/>
-            <w:gridSpan w:val="6"/>
+            <w:gridSpan w:val="7"/>
             <w:vAlign w:val="center"/>
           </w:tcPr>
           <w:p>
@@ -7693,14 +6802,138 @@
                 <w:rtl/>
               </w:rPr>
             </w:pPr>
+            <w:r>
+              <w:rPr>
+                <w:rFonts w:cs="Sahel" w:hint="cs"/>
+                <w:b/>
+                <w:bCs/>
+                <w:rtl/>
+              </w:rPr>
+              <w:t>۱</w:t>
+            </w:r>
+            <w:r>
+              <w:rPr>
+                <w:rFonts w:cs="Sahel" w:hint="cs"/>
+                <w:b/>
+                <w:bCs/>
+                <w:rtl/>
+              </w:rPr>
+              <w:t>۱</w:t>
+            </w:r>
+            <w:r>
+              <w:rPr>
+                <w:rFonts w:cs="Sahel" w:hint="cs"/>
+                <w:b/>
+                <w:bCs/>
+                <w:rtl/>
+              </w:rPr>
+              <w:t xml:space="preserve">- </w:t>
+            </w:r>
+            <w:proofErr w:type="spellStart"/>
+            <w:r>
+              <w:rPr>
+                <w:rFonts w:cs="Sahel"/>
+                <w:b/>
+                <w:bCs/>
+                <w:rtl/>
+              </w:rPr>
+              <w:t>معنا</w:t>
+            </w:r>
+            <w:r>
+              <w:rPr>
+                <w:rFonts w:cs="Sahel" w:hint="cs"/>
+                <w:b/>
+                <w:bCs/>
+                <w:rtl/>
+              </w:rPr>
+              <w:t>ی</w:t>
+            </w:r>
+            <w:proofErr w:type="spellEnd"/>
+            <w:r>
+              <w:rPr>
+                <w:rFonts w:cs="Sahel"/>
+                <w:b/>
+                <w:bCs/>
+                <w:rtl/>
+              </w:rPr>
+              <w:t xml:space="preserve"> </w:t>
+            </w:r>
+            <w:proofErr w:type="spellStart"/>
+            <w:r>
+              <w:rPr>
+                <w:rFonts w:cs="Sahel"/>
+                <w:b/>
+                <w:bCs/>
+                <w:rtl/>
+              </w:rPr>
+              <w:t>کدام</w:t>
+            </w:r>
+            <w:proofErr w:type="spellEnd"/>
+            <w:r>
+              <w:rPr>
+                <w:rFonts w:cs="Sahel"/>
+                <w:b/>
+                <w:bCs/>
+                <w:rtl/>
+              </w:rPr>
+              <w:t xml:space="preserve"> فعل </w:t>
+            </w:r>
+            <w:proofErr w:type="spellStart"/>
+            <w:r>
+              <w:rPr>
+                <w:rFonts w:cs="Sahel"/>
+                <w:b/>
+                <w:bCs/>
+                <w:rtl/>
+              </w:rPr>
+              <w:t>نادرست</w:t>
+            </w:r>
+            <w:proofErr w:type="spellEnd"/>
+            <w:r>
+              <w:rPr>
+                <w:rFonts w:cs="Sahel"/>
+                <w:b/>
+                <w:bCs/>
+                <w:rtl/>
+              </w:rPr>
+              <w:t xml:space="preserve"> </w:t>
+            </w:r>
+            <w:proofErr w:type="spellStart"/>
+            <w:r>
+              <w:rPr>
+                <w:rFonts w:cs="Sahel"/>
+                <w:b/>
+                <w:bCs/>
+                <w:rtl/>
+              </w:rPr>
+              <w:t>م</w:t>
+            </w:r>
+            <w:r>
+              <w:rPr>
+                <w:rFonts w:cs="Sahel" w:hint="cs"/>
+                <w:b/>
+                <w:bCs/>
+                <w:rtl/>
+              </w:rPr>
+              <w:t>ی</w:t>
+            </w:r>
+            <w:proofErr w:type="spellEnd"/>
+            <w:r>
+              <w:rPr>
+                <w:rFonts w:cs="Sahel"/>
+                <w:b/>
+                <w:bCs/>
+                <w:rtl/>
+              </w:rPr>
+              <w:t xml:space="preserve"> باشد؟</w:t>
+            </w:r>
           </w:p>
         </w:tc>
       </w:tr>
       <w:tr>
         <w:tc>
           <w:tcPr>
-            <w:tcW w:w="9010" w:type="dxa"/>
-            <w:gridSpan w:val="6"/>
+            <w:tcW w:w="2074" w:type="dxa"/>
             <w:vAlign w:val="center"/>
           </w:tcPr>
           <w:p>
@@ -7709,66 +6942,31 @@
               <w:jc w:val="left"/>
               <w:rPr>
                 <w:rFonts w:cs="Sahel"/>
-                <w:b/>
-                <w:bCs/>
-                <w:rtl/>
-              </w:rPr>
-            </w:pPr>
-            <w:r>
-              <w:rPr>
-                <w:rFonts w:cs="Sahel" w:hint="cs"/>
-                <w:b/>
-                <w:bCs/>
-                <w:rtl/>
+                <w:rtl/>
+                <w:lang w:bidi="fa-IR"/>
+              </w:rPr>
+            </w:pPr>
+            <w:r>
+              <w:rPr>
+                <w:rFonts w:cs="Sahel" w:hint="cs"/>
+                <w:rtl/>
+                <w:lang w:bidi="fa-IR"/>
               </w:rPr>
               <w:t>۱</w:t>
             </w:r>
             <w:r>
               <w:rPr>
                 <w:rFonts w:cs="Sahel" w:hint="cs"/>
-                <w:b/>
-                <w:bCs/>
-                <w:rtl/>
-              </w:rPr>
-              <w:t xml:space="preserve">۳- </w:t>
-            </w:r>
-            <w:proofErr w:type="spellStart"/>
-            <w:r>
-              <w:rPr>
-                <w:rFonts w:cs="Sahel" w:hint="cs"/>
-                <w:b/>
-                <w:bCs/>
-                <w:rtl/>
-              </w:rPr>
-              <w:t>معنای</w:t>
-            </w:r>
-            <w:proofErr w:type="spellEnd"/>
-            <w:r>
-              <w:rPr>
-                <w:rFonts w:cs="Sahel" w:hint="cs"/>
-                <w:b/>
-                <w:bCs/>
-                <w:rtl/>
-              </w:rPr>
-              <w:t xml:space="preserve"> جمله «إِنَّ أَحَبَّ </w:t>
-            </w:r>
-            <w:proofErr w:type="spellStart"/>
-            <w:r>
-              <w:rPr>
-                <w:rFonts w:cs="Sahel" w:hint="cs"/>
-                <w:b/>
-                <w:bCs/>
-                <w:rtl/>
-              </w:rPr>
-              <w:t>عِبادِاللّه</w:t>
-            </w:r>
-            <w:proofErr w:type="spellEnd"/>
-            <w:r>
-              <w:rPr>
-                <w:rFonts w:cs="Sahel" w:hint="cs"/>
-                <w:b/>
-                <w:bCs/>
-                <w:rtl/>
+                <w:rtl/>
+                <w:lang w:bidi="fa-IR"/>
+              </w:rPr>
+              <w:t>)</w:t>
+            </w:r>
+            <w:r>
+              <w:rPr>
+                <w:rFonts w:cs="Sahel" w:hint="cs"/>
+                <w:rtl/>
+                <w:lang w:bidi="fa-IR"/>
               </w:rPr>
               <w:t xml:space="preserve"> </w:t>
             </w:r>
@@ -7776,42 +6974,233 @@
             <w:r>
               <w:rPr>
                 <w:rFonts w:cs="Sahel" w:hint="cs"/>
-                <w:b/>
-                <w:bCs/>
-                <w:rtl/>
-              </w:rPr>
-              <w:t>إلَی</w:t>
-            </w:r>
-            <w:proofErr w:type="spellEnd"/>
-            <w:r>
-              <w:rPr>
-                <w:rFonts w:cs="Sahel" w:hint="cs"/>
-                <w:b/>
-                <w:bCs/>
-                <w:rtl/>
-              </w:rPr>
-              <w:t xml:space="preserve"> اللّه أنصَحُهُم لِعِباده» </w:t>
-            </w:r>
-            <w:proofErr w:type="spellStart"/>
-            <w:r>
-              <w:rPr>
-                <w:rFonts w:cs="Sahel" w:hint="cs"/>
-                <w:b/>
-                <w:bCs/>
-                <w:rtl/>
-              </w:rPr>
-              <w:t>چیست</w:t>
-            </w:r>
-            <w:proofErr w:type="spellEnd"/>
-            <w:r>
-              <w:rPr>
-                <w:rFonts w:cs="Sahel" w:hint="cs"/>
-                <w:b/>
-                <w:bCs/>
-                <w:rtl/>
-              </w:rPr>
-              <w:t>؟</w:t>
-            </w:r>
+                <w:rtl/>
+              </w:rPr>
+              <w:t>یُؤمِنُ</w:t>
+            </w:r>
+            <w:proofErr w:type="spellEnd"/>
+            <w:r>
+              <w:rPr>
+                <w:rFonts w:cs="Sahel" w:hint="cs"/>
+                <w:rtl/>
+              </w:rPr>
+              <w:t xml:space="preserve">: </w:t>
+            </w:r>
+            <w:proofErr w:type="spellStart"/>
+            <w:r>
+              <w:rPr>
+                <w:rFonts w:cs="Sahel" w:hint="cs"/>
+                <w:rtl/>
+              </w:rPr>
+              <w:t>ایمان</w:t>
+            </w:r>
+            <w:proofErr w:type="spellEnd"/>
+            <w:r>
+              <w:rPr>
+                <w:rFonts w:cs="Sahel" w:hint="cs"/>
+                <w:rtl/>
+              </w:rPr>
+              <w:t xml:space="preserve"> </w:t>
+            </w:r>
+            <w:proofErr w:type="spellStart"/>
+            <w:r>
+              <w:rPr>
+                <w:rFonts w:cs="Sahel" w:hint="cs"/>
+                <w:rtl/>
+              </w:rPr>
+              <w:t>آورد</w:t>
+            </w:r>
+            <w:proofErr w:type="spellEnd"/>
+            <w:r>
+              <w:rPr>
+                <w:rFonts w:cs="Sahel" w:hint="cs"/>
+                <w:rtl/>
+              </w:rPr>
+              <w:t> </w:t>
+            </w:r>
+          </w:p>
+        </w:tc>
+        <w:tc>
+          <w:tcPr>
+            <w:tcW w:w="1980" w:type="dxa"/>
+            <w:gridSpan w:val="2"/>
+            <w:vAlign w:val="center"/>
+          </w:tcPr>
+          <w:p>
+            <w:pPr>
+              <w:bidi/>
+              <w:jc w:val="left"/>
+              <w:rPr>
+                <w:rFonts w:cs="Sahel"/>
+                <w:rtl/>
+              </w:rPr>
+            </w:pPr>
+            <w:r>
+              <w:rPr>
+                <w:rFonts w:cs="Sahel" w:hint="cs"/>
+                <w:rtl/>
+              </w:rPr>
+              <w:t>۲</w:t>
+            </w:r>
+            <w:r>
+              <w:rPr>
+                <w:rFonts w:cs="Sahel" w:hint="cs"/>
+                <w:rtl/>
+              </w:rPr>
+              <w:t xml:space="preserve">) </w:t>
+            </w:r>
+            <w:r>
+              <w:rPr>
+                <w:rFonts w:cs="Sahel" w:hint="cs"/>
+                <w:rtl/>
+              </w:rPr>
+              <w:t xml:space="preserve">صَدَمَ: </w:t>
+            </w:r>
+            <w:proofErr w:type="spellStart"/>
+            <w:r>
+              <w:rPr>
+                <w:rFonts w:cs="Sahel" w:hint="cs"/>
+                <w:rtl/>
+              </w:rPr>
+              <w:t>برخورد</w:t>
+            </w:r>
+            <w:proofErr w:type="spellEnd"/>
+            <w:r>
+              <w:rPr>
+                <w:rFonts w:cs="Sahel" w:hint="cs"/>
+                <w:rtl/>
+              </w:rPr>
+              <w:t xml:space="preserve"> </w:t>
+            </w:r>
+            <w:proofErr w:type="spellStart"/>
+            <w:r>
+              <w:rPr>
+                <w:rFonts w:cs="Sahel" w:hint="cs"/>
+                <w:rtl/>
+              </w:rPr>
+              <w:t>کرد</w:t>
+            </w:r>
+            <w:proofErr w:type="spellEnd"/>
+          </w:p>
+        </w:tc>
+        <w:tc>
+          <w:tcPr>
+            <w:tcW w:w="2703" w:type="dxa"/>
+            <w:gridSpan w:val="3"/>
+            <w:vAlign w:val="center"/>
+          </w:tcPr>
+          <w:p>
+            <w:pPr>
+              <w:bidi/>
+              <w:jc w:val="left"/>
+              <w:rPr>
+                <w:rFonts w:cs="Sahel"/>
+                <w:rtl/>
+              </w:rPr>
+            </w:pPr>
+            <w:r>
+              <w:rPr>
+                <w:rFonts w:cs="Sahel" w:hint="cs"/>
+                <w:rtl/>
+              </w:rPr>
+              <w:t>۳</w:t>
+            </w:r>
+            <w:r>
+              <w:rPr>
+                <w:rFonts w:cs="Sahel" w:hint="cs"/>
+                <w:rtl/>
+              </w:rPr>
+              <w:t xml:space="preserve">) </w:t>
+            </w:r>
+            <w:proofErr w:type="spellStart"/>
+            <w:r>
+              <w:rPr>
+                <w:rFonts w:cs="Sahel" w:hint="cs"/>
+                <w:rtl/>
+              </w:rPr>
+              <w:t>یَتَکَلَّمونَ</w:t>
+            </w:r>
+            <w:proofErr w:type="spellEnd"/>
+            <w:r>
+              <w:rPr>
+                <w:rFonts w:cs="Sahel" w:hint="cs"/>
+                <w:rtl/>
+              </w:rPr>
+              <w:t xml:space="preserve">: صحبت </w:t>
+            </w:r>
+            <w:proofErr w:type="spellStart"/>
+            <w:r>
+              <w:rPr>
+                <w:rFonts w:cs="Sahel" w:hint="cs"/>
+                <w:rtl/>
+              </w:rPr>
+              <w:t>می‌کنند</w:t>
+            </w:r>
+            <w:proofErr w:type="spellEnd"/>
+          </w:p>
+        </w:tc>
+        <w:tc>
+          <w:tcPr>
+            <w:tcW w:w="2253" w:type="dxa"/>
+            <w:vAlign w:val="center"/>
+          </w:tcPr>
+          <w:p>
+            <w:pPr>
+              <w:bidi/>
+              <w:jc w:val="left"/>
+              <w:rPr>
+                <w:rFonts w:cs="Sahel"/>
+                <w:rtl/>
+              </w:rPr>
+            </w:pPr>
+            <w:r>
+              <w:rPr>
+                <w:rFonts w:cs="Sahel" w:hint="cs"/>
+                <w:rtl/>
+              </w:rPr>
+              <w:t xml:space="preserve">۴- </w:t>
+            </w:r>
+            <w:proofErr w:type="spellStart"/>
+            <w:r>
+              <w:rPr>
+                <w:rFonts w:cs="Sahel" w:hint="cs"/>
+                <w:rtl/>
+              </w:rPr>
+              <w:t>یَسُدّون</w:t>
+            </w:r>
+            <w:proofErr w:type="spellEnd"/>
+            <w:r>
+              <w:rPr>
+                <w:rFonts w:cs="Sahel" w:hint="cs"/>
+                <w:rtl/>
+              </w:rPr>
+              <w:t xml:space="preserve">: </w:t>
+            </w:r>
+            <w:proofErr w:type="spellStart"/>
+            <w:r>
+              <w:rPr>
+                <w:rFonts w:cs="Sahel" w:hint="cs"/>
+                <w:rtl/>
+              </w:rPr>
+              <w:t>می</w:t>
+            </w:r>
+            <w:proofErr w:type="spellEnd"/>
+            <w:r>
+              <w:rPr>
+                <w:rFonts w:cs="Sahel" w:hint="cs"/>
+                <w:rtl/>
+              </w:rPr>
+              <w:t xml:space="preserve"> </w:t>
+            </w:r>
+            <w:proofErr w:type="spellStart"/>
+            <w:r>
+              <w:rPr>
+                <w:rFonts w:cs="Sahel" w:hint="cs"/>
+                <w:rtl/>
+              </w:rPr>
+              <w:t>بندند</w:t>
+            </w:r>
+            <w:proofErr w:type="spellEnd"/>
           </w:p>
         </w:tc>
       </w:tr>
@@ -7819,7 +7208,7 @@
         <w:tc>
           <w:tcPr>
             <w:tcW w:w="9010" w:type="dxa"/>
-            <w:gridSpan w:val="6"/>
+            <w:gridSpan w:val="7"/>
             <w:vAlign w:val="center"/>
           </w:tcPr>
           <w:p>
@@ -7828,12 +7217,15 @@
               <w:jc w:val="left"/>
               <w:rPr>
                 <w:rFonts w:cs="Sahel"/>
-                <w:rtl/>
-              </w:rPr>
-            </w:pPr>
-            <w:r>
-              <w:rPr>
-                <w:rFonts w:cs="Sahel" w:hint="cs"/>
+                <w:b/>
+                <w:bCs/>
+              </w:rPr>
+            </w:pPr>
+            <w:r>
+              <w:rPr>
+                <w:rFonts w:cs="Sahel" w:hint="cs"/>
+                <w:b/>
+                <w:bCs/>
                 <w:rtl/>
               </w:rPr>
               <w:t>۱</w:t>
@@ -7841,21 +7233,147 @@
             <w:r>
               <w:rPr>
                 <w:rFonts w:cs="Sahel" w:hint="cs"/>
-                <w:rtl/>
-              </w:rPr>
-              <w:t>)</w:t>
-            </w:r>
-            <w:r>
-              <w:rPr>
-                <w:rFonts w:cs="Sahel" w:hint="cs"/>
-                <w:rtl/>
-              </w:rPr>
-              <w:t xml:space="preserve"> همانا محبوب </w:t>
-            </w:r>
-            <w:proofErr w:type="spellStart"/>
-            <w:r>
-              <w:rPr>
-                <w:rFonts w:cs="Sahel" w:hint="cs"/>
+                <w:b/>
+                <w:bCs/>
+                <w:rtl/>
+              </w:rPr>
+              <w:t xml:space="preserve">۲- از </w:t>
+            </w:r>
+            <w:proofErr w:type="spellStart"/>
+            <w:r>
+              <w:rPr>
+                <w:rFonts w:cs="Sahel" w:hint="cs"/>
+                <w:b/>
+                <w:bCs/>
+                <w:rtl/>
+              </w:rPr>
+              <w:t>میان</w:t>
+            </w:r>
+            <w:proofErr w:type="spellEnd"/>
+            <w:r>
+              <w:rPr>
+                <w:rFonts w:cs="Sahel" w:hint="cs"/>
+                <w:b/>
+                <w:bCs/>
+                <w:rtl/>
+              </w:rPr>
+              <w:t xml:space="preserve"> </w:t>
+            </w:r>
+            <w:proofErr w:type="spellStart"/>
+            <w:r>
+              <w:rPr>
+                <w:rFonts w:cs="Sahel" w:hint="cs"/>
+                <w:b/>
+                <w:bCs/>
+                <w:rtl/>
+              </w:rPr>
+              <w:t>واژه</w:t>
+            </w:r>
+            <w:proofErr w:type="spellEnd"/>
+            <w:r>
+              <w:rPr>
+                <w:rFonts w:cs="Sahel" w:hint="cs"/>
+                <w:b/>
+                <w:bCs/>
+                <w:rtl/>
+              </w:rPr>
+              <w:t xml:space="preserve"> </w:t>
+            </w:r>
+            <w:proofErr w:type="spellStart"/>
+            <w:r>
+              <w:rPr>
+                <w:rFonts w:cs="Sahel" w:hint="cs"/>
+                <w:b/>
+                <w:bCs/>
+                <w:rtl/>
+              </w:rPr>
+              <w:t>های</w:t>
+            </w:r>
+            <w:proofErr w:type="spellEnd"/>
+            <w:r>
+              <w:rPr>
+                <w:rFonts w:cs="Sahel" w:hint="cs"/>
+                <w:b/>
+                <w:bCs/>
+                <w:rtl/>
+              </w:rPr>
+              <w:t xml:space="preserve"> داده شده ترجمه </w:t>
+            </w:r>
+            <w:proofErr w:type="spellStart"/>
+            <w:r>
+              <w:rPr>
+                <w:rFonts w:cs="Sahel" w:hint="cs"/>
+                <w:b/>
+                <w:bCs/>
+                <w:rtl/>
+              </w:rPr>
+              <w:t>چند</w:t>
+            </w:r>
+            <w:proofErr w:type="spellEnd"/>
+            <w:r>
+              <w:rPr>
+                <w:rFonts w:cs="Sahel" w:hint="cs"/>
+                <w:b/>
+                <w:bCs/>
+                <w:rtl/>
+              </w:rPr>
+              <w:t xml:space="preserve"> </w:t>
+            </w:r>
+            <w:proofErr w:type="spellStart"/>
+            <w:r>
+              <w:rPr>
+                <w:rFonts w:cs="Sahel" w:hint="cs"/>
+                <w:b/>
+                <w:bCs/>
+                <w:rtl/>
+              </w:rPr>
+              <w:t>واژه</w:t>
+            </w:r>
+            <w:proofErr w:type="spellEnd"/>
+            <w:r>
+              <w:rPr>
+                <w:rFonts w:cs="Sahel" w:hint="cs"/>
+                <w:b/>
+                <w:bCs/>
+                <w:rtl/>
+              </w:rPr>
+              <w:t xml:space="preserve"> درست است؟</w:t>
+            </w:r>
+          </w:p>
+          <w:p>
+            <w:pPr>
+              <w:bidi/>
+              <w:jc w:val="left"/>
+              <w:rPr>
+                <w:rFonts w:cs="Sahel"/>
+                <w:b/>
+                <w:bCs/>
+                <w:rtl/>
+              </w:rPr>
+            </w:pPr>
+            <w:r>
+              <w:rPr>
+                <w:rFonts w:cs="Sahel" w:hint="cs"/>
+                <w:b/>
+                <w:bCs/>
+              </w:rPr>
+              <w:t xml:space="preserve">         </w:t>
+            </w:r>
+            <w:r>
+              <w:rPr>
+                <w:rFonts w:cs="Sahel" w:hint="cs"/>
+                <w:b/>
+                <w:bCs/>
+                <w:rtl/>
+              </w:rPr>
+              <w:t xml:space="preserve">أَنصَح: محبوب </w:t>
+            </w:r>
+            <w:proofErr w:type="spellStart"/>
+            <w:r>
+              <w:rPr>
+                <w:rFonts w:cs="Sahel" w:hint="cs"/>
+                <w:b/>
+                <w:bCs/>
                 <w:rtl/>
               </w:rPr>
               <w:t>ترین</w:t>
@@ -7864,6 +7382,28 @@
             <w:r>
               <w:rPr>
                 <w:rFonts w:cs="Sahel" w:hint="cs"/>
+                <w:b/>
+                <w:bCs/>
+                <w:rtl/>
+              </w:rPr>
+              <w:t xml:space="preserve">/ شاحِنُ </w:t>
+            </w:r>
+            <w:proofErr w:type="gramStart"/>
+            <w:r>
+              <w:rPr>
+                <w:rFonts w:cs="Sahel" w:hint="cs"/>
+                <w:b/>
+                <w:bCs/>
+                <w:rtl/>
+              </w:rPr>
+              <w:t>الجَوّال :</w:t>
+            </w:r>
+            <w:proofErr w:type="gramEnd"/>
+            <w:r>
+              <w:rPr>
+                <w:rFonts w:cs="Sahel" w:hint="cs"/>
+                <w:b/>
+                <w:bCs/>
                 <w:rtl/>
               </w:rPr>
               <w:t xml:space="preserve"> </w:t>
@@ -7872,62 +7412,18 @@
             <w:r>
               <w:rPr>
                 <w:rFonts w:cs="Sahel" w:hint="cs"/>
-                <w:rtl/>
-              </w:rPr>
-              <w:t>بندگان</w:t>
-            </w:r>
-            <w:proofErr w:type="spellEnd"/>
-            <w:r>
-              <w:rPr>
-                <w:rFonts w:cs="Sahel" w:hint="cs"/>
-                <w:rtl/>
-              </w:rPr>
-              <w:t xml:space="preserve"> خدا نزد </w:t>
-            </w:r>
-            <w:proofErr w:type="spellStart"/>
-            <w:r>
-              <w:rPr>
-                <w:rFonts w:cs="Sahel" w:hint="cs"/>
-                <w:rtl/>
-              </w:rPr>
-              <w:t>خداوند</w:t>
-            </w:r>
-            <w:proofErr w:type="spellEnd"/>
-            <w:r>
-              <w:rPr>
-                <w:rFonts w:cs="Sahel" w:hint="cs"/>
-                <w:rtl/>
-              </w:rPr>
-              <w:t xml:space="preserve"> محبوب </w:t>
-            </w:r>
-            <w:proofErr w:type="spellStart"/>
-            <w:r>
-              <w:rPr>
-                <w:rFonts w:cs="Sahel" w:hint="cs"/>
-                <w:rtl/>
-              </w:rPr>
-              <w:t>ترینشان</w:t>
-            </w:r>
-            <w:proofErr w:type="spellEnd"/>
-            <w:r>
-              <w:rPr>
-                <w:rFonts w:cs="Sahel" w:hint="cs"/>
-                <w:rtl/>
-              </w:rPr>
-              <w:t xml:space="preserve"> نزد </w:t>
-            </w:r>
-            <w:proofErr w:type="spellStart"/>
-            <w:r>
-              <w:rPr>
-                <w:rFonts w:cs="Sahel" w:hint="cs"/>
-                <w:rtl/>
-              </w:rPr>
-              <w:t>بندگان</w:t>
-            </w:r>
-            <w:proofErr w:type="spellEnd"/>
-            <w:r>
-              <w:rPr>
-                <w:rFonts w:cs="Sahel" w:hint="cs"/>
+                <w:b/>
+                <w:bCs/>
+                <w:rtl/>
+              </w:rPr>
+              <w:t>شارژر</w:t>
+            </w:r>
+            <w:proofErr w:type="spellEnd"/>
+            <w:r>
+              <w:rPr>
+                <w:rFonts w:cs="Sahel" w:hint="cs"/>
+                <w:b/>
+                <w:bCs/>
                 <w:rtl/>
               </w:rPr>
               <w:t xml:space="preserve"> </w:t>
@@ -7936,25 +7432,80 @@
             <w:r>
               <w:rPr>
                 <w:rFonts w:cs="Sahel" w:hint="cs"/>
-                <w:rtl/>
-              </w:rPr>
-              <w:t>هستند</w:t>
-            </w:r>
-            <w:proofErr w:type="spellEnd"/>
-            <w:r>
-              <w:rPr>
-                <w:rFonts w:cs="Sahel" w:hint="cs"/>
-              </w:rPr>
-              <w:t>.</w:t>
-            </w:r>
+                <w:b/>
+                <w:bCs/>
+                <w:rtl/>
+              </w:rPr>
+              <w:t>موبایل</w:t>
+            </w:r>
+            <w:proofErr w:type="spellEnd"/>
+            <w:r>
+              <w:rPr>
+                <w:rFonts w:cs="Sahel" w:hint="cs"/>
+                <w:b/>
+                <w:bCs/>
+                <w:rtl/>
+              </w:rPr>
+              <w:t xml:space="preserve"> / </w:t>
+            </w:r>
+            <w:proofErr w:type="spellStart"/>
+            <w:r>
+              <w:rPr>
+                <w:rFonts w:cs="Sahel" w:hint="cs"/>
+                <w:b/>
+                <w:bCs/>
+                <w:rtl/>
+              </w:rPr>
+              <w:t>بُکاء:گریه</w:t>
+            </w:r>
+            <w:proofErr w:type="spellEnd"/>
+            <w:r>
+              <w:rPr>
+                <w:rFonts w:cs="Sahel" w:hint="cs"/>
+                <w:b/>
+                <w:bCs/>
+                <w:rtl/>
+              </w:rPr>
+              <w:t xml:space="preserve"> </w:t>
+            </w:r>
+            <w:proofErr w:type="spellStart"/>
+            <w:r>
+              <w:rPr>
+                <w:rFonts w:cs="Sahel" w:hint="cs"/>
+                <w:b/>
+                <w:bCs/>
+                <w:rtl/>
+              </w:rPr>
+              <w:t>کردن</w:t>
+            </w:r>
+            <w:proofErr w:type="spellEnd"/>
+            <w:r>
+              <w:rPr>
+                <w:rFonts w:cs="Sahel" w:hint="cs"/>
+                <w:b/>
+                <w:bCs/>
+                <w:rtl/>
+              </w:rPr>
+              <w:t xml:space="preserve">/مَحَلّ: </w:t>
+            </w:r>
+            <w:proofErr w:type="spellStart"/>
+            <w:r>
+              <w:rPr>
+                <w:rFonts w:cs="Sahel" w:hint="cs"/>
+                <w:b/>
+                <w:bCs/>
+                <w:rtl/>
+              </w:rPr>
+              <w:t>محبت</w:t>
+            </w:r>
+            <w:proofErr w:type="spellEnd"/>
           </w:p>
         </w:tc>
       </w:tr>
       <w:tr>
         <w:tc>
           <w:tcPr>
-            <w:tcW w:w="9010" w:type="dxa"/>
-            <w:gridSpan w:val="6"/>
+            <w:tcW w:w="2074" w:type="dxa"/>
             <w:vAlign w:val="center"/>
           </w:tcPr>
           <w:p>
@@ -7964,6 +7515,47 @@
               <w:rPr>
                 <w:rFonts w:cs="Sahel"/>
                 <w:rtl/>
+                <w:lang w:bidi="fa-IR"/>
+              </w:rPr>
+            </w:pPr>
+            <w:r>
+              <w:rPr>
+                <w:rFonts w:cs="Sahel" w:hint="cs"/>
+                <w:rtl/>
+                <w:lang w:bidi="fa-IR"/>
+              </w:rPr>
+              <w:t>۱</w:t>
+            </w:r>
+            <w:r>
+              <w:rPr>
+                <w:rFonts w:cs="Sahel" w:hint="cs"/>
+                <w:rtl/>
+                <w:lang w:bidi="fa-IR"/>
+              </w:rPr>
+              <w:t>)</w:t>
+            </w:r>
+            <w:r>
+              <w:rPr>
+                <w:rFonts w:cs="Sahel" w:hint="cs"/>
+                <w:rtl/>
+                <w:lang w:bidi="fa-IR"/>
+              </w:rPr>
+              <w:t xml:space="preserve"> صفر</w:t>
+            </w:r>
+          </w:p>
+        </w:tc>
+        <w:tc>
+          <w:tcPr>
+            <w:tcW w:w="1980" w:type="dxa"/>
+            <w:gridSpan w:val="2"/>
+            <w:vAlign w:val="center"/>
+          </w:tcPr>
+          <w:p>
+            <w:pPr>
+              <w:bidi/>
+              <w:jc w:val="left"/>
+              <w:rPr>
+                <w:rFonts w:cs="Sahel"/>
               </w:rPr>
             </w:pPr>
             <w:r>
@@ -7985,119 +7577,80 @@
                 <w:rFonts w:cs="Sahel" w:hint="cs"/>
                 <w:rtl/>
               </w:rPr>
-              <w:t xml:space="preserve"> قطعا محبوب </w:t>
-            </w:r>
-            <w:proofErr w:type="spellStart"/>
-            <w:r>
-              <w:rPr>
-                <w:rFonts w:cs="Sahel" w:hint="cs"/>
-                <w:rtl/>
-              </w:rPr>
-              <w:t>ترین</w:t>
-            </w:r>
-            <w:proofErr w:type="spellEnd"/>
-            <w:r>
-              <w:rPr>
-                <w:rFonts w:cs="Sahel" w:hint="cs"/>
-                <w:rtl/>
-              </w:rPr>
-              <w:t xml:space="preserve"> </w:t>
-            </w:r>
-            <w:proofErr w:type="spellStart"/>
-            <w:r>
-              <w:rPr>
-                <w:rFonts w:cs="Sahel" w:hint="cs"/>
-                <w:rtl/>
-              </w:rPr>
-              <w:t>بندگان</w:t>
-            </w:r>
-            <w:proofErr w:type="spellEnd"/>
-            <w:r>
-              <w:rPr>
-                <w:rFonts w:cs="Sahel" w:hint="cs"/>
-                <w:rtl/>
-              </w:rPr>
-              <w:t xml:space="preserve"> خدا نزد </w:t>
-            </w:r>
-            <w:proofErr w:type="spellStart"/>
-            <w:r>
-              <w:rPr>
-                <w:rFonts w:cs="Sahel" w:hint="cs"/>
-                <w:rtl/>
-              </w:rPr>
-              <w:t>خداوند</w:t>
-            </w:r>
-            <w:proofErr w:type="spellEnd"/>
-            <w:r>
-              <w:rPr>
-                <w:rFonts w:cs="Sahel" w:hint="cs"/>
-                <w:rtl/>
-              </w:rPr>
-              <w:t xml:space="preserve"> </w:t>
-            </w:r>
-            <w:proofErr w:type="spellStart"/>
-            <w:r>
-              <w:rPr>
-                <w:rFonts w:cs="Sahel" w:hint="cs"/>
-                <w:rtl/>
-              </w:rPr>
-              <w:t>شکرگزارترینشان</w:t>
-            </w:r>
-            <w:proofErr w:type="spellEnd"/>
-            <w:r>
-              <w:rPr>
-                <w:rFonts w:cs="Sahel" w:hint="cs"/>
-                <w:rtl/>
-              </w:rPr>
-              <w:t xml:space="preserve"> از </w:t>
-            </w:r>
-            <w:proofErr w:type="spellStart"/>
-            <w:r>
-              <w:rPr>
-                <w:rFonts w:cs="Sahel" w:hint="cs"/>
-                <w:rtl/>
-              </w:rPr>
-              <w:t>بندگان</w:t>
-            </w:r>
-            <w:proofErr w:type="spellEnd"/>
-            <w:r>
-              <w:rPr>
-                <w:rFonts w:cs="Sahel" w:hint="cs"/>
-                <w:rtl/>
-              </w:rPr>
-              <w:t xml:space="preserve"> </w:t>
-            </w:r>
-            <w:proofErr w:type="spellStart"/>
-            <w:r>
-              <w:rPr>
-                <w:rFonts w:cs="Sahel" w:hint="cs"/>
-                <w:rtl/>
-              </w:rPr>
-              <w:t>خداوند</w:t>
-            </w:r>
-            <w:proofErr w:type="spellEnd"/>
-            <w:r>
-              <w:rPr>
-                <w:rFonts w:cs="Sahel" w:hint="cs"/>
-                <w:rtl/>
-              </w:rPr>
-              <w:t xml:space="preserve"> </w:t>
-            </w:r>
-            <w:proofErr w:type="spellStart"/>
-            <w:r>
-              <w:rPr>
-                <w:rFonts w:cs="Sahel" w:hint="cs"/>
-                <w:rtl/>
-              </w:rPr>
-              <w:t>هستند</w:t>
-            </w:r>
-            <w:proofErr w:type="spellEnd"/>
-            <w:r>
-              <w:rPr>
-                <w:rFonts w:cs="Sahel" w:hint="cs"/>
-                <w:rtl/>
-              </w:rPr>
-              <w:t>.</w:t>
+              <w:t xml:space="preserve"> ۱</w:t>
+            </w:r>
+          </w:p>
+        </w:tc>
+        <w:tc>
+          <w:tcPr>
+            <w:tcW w:w="2703" w:type="dxa"/>
+            <w:gridSpan w:val="3"/>
+            <w:vAlign w:val="center"/>
+          </w:tcPr>
+          <w:p>
+            <w:pPr>
+              <w:bidi/>
+              <w:jc w:val="left"/>
+              <w:rPr>
+                <w:rFonts w:cs="Sahel"/>
+              </w:rPr>
+            </w:pPr>
+            <w:r>
+              <w:rPr>
+                <w:rFonts w:cs="Sahel" w:hint="cs"/>
+                <w:rtl/>
+              </w:rPr>
+              <w:t>۳</w:t>
+            </w:r>
+            <w:r>
+              <w:rPr>
+                <w:rFonts w:cs="Sahel" w:hint="cs"/>
+                <w:rtl/>
+              </w:rPr>
+              <w:t>)</w:t>
+            </w:r>
+            <w:r>
+              <w:rPr>
+                <w:rFonts w:cs="Sahel" w:hint="cs"/>
+                <w:rtl/>
+              </w:rPr>
+              <w:t xml:space="preserve"> ۲</w:t>
+            </w:r>
+          </w:p>
+        </w:tc>
+        <w:tc>
+          <w:tcPr>
+            <w:tcW w:w="2253" w:type="dxa"/>
+            <w:vAlign w:val="center"/>
+          </w:tcPr>
+          <w:p>
+            <w:pPr>
+              <w:bidi/>
+              <w:jc w:val="left"/>
+              <w:rPr>
+                <w:rFonts w:cs="Sahel"/>
+              </w:rPr>
+            </w:pPr>
+            <w:r>
+              <w:rPr>
+                <w:rFonts w:cs="Sahel" w:hint="cs"/>
+                <w:rtl/>
+              </w:rPr>
+              <w:t>۴</w:t>
+            </w:r>
+            <w:r>
+              <w:rPr>
+                <w:rFonts w:cs="Sahel" w:hint="cs"/>
+                <w:rtl/>
+              </w:rPr>
+              <w:t>)</w:t>
+            </w:r>
+            <w:r>
+              <w:rPr>
+                <w:rFonts w:cs="Sahel" w:hint="cs"/>
+                <w:rtl/>
+              </w:rPr>
+              <w:t xml:space="preserve"> ۳</w:t>
             </w:r>
           </w:p>
         </w:tc>
@@ -8106,7 +7659,7 @@
         <w:tc>
           <w:tcPr>
             <w:tcW w:w="9010" w:type="dxa"/>
-            <w:gridSpan w:val="6"/>
+            <w:gridSpan w:val="7"/>
             <w:vAlign w:val="center"/>
           </w:tcPr>
           <w:p>
@@ -8114,43 +7667,64 @@
               <w:bidi/>
               <w:jc w:val="left"/>
               <w:rPr>
-                <w:rFonts w:cs="Sahel"/>
-                <w:rtl/>
-              </w:rPr>
-            </w:pPr>
-            <w:r>
-              <w:rPr>
-                <w:rFonts w:cs="Sahel" w:hint="cs"/>
-                <w:rtl/>
-              </w:rPr>
-              <w:t>۳</w:t>
-            </w:r>
-            <w:r>
-              <w:rPr>
-                <w:rFonts w:cs="Sahel" w:hint="cs"/>
-                <w:rtl/>
-              </w:rPr>
-              <w:t>)</w:t>
-            </w:r>
-            <w:r>
-              <w:rPr>
-                <w:rFonts w:cs="Sahel" w:hint="cs"/>
-                <w:rtl/>
-              </w:rPr>
-              <w:t xml:space="preserve"> همانا محبوب </w:t>
-            </w:r>
-            <w:proofErr w:type="spellStart"/>
-            <w:r>
-              <w:rPr>
-                <w:rFonts w:cs="Sahel" w:hint="cs"/>
-                <w:rtl/>
-              </w:rPr>
-              <w:t>ترین</w:t>
-            </w:r>
-            <w:proofErr w:type="spellEnd"/>
-            <w:r>
-              <w:rPr>
-                <w:rFonts w:cs="Sahel" w:hint="cs"/>
+                <w:rFonts w:cs="Sahel" w:hint="cs"/>
+                <w:rtl/>
+              </w:rPr>
+            </w:pPr>
+            <w:r>
+              <w:rPr>
+                <w:rFonts w:cs="Sahel" w:hint="cs"/>
+                <w:b/>
+                <w:bCs/>
+                <w:rtl/>
+              </w:rPr>
+              <w:t>۱</w:t>
+            </w:r>
+            <w:r>
+              <w:rPr>
+                <w:rFonts w:cs="Sahel" w:hint="cs"/>
+                <w:b/>
+                <w:bCs/>
+                <w:rtl/>
+              </w:rPr>
+              <w:t xml:space="preserve">۳- </w:t>
+            </w:r>
+            <w:proofErr w:type="spellStart"/>
+            <w:r>
+              <w:rPr>
+                <w:rFonts w:cs="Sahel" w:hint="cs"/>
+                <w:b/>
+                <w:bCs/>
+                <w:rtl/>
+              </w:rPr>
+              <w:t>معنای</w:t>
+            </w:r>
+            <w:proofErr w:type="spellEnd"/>
+            <w:r>
+              <w:rPr>
+                <w:rFonts w:cs="Sahel" w:hint="cs"/>
+                <w:b/>
+                <w:bCs/>
+                <w:rtl/>
+              </w:rPr>
+              <w:t xml:space="preserve"> جمله «إِنَّ أَحَبَّ </w:t>
+            </w:r>
+            <w:proofErr w:type="spellStart"/>
+            <w:r>
+              <w:rPr>
+                <w:rFonts w:cs="Sahel" w:hint="cs"/>
+                <w:b/>
+                <w:bCs/>
+                <w:rtl/>
+              </w:rPr>
+              <w:t>عِبادِاللّه</w:t>
+            </w:r>
+            <w:proofErr w:type="spellEnd"/>
+            <w:r>
+              <w:rPr>
+                <w:rFonts w:cs="Sahel" w:hint="cs"/>
+                <w:b/>
+                <w:bCs/>
                 <w:rtl/>
               </w:rPr>
               <w:t xml:space="preserve"> </w:t>
@@ -8159,65 +7733,41 @@
             <w:r>
               <w:rPr>
                 <w:rFonts w:cs="Sahel" w:hint="cs"/>
-                <w:rtl/>
-              </w:rPr>
-              <w:t>بندگان</w:t>
-            </w:r>
-            <w:proofErr w:type="spellEnd"/>
-            <w:r>
-              <w:rPr>
-                <w:rFonts w:cs="Sahel" w:hint="cs"/>
-                <w:rtl/>
-              </w:rPr>
-              <w:t xml:space="preserve"> نزد </w:t>
-            </w:r>
-            <w:proofErr w:type="spellStart"/>
-            <w:r>
-              <w:rPr>
-                <w:rFonts w:cs="Sahel" w:hint="cs"/>
-                <w:rtl/>
-              </w:rPr>
-              <w:t>خداوند</w:t>
-            </w:r>
-            <w:proofErr w:type="spellEnd"/>
-            <w:r>
-              <w:rPr>
-                <w:rFonts w:cs="Sahel" w:hint="cs"/>
-                <w:rtl/>
-              </w:rPr>
-              <w:t xml:space="preserve"> </w:t>
-            </w:r>
-            <w:proofErr w:type="spellStart"/>
-            <w:r>
-              <w:rPr>
-                <w:rFonts w:cs="Sahel" w:hint="cs"/>
-                <w:rtl/>
-              </w:rPr>
-              <w:t>اندرزگوترینشان</w:t>
-            </w:r>
-            <w:proofErr w:type="spellEnd"/>
-            <w:r>
-              <w:rPr>
-                <w:rFonts w:cs="Sahel" w:hint="cs"/>
-                <w:rtl/>
-              </w:rPr>
-              <w:t xml:space="preserve"> نسبت به مردم </w:t>
-            </w:r>
-            <w:proofErr w:type="spellStart"/>
-            <w:r>
-              <w:rPr>
-                <w:rFonts w:cs="Sahel" w:hint="cs"/>
-                <w:rtl/>
-              </w:rPr>
-              <w:t>هستند</w:t>
-            </w:r>
-            <w:proofErr w:type="spellEnd"/>
-            <w:r>
-              <w:rPr>
-                <w:rFonts w:cs="Sahel" w:hint="cs"/>
-                <w:rtl/>
-              </w:rPr>
-              <w:t>.</w:t>
+                <w:b/>
+                <w:bCs/>
+                <w:rtl/>
+              </w:rPr>
+              <w:t>إلَی</w:t>
+            </w:r>
+            <w:proofErr w:type="spellEnd"/>
+            <w:r>
+              <w:rPr>
+                <w:rFonts w:cs="Sahel" w:hint="cs"/>
+                <w:b/>
+                <w:bCs/>
+                <w:rtl/>
+              </w:rPr>
+              <w:t xml:space="preserve"> اللّه أنصَحُهُم لِعِباده» </w:t>
+            </w:r>
+            <w:proofErr w:type="spellStart"/>
+            <w:r>
+              <w:rPr>
+                <w:rFonts w:cs="Sahel" w:hint="cs"/>
+                <w:b/>
+                <w:bCs/>
+                <w:rtl/>
+              </w:rPr>
+              <w:t>چیست</w:t>
+            </w:r>
+            <w:proofErr w:type="spellEnd"/>
+            <w:r>
+              <w:rPr>
+                <w:rFonts w:cs="Sahel" w:hint="cs"/>
+                <w:b/>
+                <w:bCs/>
+                <w:rtl/>
+              </w:rPr>
+              <w:t>؟</w:t>
             </w:r>
           </w:p>
         </w:tc>
@@ -8226,7 +7776,7 @@
         <w:tc>
           <w:tcPr>
             <w:tcW w:w="9010" w:type="dxa"/>
-            <w:gridSpan w:val="6"/>
+            <w:gridSpan w:val="7"/>
             <w:vAlign w:val="center"/>
           </w:tcPr>
           <w:p>
@@ -8234,16 +7784,16 @@
               <w:bidi/>
               <w:jc w:val="left"/>
               <w:rPr>
-                <w:rFonts w:cs="Sahel"/>
-                <w:rtl/>
-              </w:rPr>
-            </w:pPr>
-            <w:r>
-              <w:rPr>
-                <w:rFonts w:cs="Sahel" w:hint="cs"/>
-                <w:rtl/>
-              </w:rPr>
-              <w:t>۴</w:t>
+                <w:rFonts w:cs="Sahel" w:hint="cs"/>
+                <w:rtl/>
+              </w:rPr>
+            </w:pPr>
+            <w:r>
+              <w:rPr>
+                <w:rFonts w:cs="Sahel" w:hint="cs"/>
+                <w:rtl/>
+              </w:rPr>
+              <w:t>۱</w:t>
             </w:r>
             <w:r>
               <w:rPr>
@@ -8257,7 +7807,7 @@
                 <w:rFonts w:cs="Sahel" w:hint="cs"/>
                 <w:rtl/>
               </w:rPr>
-              <w:t xml:space="preserve"> قطعا محبوب </w:t>
+              <w:t xml:space="preserve"> همانا محبوب </w:t>
             </w:r>
             <w:proofErr w:type="spellStart"/>
             <w:r>
@@ -8305,23 +7855,23 @@
                 <w:rFonts w:cs="Sahel" w:hint="cs"/>
                 <w:rtl/>
               </w:rPr>
-              <w:t xml:space="preserve"> </w:t>
-            </w:r>
-            <w:proofErr w:type="spellStart"/>
-            <w:r>
-              <w:rPr>
-                <w:rFonts w:cs="Sahel" w:hint="cs"/>
-                <w:rtl/>
-              </w:rPr>
-              <w:t>اندرزگوترینشان</w:t>
-            </w:r>
-            <w:proofErr w:type="spellEnd"/>
-            <w:r>
-              <w:rPr>
-                <w:rFonts w:cs="Sahel" w:hint="cs"/>
-                <w:rtl/>
-              </w:rPr>
-              <w:t xml:space="preserve"> نسبت به </w:t>
+              <w:t xml:space="preserve"> محبوب </w:t>
+            </w:r>
+            <w:proofErr w:type="spellStart"/>
+            <w:r>
+              <w:rPr>
+                <w:rFonts w:cs="Sahel" w:hint="cs"/>
+                <w:rtl/>
+              </w:rPr>
+              <w:t>ترینشان</w:t>
+            </w:r>
+            <w:proofErr w:type="spellEnd"/>
+            <w:r>
+              <w:rPr>
+                <w:rFonts w:cs="Sahel" w:hint="cs"/>
+                <w:rtl/>
+              </w:rPr>
+              <w:t xml:space="preserve"> نزد </w:t>
             </w:r>
             <w:proofErr w:type="spellStart"/>
             <w:r>
@@ -8330,22 +7880,6 @@
                 <w:rtl/>
               </w:rPr>
               <w:t>بندگان</w:t>
-            </w:r>
-            <w:proofErr w:type="spellEnd"/>
-            <w:r>
-              <w:rPr>
-                <w:rFonts w:cs="Sahel" w:hint="cs"/>
-                <w:rtl/>
-              </w:rPr>
-              <w:t xml:space="preserve"> </w:t>
-            </w:r>
-            <w:proofErr w:type="spellStart"/>
-            <w:r>
-              <w:rPr>
-                <w:rFonts w:cs="Sahel" w:hint="cs"/>
-                <w:rtl/>
-              </w:rPr>
-              <w:t>خداوند</w:t>
             </w:r>
             <w:proofErr w:type="spellEnd"/>
             <w:r>
@@ -8377,7 +7911,7 @@
         <w:tc>
           <w:tcPr>
             <w:tcW w:w="9010" w:type="dxa"/>
-            <w:gridSpan w:val="6"/>
+            <w:gridSpan w:val="7"/>
             <w:vAlign w:val="center"/>
           </w:tcPr>
           <w:p>
@@ -8385,46 +7919,43 @@
               <w:bidi/>
               <w:jc w:val="left"/>
               <w:rPr>
-                <w:rFonts w:cs="Sahel"/>
-                <w:b/>
-                <w:bCs/>
-                <w:rtl/>
-              </w:rPr>
-            </w:pPr>
-            <w:r>
-              <w:rPr>
-                <w:rFonts w:cs="Sahel" w:hint="cs"/>
-                <w:b/>
-                <w:bCs/>
-                <w:rtl/>
-              </w:rPr>
-              <w:t>۱</w:t>
-            </w:r>
-            <w:r>
-              <w:rPr>
-                <w:rFonts w:cs="Sahel" w:hint="cs"/>
-                <w:b/>
-                <w:bCs/>
-                <w:rtl/>
-              </w:rPr>
-              <w:t xml:space="preserve">۴- </w:t>
-            </w:r>
-            <w:proofErr w:type="spellStart"/>
-            <w:r>
-              <w:rPr>
-                <w:rFonts w:cs="Sahel" w:hint="cs"/>
-                <w:b/>
-                <w:bCs/>
-                <w:rtl/>
-              </w:rPr>
-              <w:t>کدام</w:t>
-            </w:r>
-            <w:proofErr w:type="spellEnd"/>
-            <w:r>
-              <w:rPr>
-                <w:rFonts w:cs="Sahel" w:hint="cs"/>
-                <w:b/>
-                <w:bCs/>
+                <w:rFonts w:cs="Sahel" w:hint="cs"/>
+                <w:rtl/>
+              </w:rPr>
+            </w:pPr>
+            <w:r>
+              <w:rPr>
+                <w:rFonts w:cs="Sahel" w:hint="cs"/>
+                <w:rtl/>
+              </w:rPr>
+              <w:t>۲</w:t>
+            </w:r>
+            <w:r>
+              <w:rPr>
+                <w:rFonts w:cs="Sahel" w:hint="cs"/>
+                <w:rtl/>
+              </w:rPr>
+              <w:t>)</w:t>
+            </w:r>
+            <w:r>
+              <w:rPr>
+                <w:rFonts w:cs="Sahel" w:hint="cs"/>
+                <w:rtl/>
+              </w:rPr>
+              <w:t xml:space="preserve"> قطعا محبوب </w:t>
+            </w:r>
+            <w:proofErr w:type="spellStart"/>
+            <w:r>
+              <w:rPr>
+                <w:rFonts w:cs="Sahel" w:hint="cs"/>
+                <w:rtl/>
+              </w:rPr>
+              <w:t>ترین</w:t>
+            </w:r>
+            <w:proofErr w:type="spellEnd"/>
+            <w:r>
+              <w:rPr>
+                <w:rFonts w:cs="Sahel" w:hint="cs"/>
                 <w:rtl/>
               </w:rPr>
               <w:t xml:space="preserve"> </w:t>
@@ -8433,18 +7964,30 @@
             <w:r>
               <w:rPr>
                 <w:rFonts w:cs="Sahel" w:hint="cs"/>
-                <w:b/>
-                <w:bCs/>
-                <w:rtl/>
-              </w:rPr>
-              <w:t>گزینه</w:t>
-            </w:r>
-            <w:proofErr w:type="spellEnd"/>
-            <w:r>
-              <w:rPr>
-                <w:rFonts w:cs="Sahel" w:hint="cs"/>
-                <w:b/>
-                <w:bCs/>
+                <w:rtl/>
+              </w:rPr>
+              <w:t>بندگان</w:t>
+            </w:r>
+            <w:proofErr w:type="spellEnd"/>
+            <w:r>
+              <w:rPr>
+                <w:rFonts w:cs="Sahel" w:hint="cs"/>
+                <w:rtl/>
+              </w:rPr>
+              <w:t xml:space="preserve"> خدا نزد </w:t>
+            </w:r>
+            <w:proofErr w:type="spellStart"/>
+            <w:r>
+              <w:rPr>
+                <w:rFonts w:cs="Sahel" w:hint="cs"/>
+                <w:rtl/>
+              </w:rPr>
+              <w:t>خداوند</w:t>
+            </w:r>
+            <w:proofErr w:type="spellEnd"/>
+            <w:r>
+              <w:rPr>
+                <w:rFonts w:cs="Sahel" w:hint="cs"/>
                 <w:rtl/>
               </w:rPr>
               <w:t xml:space="preserve"> </w:t>
@@ -8453,21 +7996,65 @@
             <w:r>
               <w:rPr>
                 <w:rFonts w:cs="Sahel" w:hint="cs"/>
-                <w:b/>
-                <w:bCs/>
-                <w:rtl/>
-              </w:rPr>
-              <w:t>نادرست</w:t>
-            </w:r>
-            <w:proofErr w:type="spellEnd"/>
-            <w:r>
-              <w:rPr>
-                <w:rFonts w:cs="Sahel" w:hint="cs"/>
-                <w:b/>
-                <w:bCs/>
-                <w:rtl/>
-              </w:rPr>
-              <w:t xml:space="preserve"> است؟</w:t>
+                <w:rtl/>
+              </w:rPr>
+              <w:t>شکرگزارترینشان</w:t>
+            </w:r>
+            <w:proofErr w:type="spellEnd"/>
+            <w:r>
+              <w:rPr>
+                <w:rFonts w:cs="Sahel" w:hint="cs"/>
+                <w:rtl/>
+              </w:rPr>
+              <w:t xml:space="preserve"> از </w:t>
+            </w:r>
+            <w:proofErr w:type="spellStart"/>
+            <w:r>
+              <w:rPr>
+                <w:rFonts w:cs="Sahel" w:hint="cs"/>
+                <w:rtl/>
+              </w:rPr>
+              <w:t>بندگان</w:t>
+            </w:r>
+            <w:proofErr w:type="spellEnd"/>
+            <w:r>
+              <w:rPr>
+                <w:rFonts w:cs="Sahel" w:hint="cs"/>
+                <w:rtl/>
+              </w:rPr>
+              <w:t xml:space="preserve"> </w:t>
+            </w:r>
+            <w:proofErr w:type="spellStart"/>
+            <w:r>
+              <w:rPr>
+                <w:rFonts w:cs="Sahel" w:hint="cs"/>
+                <w:rtl/>
+              </w:rPr>
+              <w:t>خداوند</w:t>
+            </w:r>
+            <w:proofErr w:type="spellEnd"/>
+            <w:r>
+              <w:rPr>
+                <w:rFonts w:cs="Sahel" w:hint="cs"/>
+                <w:rtl/>
+              </w:rPr>
+              <w:t xml:space="preserve"> </w:t>
+            </w:r>
+            <w:proofErr w:type="spellStart"/>
+            <w:r>
+              <w:rPr>
+                <w:rFonts w:cs="Sahel" w:hint="cs"/>
+                <w:rtl/>
+              </w:rPr>
+              <w:t>هستند</w:t>
+            </w:r>
+            <w:proofErr w:type="spellEnd"/>
+            <w:r>
+              <w:rPr>
+                <w:rFonts w:cs="Sahel" w:hint="cs"/>
+                <w:rtl/>
+              </w:rPr>
+              <w:t>.</w:t>
             </w:r>
           </w:p>
         </w:tc>
@@ -8475,7 +8062,376 @@
       <w:tr>
         <w:tc>
           <w:tcPr>
+            <w:tcW w:w="9010" w:type="dxa"/>
+            <w:gridSpan w:val="7"/>
+            <w:vAlign w:val="center"/>
+          </w:tcPr>
+          <w:p>
+            <w:pPr>
+              <w:bidi/>
+              <w:jc w:val="left"/>
+              <w:rPr>
+                <w:rFonts w:cs="Sahel" w:hint="cs"/>
+                <w:rtl/>
+              </w:rPr>
+            </w:pPr>
+            <w:r>
+              <w:rPr>
+                <w:rFonts w:cs="Sahel" w:hint="cs"/>
+                <w:rtl/>
+              </w:rPr>
+              <w:t>۳</w:t>
+            </w:r>
+            <w:r>
+              <w:rPr>
+                <w:rFonts w:cs="Sahel" w:hint="cs"/>
+                <w:rtl/>
+              </w:rPr>
+              <w:t>)</w:t>
+            </w:r>
+            <w:r>
+              <w:rPr>
+                <w:rFonts w:cs="Sahel" w:hint="cs"/>
+                <w:rtl/>
+              </w:rPr>
+              <w:t xml:space="preserve"> همانا محبوب </w:t>
+            </w:r>
+            <w:proofErr w:type="spellStart"/>
+            <w:r>
+              <w:rPr>
+                <w:rFonts w:cs="Sahel" w:hint="cs"/>
+                <w:rtl/>
+              </w:rPr>
+              <w:t>ترین</w:t>
+            </w:r>
+            <w:proofErr w:type="spellEnd"/>
+            <w:r>
+              <w:rPr>
+                <w:rFonts w:cs="Sahel" w:hint="cs"/>
+                <w:rtl/>
+              </w:rPr>
+              <w:t xml:space="preserve"> </w:t>
+            </w:r>
+            <w:proofErr w:type="spellStart"/>
+            <w:r>
+              <w:rPr>
+                <w:rFonts w:cs="Sahel" w:hint="cs"/>
+                <w:rtl/>
+              </w:rPr>
+              <w:t>بندگان</w:t>
+            </w:r>
+            <w:proofErr w:type="spellEnd"/>
+            <w:r>
+              <w:rPr>
+                <w:rFonts w:cs="Sahel" w:hint="cs"/>
+                <w:rtl/>
+              </w:rPr>
+              <w:t xml:space="preserve"> نزد </w:t>
+            </w:r>
+            <w:proofErr w:type="spellStart"/>
+            <w:r>
+              <w:rPr>
+                <w:rFonts w:cs="Sahel" w:hint="cs"/>
+                <w:rtl/>
+              </w:rPr>
+              <w:t>خداوند</w:t>
+            </w:r>
+            <w:proofErr w:type="spellEnd"/>
+            <w:r>
+              <w:rPr>
+                <w:rFonts w:cs="Sahel" w:hint="cs"/>
+                <w:rtl/>
+              </w:rPr>
+              <w:t xml:space="preserve"> </w:t>
+            </w:r>
+            <w:proofErr w:type="spellStart"/>
+            <w:r>
+              <w:rPr>
+                <w:rFonts w:cs="Sahel" w:hint="cs"/>
+                <w:rtl/>
+              </w:rPr>
+              <w:t>اندرزگوترینشان</w:t>
+            </w:r>
+            <w:proofErr w:type="spellEnd"/>
+            <w:r>
+              <w:rPr>
+                <w:rFonts w:cs="Sahel" w:hint="cs"/>
+                <w:rtl/>
+              </w:rPr>
+              <w:t xml:space="preserve"> نسبت به مردم </w:t>
+            </w:r>
+            <w:proofErr w:type="spellStart"/>
+            <w:r>
+              <w:rPr>
+                <w:rFonts w:cs="Sahel" w:hint="cs"/>
+                <w:rtl/>
+              </w:rPr>
+              <w:t>هستند</w:t>
+            </w:r>
+            <w:proofErr w:type="spellEnd"/>
+            <w:r>
+              <w:rPr>
+                <w:rFonts w:cs="Sahel" w:hint="cs"/>
+                <w:rtl/>
+              </w:rPr>
+              <w:t>.</w:t>
+            </w:r>
+          </w:p>
+        </w:tc>
+      </w:tr>
+      <w:tr>
+        <w:tc>
+          <w:tcPr>
+            <w:tcW w:w="9010" w:type="dxa"/>
+            <w:gridSpan w:val="7"/>
+            <w:vAlign w:val="center"/>
+          </w:tcPr>
+          <w:p>
+            <w:pPr>
+              <w:bidi/>
+              <w:jc w:val="left"/>
+              <w:rPr>
+                <w:rFonts w:cs="Sahel" w:hint="cs"/>
+                <w:rtl/>
+              </w:rPr>
+            </w:pPr>
+            <w:r>
+              <w:rPr>
+                <w:rFonts w:cs="Sahel" w:hint="cs"/>
+                <w:rtl/>
+              </w:rPr>
+              <w:t>۴</w:t>
+            </w:r>
+            <w:r>
+              <w:rPr>
+                <w:rFonts w:cs="Sahel" w:hint="cs"/>
+                <w:rtl/>
+              </w:rPr>
+              <w:t>)</w:t>
+            </w:r>
+            <w:r>
+              <w:rPr>
+                <w:rFonts w:cs="Sahel" w:hint="cs"/>
+                <w:rtl/>
+              </w:rPr>
+              <w:t xml:space="preserve"> قطعا محبوب </w:t>
+            </w:r>
+            <w:proofErr w:type="spellStart"/>
+            <w:r>
+              <w:rPr>
+                <w:rFonts w:cs="Sahel" w:hint="cs"/>
+                <w:rtl/>
+              </w:rPr>
+              <w:t>ترین</w:t>
+            </w:r>
+            <w:proofErr w:type="spellEnd"/>
+            <w:r>
+              <w:rPr>
+                <w:rFonts w:cs="Sahel" w:hint="cs"/>
+                <w:rtl/>
+              </w:rPr>
+              <w:t xml:space="preserve"> </w:t>
+            </w:r>
+            <w:proofErr w:type="spellStart"/>
+            <w:r>
+              <w:rPr>
+                <w:rFonts w:cs="Sahel" w:hint="cs"/>
+                <w:rtl/>
+              </w:rPr>
+              <w:t>بندگان</w:t>
+            </w:r>
+            <w:proofErr w:type="spellEnd"/>
+            <w:r>
+              <w:rPr>
+                <w:rFonts w:cs="Sahel" w:hint="cs"/>
+                <w:rtl/>
+              </w:rPr>
+              <w:t xml:space="preserve"> خدا نزد </w:t>
+            </w:r>
+            <w:proofErr w:type="spellStart"/>
+            <w:r>
+              <w:rPr>
+                <w:rFonts w:cs="Sahel" w:hint="cs"/>
+                <w:rtl/>
+              </w:rPr>
+              <w:t>خداوند</w:t>
+            </w:r>
+            <w:proofErr w:type="spellEnd"/>
+            <w:r>
+              <w:rPr>
+                <w:rFonts w:cs="Sahel" w:hint="cs"/>
+                <w:rtl/>
+              </w:rPr>
+              <w:t xml:space="preserve"> </w:t>
+            </w:r>
+            <w:proofErr w:type="spellStart"/>
+            <w:r>
+              <w:rPr>
+                <w:rFonts w:cs="Sahel" w:hint="cs"/>
+                <w:rtl/>
+              </w:rPr>
+              <w:t>اندرزگوترینشان</w:t>
+            </w:r>
+            <w:proofErr w:type="spellEnd"/>
+            <w:r>
+              <w:rPr>
+                <w:rFonts w:cs="Sahel" w:hint="cs"/>
+                <w:rtl/>
+              </w:rPr>
+              <w:t xml:space="preserve"> نسبت به </w:t>
+            </w:r>
+            <w:proofErr w:type="spellStart"/>
+            <w:r>
+              <w:rPr>
+                <w:rFonts w:cs="Sahel" w:hint="cs"/>
+                <w:rtl/>
+              </w:rPr>
+              <w:t>بندگان</w:t>
+            </w:r>
+            <w:proofErr w:type="spellEnd"/>
+            <w:r>
+              <w:rPr>
+                <w:rFonts w:cs="Sahel" w:hint="cs"/>
+                <w:rtl/>
+              </w:rPr>
+              <w:t xml:space="preserve"> </w:t>
+            </w:r>
+            <w:proofErr w:type="spellStart"/>
+            <w:r>
+              <w:rPr>
+                <w:rFonts w:cs="Sahel" w:hint="cs"/>
+                <w:rtl/>
+              </w:rPr>
+              <w:t>خداوند</w:t>
+            </w:r>
+            <w:proofErr w:type="spellEnd"/>
+            <w:r>
+              <w:rPr>
+                <w:rFonts w:cs="Sahel" w:hint="cs"/>
+                <w:rtl/>
+              </w:rPr>
+              <w:t xml:space="preserve"> </w:t>
+            </w:r>
+            <w:proofErr w:type="spellStart"/>
+            <w:r>
+              <w:rPr>
+                <w:rFonts w:cs="Sahel" w:hint="cs"/>
+                <w:rtl/>
+              </w:rPr>
+              <w:t>هستند</w:t>
+            </w:r>
+            <w:proofErr w:type="spellEnd"/>
+            <w:r>
+              <w:rPr>
+                <w:rFonts w:cs="Sahel" w:hint="cs"/>
+              </w:rPr>
+              <w:t>.</w:t>
+            </w:r>
+          </w:p>
+        </w:tc>
+      </w:tr>
+      <w:tr>
+        <w:tc>
+          <w:tcPr>
+            <w:tcW w:w="9010" w:type="dxa"/>
+            <w:gridSpan w:val="7"/>
+            <w:vAlign w:val="center"/>
+          </w:tcPr>
+          <w:p>
+            <w:pPr>
+              <w:bidi/>
+              <w:jc w:val="left"/>
+              <w:rPr>
+                <w:rFonts w:cs="Sahel" w:hint="cs"/>
+                <w:rtl/>
+              </w:rPr>
+            </w:pPr>
+            <w:r>
+              <w:rPr>
+                <w:rFonts w:cs="Sahel" w:hint="cs"/>
+                <w:b/>
+                <w:bCs/>
+                <w:rtl/>
+              </w:rPr>
+              <w:t>۱</w:t>
+            </w:r>
+            <w:r>
+              <w:rPr>
+                <w:rFonts w:cs="Sahel" w:hint="cs"/>
+                <w:b/>
+                <w:bCs/>
+                <w:rtl/>
+              </w:rPr>
+              <w:t xml:space="preserve">۴- </w:t>
+            </w:r>
+            <w:proofErr w:type="spellStart"/>
+            <w:r>
+              <w:rPr>
+                <w:rFonts w:cs="Sahel" w:hint="cs"/>
+                <w:b/>
+                <w:bCs/>
+                <w:rtl/>
+              </w:rPr>
+              <w:t>کدام</w:t>
+            </w:r>
+            <w:proofErr w:type="spellEnd"/>
+            <w:r>
+              <w:rPr>
+                <w:rFonts w:cs="Sahel" w:hint="cs"/>
+                <w:b/>
+                <w:bCs/>
+                <w:rtl/>
+              </w:rPr>
+              <w:t xml:space="preserve"> </w:t>
+            </w:r>
+            <w:proofErr w:type="spellStart"/>
+            <w:r>
+              <w:rPr>
+                <w:rFonts w:cs="Sahel" w:hint="cs"/>
+                <w:b/>
+                <w:bCs/>
+                <w:rtl/>
+              </w:rPr>
+              <w:t>گزینه</w:t>
+            </w:r>
+            <w:proofErr w:type="spellEnd"/>
+            <w:r>
+              <w:rPr>
+                <w:rFonts w:cs="Sahel" w:hint="cs"/>
+                <w:b/>
+                <w:bCs/>
+                <w:rtl/>
+              </w:rPr>
+              <w:t xml:space="preserve"> </w:t>
+            </w:r>
+            <w:proofErr w:type="spellStart"/>
+            <w:r>
+              <w:rPr>
+                <w:rFonts w:cs="Sahel" w:hint="cs"/>
+                <w:b/>
+                <w:bCs/>
+                <w:rtl/>
+              </w:rPr>
+              <w:t>نادرست</w:t>
+            </w:r>
+            <w:proofErr w:type="spellEnd"/>
+            <w:r>
+              <w:rPr>
+                <w:rFonts w:cs="Sahel" w:hint="cs"/>
+                <w:b/>
+                <w:bCs/>
+                <w:rtl/>
+              </w:rPr>
+              <w:t xml:space="preserve"> است؟</w:t>
+            </w:r>
+          </w:p>
+        </w:tc>
+      </w:tr>
+      <w:tr>
+        <w:tc>
+          <w:tcPr>
             <w:tcW w:w="2252" w:type="dxa"/>
+            <w:gridSpan w:val="2"/>
             <w:vAlign w:val="center"/>
           </w:tcPr>
           <w:p>
@@ -8483,9 +8439,8 @@
               <w:bidi/>
               <w:jc w:val="left"/>
               <w:rPr>
-                <w:rFonts w:cs="Sahel"/>
-                <w:rtl/>
-                <w:lang w:bidi="fa-IR"/>
+                <w:rFonts w:cs="Sahel" w:hint="cs"/>
+                <w:rtl/>
               </w:rPr>
             </w:pPr>
             <w:r>
@@ -8541,7 +8496,8 @@
               <w:bidi/>
               <w:jc w:val="left"/>
               <w:rPr>
-                <w:rFonts w:cs="Sahel"/>
+                <w:rFonts w:cs="Sahel" w:hint="cs"/>
+                <w:rtl/>
               </w:rPr>
             </w:pPr>
             <w:r>
@@ -8608,7 +8564,8 @@
               <w:bidi/>
               <w:jc w:val="left"/>
               <w:rPr>
-                <w:rFonts w:cs="Sahel"/>
+                <w:rFonts w:cs="Sahel" w:hint="cs"/>
+                <w:rtl/>
               </w:rPr>
             </w:pPr>
             <w:r>
@@ -8659,7 +8616,8 @@
               <w:bidi/>
               <w:jc w:val="left"/>
               <w:rPr>
-                <w:rFonts w:cs="Sahel"/>
+                <w:rFonts w:cs="Sahel" w:hint="cs"/>
+                <w:rtl/>
               </w:rPr>
             </w:pPr>
             <w:r>
@@ -8706,7 +8664,7 @@
         <w:tc>
           <w:tcPr>
             <w:tcW w:w="9010" w:type="dxa"/>
-            <w:gridSpan w:val="6"/>
+            <w:gridSpan w:val="7"/>
             <w:vAlign w:val="center"/>
           </w:tcPr>
           <w:p>
@@ -8714,9 +8672,7 @@
               <w:bidi/>
               <w:jc w:val="left"/>
               <w:rPr>
-                <w:rFonts w:cs="Sahel"/>
-                <w:b/>
-                <w:bCs/>
+                <w:rFonts w:cs="Sahel" w:hint="cs"/>
                 <w:rtl/>
               </w:rPr>
             </w:pPr>
@@ -8785,7 +8741,7 @@
         <w:tc>
           <w:tcPr>
             <w:tcW w:w="9010" w:type="dxa"/>
-            <w:gridSpan w:val="6"/>
+            <w:gridSpan w:val="7"/>
             <w:vAlign w:val="center"/>
           </w:tcPr>
           <w:p>
@@ -8793,15 +8749,16 @@
               <w:bidi/>
               <w:jc w:val="left"/>
               <w:rPr>
-                <w:rFonts w:cs="Sahel"/>
-                <w:rtl/>
-              </w:rPr>
-            </w:pPr>
-            <w:r>
-              <w:rPr>
-                <w:rFonts w:cs="Sahel" w:hint="cs"/>
-                <w:rtl/>
-              </w:rPr>
+                <w:rFonts w:cs="Sahel" w:hint="cs"/>
+                <w:rtl/>
+              </w:rPr>
+            </w:pPr>
+            <w:r>
+              <w:rPr>
+                <w:rFonts w:cs="Sahel" w:hint="cs"/>
+                <w:rtl/>
+              </w:rPr>
+              <w:lastRenderedPageBreak/>
               <w:t>۱</w:t>
             </w:r>
             <w:r>
@@ -9033,7 +8990,7 @@
         <w:tc>
           <w:tcPr>
             <w:tcW w:w="9010" w:type="dxa"/>
-            <w:gridSpan w:val="6"/>
+            <w:gridSpan w:val="7"/>
             <w:vAlign w:val="center"/>
           </w:tcPr>
           <w:p>
@@ -9041,7 +8998,7 @@
               <w:bidi/>
               <w:jc w:val="left"/>
               <w:rPr>
-                <w:rFonts w:cs="Sahel"/>
+                <w:rFonts w:cs="Sahel" w:hint="cs"/>
                 <w:rtl/>
               </w:rPr>
             </w:pPr>
@@ -9208,14 +9165,7 @@
                 <w:rFonts w:cs="Sahel" w:hint="cs"/>
                 <w:rtl/>
               </w:rPr>
-              <w:t xml:space="preserve"> از شما</w:t>
-            </w:r>
-            <w:r>
-              <w:rPr>
-                <w:rFonts w:cs="Sahel" w:hint="cs"/>
-                <w:rtl/>
-              </w:rPr>
-              <w:t>.</w:t>
+              <w:t xml:space="preserve"> از شما.</w:t>
             </w:r>
           </w:p>
         </w:tc>
@@ -9224,7 +9174,7 @@
         <w:tc>
           <w:tcPr>
             <w:tcW w:w="9010" w:type="dxa"/>
-            <w:gridSpan w:val="6"/>
+            <w:gridSpan w:val="7"/>
             <w:vAlign w:val="center"/>
           </w:tcPr>
           <w:p>
@@ -9232,7 +9182,7 @@
               <w:bidi/>
               <w:jc w:val="left"/>
               <w:rPr>
-                <w:rFonts w:cs="Sahel"/>
+                <w:rFonts w:cs="Sahel" w:hint="cs"/>
                 <w:rtl/>
               </w:rPr>
             </w:pPr>
@@ -9360,7 +9310,7 @@
         <w:tc>
           <w:tcPr>
             <w:tcW w:w="9010" w:type="dxa"/>
-            <w:gridSpan w:val="6"/>
+            <w:gridSpan w:val="7"/>
             <w:vAlign w:val="center"/>
           </w:tcPr>
           <w:p>
@@ -9368,7 +9318,7 @@
               <w:bidi/>
               <w:jc w:val="left"/>
               <w:rPr>
-                <w:rFonts w:cs="Sahel"/>
+                <w:rFonts w:cs="Sahel" w:hint="cs"/>
                 <w:rtl/>
               </w:rPr>
             </w:pPr>
@@ -9496,7 +9446,7 @@
         <w:tc>
           <w:tcPr>
             <w:tcW w:w="9010" w:type="dxa"/>
-            <w:gridSpan w:val="6"/>
+            <w:gridSpan w:val="7"/>
             <w:vAlign w:val="center"/>
           </w:tcPr>
           <w:p>
@@ -9504,9 +9454,7 @@
               <w:bidi/>
               <w:jc w:val="left"/>
               <w:rPr>
-                <w:rFonts w:cs="Sahel"/>
-                <w:b/>
-                <w:bCs/>
+                <w:rFonts w:cs="Sahel" w:hint="cs"/>
                 <w:rtl/>
               </w:rPr>
             </w:pPr>
@@ -9752,9 +9700,374 @@
         </w:tc>
       </w:tr>
       <w:tr>
-        <w:tc>
-          <w:tcPr>
-            <w:tcW w:w="4497" w:type="dxa"/>
+        <w:trPr>
+          <w:trHeight w:val="683"/>
+        </w:trPr>
+        <w:tc>
+          <w:tcPr>
+            <w:tcW w:w="4505" w:type="dxa"/>
+            <w:gridSpan w:val="5"/>
+            <w:vAlign w:val="center"/>
+          </w:tcPr>
+          <w:p>
+            <w:pPr>
+              <w:bidi/>
+              <w:jc w:val="left"/>
+              <w:rPr>
+                <w:rFonts w:cs="Sahel" w:hint="cs"/>
+                <w:rtl/>
+              </w:rPr>
+            </w:pPr>
+            <w:r>
+              <w:rPr>
+                <w:rFonts w:cs="Sahel" w:hint="cs"/>
+                <w:rtl/>
+              </w:rPr>
+              <w:t>۱</w:t>
+            </w:r>
+            <w:r>
+              <w:rPr>
+                <w:rFonts w:cs="Sahel" w:hint="cs"/>
+                <w:rtl/>
+              </w:rPr>
+              <w:t>)</w:t>
+            </w:r>
+            <w:r>
+              <w:rPr>
+                <w:rFonts w:cs="Sahel" w:hint="cs"/>
+                <w:rtl/>
+              </w:rPr>
+              <w:t xml:space="preserve"> خالق/محبوب/منصور</w:t>
+            </w:r>
+          </w:p>
+        </w:tc>
+        <w:tc>
+          <w:tcPr>
+            <w:tcW w:w="4505" w:type="dxa"/>
+            <w:gridSpan w:val="2"/>
+            <w:vAlign w:val="center"/>
+          </w:tcPr>
+          <w:p>
+            <w:pPr>
+              <w:bidi/>
+              <w:jc w:val="left"/>
+              <w:rPr>
+                <w:rFonts w:cs="Sahel" w:hint="cs"/>
+                <w:rtl/>
+              </w:rPr>
+            </w:pPr>
+            <w:r>
+              <w:rPr>
+                <w:rFonts w:cs="Sahel" w:hint="cs"/>
+                <w:rtl/>
+              </w:rPr>
+              <w:t>۲</w:t>
+            </w:r>
+            <w:r>
+              <w:rPr>
+                <w:rFonts w:cs="Sahel" w:hint="cs"/>
+                <w:rtl/>
+              </w:rPr>
+              <w:t>)</w:t>
+            </w:r>
+            <w:r>
+              <w:rPr>
+                <w:rFonts w:cs="Sahel" w:hint="cs"/>
+                <w:rtl/>
+              </w:rPr>
+              <w:t xml:space="preserve"> رازق/ناصر/</w:t>
+            </w:r>
+            <w:proofErr w:type="spellStart"/>
+            <w:r>
+              <w:rPr>
+                <w:rFonts w:cs="Sahel" w:hint="cs"/>
+                <w:rtl/>
+              </w:rPr>
+              <w:t>وحید</w:t>
+            </w:r>
+            <w:proofErr w:type="spellEnd"/>
+          </w:p>
+        </w:tc>
+      </w:tr>
+      <w:tr>
+        <w:trPr>
+          <w:trHeight w:val="683"/>
+        </w:trPr>
+        <w:tc>
+          <w:tcPr>
+            <w:tcW w:w="4505" w:type="dxa"/>
+            <w:gridSpan w:val="5"/>
+            <w:vAlign w:val="center"/>
+          </w:tcPr>
+          <w:p>
+            <w:pPr>
+              <w:bidi/>
+              <w:jc w:val="left"/>
+              <w:rPr>
+                <w:rFonts w:cs="Sahel" w:hint="cs"/>
+                <w:rtl/>
+              </w:rPr>
+            </w:pPr>
+            <w:r>
+              <w:rPr>
+                <w:rFonts w:cs="Sahel" w:hint="cs"/>
+                <w:rtl/>
+              </w:rPr>
+              <w:t>۳</w:t>
+            </w:r>
+            <w:r>
+              <w:rPr>
+                <w:rFonts w:cs="Sahel" w:hint="cs"/>
+                <w:rtl/>
+              </w:rPr>
+              <w:t xml:space="preserve">) </w:t>
+            </w:r>
+            <w:r>
+              <w:rPr>
+                <w:rFonts w:cs="Sahel" w:hint="cs"/>
+                <w:rtl/>
+              </w:rPr>
+              <w:t xml:space="preserve">راحم/ </w:t>
+            </w:r>
+            <w:proofErr w:type="spellStart"/>
+            <w:r>
+              <w:rPr>
+                <w:rFonts w:cs="Sahel" w:hint="cs"/>
+                <w:rtl/>
+              </w:rPr>
+              <w:t>کاظم</w:t>
+            </w:r>
+            <w:proofErr w:type="spellEnd"/>
+            <w:r>
+              <w:rPr>
+                <w:rFonts w:cs="Sahel" w:hint="cs"/>
+                <w:rtl/>
+              </w:rPr>
+              <w:t>/مستور</w:t>
+            </w:r>
+          </w:p>
+        </w:tc>
+        <w:tc>
+          <w:tcPr>
+            <w:tcW w:w="4505" w:type="dxa"/>
+            <w:gridSpan w:val="2"/>
+            <w:vAlign w:val="center"/>
+          </w:tcPr>
+          <w:p>
+            <w:pPr>
+              <w:bidi/>
+              <w:jc w:val="left"/>
+              <w:rPr>
+                <w:rFonts w:cs="Sahel" w:hint="cs"/>
+                <w:rtl/>
+              </w:rPr>
+            </w:pPr>
+            <w:r>
+              <w:rPr>
+                <w:rFonts w:cs="Sahel" w:hint="cs"/>
+                <w:rtl/>
+              </w:rPr>
+              <w:t>۴</w:t>
+            </w:r>
+            <w:r>
+              <w:rPr>
+                <w:rFonts w:cs="Sahel" w:hint="cs"/>
+                <w:rtl/>
+              </w:rPr>
+              <w:t>)</w:t>
+            </w:r>
+            <w:r>
+              <w:rPr>
+                <w:rFonts w:cs="Sahel" w:hint="cs"/>
+                <w:rtl/>
+              </w:rPr>
+              <w:t xml:space="preserve"> </w:t>
+            </w:r>
+            <w:proofErr w:type="spellStart"/>
+            <w:r>
+              <w:rPr>
+                <w:rFonts w:cs="Sahel" w:hint="cs"/>
+                <w:rtl/>
+              </w:rPr>
+              <w:t>کاذب</w:t>
+            </w:r>
+            <w:proofErr w:type="spellEnd"/>
+            <w:r>
+              <w:rPr>
+                <w:rFonts w:cs="Sahel" w:hint="cs"/>
+                <w:rtl/>
+              </w:rPr>
+              <w:t>/خادم/محروم</w:t>
+            </w:r>
+          </w:p>
+        </w:tc>
+      </w:tr>
+      <w:tr>
+        <w:tc>
+          <w:tcPr>
+            <w:tcW w:w="9010" w:type="dxa"/>
+            <w:gridSpan w:val="7"/>
+            <w:vAlign w:val="center"/>
+          </w:tcPr>
+          <w:p>
+            <w:pPr>
+              <w:bidi/>
+              <w:jc w:val="left"/>
+              <w:rPr>
+                <w:rFonts w:cs="Sahel"/>
+                <w:b/>
+                <w:bCs/>
+                <w:rtl/>
+              </w:rPr>
+            </w:pPr>
+            <w:r>
+              <w:rPr>
+                <w:rFonts w:cs="Sahel" w:hint="cs"/>
+                <w:b/>
+                <w:bCs/>
+                <w:rtl/>
+              </w:rPr>
+              <w:t>۱۷-</w:t>
+            </w:r>
+            <w:r>
+              <w:rPr>
+                <w:rFonts w:cs="Sahel" w:hint="cs"/>
+                <w:b/>
+                <w:bCs/>
+                <w:rtl/>
+              </w:rPr>
+              <w:t xml:space="preserve"> حروف زائد </w:t>
+            </w:r>
+            <w:proofErr w:type="spellStart"/>
+            <w:r>
+              <w:rPr>
+                <w:rFonts w:cs="Sahel" w:hint="cs"/>
+                <w:b/>
+                <w:bCs/>
+                <w:rtl/>
+              </w:rPr>
+              <w:t>کدام</w:t>
+            </w:r>
+            <w:proofErr w:type="spellEnd"/>
+            <w:r>
+              <w:rPr>
+                <w:rFonts w:cs="Sahel" w:hint="cs"/>
+                <w:b/>
+                <w:bCs/>
+                <w:rtl/>
+              </w:rPr>
+              <w:t xml:space="preserve"> </w:t>
+            </w:r>
+            <w:proofErr w:type="spellStart"/>
+            <w:r>
+              <w:rPr>
+                <w:rFonts w:cs="Sahel" w:hint="cs"/>
+                <w:b/>
+                <w:bCs/>
+                <w:rtl/>
+              </w:rPr>
+              <w:t>کلمه</w:t>
+            </w:r>
+            <w:proofErr w:type="spellEnd"/>
+            <w:r>
+              <w:rPr>
+                <w:rFonts w:cs="Sahel" w:hint="cs"/>
+                <w:b/>
+                <w:bCs/>
+                <w:rtl/>
+              </w:rPr>
+              <w:t xml:space="preserve"> درست </w:t>
+            </w:r>
+            <w:proofErr w:type="spellStart"/>
+            <w:r>
+              <w:rPr>
+                <w:rFonts w:cs="Sahel" w:hint="cs"/>
+                <w:b/>
+                <w:bCs/>
+                <w:rtl/>
+              </w:rPr>
+              <w:t>نیست</w:t>
+            </w:r>
+            <w:proofErr w:type="spellEnd"/>
+            <w:r>
+              <w:rPr>
+                <w:rFonts w:cs="Sahel" w:hint="cs"/>
+                <w:b/>
+                <w:bCs/>
+                <w:rtl/>
+              </w:rPr>
+              <w:t>؟</w:t>
+            </w:r>
+          </w:p>
+        </w:tc>
+      </w:tr>
+      <w:tr>
+        <w:tc>
+          <w:tcPr>
+            <w:tcW w:w="4456" w:type="dxa"/>
+            <w:gridSpan w:val="4"/>
+            <w:vAlign w:val="center"/>
+          </w:tcPr>
+          <w:p>
+            <w:pPr>
+              <w:bidi/>
+              <w:jc w:val="left"/>
+              <w:rPr>
+                <w:rFonts w:cs="Sahel"/>
+                <w:rtl/>
+              </w:rPr>
+            </w:pPr>
+            <w:r>
+              <w:rPr>
+                <w:rFonts w:cs="Sahel" w:hint="cs"/>
+                <w:rtl/>
+              </w:rPr>
+              <w:t>۱</w:t>
+            </w:r>
+            <w:r>
+              <w:rPr>
+                <w:rFonts w:cs="Sahel" w:hint="cs"/>
+                <w:rtl/>
+              </w:rPr>
+              <w:t>)</w:t>
+            </w:r>
+            <w:r>
+              <w:rPr>
+                <w:rFonts w:cs="Sahel" w:hint="cs"/>
+                <w:rtl/>
+              </w:rPr>
+              <w:t xml:space="preserve"> </w:t>
+            </w:r>
+            <w:proofErr w:type="spellStart"/>
+            <w:proofErr w:type="gramStart"/>
+            <w:r>
+              <w:rPr>
+                <w:rFonts w:cs="Sahel" w:hint="cs"/>
+                <w:rtl/>
+              </w:rPr>
+              <w:t>تکَلَّمَ</w:t>
+            </w:r>
+            <w:proofErr w:type="spellEnd"/>
+            <w:r>
+              <w:rPr>
+                <w:rFonts w:cs="Sahel" w:hint="cs"/>
+                <w:rtl/>
+              </w:rPr>
+              <w:t xml:space="preserve"> :</w:t>
+            </w:r>
+            <w:proofErr w:type="gramEnd"/>
+            <w:r>
+              <w:rPr>
+                <w:rFonts w:cs="Sahel" w:hint="cs"/>
+                <w:rtl/>
+              </w:rPr>
+              <w:t xml:space="preserve"> ت/ک/ل</w:t>
+            </w:r>
+          </w:p>
+        </w:tc>
+        <w:tc>
+          <w:tcPr>
+            <w:tcW w:w="4554" w:type="dxa"/>
             <w:gridSpan w:val="3"/>
             <w:vAlign w:val="center"/>
           </w:tcPr>
@@ -9772,27 +10085,87 @@
                 <w:rFonts w:cs="Sahel" w:hint="cs"/>
                 <w:rtl/>
               </w:rPr>
-              <w:t>۱</w:t>
-            </w:r>
-            <w:r>
-              <w:rPr>
-                <w:rFonts w:cs="Sahel" w:hint="cs"/>
-                <w:rtl/>
-              </w:rPr>
-              <w:t>)</w:t>
-            </w:r>
-            <w:r>
-              <w:rPr>
-                <w:rFonts w:cs="Sahel" w:hint="cs"/>
-                <w:rtl/>
-              </w:rPr>
-              <w:t xml:space="preserve"> خالق/محبوب/منصور</w:t>
-            </w:r>
-          </w:p>
-        </w:tc>
-        <w:tc>
-          <w:tcPr>
-            <w:tcW w:w="4513" w:type="dxa"/>
+              <w:t>۲</w:t>
+            </w:r>
+            <w:r>
+              <w:rPr>
+                <w:rFonts w:cs="Sahel" w:hint="cs"/>
+                <w:rtl/>
+              </w:rPr>
+              <w:t xml:space="preserve">) </w:t>
+            </w:r>
+            <w:proofErr w:type="spellStart"/>
+            <w:r>
+              <w:rPr>
+                <w:rFonts w:cs="Sahel" w:hint="cs"/>
+                <w:rtl/>
+              </w:rPr>
+              <w:t>إستَکبَرَ</w:t>
+            </w:r>
+            <w:proofErr w:type="spellEnd"/>
+            <w:r>
+              <w:rPr>
+                <w:rFonts w:cs="Sahel" w:hint="cs"/>
+                <w:rtl/>
+              </w:rPr>
+              <w:t>: ء/س/ت</w:t>
+            </w:r>
+          </w:p>
+        </w:tc>
+      </w:tr>
+      <w:tr>
+        <w:tc>
+          <w:tcPr>
+            <w:tcW w:w="4456" w:type="dxa"/>
+            <w:gridSpan w:val="4"/>
+            <w:vAlign w:val="center"/>
+          </w:tcPr>
+          <w:p>
+            <w:pPr>
+              <w:bidi/>
+              <w:jc w:val="left"/>
+              <w:rPr>
+                <w:rFonts w:cs="Sahel"/>
+                <w:rtl/>
+              </w:rPr>
+            </w:pPr>
+            <w:r>
+              <w:rPr>
+                <w:rFonts w:cs="Sahel" w:hint="cs"/>
+                <w:rtl/>
+              </w:rPr>
+              <w:t>۳)</w:t>
+            </w:r>
+            <w:r>
+              <w:rPr>
+                <w:rFonts w:cs="Sahel" w:hint="cs"/>
+                <w:rtl/>
+              </w:rPr>
+              <w:t xml:space="preserve"> </w:t>
+            </w:r>
+            <w:proofErr w:type="spellStart"/>
+            <w:proofErr w:type="gramStart"/>
+            <w:r>
+              <w:rPr>
+                <w:rFonts w:cs="Sahel" w:hint="cs"/>
+                <w:rtl/>
+              </w:rPr>
+              <w:t>إنتَصَرَ:ء</w:t>
+            </w:r>
+            <w:proofErr w:type="spellEnd"/>
+            <w:proofErr w:type="gramEnd"/>
+            <w:r>
+              <w:rPr>
+                <w:rFonts w:cs="Sahel" w:hint="cs"/>
+                <w:rtl/>
+              </w:rPr>
+              <w:t>/ت/ر</w:t>
+            </w:r>
+          </w:p>
+        </w:tc>
+        <w:tc>
+          <w:tcPr>
+            <w:tcW w:w="4554" w:type="dxa"/>
             <w:gridSpan w:val="3"/>
             <w:vAlign w:val="center"/>
           </w:tcPr>
@@ -9810,39 +10183,30 @@
                 <w:rFonts w:cs="Sahel" w:hint="cs"/>
                 <w:rtl/>
               </w:rPr>
-              <w:t>۲</w:t>
-            </w:r>
-            <w:r>
-              <w:rPr>
-                <w:rFonts w:cs="Sahel" w:hint="cs"/>
-                <w:rtl/>
-              </w:rPr>
-              <w:t>)</w:t>
-            </w:r>
-            <w:r>
-              <w:rPr>
-                <w:rFonts w:cs="Sahel" w:hint="cs"/>
-                <w:rtl/>
-              </w:rPr>
-              <w:t xml:space="preserve"> رازق/ناصر/</w:t>
-            </w:r>
-            <w:proofErr w:type="spellStart"/>
-            <w:r>
-              <w:rPr>
-                <w:rFonts w:cs="Sahel" w:hint="cs"/>
-                <w:rtl/>
-              </w:rPr>
-              <w:t>وحید</w:t>
-            </w:r>
-            <w:proofErr w:type="spellEnd"/>
+              <w:t>۴</w:t>
+            </w:r>
+            <w:r>
+              <w:rPr>
+                <w:rFonts w:cs="Sahel" w:hint="cs"/>
+                <w:rtl/>
+              </w:rPr>
+              <w:t xml:space="preserve">) </w:t>
+            </w:r>
+            <w:r>
+              <w:rPr>
+                <w:rFonts w:cs="Sahel" w:hint="cs"/>
+                <w:rtl/>
+              </w:rPr>
+              <w:t>سافَرَ: ی/ف/ر</w:t>
+            </w:r>
           </w:p>
         </w:tc>
       </w:tr>
       <w:tr>
         <w:tc>
           <w:tcPr>
-            <w:tcW w:w="4497" w:type="dxa"/>
-            <w:gridSpan w:val="3"/>
+            <w:tcW w:w="9010" w:type="dxa"/>
+            <w:gridSpan w:val="7"/>
             <w:vAlign w:val="center"/>
           </w:tcPr>
           <w:p>
@@ -9850,81 +10214,64 @@
               <w:bidi/>
               <w:jc w:val="left"/>
               <w:rPr>
-                <w:rFonts w:cs="Sahel"/>
-                <w:rtl/>
-              </w:rPr>
-            </w:pPr>
-            <w:r>
-              <w:rPr>
-                <w:rFonts w:cs="Sahel" w:hint="cs"/>
-                <w:rtl/>
-              </w:rPr>
-              <w:t>۳</w:t>
-            </w:r>
-            <w:r>
-              <w:rPr>
-                <w:rFonts w:cs="Sahel" w:hint="cs"/>
-                <w:rtl/>
-              </w:rPr>
-              <w:t xml:space="preserve">) </w:t>
-            </w:r>
-            <w:r>
-              <w:rPr>
-                <w:rFonts w:cs="Sahel" w:hint="cs"/>
-                <w:rtl/>
-              </w:rPr>
-              <w:t xml:space="preserve">راحم/ </w:t>
-            </w:r>
-            <w:proofErr w:type="spellStart"/>
-            <w:r>
-              <w:rPr>
-                <w:rFonts w:cs="Sahel" w:hint="cs"/>
-                <w:rtl/>
-              </w:rPr>
-              <w:t>کاظم</w:t>
-            </w:r>
-            <w:proofErr w:type="spellEnd"/>
-            <w:r>
-              <w:rPr>
-                <w:rFonts w:cs="Sahel" w:hint="cs"/>
-                <w:rtl/>
-              </w:rPr>
-              <w:t>/مستور</w:t>
-            </w:r>
-          </w:p>
-        </w:tc>
-        <w:tc>
-          <w:tcPr>
-            <w:tcW w:w="4513" w:type="dxa"/>
-            <w:gridSpan w:val="3"/>
-            <w:vAlign w:val="center"/>
-          </w:tcPr>
-          <w:p>
-            <w:pPr>
-              <w:bidi/>
-              <w:jc w:val="left"/>
-              <w:rPr>
-                <w:rFonts w:cs="Sahel"/>
-                <w:rtl/>
-              </w:rPr>
-            </w:pPr>
-            <w:r>
-              <w:rPr>
-                <w:rFonts w:cs="Sahel" w:hint="cs"/>
-                <w:rtl/>
-              </w:rPr>
-              <w:t>۴</w:t>
-            </w:r>
-            <w:r>
-              <w:rPr>
-                <w:rFonts w:cs="Sahel" w:hint="cs"/>
-                <w:rtl/>
-              </w:rPr>
-              <w:t>)</w:t>
-            </w:r>
-            <w:r>
-              <w:rPr>
-                <w:rFonts w:cs="Sahel" w:hint="cs"/>
+                <w:rFonts w:cs="Sahel" w:hint="cs"/>
+                <w:rtl/>
+              </w:rPr>
+            </w:pPr>
+            <w:r>
+              <w:rPr>
+                <w:rFonts w:cs="Sahel" w:hint="cs"/>
+                <w:b/>
+                <w:bCs/>
+                <w:rtl/>
+              </w:rPr>
+              <w:t>۱۸</w:t>
+            </w:r>
+            <w:r>
+              <w:rPr>
+                <w:rFonts w:cs="Sahel" w:hint="cs"/>
+                <w:b/>
+                <w:bCs/>
+                <w:rtl/>
+              </w:rPr>
+              <w:t xml:space="preserve">- </w:t>
+            </w:r>
+            <w:proofErr w:type="spellStart"/>
+            <w:r>
+              <w:rPr>
+                <w:rFonts w:cs="Sahel" w:hint="cs"/>
+                <w:b/>
+                <w:bCs/>
+                <w:rtl/>
+              </w:rPr>
+              <w:t>کدام</w:t>
+            </w:r>
+            <w:proofErr w:type="spellEnd"/>
+            <w:r>
+              <w:rPr>
+                <w:rFonts w:cs="Sahel" w:hint="cs"/>
+                <w:b/>
+                <w:bCs/>
+                <w:rtl/>
+              </w:rPr>
+              <w:t xml:space="preserve"> فعل از لحاظ </w:t>
+            </w:r>
+            <w:proofErr w:type="spellStart"/>
+            <w:r>
+              <w:rPr>
+                <w:rFonts w:cs="Sahel" w:hint="cs"/>
+                <w:b/>
+                <w:bCs/>
+                <w:rtl/>
+              </w:rPr>
+              <w:t>زمانی</w:t>
+            </w:r>
+            <w:proofErr w:type="spellEnd"/>
+            <w:r>
+              <w:rPr>
+                <w:rFonts w:cs="Sahel" w:hint="cs"/>
+                <w:b/>
+                <w:bCs/>
                 <w:rtl/>
               </w:rPr>
               <w:t xml:space="preserve"> </w:t>
@@ -9933,17 +10280,41 @@
             <w:r>
               <w:rPr>
                 <w:rFonts w:cs="Sahel" w:hint="cs"/>
-                <w:rtl/>
-              </w:rPr>
-              <w:t>کاذب</w:t>
-            </w:r>
-            <w:proofErr w:type="spellEnd"/>
-            <w:r>
-              <w:rPr>
-                <w:rFonts w:cs="Sahel" w:hint="cs"/>
-                <w:rtl/>
-              </w:rPr>
-              <w:t>/خادم/محروم</w:t>
+                <w:b/>
+                <w:bCs/>
+                <w:rtl/>
+              </w:rPr>
+              <w:t>با</w:t>
+            </w:r>
+            <w:proofErr w:type="spellEnd"/>
+            <w:r>
+              <w:rPr>
+                <w:rFonts w:cs="Sahel" w:hint="cs"/>
+                <w:b/>
+                <w:bCs/>
+                <w:rtl/>
+              </w:rPr>
+              <w:t xml:space="preserve"> </w:t>
+            </w:r>
+            <w:proofErr w:type="spellStart"/>
+            <w:r>
+              <w:rPr>
+                <w:rFonts w:cs="Sahel" w:hint="cs"/>
+                <w:b/>
+                <w:bCs/>
+                <w:rtl/>
+              </w:rPr>
+              <w:t>بقیه</w:t>
+            </w:r>
+            <w:proofErr w:type="spellEnd"/>
+            <w:r>
+              <w:rPr>
+                <w:rFonts w:cs="Sahel" w:hint="cs"/>
+                <w:b/>
+                <w:bCs/>
+                <w:rtl/>
+              </w:rPr>
+              <w:t xml:space="preserve"> افعال متفاوت است؟</w:t>
             </w:r>
           </w:p>
         </w:tc>
@@ -9951,106 +10322,7 @@
       <w:tr>
         <w:tc>
           <w:tcPr>
-            <w:tcW w:w="9010" w:type="dxa"/>
-            <w:gridSpan w:val="6"/>
-            <w:vAlign w:val="center"/>
-          </w:tcPr>
-          <w:p>
-            <w:pPr>
-              <w:bidi/>
-              <w:jc w:val="left"/>
-              <w:rPr>
-                <w:rFonts w:cs="Sahel"/>
-                <w:b/>
-                <w:bCs/>
-                <w:rtl/>
-              </w:rPr>
-            </w:pPr>
-            <w:r>
-              <w:rPr>
-                <w:rFonts w:cs="Sahel" w:hint="cs"/>
-                <w:b/>
-                <w:bCs/>
-                <w:rtl/>
-              </w:rPr>
-              <w:t>۱۷-</w:t>
-            </w:r>
-            <w:r>
-              <w:rPr>
-                <w:rFonts w:cs="Sahel" w:hint="cs"/>
-                <w:b/>
-                <w:bCs/>
-                <w:rtl/>
-              </w:rPr>
-              <w:t xml:space="preserve"> حروف زائد </w:t>
-            </w:r>
-            <w:proofErr w:type="spellStart"/>
-            <w:r>
-              <w:rPr>
-                <w:rFonts w:cs="Sahel" w:hint="cs"/>
-                <w:b/>
-                <w:bCs/>
-                <w:rtl/>
-              </w:rPr>
-              <w:t>کدام</w:t>
-            </w:r>
-            <w:proofErr w:type="spellEnd"/>
-            <w:r>
-              <w:rPr>
-                <w:rFonts w:cs="Sahel" w:hint="cs"/>
-                <w:b/>
-                <w:bCs/>
-                <w:rtl/>
-              </w:rPr>
-              <w:t xml:space="preserve"> </w:t>
-            </w:r>
-            <w:proofErr w:type="spellStart"/>
-            <w:r>
-              <w:rPr>
-                <w:rFonts w:cs="Sahel" w:hint="cs"/>
-                <w:b/>
-                <w:bCs/>
-                <w:rtl/>
-              </w:rPr>
-              <w:t>کلمه</w:t>
-            </w:r>
-            <w:proofErr w:type="spellEnd"/>
-            <w:r>
-              <w:rPr>
-                <w:rFonts w:cs="Sahel" w:hint="cs"/>
-                <w:b/>
-                <w:bCs/>
-                <w:rtl/>
-              </w:rPr>
-              <w:t xml:space="preserve"> درست </w:t>
-            </w:r>
-            <w:proofErr w:type="spellStart"/>
-            <w:r>
-              <w:rPr>
-                <w:rFonts w:cs="Sahel" w:hint="cs"/>
-                <w:b/>
-                <w:bCs/>
-                <w:rtl/>
-              </w:rPr>
-              <w:t>نیست</w:t>
-            </w:r>
-            <w:proofErr w:type="spellEnd"/>
-            <w:r>
-              <w:rPr>
-                <w:rFonts w:cs="Sahel" w:hint="cs"/>
-                <w:b/>
-                <w:bCs/>
-                <w:rtl/>
-              </w:rPr>
-              <w:t>؟</w:t>
-            </w:r>
-          </w:p>
-        </w:tc>
-      </w:tr>
-      <w:tr>
-        <w:tc>
-          <w:tcPr>
-            <w:tcW w:w="4456" w:type="dxa"/>
+            <w:tcW w:w="2252" w:type="dxa"/>
             <w:gridSpan w:val="2"/>
             <w:vAlign w:val="center"/>
           </w:tcPr>
@@ -10059,328 +10331,8 @@
               <w:bidi/>
               <w:jc w:val="left"/>
               <w:rPr>
-                <w:rFonts w:cs="Sahel"/>
-                <w:rtl/>
-              </w:rPr>
-            </w:pPr>
-            <w:r>
-              <w:rPr>
-                <w:rFonts w:cs="Sahel" w:hint="cs"/>
-                <w:rtl/>
-              </w:rPr>
-              <w:t>۱</w:t>
-            </w:r>
-            <w:r>
-              <w:rPr>
-                <w:rFonts w:cs="Sahel" w:hint="cs"/>
-                <w:rtl/>
-              </w:rPr>
-              <w:t>)</w:t>
-            </w:r>
-            <w:r>
-              <w:rPr>
-                <w:rFonts w:cs="Sahel" w:hint="cs"/>
-                <w:rtl/>
-              </w:rPr>
-              <w:t xml:space="preserve"> </w:t>
-            </w:r>
-            <w:proofErr w:type="spellStart"/>
-            <w:proofErr w:type="gramStart"/>
-            <w:r>
-              <w:rPr>
-                <w:rFonts w:cs="Sahel" w:hint="cs"/>
-                <w:rtl/>
-              </w:rPr>
-              <w:t>تکَلَّمَ</w:t>
-            </w:r>
-            <w:proofErr w:type="spellEnd"/>
-            <w:r>
-              <w:rPr>
-                <w:rFonts w:cs="Sahel" w:hint="cs"/>
-                <w:rtl/>
-              </w:rPr>
-              <w:t xml:space="preserve"> :</w:t>
-            </w:r>
-            <w:proofErr w:type="gramEnd"/>
-            <w:r>
-              <w:rPr>
-                <w:rFonts w:cs="Sahel" w:hint="cs"/>
-                <w:rtl/>
-              </w:rPr>
-              <w:t xml:space="preserve"> ت/ک/ل</w:t>
-            </w:r>
-          </w:p>
-        </w:tc>
-        <w:tc>
-          <w:tcPr>
-            <w:tcW w:w="4554" w:type="dxa"/>
-            <w:gridSpan w:val="4"/>
-            <w:vAlign w:val="center"/>
-          </w:tcPr>
-          <w:p>
-            <w:pPr>
-              <w:bidi/>
-              <w:jc w:val="left"/>
-              <w:rPr>
-                <w:rFonts w:cs="Sahel"/>
-                <w:rtl/>
-              </w:rPr>
-            </w:pPr>
-            <w:r>
-              <w:rPr>
-                <w:rFonts w:cs="Sahel" w:hint="cs"/>
-                <w:rtl/>
-              </w:rPr>
-              <w:t>۲</w:t>
-            </w:r>
-            <w:r>
-              <w:rPr>
-                <w:rFonts w:cs="Sahel" w:hint="cs"/>
-                <w:rtl/>
-              </w:rPr>
-              <w:t xml:space="preserve">) </w:t>
-            </w:r>
-            <w:proofErr w:type="spellStart"/>
-            <w:r>
-              <w:rPr>
-                <w:rFonts w:cs="Sahel" w:hint="cs"/>
-                <w:rtl/>
-              </w:rPr>
-              <w:t>إستَکبَرَ</w:t>
-            </w:r>
-            <w:proofErr w:type="spellEnd"/>
-            <w:r>
-              <w:rPr>
-                <w:rFonts w:cs="Sahel" w:hint="cs"/>
-                <w:rtl/>
-              </w:rPr>
-              <w:t>: ء/س/ت</w:t>
-            </w:r>
-          </w:p>
-        </w:tc>
-      </w:tr>
-      <w:tr>
-        <w:tc>
-          <w:tcPr>
-            <w:tcW w:w="4456" w:type="dxa"/>
-            <w:gridSpan w:val="2"/>
-            <w:vAlign w:val="center"/>
-          </w:tcPr>
-          <w:p>
-            <w:pPr>
-              <w:bidi/>
-              <w:jc w:val="left"/>
-              <w:rPr>
-                <w:rFonts w:cs="Sahel"/>
-                <w:rtl/>
-              </w:rPr>
-            </w:pPr>
-            <w:r>
-              <w:rPr>
-                <w:rFonts w:cs="Sahel" w:hint="cs"/>
-                <w:rtl/>
-              </w:rPr>
-              <w:t>۳)</w:t>
-            </w:r>
-            <w:r>
-              <w:rPr>
-                <w:rFonts w:cs="Sahel" w:hint="cs"/>
-                <w:rtl/>
-              </w:rPr>
-              <w:t xml:space="preserve"> </w:t>
-            </w:r>
-            <w:proofErr w:type="spellStart"/>
-            <w:proofErr w:type="gramStart"/>
-            <w:r>
-              <w:rPr>
-                <w:rFonts w:cs="Sahel" w:hint="cs"/>
-                <w:rtl/>
-              </w:rPr>
-              <w:t>إنتَصَرَ:ء</w:t>
-            </w:r>
-            <w:proofErr w:type="spellEnd"/>
-            <w:proofErr w:type="gramEnd"/>
-            <w:r>
-              <w:rPr>
-                <w:rFonts w:cs="Sahel" w:hint="cs"/>
-                <w:rtl/>
-              </w:rPr>
-              <w:t>/ت/ر</w:t>
-            </w:r>
-          </w:p>
-        </w:tc>
-        <w:tc>
-          <w:tcPr>
-            <w:tcW w:w="4554" w:type="dxa"/>
-            <w:gridSpan w:val="4"/>
-            <w:vAlign w:val="center"/>
-          </w:tcPr>
-          <w:p>
-            <w:pPr>
-              <w:bidi/>
-              <w:jc w:val="left"/>
-              <w:rPr>
-                <w:rFonts w:cs="Sahel"/>
-                <w:rtl/>
-              </w:rPr>
-            </w:pPr>
-            <w:r>
-              <w:rPr>
-                <w:rFonts w:cs="Sahel" w:hint="cs"/>
-                <w:rtl/>
-              </w:rPr>
-              <w:t>۴</w:t>
-            </w:r>
-            <w:r>
-              <w:rPr>
-                <w:rFonts w:cs="Sahel" w:hint="cs"/>
-                <w:rtl/>
-              </w:rPr>
-              <w:t xml:space="preserve">) </w:t>
-            </w:r>
-            <w:r>
-              <w:rPr>
-                <w:rFonts w:cs="Sahel" w:hint="cs"/>
-                <w:rtl/>
-              </w:rPr>
-              <w:t>سافَرَ: ی/ف/ر</w:t>
-            </w:r>
-          </w:p>
-        </w:tc>
-      </w:tr>
-      <w:tr>
-        <w:tc>
-          <w:tcPr>
-            <w:tcW w:w="9010" w:type="dxa"/>
-            <w:gridSpan w:val="6"/>
-            <w:vAlign w:val="center"/>
-          </w:tcPr>
-          <w:p>
-            <w:pPr>
-              <w:bidi/>
-              <w:jc w:val="left"/>
-              <w:rPr>
-                <w:rFonts w:cs="Sahel"/>
-                <w:b/>
-                <w:bCs/>
-                <w:rtl/>
-              </w:rPr>
-            </w:pPr>
-            <w:r>
-              <w:rPr>
-                <w:rFonts w:cs="Sahel" w:hint="cs"/>
-                <w:b/>
-                <w:bCs/>
-                <w:rtl/>
-              </w:rPr>
-              <w:t>۱۸</w:t>
-            </w:r>
-            <w:r>
-              <w:rPr>
-                <w:rFonts w:cs="Sahel" w:hint="cs"/>
-                <w:b/>
-                <w:bCs/>
-                <w:rtl/>
-              </w:rPr>
-              <w:t xml:space="preserve">- </w:t>
-            </w:r>
-            <w:proofErr w:type="spellStart"/>
-            <w:r>
-              <w:rPr>
-                <w:rFonts w:cs="Sahel" w:hint="cs"/>
-                <w:b/>
-                <w:bCs/>
-                <w:rtl/>
-              </w:rPr>
-              <w:t>کدام</w:t>
-            </w:r>
-            <w:proofErr w:type="spellEnd"/>
-            <w:r>
-              <w:rPr>
-                <w:rFonts w:cs="Sahel" w:hint="cs"/>
-                <w:b/>
-                <w:bCs/>
-                <w:rtl/>
-              </w:rPr>
-              <w:t xml:space="preserve"> فعل از لحاظ </w:t>
-            </w:r>
-            <w:proofErr w:type="spellStart"/>
-            <w:r>
-              <w:rPr>
-                <w:rFonts w:cs="Sahel" w:hint="cs"/>
-                <w:b/>
-                <w:bCs/>
-                <w:rtl/>
-              </w:rPr>
-              <w:t>زمانی</w:t>
-            </w:r>
-            <w:proofErr w:type="spellEnd"/>
-            <w:r>
-              <w:rPr>
-                <w:rFonts w:cs="Sahel" w:hint="cs"/>
-                <w:b/>
-                <w:bCs/>
-                <w:rtl/>
-              </w:rPr>
-              <w:t xml:space="preserve"> </w:t>
-            </w:r>
-            <w:proofErr w:type="spellStart"/>
-            <w:r>
-              <w:rPr>
-                <w:rFonts w:cs="Sahel" w:hint="cs"/>
-                <w:b/>
-                <w:bCs/>
-                <w:rtl/>
-              </w:rPr>
-              <w:t>با</w:t>
-            </w:r>
-            <w:proofErr w:type="spellEnd"/>
-            <w:r>
-              <w:rPr>
-                <w:rFonts w:cs="Sahel" w:hint="cs"/>
-                <w:b/>
-                <w:bCs/>
-                <w:rtl/>
-              </w:rPr>
-              <w:t xml:space="preserve"> </w:t>
-            </w:r>
-            <w:proofErr w:type="spellStart"/>
-            <w:r>
-              <w:rPr>
-                <w:rFonts w:cs="Sahel" w:hint="cs"/>
-                <w:b/>
-                <w:bCs/>
-                <w:rtl/>
-              </w:rPr>
-              <w:t>بقیه</w:t>
-            </w:r>
-            <w:proofErr w:type="spellEnd"/>
-            <w:r>
-              <w:rPr>
-                <w:rFonts w:cs="Sahel" w:hint="cs"/>
-                <w:b/>
-                <w:bCs/>
-                <w:rtl/>
-              </w:rPr>
-              <w:t xml:space="preserve"> افعال متفاوت است؟</w:t>
-            </w:r>
-          </w:p>
-        </w:tc>
-      </w:tr>
-      <w:tr>
-        <w:tc>
-          <w:tcPr>
-            <w:tcW w:w="2252" w:type="dxa"/>
-            <w:vAlign w:val="center"/>
-          </w:tcPr>
-          <w:p>
-            <w:pPr>
-              <w:bidi/>
-              <w:jc w:val="left"/>
-              <w:rPr>
-                <w:rFonts w:cs="Sahel"/>
-                <w:rtl/>
-                <w:lang w:bidi="fa-IR"/>
+                <w:rFonts w:cs="Sahel" w:hint="cs"/>
+                <w:rtl/>
               </w:rPr>
             </w:pPr>
             <w:r>
@@ -10436,7 +10388,8 @@
               <w:bidi/>
               <w:jc w:val="left"/>
               <w:rPr>
-                <w:rFonts w:cs="Sahel"/>
+                <w:rFonts w:cs="Sahel" w:hint="cs"/>
+                <w:rtl/>
               </w:rPr>
             </w:pPr>
             <w:r>
@@ -10488,7 +10441,8 @@
               <w:bidi/>
               <w:jc w:val="left"/>
               <w:rPr>
-                <w:rFonts w:cs="Sahel"/>
+                <w:rFonts w:cs="Sahel" w:hint="cs"/>
+                <w:rtl/>
               </w:rPr>
             </w:pPr>
             <w:r>
@@ -10533,7 +10487,8 @@
               <w:bidi/>
               <w:jc w:val="left"/>
               <w:rPr>
-                <w:rFonts w:cs="Sahel"/>
+                <w:rFonts w:cs="Sahel" w:hint="cs"/>
+                <w:rtl/>
               </w:rPr>
             </w:pPr>
             <w:r>
@@ -10564,7 +10519,7 @@
         <w:tc>
           <w:tcPr>
             <w:tcW w:w="9010" w:type="dxa"/>
-            <w:gridSpan w:val="6"/>
+            <w:gridSpan w:val="7"/>
             <w:vAlign w:val="center"/>
           </w:tcPr>
           <w:p>
@@ -10572,9 +10527,7 @@
               <w:bidi/>
               <w:jc w:val="left"/>
               <w:rPr>
-                <w:rFonts w:cs="Sahel"/>
-                <w:b/>
-                <w:bCs/>
+                <w:rFonts w:cs="Sahel" w:hint="cs"/>
                 <w:rtl/>
               </w:rPr>
             </w:pPr>
@@ -10663,6 +10616,7 @@
         <w:tc>
           <w:tcPr>
             <w:tcW w:w="2252" w:type="dxa"/>
+            <w:gridSpan w:val="2"/>
             <w:vAlign w:val="center"/>
           </w:tcPr>
           <w:p>
@@ -10670,9 +10624,10 @@
               <w:bidi/>
               <w:jc w:val="left"/>
               <w:rPr>
-                <w:rFonts w:cs="Sahel"/>
-                <w:rtl/>
-                <w:lang w:bidi="fa-IR"/>
+                <w:rFonts w:cs="Sahel" w:hint="cs"/>
+                <w:b/>
+                <w:bCs/>
+                <w:rtl/>
               </w:rPr>
             </w:pPr>
             <w:r>
@@ -10728,7 +10683,8 @@
               <w:bidi/>
               <w:jc w:val="left"/>
               <w:rPr>
-                <w:rFonts w:cs="Sahel"/>
+                <w:rFonts w:cs="Sahel" w:hint="cs"/>
+                <w:rtl/>
               </w:rPr>
             </w:pPr>
             <w:r>
@@ -10780,7 +10736,8 @@
               <w:bidi/>
               <w:jc w:val="left"/>
               <w:rPr>
-                <w:rFonts w:cs="Sahel"/>
+                <w:rFonts w:cs="Sahel" w:hint="cs"/>
+                <w:rtl/>
               </w:rPr>
             </w:pPr>
             <w:r>
@@ -10816,7 +10773,8 @@
               <w:bidi/>
               <w:jc w:val="left"/>
               <w:rPr>
-                <w:rFonts w:cs="Sahel"/>
+                <w:rFonts w:cs="Sahel" w:hint="cs"/>
+                <w:rtl/>
               </w:rPr>
             </w:pPr>
             <w:r>
@@ -10862,7 +10820,85 @@
       <w:tr>
         <w:tc>
           <w:tcPr>
+            <w:tcW w:w="9010" w:type="dxa"/>
+            <w:gridSpan w:val="7"/>
+            <w:vAlign w:val="center"/>
+          </w:tcPr>
+          <w:p>
+            <w:pPr>
+              <w:bidi/>
+              <w:jc w:val="left"/>
+              <w:rPr>
+                <w:rFonts w:cs="Sahel" w:hint="cs"/>
+                <w:rtl/>
+              </w:rPr>
+            </w:pPr>
+            <w:r>
+              <w:rPr>
+                <w:rFonts w:cs="Sahel" w:hint="cs"/>
+                <w:b/>
+                <w:bCs/>
+                <w:rtl/>
+              </w:rPr>
+              <w:t>۲۰</w:t>
+            </w:r>
+            <w:r>
+              <w:rPr>
+                <w:rFonts w:cs="Sahel" w:hint="cs"/>
+                <w:b/>
+                <w:bCs/>
+                <w:rtl/>
+              </w:rPr>
+              <w:t xml:space="preserve">- مضارع </w:t>
+            </w:r>
+            <w:proofErr w:type="spellStart"/>
+            <w:r>
+              <w:rPr>
+                <w:rFonts w:cs="Sahel" w:hint="cs"/>
+                <w:b/>
+                <w:bCs/>
+                <w:rtl/>
+              </w:rPr>
+              <w:t>کدام</w:t>
+            </w:r>
+            <w:proofErr w:type="spellEnd"/>
+            <w:r>
+              <w:rPr>
+                <w:rFonts w:cs="Sahel" w:hint="cs"/>
+                <w:b/>
+                <w:bCs/>
+                <w:rtl/>
+              </w:rPr>
+              <w:t xml:space="preserve"> فعل </w:t>
+            </w:r>
+            <w:proofErr w:type="spellStart"/>
+            <w:r>
+              <w:rPr>
+                <w:rFonts w:cs="Sahel" w:hint="cs"/>
+                <w:b/>
+                <w:bCs/>
+                <w:rtl/>
+              </w:rPr>
+              <w:t>نادرست</w:t>
+            </w:r>
+            <w:proofErr w:type="spellEnd"/>
+            <w:r>
+              <w:rPr>
+                <w:rFonts w:cs="Sahel" w:hint="cs"/>
+                <w:b/>
+                <w:bCs/>
+                <w:rtl/>
+              </w:rPr>
+              <w:t xml:space="preserve"> است؟</w:t>
+            </w:r>
+          </w:p>
+        </w:tc>
+      </w:tr>
+      <w:tr>
+        <w:tc>
+          <w:tcPr>
             <w:tcW w:w="2252" w:type="dxa"/>
+            <w:gridSpan w:val="2"/>
             <w:vAlign w:val="center"/>
           </w:tcPr>
           <w:p>
@@ -10870,11 +10906,59 @@
               <w:bidi/>
               <w:jc w:val="left"/>
               <w:rPr>
-                <w:rFonts w:cs="Sahel"/>
-                <w:rtl/>
-                <w:lang w:bidi="fa-IR"/>
-              </w:rPr>
-            </w:pPr>
+                <w:rFonts w:cs="Sahel" w:hint="cs"/>
+                <w:b/>
+                <w:bCs/>
+                <w:rtl/>
+              </w:rPr>
+            </w:pPr>
+            <w:r>
+              <w:rPr>
+                <w:rFonts w:cs="Sahel" w:hint="cs"/>
+                <w:rtl/>
+                <w:lang w:bidi="fa-IR"/>
+              </w:rPr>
+              <w:t>۱</w:t>
+            </w:r>
+            <w:r>
+              <w:rPr>
+                <w:rFonts w:cs="Sahel" w:hint="cs"/>
+                <w:rtl/>
+                <w:lang w:bidi="fa-IR"/>
+              </w:rPr>
+              <w:t>)</w:t>
+            </w:r>
+            <w:r>
+              <w:rPr>
+                <w:rFonts w:cs="Sahel" w:hint="cs"/>
+                <w:rtl/>
+                <w:lang w:bidi="fa-IR"/>
+              </w:rPr>
+              <w:t xml:space="preserve"> </w:t>
+            </w:r>
+            <w:r>
+              <w:rPr>
+                <w:rFonts w:cs="Sahel" w:hint="cs"/>
+                <w:rtl/>
+              </w:rPr>
+              <w:t xml:space="preserve">زارَ : </w:t>
+            </w:r>
+            <w:proofErr w:type="spellStart"/>
+            <w:r>
+              <w:rPr>
+                <w:rFonts w:cs="Sahel" w:hint="cs"/>
+                <w:rtl/>
+              </w:rPr>
+              <w:t>ینزُرُ</w:t>
+            </w:r>
+            <w:proofErr w:type="spellEnd"/>
+            <w:r>
+              <w:rPr>
+                <w:rFonts w:cs="Sahel" w:hint="cs"/>
+                <w:rtl/>
+              </w:rPr>
+              <w:t>   </w:t>
+            </w:r>
           </w:p>
         </w:tc>
         <w:tc>
@@ -10888,10 +10972,47 @@
               <w:bidi/>
               <w:jc w:val="left"/>
               <w:rPr>
-                <w:rFonts w:cs="Sahel"/>
-                <w:rtl/>
-              </w:rPr>
-            </w:pPr>
+                <w:rFonts w:cs="Sahel" w:hint="cs"/>
+                <w:rtl/>
+              </w:rPr>
+            </w:pPr>
+            <w:r>
+              <w:rPr>
+                <w:rFonts w:cs="Sahel" w:hint="cs"/>
+                <w:rtl/>
+              </w:rPr>
+              <w:t>۲</w:t>
+            </w:r>
+            <w:r>
+              <w:rPr>
+                <w:rFonts w:cs="Sahel" w:hint="cs"/>
+                <w:rtl/>
+              </w:rPr>
+              <w:t>)</w:t>
+            </w:r>
+            <w:r>
+              <w:rPr>
+                <w:rFonts w:cs="Sahel" w:hint="cs"/>
+                <w:rtl/>
+              </w:rPr>
+              <w:t xml:space="preserve"> حَذَّرَ: </w:t>
+            </w:r>
+            <w:proofErr w:type="spellStart"/>
+            <w:r>
+              <w:rPr>
+                <w:rFonts w:cs="Sahel" w:hint="cs"/>
+                <w:rtl/>
+              </w:rPr>
+              <w:t>یُحَذِّرُ</w:t>
+            </w:r>
+            <w:proofErr w:type="spellEnd"/>
+            <w:r>
+              <w:rPr>
+                <w:rFonts w:cs="Sahel" w:hint="cs"/>
+                <w:rtl/>
+              </w:rPr>
+              <w:t>    </w:t>
+            </w:r>
           </w:p>
         </w:tc>
         <w:tc>
@@ -10904,10 +11025,47 @@
               <w:bidi/>
               <w:jc w:val="left"/>
               <w:rPr>
-                <w:rFonts w:cs="Sahel"/>
-                <w:rtl/>
-              </w:rPr>
-            </w:pPr>
+                <w:rFonts w:cs="Sahel" w:hint="cs"/>
+                <w:rtl/>
+              </w:rPr>
+            </w:pPr>
+            <w:r>
+              <w:rPr>
+                <w:rFonts w:cs="Sahel" w:hint="cs"/>
+                <w:rtl/>
+              </w:rPr>
+              <w:t>۳</w:t>
+            </w:r>
+            <w:r>
+              <w:rPr>
+                <w:rFonts w:cs="Sahel" w:hint="cs"/>
+                <w:rtl/>
+              </w:rPr>
+              <w:t>)</w:t>
+            </w:r>
+            <w:r>
+              <w:rPr>
+                <w:rFonts w:cs="Sahel" w:hint="cs"/>
+                <w:rtl/>
+              </w:rPr>
+              <w:t xml:space="preserve"> آمَنَ: </w:t>
+            </w:r>
+            <w:proofErr w:type="spellStart"/>
+            <w:r>
+              <w:rPr>
+                <w:rFonts w:cs="Sahel" w:hint="cs"/>
+                <w:rtl/>
+              </w:rPr>
+              <w:t>یُؤمِنُ</w:t>
+            </w:r>
+            <w:proofErr w:type="spellEnd"/>
+            <w:r>
+              <w:rPr>
+                <w:rFonts w:cs="Sahel" w:hint="cs"/>
+                <w:rtl/>
+              </w:rPr>
+              <w:t>    </w:t>
+            </w:r>
           </w:p>
         </w:tc>
         <w:tc>
@@ -10920,10 +11078,56 @@
               <w:bidi/>
               <w:jc w:val="left"/>
               <w:rPr>
-                <w:rFonts w:cs="Sahel"/>
-                <w:rtl/>
-              </w:rPr>
-            </w:pPr>
+                <w:rFonts w:cs="Sahel" w:hint="cs"/>
+                <w:rtl/>
+              </w:rPr>
+            </w:pPr>
+            <w:r>
+              <w:rPr>
+                <w:rFonts w:cs="Sahel" w:hint="cs"/>
+                <w:rtl/>
+              </w:rPr>
+              <w:t>۴</w:t>
+            </w:r>
+            <w:r>
+              <w:rPr>
+                <w:rFonts w:cs="Sahel" w:hint="cs"/>
+                <w:rtl/>
+              </w:rPr>
+              <w:t>)</w:t>
+            </w:r>
+            <w:r>
+              <w:rPr>
+                <w:rFonts w:cs="Sahel" w:hint="cs"/>
+                <w:rtl/>
+              </w:rPr>
+              <w:t xml:space="preserve"> </w:t>
+            </w:r>
+            <w:proofErr w:type="spellStart"/>
+            <w:r>
+              <w:rPr>
+                <w:rFonts w:cs="Sahel" w:hint="cs"/>
+                <w:rtl/>
+              </w:rPr>
+              <w:t>نادی</w:t>
+            </w:r>
+            <w:proofErr w:type="spellEnd"/>
+            <w:r>
+              <w:rPr>
+                <w:rFonts w:cs="Sahel" w:hint="cs"/>
+                <w:rtl/>
+              </w:rPr>
+              <w:t xml:space="preserve">: </w:t>
+            </w:r>
+            <w:proofErr w:type="spellStart"/>
+            <w:r>
+              <w:rPr>
+                <w:rFonts w:cs="Sahel" w:hint="cs"/>
+                <w:rtl/>
+              </w:rPr>
+              <w:t>یُنادي</w:t>
+            </w:r>
+            <w:proofErr w:type="spellEnd"/>
           </w:p>
         </w:tc>
       </w:tr>
@@ -10931,6 +11135,7 @@
         <w:tc>
           <w:tcPr>
             <w:tcW w:w="2252" w:type="dxa"/>
+            <w:gridSpan w:val="2"/>
             <w:vAlign w:val="center"/>
           </w:tcPr>
           <w:p>
@@ -10938,7 +11143,7 @@
               <w:bidi/>
               <w:jc w:val="left"/>
               <w:rPr>
-                <w:rFonts w:cs="Sahel"/>
+                <w:rFonts w:cs="Sahel" w:hint="cs"/>
                 <w:rtl/>
                 <w:lang w:bidi="fa-IR"/>
               </w:rPr>
@@ -10956,7 +11161,7 @@
               <w:bidi/>
               <w:jc w:val="left"/>
               <w:rPr>
-                <w:rFonts w:cs="Sahel"/>
+                <w:rFonts w:cs="Sahel" w:hint="cs"/>
                 <w:rtl/>
               </w:rPr>
             </w:pPr>
@@ -10972,7 +11177,7 @@
               <w:bidi/>
               <w:jc w:val="left"/>
               <w:rPr>
-                <w:rFonts w:cs="Sahel"/>
+                <w:rFonts w:cs="Sahel" w:hint="cs"/>
                 <w:rtl/>
               </w:rPr>
             </w:pPr>
@@ -10988,386 +11193,7 @@
               <w:bidi/>
               <w:jc w:val="left"/>
               <w:rPr>
-                <w:rFonts w:cs="Sahel"/>
-                <w:rtl/>
-              </w:rPr>
-            </w:pPr>
-          </w:p>
-        </w:tc>
-      </w:tr>
-      <w:tr>
-        <w:tc>
-          <w:tcPr>
-            <w:tcW w:w="9010" w:type="dxa"/>
-            <w:gridSpan w:val="6"/>
-            <w:vAlign w:val="center"/>
-          </w:tcPr>
-          <w:p>
-            <w:pPr>
-              <w:bidi/>
-              <w:jc w:val="left"/>
-              <w:rPr>
-                <w:rFonts w:cs="Sahel"/>
-                <w:b/>
-                <w:bCs/>
-                <w:rtl/>
-              </w:rPr>
-            </w:pPr>
-            <w:r>
-              <w:rPr>
-                <w:rFonts w:cs="Sahel" w:hint="cs"/>
-                <w:b/>
-                <w:bCs/>
-                <w:rtl/>
-              </w:rPr>
-              <w:t>۲۰</w:t>
-            </w:r>
-            <w:r>
-              <w:rPr>
-                <w:rFonts w:cs="Sahel" w:hint="cs"/>
-                <w:b/>
-                <w:bCs/>
-                <w:rtl/>
-              </w:rPr>
-              <w:t xml:space="preserve">- مضارع </w:t>
-            </w:r>
-            <w:proofErr w:type="spellStart"/>
-            <w:r>
-              <w:rPr>
-                <w:rFonts w:cs="Sahel" w:hint="cs"/>
-                <w:b/>
-                <w:bCs/>
-                <w:rtl/>
-              </w:rPr>
-              <w:t>کدام</w:t>
-            </w:r>
-            <w:proofErr w:type="spellEnd"/>
-            <w:r>
-              <w:rPr>
-                <w:rFonts w:cs="Sahel" w:hint="cs"/>
-                <w:b/>
-                <w:bCs/>
-                <w:rtl/>
-              </w:rPr>
-              <w:t xml:space="preserve"> فعل </w:t>
-            </w:r>
-            <w:proofErr w:type="spellStart"/>
-            <w:r>
-              <w:rPr>
-                <w:rFonts w:cs="Sahel" w:hint="cs"/>
-                <w:b/>
-                <w:bCs/>
-                <w:rtl/>
-              </w:rPr>
-              <w:t>نادرست</w:t>
-            </w:r>
-            <w:proofErr w:type="spellEnd"/>
-            <w:r>
-              <w:rPr>
-                <w:rFonts w:cs="Sahel" w:hint="cs"/>
-                <w:b/>
-                <w:bCs/>
-                <w:rtl/>
-              </w:rPr>
-              <w:t xml:space="preserve"> است؟</w:t>
-            </w:r>
-          </w:p>
-        </w:tc>
-      </w:tr>
-      <w:tr>
-        <w:tc>
-          <w:tcPr>
-            <w:tcW w:w="2252" w:type="dxa"/>
-            <w:vAlign w:val="center"/>
-          </w:tcPr>
-          <w:p>
-            <w:pPr>
-              <w:bidi/>
-              <w:jc w:val="left"/>
-              <w:rPr>
-                <w:rFonts w:cs="Sahel"/>
-                <w:rtl/>
-                <w:lang w:bidi="fa-IR"/>
-              </w:rPr>
-            </w:pPr>
-            <w:r>
-              <w:rPr>
-                <w:rFonts w:cs="Sahel" w:hint="cs"/>
-                <w:rtl/>
-                <w:lang w:bidi="fa-IR"/>
-              </w:rPr>
-              <w:t>۱</w:t>
-            </w:r>
-            <w:r>
-              <w:rPr>
-                <w:rFonts w:cs="Sahel" w:hint="cs"/>
-                <w:rtl/>
-                <w:lang w:bidi="fa-IR"/>
-              </w:rPr>
-              <w:t>)</w:t>
-            </w:r>
-            <w:r>
-              <w:rPr>
-                <w:rFonts w:cs="Sahel" w:hint="cs"/>
-                <w:rtl/>
-                <w:lang w:bidi="fa-IR"/>
-              </w:rPr>
-              <w:t xml:space="preserve"> </w:t>
-            </w:r>
-            <w:r>
-              <w:rPr>
-                <w:rFonts w:cs="Sahel" w:hint="cs"/>
-                <w:rtl/>
-              </w:rPr>
-              <w:t xml:space="preserve">زارَ : </w:t>
-            </w:r>
-            <w:proofErr w:type="spellStart"/>
-            <w:r>
-              <w:rPr>
-                <w:rFonts w:cs="Sahel" w:hint="cs"/>
-                <w:rtl/>
-              </w:rPr>
-              <w:t>ینزُرُ</w:t>
-            </w:r>
-            <w:proofErr w:type="spellEnd"/>
-            <w:r>
-              <w:rPr>
-                <w:rFonts w:cs="Sahel" w:hint="cs"/>
-                <w:rtl/>
-              </w:rPr>
-              <w:t>   </w:t>
-            </w:r>
-          </w:p>
-        </w:tc>
-        <w:tc>
-          <w:tcPr>
-            <w:tcW w:w="2253" w:type="dxa"/>
-            <w:gridSpan w:val="3"/>
-            <w:vAlign w:val="center"/>
-          </w:tcPr>
-          <w:p>
-            <w:pPr>
-              <w:bidi/>
-              <w:jc w:val="left"/>
-              <w:rPr>
-                <w:rFonts w:cs="Sahel"/>
-              </w:rPr>
-            </w:pPr>
-            <w:r>
-              <w:rPr>
-                <w:rFonts w:cs="Sahel" w:hint="cs"/>
-                <w:rtl/>
-              </w:rPr>
-              <w:t>۲</w:t>
-            </w:r>
-            <w:r>
-              <w:rPr>
-                <w:rFonts w:cs="Sahel" w:hint="cs"/>
-                <w:rtl/>
-              </w:rPr>
-              <w:t>)</w:t>
-            </w:r>
-            <w:r>
-              <w:rPr>
-                <w:rFonts w:cs="Sahel" w:hint="cs"/>
-                <w:rtl/>
-              </w:rPr>
-              <w:t xml:space="preserve"> حَذَّرَ: </w:t>
-            </w:r>
-            <w:proofErr w:type="spellStart"/>
-            <w:r>
-              <w:rPr>
-                <w:rFonts w:cs="Sahel" w:hint="cs"/>
-                <w:rtl/>
-              </w:rPr>
-              <w:t>یُحَذِّرُ</w:t>
-            </w:r>
-            <w:proofErr w:type="spellEnd"/>
-            <w:r>
-              <w:rPr>
-                <w:rFonts w:cs="Sahel" w:hint="cs"/>
-                <w:rtl/>
-              </w:rPr>
-              <w:t>    </w:t>
-            </w:r>
-          </w:p>
-        </w:tc>
-        <w:tc>
-          <w:tcPr>
-            <w:tcW w:w="2252" w:type="dxa"/>
-            <w:vAlign w:val="center"/>
-          </w:tcPr>
-          <w:p>
-            <w:pPr>
-              <w:bidi/>
-              <w:jc w:val="left"/>
-              <w:rPr>
-                <w:rFonts w:cs="Sahel"/>
-              </w:rPr>
-            </w:pPr>
-            <w:r>
-              <w:rPr>
-                <w:rFonts w:cs="Sahel" w:hint="cs"/>
-                <w:rtl/>
-              </w:rPr>
-              <w:t>۳</w:t>
-            </w:r>
-            <w:r>
-              <w:rPr>
-                <w:rFonts w:cs="Sahel" w:hint="cs"/>
-                <w:rtl/>
-              </w:rPr>
-              <w:t>)</w:t>
-            </w:r>
-            <w:r>
-              <w:rPr>
-                <w:rFonts w:cs="Sahel" w:hint="cs"/>
-                <w:rtl/>
-              </w:rPr>
-              <w:t xml:space="preserve"> آمَنَ: </w:t>
-            </w:r>
-            <w:proofErr w:type="spellStart"/>
-            <w:r>
-              <w:rPr>
-                <w:rFonts w:cs="Sahel" w:hint="cs"/>
-                <w:rtl/>
-              </w:rPr>
-              <w:t>یُؤمِنُ</w:t>
-            </w:r>
-            <w:proofErr w:type="spellEnd"/>
-            <w:r>
-              <w:rPr>
-                <w:rFonts w:cs="Sahel" w:hint="cs"/>
-                <w:rtl/>
-              </w:rPr>
-              <w:t>    </w:t>
-            </w:r>
-          </w:p>
-        </w:tc>
-        <w:tc>
-          <w:tcPr>
-            <w:tcW w:w="2253" w:type="dxa"/>
-            <w:vAlign w:val="center"/>
-          </w:tcPr>
-          <w:p>
-            <w:pPr>
-              <w:bidi/>
-              <w:jc w:val="left"/>
-              <w:rPr>
-                <w:rFonts w:cs="Sahel"/>
-              </w:rPr>
-            </w:pPr>
-            <w:r>
-              <w:rPr>
-                <w:rFonts w:cs="Sahel" w:hint="cs"/>
-                <w:rtl/>
-              </w:rPr>
-              <w:t>۴</w:t>
-            </w:r>
-            <w:r>
-              <w:rPr>
-                <w:rFonts w:cs="Sahel" w:hint="cs"/>
-                <w:rtl/>
-              </w:rPr>
-              <w:t>)</w:t>
-            </w:r>
-            <w:r>
-              <w:rPr>
-                <w:rFonts w:cs="Sahel" w:hint="cs"/>
-                <w:rtl/>
-              </w:rPr>
-              <w:t xml:space="preserve"> </w:t>
-            </w:r>
-            <w:proofErr w:type="spellStart"/>
-            <w:r>
-              <w:rPr>
-                <w:rFonts w:cs="Sahel" w:hint="cs"/>
-                <w:rtl/>
-              </w:rPr>
-              <w:t>نادی</w:t>
-            </w:r>
-            <w:proofErr w:type="spellEnd"/>
-            <w:r>
-              <w:rPr>
-                <w:rFonts w:cs="Sahel" w:hint="cs"/>
-                <w:rtl/>
-              </w:rPr>
-              <w:t xml:space="preserve">: </w:t>
-            </w:r>
-            <w:proofErr w:type="spellStart"/>
-            <w:r>
-              <w:rPr>
-                <w:rFonts w:cs="Sahel" w:hint="cs"/>
-                <w:rtl/>
-              </w:rPr>
-              <w:t>یُنادي</w:t>
-            </w:r>
-            <w:proofErr w:type="spellEnd"/>
-          </w:p>
-        </w:tc>
-      </w:tr>
-      <w:tr>
-        <w:tc>
-          <w:tcPr>
-            <w:tcW w:w="2252" w:type="dxa"/>
-            <w:vAlign w:val="center"/>
-          </w:tcPr>
-          <w:p>
-            <w:pPr>
-              <w:bidi/>
-              <w:jc w:val="left"/>
-              <w:rPr>
-                <w:rFonts w:cs="Sahel"/>
-                <w:rtl/>
-                <w:lang w:bidi="fa-IR"/>
-              </w:rPr>
-            </w:pPr>
-          </w:p>
-        </w:tc>
-        <w:tc>
-          <w:tcPr>
-            <w:tcW w:w="2253" w:type="dxa"/>
-            <w:gridSpan w:val="3"/>
-            <w:vAlign w:val="center"/>
-          </w:tcPr>
-          <w:p>
-            <w:pPr>
-              <w:bidi/>
-              <w:jc w:val="left"/>
-              <w:rPr>
-                <w:rFonts w:cs="Sahel"/>
-                <w:rtl/>
-              </w:rPr>
-            </w:pPr>
-          </w:p>
-        </w:tc>
-        <w:tc>
-          <w:tcPr>
-            <w:tcW w:w="2252" w:type="dxa"/>
-            <w:vAlign w:val="center"/>
-          </w:tcPr>
-          <w:p>
-            <w:pPr>
-              <w:bidi/>
-              <w:jc w:val="left"/>
-              <w:rPr>
-                <w:rFonts w:cs="Sahel"/>
-                <w:rtl/>
-              </w:rPr>
-            </w:pPr>
-          </w:p>
-        </w:tc>
-        <w:tc>
-          <w:tcPr>
-            <w:tcW w:w="2253" w:type="dxa"/>
-            <w:vAlign w:val="center"/>
-          </w:tcPr>
-          <w:p>
-            <w:pPr>
-              <w:bidi/>
-              <w:jc w:val="left"/>
-              <w:rPr>
-                <w:rFonts w:cs="Sahel"/>
+                <w:rFonts w:cs="Sahel" w:hint="cs"/>
                 <w:rtl/>
               </w:rPr>
             </w:pPr>
@@ -11589,7 +11415,6 @@
     </w:p>
     <w:p>
       <w:pPr>
-        <w:bidi/>
         <w:rPr>
           <w:rFonts w:cs="Sahel"/>
         </w:rPr>
@@ -12104,6 +11929,7 @@
                 <w:sz w:val="22"/>
                 <w:rtl/>
               </w:rPr>
+              <w:lastRenderedPageBreak/>
               <w:t xml:space="preserve">۲۲- </w:t>
             </w:r>
             <w:proofErr w:type="spellStart"/>
@@ -15452,6 +15278,7 @@
                 <w:sz w:val="22"/>
                 <w:rtl/>
               </w:rPr>
+              <w:lastRenderedPageBreak/>
               <w:t xml:space="preserve">۳) </w:t>
             </w:r>
             <w:proofErr w:type="spellStart"/>
@@ -18069,6 +17896,7 @@
                 <w:sz w:val="22"/>
                 <w:rtl/>
               </w:rPr>
+              <w:lastRenderedPageBreak/>
               <w:t>۱</w:t>
             </w:r>
             <w:r>
@@ -18583,7 +18411,7 @@
                           <pic:cNvPicPr/>
                         </pic:nvPicPr>
                         <pic:blipFill>
-                          <a:blip r:embed="rId13" cstate="print">
+                          <a:blip r:embed="rId11" cstate="print">
                             <a:extLst>
                               <a:ext uri="{28A0092B-C50C-407E-A947-70E740481C1C}">
                                 <a14:useLocalDpi xmlns:a14="http://schemas.microsoft.com/office/drawing/2010/main" val="0"/>
@@ -18656,7 +18484,7 @@
                           <pic:cNvPicPr/>
                         </pic:nvPicPr>
                         <pic:blipFill>
-                          <a:blip r:embed="rId14" cstate="print">
+                          <a:blip r:embed="rId12" cstate="print">
                             <a:extLst>
                               <a:ext uri="{28A0092B-C50C-407E-A947-70E740481C1C}">
                                 <a14:useLocalDpi xmlns:a14="http://schemas.microsoft.com/office/drawing/2010/main" val="0"/>
@@ -18738,7 +18566,7 @@
                           <pic:cNvPicPr/>
                         </pic:nvPicPr>
                         <pic:blipFill>
-                          <a:blip r:embed="rId15" cstate="print">
+                          <a:blip r:embed="rId13" cstate="print">
                             <a:extLst>
                               <a:ext uri="{28A0092B-C50C-407E-A947-70E740481C1C}">
                                 <a14:useLocalDpi xmlns:a14="http://schemas.microsoft.com/office/drawing/2010/main" val="0"/>
@@ -18814,7 +18642,7 @@
                           <pic:cNvPicPr/>
                         </pic:nvPicPr>
                         <pic:blipFill>
-                          <a:blip r:embed="rId16" cstate="print">
+                          <a:blip r:embed="rId14" cstate="print">
                             <a:extLst>
                               <a:ext uri="{28A0092B-C50C-407E-A947-70E740481C1C}">
                                 <a14:useLocalDpi xmlns:a14="http://schemas.microsoft.com/office/drawing/2010/main" val="0"/>
@@ -18991,7 +18819,7 @@
                           <pic:cNvPicPr/>
                         </pic:nvPicPr>
                         <pic:blipFill>
-                          <a:blip r:embed="rId17" cstate="print">
+                          <a:blip r:embed="rId15" cstate="print">
                             <a:extLst>
                               <a:ext uri="{28A0092B-C50C-407E-A947-70E740481C1C}">
                                 <a14:useLocalDpi xmlns:a14="http://schemas.microsoft.com/office/drawing/2010/main" val="0"/>
@@ -19062,7 +18890,7 @@
                           <pic:cNvPicPr/>
                         </pic:nvPicPr>
                         <pic:blipFill>
-                          <a:blip r:embed="rId18" cstate="print">
+                          <a:blip r:embed="rId16" cstate="print">
                             <a:extLst>
                               <a:ext uri="{28A0092B-C50C-407E-A947-70E740481C1C}">
                                 <a14:useLocalDpi xmlns:a14="http://schemas.microsoft.com/office/drawing/2010/main" val="0"/>
@@ -19369,7 +19197,7 @@
                           <pic:cNvPicPr/>
                         </pic:nvPicPr>
                         <pic:blipFill>
-                          <a:blip r:embed="rId19" cstate="print">
+                          <a:blip r:embed="rId17" cstate="print">
                             <a:extLst>
                               <a:ext uri="{28A0092B-C50C-407E-A947-70E740481C1C}">
                                 <a14:useLocalDpi xmlns:a14="http://schemas.microsoft.com/office/drawing/2010/main" val="0"/>
@@ -19523,7 +19351,7 @@
                           <pic:cNvPicPr/>
                         </pic:nvPicPr>
                         <pic:blipFill>
-                          <a:blip r:embed="rId20" cstate="print">
+                          <a:blip r:embed="rId18" cstate="print">
                             <a:extLst>
                               <a:ext uri="{28A0092B-C50C-407E-A947-70E740481C1C}">
                                 <a14:useLocalDpi xmlns:a14="http://schemas.microsoft.com/office/drawing/2010/main" val="0"/>
@@ -19613,7 +19441,7 @@
                           <pic:cNvPicPr/>
                         </pic:nvPicPr>
                         <pic:blipFill>
-                          <a:blip r:embed="rId21" cstate="print">
+                          <a:blip r:embed="rId19" cstate="print">
                             <a:extLst>
                               <a:ext uri="{28A0092B-C50C-407E-A947-70E740481C1C}">
                                 <a14:useLocalDpi xmlns:a14="http://schemas.microsoft.com/office/drawing/2010/main" val="0"/>
@@ -19698,7 +19526,7 @@
                           <pic:cNvPicPr/>
                         </pic:nvPicPr>
                         <pic:blipFill>
-                          <a:blip r:embed="rId22" cstate="print">
+                          <a:blip r:embed="rId20" cstate="print">
                             <a:extLst>
                               <a:ext uri="{28A0092B-C50C-407E-A947-70E740481C1C}">
                                 <a14:useLocalDpi xmlns:a14="http://schemas.microsoft.com/office/drawing/2010/main" val="0"/>
@@ -19799,7 +19627,7 @@
                           <pic:cNvPicPr/>
                         </pic:nvPicPr>
                         <pic:blipFill>
-                          <a:blip r:embed="rId23" cstate="print">
+                          <a:blip r:embed="rId21" cstate="print">
                             <a:extLst>
                               <a:ext uri="{28A0092B-C50C-407E-A947-70E740481C1C}">
                                 <a14:useLocalDpi xmlns:a14="http://schemas.microsoft.com/office/drawing/2010/main" val="0"/>
@@ -19914,7 +19742,7 @@
                           <pic:cNvPicPr/>
                         </pic:nvPicPr>
                         <pic:blipFill>
-                          <a:blip r:embed="rId24" cstate="print">
+                          <a:blip r:embed="rId22" cstate="print">
                             <a:extLst>
                               <a:ext uri="{28A0092B-C50C-407E-A947-70E740481C1C}">
                                 <a14:useLocalDpi xmlns:a14="http://schemas.microsoft.com/office/drawing/2010/main" val="0"/>
@@ -20064,7 +19892,7 @@
                           <pic:cNvPicPr/>
                         </pic:nvPicPr>
                         <pic:blipFill>
-                          <a:blip r:embed="rId25" cstate="print">
+                          <a:blip r:embed="rId23" cstate="print">
                             <a:extLst>
                               <a:ext uri="{28A0092B-C50C-407E-A947-70E740481C1C}">
                                 <a14:useLocalDpi xmlns:a14="http://schemas.microsoft.com/office/drawing/2010/main" val="0"/>
@@ -20158,7 +19986,7 @@
                           <pic:cNvPicPr/>
                         </pic:nvPicPr>
                         <pic:blipFill>
-                          <a:blip r:embed="rId26" cstate="print">
+                          <a:blip r:embed="rId24" cstate="print">
                             <a:extLst>
                               <a:ext uri="{28A0092B-C50C-407E-A947-70E740481C1C}">
                                 <a14:useLocalDpi xmlns:a14="http://schemas.microsoft.com/office/drawing/2010/main" val="0"/>
@@ -20251,7 +20079,7 @@
                           <pic:cNvPicPr/>
                         </pic:nvPicPr>
                         <pic:blipFill>
-                          <a:blip r:embed="rId27" cstate="print">
+                          <a:blip r:embed="rId25" cstate="print">
                             <a:extLst>
                               <a:ext uri="{28A0092B-C50C-407E-A947-70E740481C1C}">
                                 <a14:useLocalDpi xmlns:a14="http://schemas.microsoft.com/office/drawing/2010/main" val="0"/>
@@ -20342,7 +20170,7 @@
                           <pic:cNvPicPr/>
                         </pic:nvPicPr>
                         <pic:blipFill>
-                          <a:blip r:embed="rId28" cstate="print">
+                          <a:blip r:embed="rId26" cstate="print">
                             <a:extLst>
                               <a:ext uri="{28A0092B-C50C-407E-A947-70E740481C1C}">
                                 <a14:useLocalDpi xmlns:a14="http://schemas.microsoft.com/office/drawing/2010/main" val="0"/>
@@ -20436,7 +20264,6 @@
                 <w:rtl/>
                 <w:lang w:bidi="fa-IR"/>
               </w:rPr>
-              <w:lastRenderedPageBreak/>
               <w:t>۴</w:t>
             </w:r>
             <w:r>
@@ -20941,7 +20768,7 @@
                           <pic:cNvPicPr/>
                         </pic:nvPicPr>
                         <pic:blipFill>
-                          <a:blip r:embed="rId29" cstate="print">
+                          <a:blip r:embed="rId27" cstate="print">
                             <a:extLst>
                               <a:ext uri="{28A0092B-C50C-407E-A947-70E740481C1C}">
                                 <a14:useLocalDpi xmlns:a14="http://schemas.microsoft.com/office/drawing/2010/main" val="0"/>
@@ -21045,7 +20872,7 @@
                           <pic:cNvPicPr/>
                         </pic:nvPicPr>
                         <pic:blipFill>
-                          <a:blip r:embed="rId30" cstate="print">
+                          <a:blip r:embed="rId28" cstate="print">
                             <a:extLst>
                               <a:ext uri="{28A0092B-C50C-407E-A947-70E740481C1C}">
                                 <a14:useLocalDpi xmlns:a14="http://schemas.microsoft.com/office/drawing/2010/main" val="0"/>
@@ -21150,7 +20977,7 @@
                           <pic:cNvPicPr/>
                         </pic:nvPicPr>
                         <pic:blipFill>
-                          <a:blip r:embed="rId31" cstate="print">
+                          <a:blip r:embed="rId29" cstate="print">
                             <a:extLst>
                               <a:ext uri="{28A0092B-C50C-407E-A947-70E740481C1C}">
                                 <a14:useLocalDpi xmlns:a14="http://schemas.microsoft.com/office/drawing/2010/main" val="0"/>
@@ -21258,7 +21085,7 @@
                           <pic:cNvPicPr/>
                         </pic:nvPicPr>
                         <pic:blipFill>
-                          <a:blip r:embed="rId32" cstate="print">
+                          <a:blip r:embed="rId30" cstate="print">
                             <a:extLst>
                               <a:ext uri="{28A0092B-C50C-407E-A947-70E740481C1C}">
                                 <a14:useLocalDpi xmlns:a14="http://schemas.microsoft.com/office/drawing/2010/main" val="0"/>
@@ -21404,7 +21231,7 @@
                           <pic:cNvPicPr/>
                         </pic:nvPicPr>
                         <pic:blipFill>
-                          <a:blip r:embed="rId33" cstate="print">
+                          <a:blip r:embed="rId31" cstate="print">
                             <a:extLst>
                               <a:ext uri="{28A0092B-C50C-407E-A947-70E740481C1C}">
                                 <a14:useLocalDpi xmlns:a14="http://schemas.microsoft.com/office/drawing/2010/main" val="0"/>
@@ -21466,7 +21293,7 @@
                           <pic:cNvPicPr/>
                         </pic:nvPicPr>
                         <pic:blipFill>
-                          <a:blip r:embed="rId34" cstate="print">
+                          <a:blip r:embed="rId32" cstate="print">
                             <a:extLst>
                               <a:ext uri="{28A0092B-C50C-407E-A947-70E740481C1C}">
                                 <a14:useLocalDpi xmlns:a14="http://schemas.microsoft.com/office/drawing/2010/main" val="0"/>
@@ -21537,7 +21364,7 @@
                           <pic:cNvPicPr/>
                         </pic:nvPicPr>
                         <pic:blipFill>
-                          <a:blip r:embed="rId35" cstate="print">
+                          <a:blip r:embed="rId33" cstate="print">
                             <a:extLst>
                               <a:ext uri="{28A0092B-C50C-407E-A947-70E740481C1C}">
                                 <a14:useLocalDpi xmlns:a14="http://schemas.microsoft.com/office/drawing/2010/main" val="0"/>
@@ -21949,6 +21776,7 @@
                 <w:rtl/>
                 <w:lang w:bidi="fa-IR"/>
               </w:rPr>
+              <w:lastRenderedPageBreak/>
               <w:t>۳</w:t>
             </w:r>
             <w:r>
@@ -22102,7 +21930,7 @@
                           <pic:cNvPicPr/>
                         </pic:nvPicPr>
                         <pic:blipFill>
-                          <a:blip r:embed="rId36" cstate="print">
+                          <a:blip r:embed="rId34" cstate="print">
                             <a:extLst>
                               <a:ext uri="{28A0092B-C50C-407E-A947-70E740481C1C}">
                                 <a14:useLocalDpi xmlns:a14="http://schemas.microsoft.com/office/drawing/2010/main" val="0"/>
@@ -22432,7 +22260,7 @@
                           <pic:cNvPicPr/>
                         </pic:nvPicPr>
                         <pic:blipFill>
-                          <a:blip r:embed="rId37" cstate="print">
+                          <a:blip r:embed="rId35" cstate="print">
                             <a:extLst>
                               <a:ext uri="{28A0092B-C50C-407E-A947-70E740481C1C}">
                                 <a14:useLocalDpi xmlns:a14="http://schemas.microsoft.com/office/drawing/2010/main" val="0"/>
@@ -22548,7 +22376,7 @@
                           <pic:cNvPicPr/>
                         </pic:nvPicPr>
                         <pic:blipFill>
-                          <a:blip r:embed="rId38" cstate="print">
+                          <a:blip r:embed="rId36" cstate="print">
                             <a:extLst>
                               <a:ext uri="{28A0092B-C50C-407E-A947-70E740481C1C}">
                                 <a14:useLocalDpi xmlns:a14="http://schemas.microsoft.com/office/drawing/2010/main" val="0"/>
@@ -22634,7 +22462,7 @@
                           <pic:cNvPicPr/>
                         </pic:nvPicPr>
                         <pic:blipFill>
-                          <a:blip r:embed="rId39" cstate="print">
+                          <a:blip r:embed="rId37" cstate="print">
                             <a:extLst>
                               <a:ext uri="{28A0092B-C50C-407E-A947-70E740481C1C}">
                                 <a14:useLocalDpi xmlns:a14="http://schemas.microsoft.com/office/drawing/2010/main" val="0"/>
@@ -22935,7 +22763,7 @@
                           <pic:cNvPicPr/>
                         </pic:nvPicPr>
                         <pic:blipFill>
-                          <a:blip r:embed="rId40" cstate="print">
+                          <a:blip r:embed="rId38" cstate="print">
                             <a:extLst>
                               <a:ext uri="{28A0092B-C50C-407E-A947-70E740481C1C}">
                                 <a14:useLocalDpi xmlns:a14="http://schemas.microsoft.com/office/drawing/2010/main" val="0"/>
@@ -23634,7 +23462,6 @@
                 <w:rtl/>
                 <w:lang w:bidi="fa-IR"/>
               </w:rPr>
-              <w:lastRenderedPageBreak/>
               <w:t>۵</w:t>
             </w:r>
             <w:r>
@@ -24894,7 +24721,7 @@
                           <pic:cNvPicPr/>
                         </pic:nvPicPr>
                         <pic:blipFill>
-                          <a:blip r:embed="rId41" cstate="print">
+                          <a:blip r:embed="rId39" cstate="print">
                             <a:extLst>
                               <a:ext uri="{28A0092B-C50C-407E-A947-70E740481C1C}">
                                 <a14:useLocalDpi xmlns:a14="http://schemas.microsoft.com/office/drawing/2010/main" val="0"/>
@@ -25013,7 +24840,7 @@
                           <pic:cNvPicPr/>
                         </pic:nvPicPr>
                         <pic:blipFill>
-                          <a:blip r:embed="rId42" cstate="print">
+                          <a:blip r:embed="rId40" cstate="print">
                             <a:extLst>
                               <a:ext uri="{28A0092B-C50C-407E-A947-70E740481C1C}">
                                 <a14:useLocalDpi xmlns:a14="http://schemas.microsoft.com/office/drawing/2010/main" val="0"/>
@@ -25132,7 +24959,7 @@
                           <pic:cNvPicPr/>
                         </pic:nvPicPr>
                         <pic:blipFill>
-                          <a:blip r:embed="rId43" cstate="print">
+                          <a:blip r:embed="rId41" cstate="print">
                             <a:extLst>
                               <a:ext uri="{28A0092B-C50C-407E-A947-70E740481C1C}">
                                 <a14:useLocalDpi xmlns:a14="http://schemas.microsoft.com/office/drawing/2010/main" val="0"/>
@@ -25233,7 +25060,7 @@
                           <pic:cNvPicPr/>
                         </pic:nvPicPr>
                         <pic:blipFill>
-                          <a:blip r:embed="rId44" cstate="print">
+                          <a:blip r:embed="rId42" cstate="print">
                             <a:extLst>
                               <a:ext uri="{28A0092B-C50C-407E-A947-70E740481C1C}">
                                 <a14:useLocalDpi xmlns:a14="http://schemas.microsoft.com/office/drawing/2010/main" val="0"/>
@@ -25368,7 +25195,7 @@
                           <pic:cNvPicPr/>
                         </pic:nvPicPr>
                         <pic:blipFill>
-                          <a:blip r:embed="rId45" cstate="print">
+                          <a:blip r:embed="rId43" cstate="print">
                             <a:extLst>
                               <a:ext uri="{28A0092B-C50C-407E-A947-70E740481C1C}">
                                 <a14:useLocalDpi xmlns:a14="http://schemas.microsoft.com/office/drawing/2010/main" val="0"/>
@@ -25430,7 +25257,7 @@
                           <pic:cNvPicPr/>
                         </pic:nvPicPr>
                         <pic:blipFill>
-                          <a:blip r:embed="rId46" cstate="print">
+                          <a:blip r:embed="rId44" cstate="print">
                             <a:extLst>
                               <a:ext uri="{28A0092B-C50C-407E-A947-70E740481C1C}">
                                 <a14:useLocalDpi xmlns:a14="http://schemas.microsoft.com/office/drawing/2010/main" val="0"/>
@@ -25491,7 +25318,7 @@
                           <pic:cNvPicPr/>
                         </pic:nvPicPr>
                         <pic:blipFill>
-                          <a:blip r:embed="rId47" cstate="print">
+                          <a:blip r:embed="rId45" cstate="print">
                             <a:extLst>
                               <a:ext uri="{28A0092B-C50C-407E-A947-70E740481C1C}">
                                 <a14:useLocalDpi xmlns:a14="http://schemas.microsoft.com/office/drawing/2010/main" val="0"/>
@@ -27237,7 +27064,6 @@
                 <w:rtl/>
                 <w:lang w:bidi="fa-IR"/>
               </w:rPr>
-              <w:lastRenderedPageBreak/>
               <w:t>۶۱- کدام گزینه درست است؟</w:t>
             </w:r>
           </w:p>
@@ -28202,6 +28028,7 @@
                 <w:rtl/>
                 <w:lang w:bidi="fa-IR"/>
               </w:rPr>
+              <w:lastRenderedPageBreak/>
               <w:t xml:space="preserve">۶۶- علت کدام ویژگی ، نیروی ربایش قوی بین </w:t>
             </w:r>
             <w:proofErr w:type="spellStart"/>
@@ -29153,7 +28980,7 @@
       </w:pPr>
     </w:p>
     <w:sectPr>
-      <w:headerReference w:type="default" r:id="rId48"/>
+      <w:headerReference w:type="default" r:id="rId46"/>
       <w:pgSz w:w="11900" w:h="16840"/>
       <w:pgMar w:top="1440" w:right="1440" w:bottom="1440" w:left="1440" w:header="720" w:footer="720" w:gutter="0"/>
       <w:cols w:space="720"/>
@@ -29251,250 +29078,6 @@
 </w:ftr>
 </file>
 
-<file path=word/footer3.xml><?xml version="1.0" encoding="utf-8"?>
-<w:ftr xmlns:wpc="http://schemas.microsoft.com/office/word/2010/wordprocessingCanvas" xmlns:cx="http://schemas.microsoft.com/office/drawing/2014/chartex" xmlns:cx1="http://schemas.microsoft.com/office/drawing/2015/9/8/chartex" xmlns:cx2="http://schemas.microsoft.com/office/drawing/2015/10/21/chartex" xmlns:cx3="http://schemas.microsoft.com/office/drawing/2016/5/9/chartex" xmlns:cx4="http://schemas.microsoft.com/office/drawing/2016/5/10/chartex" xmlns:cx5="http://schemas.microsoft.com/office/drawing/2016/5/11/chartex" xmlns:cx6="http://schemas.microsoft.com/office/drawing/2016/5/12/chartex" xmlns:cx7="http://schemas.microsoft.com/office/drawing/2016/5/13/chartex" xmlns:cx8="http://schemas.microsoft.com/office/drawing/2016/5/14/chartex" xmlns:mc="http://schemas.openxmlformats.org/markup-compatibility/2006" xmlns:aink="http://schemas.microsoft.com/office/drawing/2016/ink" xmlns:am3d="http://schemas.microsoft.com/office/drawing/2017/model3d" xmlns:o="urn:schemas-microsoft-com:office:office" xmlns:oel="http://schemas.microsoft.com/office/2019/extlst" xmlns:r="http://schemas.openxmlformats.org/officeDocument/2006/relationships" xmlns:m="http://schemas.openxmlformats.org/officeDocument/2006/math" xmlns:v="urn:schemas-microsoft-com:vml" xmlns:wp14="http://schemas.microsoft.com/office/word/2010/wordprocessingDrawing" xmlns:wp="http://schemas.openxmlformats.org/drawingml/2006/wordprocessingDrawing" xmlns:w10="urn:schemas-microsoft-com:office:word" xmlns:w="http://schemas.openxmlformats.org/wordprocessingml/2006/main" xmlns:w14="http://schemas.microsoft.com/office/word/2010/wordml" xmlns:w15="http://schemas.microsoft.com/office/word/2012/wordml" xmlns:w16cex="http://schemas.microsoft.com/office/word/2018/wordml/cex" xmlns:w16cid="http://schemas.microsoft.com/office/word/2016/wordml/cid" xmlns:w16="http://schemas.microsoft.com/office/word/2018/wordml" xmlns:w16sdtdh="http://schemas.microsoft.com/office/word/2020/wordml/sdtdatahash" xmlns:w16se="http://schemas.microsoft.com/office/word/2015/wordml/symex" xmlns:wpg="http://schemas.microsoft.com/office/word/2010/wordprocessingGroup" xmlns:wpi="http://schemas.microsoft.com/office/word/2010/wordprocessingInk" xmlns:wne="http://schemas.microsoft.com/office/word/2006/wordml" xmlns:wps="http://schemas.microsoft.com/office/word/2010/wordprocessingShape" mc:Ignorable="w14 w15 w16se w16cid w16 w16cex w16sdtdh wp14">
-  <w:sdt>
-    <w:sdtPr>
-      <w:rPr>
-        <w:rStyle w:val="PageNumber"/>
-        <w:rtl/>
-      </w:rPr>
-      <w:id w:val="411821453"/>
-      <w:docPartObj>
-        <w:docPartGallery w:val="Page Numbers (Bottom of Page)"/>
-        <w:docPartUnique/>
-      </w:docPartObj>
-    </w:sdtPr>
-    <w:sdtEndPr>
-      <w:rPr>
-        <w:rStyle w:val="PageNumber"/>
-        <w:rFonts w:cs="Sahel" w:hint="cs"/>
-        <w:b/>
-        <w:bCs/>
-        <w:sz w:val="36"/>
-        <w:szCs w:val="32"/>
-      </w:rPr>
-    </w:sdtEndPr>
-    <w:sdtContent>
-      <w:p>
-        <w:pPr>
-          <w:pStyle w:val="Footer"/>
-          <w:framePr w:wrap="none" w:vAnchor="text" w:hAnchor="margin" w:xAlign="outside" w:y="1"/>
-          <w:bidi/>
-          <w:rPr>
-            <w:rStyle w:val="PageNumber"/>
-          </w:rPr>
-        </w:pPr>
-        <w:r>
-          <w:rPr>
-            <w:rStyle w:val="PageNumber"/>
-            <w:rFonts w:cs="Sahel" w:hint="cs"/>
-            <w:rtl/>
-            <w:lang w:bidi="fa-IR"/>
-          </w:rPr>
-          <w:t>مرکز سنجش</w:t>
-        </w:r>
-        <w:r>
-          <w:rPr>
-            <w:rStyle w:val="PageNumber"/>
-            <w:rFonts w:cs="Sahel"/>
-            <w:lang w:bidi="fa-IR"/>
-          </w:rPr>
-          <w:t xml:space="preserve"> </w:t>
-        </w:r>
-        <w:r>
-          <w:rPr>
-            <w:rStyle w:val="PageNumber"/>
-            <w:rFonts w:cs="Sahel" w:hint="cs"/>
-            <w:rtl/>
-            <w:lang w:bidi="fa-IR"/>
-          </w:rPr>
-          <w:t>آموزش</w:t>
-        </w:r>
-        <w:r>
-          <w:rPr>
-            <w:rStyle w:val="PageNumber"/>
-            <w:rFonts w:cs="Sahel" w:hint="cs"/>
-            <w:rtl/>
-          </w:rPr>
-          <w:t xml:space="preserve"> </w:t>
-        </w:r>
-        <w:proofErr w:type="spellStart"/>
-        <w:r>
-          <w:rPr>
-            <w:rStyle w:val="PageNumber"/>
-            <w:rFonts w:cs="Sahel" w:hint="cs"/>
-            <w:rtl/>
-          </w:rPr>
-          <w:t>شهدای</w:t>
-        </w:r>
-        <w:proofErr w:type="spellEnd"/>
-        <w:r>
-          <w:rPr>
-            <w:rStyle w:val="PageNumber"/>
-            <w:rFonts w:cs="Sahel" w:hint="cs"/>
-            <w:rtl/>
-          </w:rPr>
-          <w:t xml:space="preserve"> علم و </w:t>
-        </w:r>
-        <w:proofErr w:type="spellStart"/>
-        <w:r>
-          <w:rPr>
-            <w:rStyle w:val="PageNumber"/>
-            <w:rFonts w:cs="Sahel" w:hint="cs"/>
-            <w:rtl/>
-          </w:rPr>
-          <w:t>فناور</w:t>
-        </w:r>
-        <w:r>
-          <w:rPr>
-            <w:rStyle w:val="PageNumber"/>
-            <w:rFonts w:cs="Sahel" w:hint="cs"/>
-            <w:rtl/>
-          </w:rPr>
-          <w:t>ی</w:t>
-        </w:r>
-        <w:proofErr w:type="spellEnd"/>
-        <w:r>
-          <w:rPr>
-            <w:rStyle w:val="PageNumber"/>
-            <w:rFonts w:cs="Sahel" w:hint="cs"/>
-            <w:rtl/>
-          </w:rPr>
-          <w:t>|</w:t>
-        </w:r>
-        <w:r>
-          <w:rPr>
-            <w:rStyle w:val="PageNumber"/>
-            <w:rFonts w:cs="Sahel" w:hint="cs"/>
-            <w:b/>
-            <w:bCs/>
-            <w:sz w:val="36"/>
-            <w:szCs w:val="32"/>
-          </w:rPr>
-          <w:fldChar w:fldCharType="begin"/>
-        </w:r>
-        <w:r>
-          <w:rPr>
-            <w:rStyle w:val="PageNumber"/>
-            <w:rFonts w:cs="Sahel" w:hint="cs"/>
-            <w:b/>
-            <w:bCs/>
-            <w:sz w:val="36"/>
-            <w:szCs w:val="32"/>
-          </w:rPr>
-          <w:instrText xml:space="preserve"> PAGE </w:instrText>
-        </w:r>
-        <w:r>
-          <w:rPr>
-            <w:rStyle w:val="PageNumber"/>
-            <w:rFonts w:cs="Sahel" w:hint="cs"/>
-            <w:b/>
-            <w:bCs/>
-            <w:sz w:val="36"/>
-            <w:szCs w:val="32"/>
-          </w:rPr>
-          <w:fldChar w:fldCharType="separate"/>
-        </w:r>
-        <w:r>
-          <w:rPr>
-            <w:rStyle w:val="PageNumber"/>
-            <w:rFonts w:cs="Sahel" w:hint="cs"/>
-            <w:b/>
-            <w:bCs/>
-            <w:noProof/>
-            <w:sz w:val="36"/>
-            <w:szCs w:val="32"/>
-          </w:rPr>
-          <w:t>1</w:t>
-        </w:r>
-        <w:r>
-          <w:rPr>
-            <w:rStyle w:val="PageNumber"/>
-            <w:rFonts w:cs="Sahel" w:hint="cs"/>
-            <w:b/>
-            <w:bCs/>
-            <w:sz w:val="36"/>
-            <w:szCs w:val="32"/>
-          </w:rPr>
-          <w:fldChar w:fldCharType="end"/>
-        </w:r>
-      </w:p>
-    </w:sdtContent>
-  </w:sdt>
-  <w:p>
-    <w:pPr>
-      <w:pStyle w:val="Footer"/>
-      <w:ind w:right="360" w:firstLine="360"/>
-    </w:pPr>
-    <w:r>
-      <w:rPr>
-        <w:noProof/>
-      </w:rPr>
-      <mc:AlternateContent>
-        <mc:Choice Requires="wps">
-          <w:drawing>
-            <wp:anchor distT="0" distB="0" distL="114300" distR="114300" simplePos="0" relativeHeight="251672576" behindDoc="0" locked="0" layoutInCell="1" allowOverlap="1" wp14:anchorId="3200F873" wp14:editId="0A0BCD80">
-              <wp:simplePos x="0" y="0"/>
-              <wp:positionH relativeFrom="column">
-                <wp:posOffset>0</wp:posOffset>
-              </wp:positionH>
-              <wp:positionV relativeFrom="paragraph">
-                <wp:posOffset>-81073</wp:posOffset>
-              </wp:positionV>
-              <wp:extent cx="5934256" cy="0"/>
-              <wp:effectExtent l="0" t="12700" r="22225" b="12700"/>
-              <wp:wrapNone/>
-              <wp:docPr id="10" name="Straight Connector 10"/>
-              <wp:cNvGraphicFramePr/>
-              <a:graphic xmlns:a="http://schemas.openxmlformats.org/drawingml/2006/main">
-                <a:graphicData uri="http://schemas.microsoft.com/office/word/2010/wordprocessingShape">
-                  <wps:wsp>
-                    <wps:cNvCnPr/>
-                    <wps:spPr>
-                      <a:xfrm>
-                        <a:off x="0" y="0"/>
-                        <a:ext cx="5934256" cy="0"/>
-                      </a:xfrm>
-                      <a:prstGeom prst="line">
-                        <a:avLst/>
-                      </a:prstGeom>
-                      <a:ln w="19050"/>
-                    </wps:spPr>
-                    <wps:style>
-                      <a:lnRef idx="1">
-                        <a:schemeClr val="accent1"/>
-                      </a:lnRef>
-                      <a:fillRef idx="0">
-                        <a:schemeClr val="accent1"/>
-                      </a:fillRef>
-                      <a:effectRef idx="0">
-                        <a:schemeClr val="accent1"/>
-                      </a:effectRef>
-                      <a:fontRef idx="minor">
-                        <a:schemeClr val="tx1"/>
-                      </a:fontRef>
-                    </wps:style>
-                    <wps:bodyPr/>
-                  </wps:wsp>
-                </a:graphicData>
-              </a:graphic>
-            </wp:anchor>
-          </w:drawing>
-        </mc:Choice>
-        <mc:Fallback>
-          <w:pict>
-            <v:line w14:anchorId="143A63E6" id="Straight Connector 10" o:spid="_x0000_s1026" style="position:absolute;z-index:251672576;visibility:visible;mso-wrap-style:square;mso-wrap-distance-left:9pt;mso-wrap-distance-top:0;mso-wrap-distance-right:9pt;mso-wrap-distance-bottom:0;mso-position-horizontal:absolute;mso-position-horizontal-relative:text;mso-position-vertical:absolute;mso-position-vertical-relative:text" from="0,-6.4pt" to="467.25pt,-6.4pt" o:gfxdata="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" strokecolor="#ddd [3204]" strokeweight="1.5pt">
-              <v:stroke joinstyle="miter"/>
-            </v:line>
-          </w:pict>
-        </mc:Fallback>
-      </mc:AlternateContent>
-    </w:r>
-  </w:p>
-</w:ftr>
-</file>
-
 <file path=word/footnotes.xml><?xml version="1.0" encoding="utf-8"?>
 <w:footnotes xmlns:wpc="http://schemas.microsoft.com/office/word/2010/wordprocessingCanvas" xmlns:cx="http://schemas.microsoft.com/office/drawing/2014/chartex" xmlns:cx1="http://schemas.microsoft.com/office/drawing/2015/9/8/chartex" xmlns:cx2="http://schemas.microsoft.com/office/drawing/2015/10/21/chartex" xmlns:cx3="http://schemas.microsoft.com/office/drawing/2016/5/9/chartex" xmlns:cx4="http://schemas.microsoft.com/office/drawing/2016/5/10/chartex" xmlns:cx5="http://schemas.microsoft.com/office/drawing/2016/5/11/chartex" xmlns:cx6="http://schemas.microsoft.com/office/drawing/2016/5/12/chartex" xmlns:cx7="http://schemas.microsoft.com/office/drawing/2016/5/13/chartex" xmlns:cx8="http://schemas.microsoft.com/office/drawing/2016/5/14/chartex" xmlns:mc="http://schemas.openxmlformats.org/markup-compatibility/2006" xmlns:aink="http://schemas.microsoft.com/office/drawing/2016/ink" xmlns:am3d="http://schemas.microsoft.com/office/drawing/2017/model3d" xmlns:o="urn:schemas-microsoft-com:office:office" xmlns:oel="http://schemas.microsoft.com/office/2019/extlst" xmlns:r="http://schemas.openxmlformats.org/officeDocument/2006/relationships" xmlns:m="http://schemas.openxmlformats.org/officeDocument/2006/math" xmlns:v="urn:schemas-microsoft-com:vml" xmlns:wp14="http://schemas.microsoft.com/office/word/2010/wordprocessingDrawing" xmlns:wp="http://schemas.openxmlformats.org/drawingml/2006/wordprocessingDrawing" xmlns:w10="urn:schemas-microsoft-com:office:word" xmlns:w="http://schemas.openxmlformats.org/wordprocessingml/2006/main" xmlns:w14="http://schemas.microsoft.com/office/word/2010/wordml" xmlns:w15="http://schemas.microsoft.com/office/word/2012/wordml" xmlns:w16cex="http://schemas.microsoft.com/office/word/2018/wordml/cex" xmlns:w16cid="http://schemas.microsoft.com/office/word/2016/wordml/cid" xmlns:w16="http://schemas.microsoft.com/office/word/2018/wordml" xmlns:w16sdtdh="http://schemas.microsoft.com/office/word/2020/wordml/sdtdatahash" xmlns:w16se="http://schemas.microsoft.com/office/word/2015/wordml/symex" xmlns:wpg="http://schemas.microsoft.com/office/word/2010/wordprocessingGroup" xmlns:wpi="http://schemas.microsoft.com/office/word/2010/wordprocessingInk" xmlns:wne="http://schemas.microsoft.com/office/word/2006/wordml" xmlns:wps="http://schemas.microsoft.com/office/word/2010/wordprocessingShape" mc:Ignorable="w14 w15 w16se w16cid w16 w16cex w16sdtdh wp14">
   <w:footnote w:type="separator" w:id="-1">
@@ -29536,21 +29119,6 @@
 </file>
 
 <file path=word/header2.xml><?xml version="1.0" encoding="utf-8"?>
-<w:hdr xmlns:wpc="http://schemas.microsoft.com/office/word/2010/wordprocessingCanvas" xmlns:cx="http://schemas.microsoft.com/office/drawing/2014/chartex" xmlns:cx1="http://schemas.microsoft.com/office/drawing/2015/9/8/chartex" xmlns:cx2="http://schemas.microsoft.com/office/drawing/2015/10/21/chartex" xmlns:cx3="http://schemas.microsoft.com/office/drawing/2016/5/9/chartex" xmlns:cx4="http://schemas.microsoft.com/office/drawing/2016/5/10/chartex" xmlns:cx5="http://schemas.microsoft.com/office/drawing/2016/5/11/chartex" xmlns:cx6="http://schemas.microsoft.com/office/drawing/2016/5/12/chartex" xmlns:cx7="http://schemas.microsoft.com/office/drawing/2016/5/13/chartex" xmlns:cx8="http://schemas.microsoft.com/office/drawing/2016/5/14/chartex" xmlns:mc="http://schemas.openxmlformats.org/markup-compatibility/2006" xmlns:aink="http://schemas.microsoft.com/office/drawing/2016/ink" xmlns:am3d="http://schemas.microsoft.com/office/drawing/2017/model3d" xmlns:o="urn:schemas-microsoft-com:office:office" xmlns:oel="http://schemas.microsoft.com/office/2019/extlst" xmlns:r="http://schemas.openxmlformats.org/officeDocument/2006/relationships" xmlns:m="http://schemas.openxmlformats.org/officeDocument/2006/math" xmlns:v="urn:schemas-microsoft-com:vml" xmlns:wp14="http://schemas.microsoft.com/office/word/2010/wordprocessingDrawing" xmlns:wp="http://schemas.openxmlformats.org/drawingml/2006/wordprocessingDrawing" xmlns:w10="urn:schemas-microsoft-com:office:word" xmlns:w="http://schemas.openxmlformats.org/wordprocessingml/2006/main" xmlns:w14="http://schemas.microsoft.com/office/word/2010/wordml" xmlns:w15="http://schemas.microsoft.com/office/word/2012/wordml" xmlns:w16cex="http://schemas.microsoft.com/office/word/2018/wordml/cex" xmlns:w16cid="http://schemas.microsoft.com/office/word/2016/wordml/cid" xmlns:w16="http://schemas.microsoft.com/office/word/2018/wordml" xmlns:w16sdtdh="http://schemas.microsoft.com/office/word/2020/wordml/sdtdatahash" xmlns:w16se="http://schemas.microsoft.com/office/word/2015/wordml/symex" xmlns:wpg="http://schemas.microsoft.com/office/word/2010/wordprocessingGroup" xmlns:wpi="http://schemas.microsoft.com/office/word/2010/wordprocessingInk" xmlns:wne="http://schemas.microsoft.com/office/word/2006/wordml" xmlns:wps="http://schemas.microsoft.com/office/word/2010/wordprocessingShape" mc:Ignorable="w14 w15 w16se w16cid w16 w16cex w16sdtdh wp14">
-  <w:p>
-    <w:pPr>
-      <w:pStyle w:val="Header"/>
-    </w:pPr>
-  </w:p>
-  <w:p>
-    <w:pPr>
-      <w:pStyle w:val="Header"/>
-    </w:pPr>
-  </w:p>
-</w:hdr>
-</file>
-
-<file path=word/header3.xml><?xml version="1.0" encoding="utf-8"?>
 <w:hdr xmlns:wpc="http://schemas.microsoft.com/office/word/2010/wordprocessingCanvas" xmlns:cx="http://schemas.microsoft.com/office/drawing/2014/chartex" xmlns:cx1="http://schemas.microsoft.com/office/drawing/2015/9/8/chartex" xmlns:cx2="http://schemas.microsoft.com/office/drawing/2015/10/21/chartex" xmlns:cx3="http://schemas.microsoft.com/office/drawing/2016/5/9/chartex" xmlns:cx4="http://schemas.microsoft.com/office/drawing/2016/5/10/chartex" xmlns:cx5="http://schemas.microsoft.com/office/drawing/2016/5/11/chartex" xmlns:cx6="http://schemas.microsoft.com/office/drawing/2016/5/12/chartex" xmlns:cx7="http://schemas.microsoft.com/office/drawing/2016/5/13/chartex" xmlns:cx8="http://schemas.microsoft.com/office/drawing/2016/5/14/chartex" xmlns:mc="http://schemas.openxmlformats.org/markup-compatibility/2006" xmlns:aink="http://schemas.microsoft.com/office/drawing/2016/ink" xmlns:am3d="http://schemas.microsoft.com/office/drawing/2017/model3d" xmlns:o="urn:schemas-microsoft-com:office:office" xmlns:oel="http://schemas.microsoft.com/office/2019/extlst" xmlns:r="http://schemas.openxmlformats.org/officeDocument/2006/relationships" xmlns:m="http://schemas.openxmlformats.org/officeDocument/2006/math" xmlns:v="urn:schemas-microsoft-com:vml" xmlns:wp14="http://schemas.microsoft.com/office/word/2010/wordprocessingDrawing" xmlns:wp="http://schemas.openxmlformats.org/drawingml/2006/wordprocessingDrawing" xmlns:w10="urn:schemas-microsoft-com:office:word" xmlns:w="http://schemas.openxmlformats.org/wordprocessingml/2006/main" xmlns:w14="http://schemas.microsoft.com/office/word/2010/wordml" xmlns:w15="http://schemas.microsoft.com/office/word/2012/wordml" xmlns:w16cex="http://schemas.microsoft.com/office/word/2018/wordml/cex" xmlns:w16cid="http://schemas.microsoft.com/office/word/2016/wordml/cid" xmlns:w16="http://schemas.microsoft.com/office/word/2018/wordml" xmlns:w16sdtdh="http://schemas.microsoft.com/office/word/2020/wordml/sdtdatahash" xmlns:w16se="http://schemas.microsoft.com/office/word/2015/wordml/symex" xmlns:wpg="http://schemas.microsoft.com/office/word/2010/wordprocessingGroup" xmlns:wpi="http://schemas.microsoft.com/office/word/2010/wordprocessingInk" xmlns:wne="http://schemas.microsoft.com/office/word/2006/wordml" xmlns:wps="http://schemas.microsoft.com/office/word/2010/wordprocessingShape" mc:Ignorable="w14 w15 w16se w16cid w16 w16cex w16sdtdh wp14">
   <w:p>
     <w:pPr>

--- a/2nd-20th-of-Aban/Questions.docx
+++ b/2nd-20th-of-Aban/Questions.docx
@@ -11417,6 +11417,7 @@
       <w:pPr>
         <w:rPr>
           <w:rFonts w:cs="Sahel"/>
+          <w:lang w:bidi="fa-IR"/>
         </w:rPr>
       </w:pPr>
     </w:p>
@@ -11425,30 +11426,23 @@
         <w:tblStyle w:val="TableGrid"/>
         <w:bidiVisual/>
         <w:tblW w:w="0" w:type="auto"/>
-        <w:tblBorders>
-          <w:top w:val="none" w:sz="0" w:space="0" w:color="auto"/>
-          <w:left w:val="none" w:sz="0" w:space="0" w:color="auto"/>
-          <w:bottom w:val="none" w:sz="0" w:space="0" w:color="auto"/>
-          <w:right w:val="none" w:sz="0" w:space="0" w:color="auto"/>
-          <w:insideH w:val="none" w:sz="0" w:space="0" w:color="auto"/>
-          <w:insideV w:val="none" w:sz="0" w:space="0" w:color="auto"/>
-        </w:tblBorders>
         <w:tblLook w:val="04A0" w:firstRow="1" w:lastRow="0" w:firstColumn="1" w:lastColumn="0" w:noHBand="0" w:noVBand="1"/>
       </w:tblPr>
       <w:tblGrid>
-        <w:gridCol w:w="1992"/>
-        <w:gridCol w:w="260"/>
-        <w:gridCol w:w="1338"/>
-        <w:gridCol w:w="915"/>
-        <w:gridCol w:w="187"/>
-        <w:gridCol w:w="2065"/>
+        <w:gridCol w:w="2252"/>
+        <w:gridCol w:w="822"/>
+        <w:gridCol w:w="1431"/>
+        <w:gridCol w:w="143"/>
+        <w:gridCol w:w="44"/>
+        <w:gridCol w:w="1622"/>
+        <w:gridCol w:w="443"/>
         <w:gridCol w:w="2253"/>
       </w:tblGrid>
       <w:tr>
         <w:tc>
           <w:tcPr>
             <w:tcW w:w="9010" w:type="dxa"/>
-            <w:gridSpan w:val="7"/>
+            <w:gridSpan w:val="8"/>
           </w:tcPr>
           <w:p>
             <w:pPr>
@@ -11472,16 +11466,26 @@
               </w:rPr>
               <w:t xml:space="preserve">۲۱- </w:t>
             </w:r>
-            <w:proofErr w:type="spellStart"/>
-            <w:r>
-              <w:rPr>
-                <w:rFonts w:cs="Sahel" w:hint="cs"/>
-                <w:b/>
-                <w:bCs/>
-                <w:sz w:val="22"/>
-                <w:rtl/>
-              </w:rPr>
-              <w:t>تسبیح</w:t>
+            <w:r>
+              <w:rPr>
+                <w:rFonts w:cs="Sahel" w:hint="cs"/>
+                <w:b/>
+                <w:bCs/>
+                <w:sz w:val="22"/>
+                <w:rtl/>
+              </w:rPr>
+              <w:t>از نظر امام صادق (ع)</w:t>
+            </w:r>
+            <w:proofErr w:type="spellStart"/>
+            <w:r>
+              <w:rPr>
+                <w:rFonts w:cs="Sahel" w:hint="cs"/>
+                <w:b/>
+                <w:bCs/>
+                <w:sz w:val="22"/>
+                <w:rtl/>
+              </w:rPr>
+              <w:t>چه</w:t>
             </w:r>
             <w:proofErr w:type="spellEnd"/>
             <w:r>
@@ -11503,29 +11507,29 @@
                 <w:sz w:val="22"/>
                 <w:rtl/>
               </w:rPr>
-              <w:t>خداوند</w:t>
-            </w:r>
-            <w:proofErr w:type="spellEnd"/>
-            <w:r>
-              <w:rPr>
-                <w:rFonts w:cs="Sahel" w:hint="cs"/>
-                <w:b/>
-                <w:bCs/>
-                <w:sz w:val="22"/>
-                <w:rtl/>
-              </w:rPr>
-              <w:t xml:space="preserve"> به </w:t>
-            </w:r>
-            <w:proofErr w:type="spellStart"/>
-            <w:r>
-              <w:rPr>
-                <w:rFonts w:cs="Sahel" w:hint="cs"/>
-                <w:b/>
-                <w:bCs/>
-                <w:sz w:val="22"/>
-                <w:rtl/>
-              </w:rPr>
-              <w:t>چه</w:t>
+              <w:t>چیزی</w:t>
+            </w:r>
+            <w:proofErr w:type="spellEnd"/>
+            <w:r>
+              <w:rPr>
+                <w:rFonts w:cs="Sahel" w:hint="cs"/>
+                <w:b/>
+                <w:bCs/>
+                <w:sz w:val="22"/>
+                <w:rtl/>
+              </w:rPr>
+              <w:t xml:space="preserve"> باعث </w:t>
+            </w:r>
+            <w:proofErr w:type="spellStart"/>
+            <w:r>
+              <w:rPr>
+                <w:rFonts w:cs="Sahel" w:hint="cs"/>
+                <w:b/>
+                <w:bCs/>
+                <w:sz w:val="22"/>
+                <w:rtl/>
+              </w:rPr>
+              <w:t>پایداری</w:t>
             </w:r>
             <w:proofErr w:type="spellEnd"/>
             <w:r>
@@ -11547,7 +11551,29 @@
                 <w:sz w:val="22"/>
                 <w:rtl/>
               </w:rPr>
-              <w:t>معناست</w:t>
+              <w:t>ایمان</w:t>
+            </w:r>
+            <w:proofErr w:type="spellEnd"/>
+            <w:r>
+              <w:rPr>
+                <w:rFonts w:cs="Sahel" w:hint="cs"/>
+                <w:b/>
+                <w:bCs/>
+                <w:sz w:val="22"/>
+                <w:rtl/>
+              </w:rPr>
+              <w:t xml:space="preserve"> در دل </w:t>
+            </w:r>
+            <w:proofErr w:type="spellStart"/>
+            <w:r>
+              <w:rPr>
+                <w:rFonts w:cs="Sahel" w:hint="cs"/>
+                <w:b/>
+                <w:bCs/>
+                <w:sz w:val="22"/>
+                <w:rtl/>
+              </w:rPr>
+              <w:t>میشود</w:t>
             </w:r>
             <w:proofErr w:type="spellEnd"/>
             <w:r>
@@ -11566,53 +11592,180 @@
       <w:tr>
         <w:tc>
           <w:tcPr>
-            <w:tcW w:w="9010" w:type="dxa"/>
-            <w:gridSpan w:val="7"/>
+            <w:tcW w:w="2252" w:type="dxa"/>
           </w:tcPr>
           <w:p>
             <w:pPr>
               <w:bidi/>
               <w:jc w:val="both"/>
               <w:rPr>
-                <w:rFonts w:cs="Sahel"/>
-                <w:sz w:val="22"/>
-                <w:rtl/>
-              </w:rPr>
-            </w:pPr>
-            <w:r>
-              <w:rPr>
-                <w:rFonts w:cs="Sahel" w:hint="cs"/>
-                <w:sz w:val="22"/>
-                <w:rtl/>
-              </w:rPr>
-              <w:t xml:space="preserve">۱) دور بودن </w:t>
-            </w:r>
-            <w:proofErr w:type="spellStart"/>
-            <w:r>
-              <w:rPr>
-                <w:rFonts w:cs="Sahel" w:hint="cs"/>
-                <w:sz w:val="22"/>
-                <w:rtl/>
-              </w:rPr>
-              <w:t>خداوند</w:t>
-            </w:r>
-            <w:proofErr w:type="spellEnd"/>
-            <w:r>
-              <w:rPr>
-                <w:rFonts w:cs="Sahel" w:hint="cs"/>
-                <w:sz w:val="22"/>
-                <w:rtl/>
-              </w:rPr>
-              <w:t xml:space="preserve"> از نقص </w:t>
-            </w:r>
-            <w:proofErr w:type="spellStart"/>
-            <w:r>
-              <w:rPr>
-                <w:rFonts w:cs="Sahel" w:hint="cs"/>
-                <w:sz w:val="22"/>
-                <w:rtl/>
-              </w:rPr>
-              <w:t>هایی</w:t>
+                <w:rFonts w:cs="Sahel" w:hint="cs"/>
+                <w:b/>
+                <w:bCs/>
+                <w:sz w:val="22"/>
+                <w:rtl/>
+              </w:rPr>
+            </w:pPr>
+            <w:r>
+              <w:rPr>
+                <w:rFonts w:cs="Sahel" w:hint="cs"/>
+                <w:sz w:val="22"/>
+                <w:rtl/>
+              </w:rPr>
+              <w:t xml:space="preserve">۱) </w:t>
+            </w:r>
+            <w:r>
+              <w:rPr>
+                <w:rFonts w:cs="Sahel" w:hint="cs"/>
+                <w:sz w:val="22"/>
+                <w:rtl/>
+              </w:rPr>
+              <w:t xml:space="preserve">عمل </w:t>
+            </w:r>
+            <w:proofErr w:type="spellStart"/>
+            <w:r>
+              <w:rPr>
+                <w:rFonts w:cs="Sahel" w:hint="cs"/>
+                <w:sz w:val="22"/>
+                <w:rtl/>
+              </w:rPr>
+              <w:t>نیک</w:t>
+            </w:r>
+            <w:proofErr w:type="spellEnd"/>
+          </w:p>
+        </w:tc>
+        <w:tc>
+          <w:tcPr>
+            <w:tcW w:w="2253" w:type="dxa"/>
+            <w:gridSpan w:val="2"/>
+          </w:tcPr>
+          <w:p>
+            <w:pPr>
+              <w:bidi/>
+              <w:jc w:val="both"/>
+              <w:rPr>
+                <w:rFonts w:cs="Sahel" w:hint="cs"/>
+                <w:b/>
+                <w:bCs/>
+                <w:sz w:val="22"/>
+                <w:rtl/>
+              </w:rPr>
+            </w:pPr>
+            <w:r>
+              <w:rPr>
+                <w:rFonts w:cs="Sahel" w:hint="cs"/>
+                <w:sz w:val="22"/>
+                <w:rtl/>
+              </w:rPr>
+              <w:t xml:space="preserve">۲) </w:t>
+            </w:r>
+            <w:proofErr w:type="spellStart"/>
+            <w:r>
+              <w:rPr>
+                <w:rFonts w:cs="Sahel" w:hint="cs"/>
+                <w:sz w:val="22"/>
+                <w:rtl/>
+              </w:rPr>
+              <w:t>دوری</w:t>
+            </w:r>
+            <w:proofErr w:type="spellEnd"/>
+            <w:r>
+              <w:rPr>
+                <w:rFonts w:cs="Sahel" w:hint="cs"/>
+                <w:sz w:val="22"/>
+                <w:rtl/>
+              </w:rPr>
+              <w:t xml:space="preserve"> از </w:t>
+            </w:r>
+            <w:proofErr w:type="spellStart"/>
+            <w:r>
+              <w:rPr>
+                <w:rFonts w:cs="Sahel" w:hint="cs"/>
+                <w:sz w:val="22"/>
+                <w:rtl/>
+              </w:rPr>
+              <w:t>گناه</w:t>
+            </w:r>
+            <w:proofErr w:type="spellEnd"/>
+          </w:p>
+        </w:tc>
+        <w:tc>
+          <w:tcPr>
+            <w:tcW w:w="2252" w:type="dxa"/>
+            <w:gridSpan w:val="4"/>
+          </w:tcPr>
+          <w:p>
+            <w:pPr>
+              <w:bidi/>
+              <w:jc w:val="both"/>
+              <w:rPr>
+                <w:rFonts w:cs="Sahel" w:hint="cs"/>
+                <w:b/>
+                <w:bCs/>
+                <w:sz w:val="22"/>
+                <w:rtl/>
+              </w:rPr>
+            </w:pPr>
+            <w:r>
+              <w:rPr>
+                <w:rFonts w:cs="Sahel" w:hint="cs"/>
+                <w:sz w:val="22"/>
+                <w:rtl/>
+              </w:rPr>
+              <w:t xml:space="preserve">۳) </w:t>
+            </w:r>
+            <w:proofErr w:type="spellStart"/>
+            <w:r>
+              <w:rPr>
+                <w:rFonts w:cs="Sahel" w:hint="cs"/>
+                <w:sz w:val="22"/>
+                <w:rtl/>
+              </w:rPr>
+              <w:t>شناخت</w:t>
+            </w:r>
+            <w:proofErr w:type="spellEnd"/>
+            <w:r>
+              <w:rPr>
+                <w:rFonts w:cs="Sahel" w:hint="cs"/>
+                <w:sz w:val="22"/>
+                <w:rtl/>
+              </w:rPr>
+              <w:t xml:space="preserve"> خدا</w:t>
+            </w:r>
+          </w:p>
+        </w:tc>
+        <w:tc>
+          <w:tcPr>
+            <w:tcW w:w="2253" w:type="dxa"/>
+          </w:tcPr>
+          <w:p>
+            <w:pPr>
+              <w:bidi/>
+              <w:jc w:val="both"/>
+              <w:rPr>
+                <w:rFonts w:cs="Sahel" w:hint="cs"/>
+                <w:b/>
+                <w:bCs/>
+                <w:sz w:val="22"/>
+                <w:rtl/>
+              </w:rPr>
+            </w:pPr>
+            <w:r>
+              <w:rPr>
+                <w:rFonts w:cs="Sahel" w:hint="cs"/>
+                <w:sz w:val="22"/>
+                <w:rtl/>
+              </w:rPr>
+              <w:t xml:space="preserve">۴) </w:t>
+            </w:r>
+            <w:proofErr w:type="spellStart"/>
+            <w:r>
+              <w:rPr>
+                <w:rFonts w:cs="Sahel" w:hint="cs"/>
+                <w:sz w:val="22"/>
+                <w:rtl/>
+              </w:rPr>
+              <w:t>یاد</w:t>
             </w:r>
             <w:proofErr w:type="spellEnd"/>
             <w:r>
@@ -11623,23 +11776,33 @@
               </w:rPr>
               <w:t xml:space="preserve"> </w:t>
             </w:r>
-            <w:proofErr w:type="spellStart"/>
-            <w:r>
-              <w:rPr>
-                <w:rFonts w:cs="Sahel" w:hint="cs"/>
-                <w:sz w:val="22"/>
-                <w:rtl/>
-              </w:rPr>
-              <w:t>که</w:t>
-            </w:r>
-            <w:proofErr w:type="spellEnd"/>
-            <w:r>
-              <w:rPr>
-                <w:rFonts w:cs="Sahel" w:hint="cs"/>
-                <w:sz w:val="22"/>
-                <w:rtl/>
-              </w:rPr>
-              <w:t xml:space="preserve"> در موجودات است.</w:t>
+            <w:proofErr w:type="gramStart"/>
+            <w:r>
+              <w:rPr>
+                <w:rFonts w:cs="Sahel" w:hint="cs"/>
+                <w:sz w:val="22"/>
+                <w:rtl/>
+              </w:rPr>
+              <w:t xml:space="preserve">و </w:t>
+            </w:r>
+            <w:proofErr w:type="spellStart"/>
+            <w:r>
+              <w:rPr>
+                <w:rFonts w:cs="Sahel" w:hint="cs"/>
+                <w:sz w:val="22"/>
+                <w:rtl/>
+              </w:rPr>
+              <w:t>ذکر</w:t>
+            </w:r>
+            <w:proofErr w:type="spellEnd"/>
+            <w:proofErr w:type="gramEnd"/>
+            <w:r>
+              <w:rPr>
+                <w:rFonts w:cs="Sahel" w:hint="cs"/>
+                <w:sz w:val="22"/>
+                <w:rtl/>
+              </w:rPr>
+              <w:t xml:space="preserve"> خدا</w:t>
             </w:r>
           </w:p>
         </w:tc>
@@ -11648,37 +11811,69 @@
         <w:tc>
           <w:tcPr>
             <w:tcW w:w="9010" w:type="dxa"/>
-            <w:gridSpan w:val="7"/>
-          </w:tcPr>
-          <w:p>
-            <w:pPr>
-              <w:rPr>
-                <w:rFonts w:cs="Sahel"/>
-                <w:sz w:val="22"/>
-                <w:rtl/>
-              </w:rPr>
-            </w:pPr>
-            <w:r>
-              <w:rPr>
-                <w:rFonts w:cs="Sahel" w:hint="cs"/>
-                <w:sz w:val="22"/>
-                <w:rtl/>
-              </w:rPr>
-              <w:t xml:space="preserve">۲) </w:t>
-            </w:r>
-            <w:proofErr w:type="spellStart"/>
-            <w:r>
-              <w:rPr>
-                <w:rFonts w:cs="Sahel" w:hint="cs"/>
-                <w:sz w:val="22"/>
-                <w:rtl/>
-              </w:rPr>
-              <w:t>ستایش</w:t>
-            </w:r>
-            <w:proofErr w:type="spellEnd"/>
-            <w:r>
-              <w:rPr>
-                <w:rFonts w:cs="Sahel" w:hint="cs"/>
+            <w:gridSpan w:val="8"/>
+          </w:tcPr>
+          <w:p>
+            <w:pPr>
+              <w:bidi/>
+              <w:jc w:val="both"/>
+              <w:rPr>
+                <w:rFonts w:cs="Sahel"/>
+                <w:b/>
+                <w:bCs/>
+                <w:sz w:val="22"/>
+                <w:rtl/>
+              </w:rPr>
+            </w:pPr>
+            <w:r>
+              <w:rPr>
+                <w:rFonts w:cs="Sahel" w:hint="cs"/>
+                <w:b/>
+                <w:bCs/>
+                <w:sz w:val="22"/>
+                <w:rtl/>
+              </w:rPr>
+              <w:t xml:space="preserve">۲۲- </w:t>
+            </w:r>
+            <w:proofErr w:type="spellStart"/>
+            <w:r>
+              <w:rPr>
+                <w:rFonts w:cs="Sahel" w:hint="cs"/>
+                <w:b/>
+                <w:bCs/>
+                <w:sz w:val="22"/>
+                <w:rtl/>
+              </w:rPr>
+              <w:t>کدامیک</w:t>
+            </w:r>
+            <w:proofErr w:type="spellEnd"/>
+            <w:r>
+              <w:rPr>
+                <w:rFonts w:cs="Sahel" w:hint="cs"/>
+                <w:b/>
+                <w:bCs/>
+                <w:sz w:val="22"/>
+                <w:rtl/>
+              </w:rPr>
+              <w:t xml:space="preserve"> از </w:t>
+            </w:r>
+            <w:proofErr w:type="spellStart"/>
+            <w:r>
+              <w:rPr>
+                <w:rFonts w:cs="Sahel" w:hint="cs"/>
+                <w:b/>
+                <w:bCs/>
+                <w:sz w:val="22"/>
+                <w:rtl/>
+              </w:rPr>
+              <w:t>گزینه</w:t>
+            </w:r>
+            <w:proofErr w:type="spellEnd"/>
+            <w:r>
+              <w:rPr>
+                <w:rFonts w:cs="Sahel" w:hint="cs"/>
+                <w:b/>
+                <w:bCs/>
                 <w:sz w:val="22"/>
                 <w:rtl/>
               </w:rPr>
@@ -11688,37 +11883,167 @@
             <w:r>
               <w:rPr>
                 <w:rFonts w:cs="Sahel" w:hint="cs"/>
-                <w:sz w:val="22"/>
-                <w:rtl/>
-              </w:rPr>
-              <w:t>واقعی</w:t>
-            </w:r>
-            <w:proofErr w:type="spellEnd"/>
-            <w:r>
-              <w:rPr>
-                <w:rFonts w:cs="Sahel" w:hint="cs"/>
-                <w:sz w:val="22"/>
-                <w:rtl/>
-              </w:rPr>
-              <w:t xml:space="preserve"> مخصوص </w:t>
-            </w:r>
-            <w:proofErr w:type="spellStart"/>
-            <w:r>
-              <w:rPr>
-                <w:rFonts w:cs="Sahel" w:hint="cs"/>
-                <w:sz w:val="22"/>
-                <w:rtl/>
-              </w:rPr>
-              <w:t>خداست</w:t>
-            </w:r>
-            <w:proofErr w:type="spellEnd"/>
-            <w:r>
-              <w:rPr>
-                <w:rFonts w:cs="Sahel" w:hint="cs"/>
-                <w:sz w:val="22"/>
-                <w:rtl/>
-              </w:rPr>
-              <w:t>.</w:t>
+                <w:b/>
+                <w:bCs/>
+                <w:sz w:val="22"/>
+                <w:rtl/>
+              </w:rPr>
+              <w:t>های</w:t>
+            </w:r>
+            <w:proofErr w:type="spellEnd"/>
+            <w:r>
+              <w:rPr>
+                <w:rFonts w:cs="Sahel" w:hint="cs"/>
+                <w:b/>
+                <w:bCs/>
+                <w:sz w:val="22"/>
+                <w:rtl/>
+              </w:rPr>
+              <w:t xml:space="preserve"> </w:t>
+            </w:r>
+            <w:proofErr w:type="spellStart"/>
+            <w:r>
+              <w:rPr>
+                <w:rFonts w:cs="Sahel" w:hint="cs"/>
+                <w:b/>
+                <w:bCs/>
+                <w:sz w:val="22"/>
+                <w:rtl/>
+              </w:rPr>
+              <w:t>زیر</w:t>
+            </w:r>
+            <w:proofErr w:type="spellEnd"/>
+            <w:r>
+              <w:rPr>
+                <w:rFonts w:cs="Sahel" w:hint="cs"/>
+                <w:b/>
+                <w:bCs/>
+                <w:sz w:val="22"/>
+                <w:rtl/>
+              </w:rPr>
+              <w:t xml:space="preserve"> از راه </w:t>
+            </w:r>
+            <w:proofErr w:type="spellStart"/>
+            <w:r>
+              <w:rPr>
+                <w:rFonts w:cs="Sahel" w:hint="cs"/>
+                <w:b/>
+                <w:bCs/>
+                <w:sz w:val="22"/>
+                <w:rtl/>
+              </w:rPr>
+              <w:t>های</w:t>
+            </w:r>
+            <w:proofErr w:type="spellEnd"/>
+            <w:r>
+              <w:rPr>
+                <w:rFonts w:cs="Sahel" w:hint="cs"/>
+                <w:b/>
+                <w:bCs/>
+                <w:sz w:val="22"/>
+                <w:rtl/>
+              </w:rPr>
+              <w:t xml:space="preserve"> </w:t>
+            </w:r>
+            <w:proofErr w:type="spellStart"/>
+            <w:r>
+              <w:rPr>
+                <w:rFonts w:cs="Sahel" w:hint="cs"/>
+                <w:b/>
+                <w:bCs/>
+                <w:sz w:val="22"/>
+                <w:rtl/>
+              </w:rPr>
+              <w:t>دستیابی</w:t>
+            </w:r>
+            <w:proofErr w:type="spellEnd"/>
+            <w:r>
+              <w:rPr>
+                <w:rFonts w:cs="Sahel" w:hint="cs"/>
+                <w:b/>
+                <w:bCs/>
+                <w:sz w:val="22"/>
+                <w:rtl/>
+              </w:rPr>
+              <w:t xml:space="preserve"> </w:t>
+            </w:r>
+            <w:proofErr w:type="gramStart"/>
+            <w:r>
+              <w:rPr>
+                <w:rFonts w:cs="Sahel" w:hint="cs"/>
+                <w:b/>
+                <w:bCs/>
+                <w:sz w:val="22"/>
+                <w:rtl/>
+              </w:rPr>
+              <w:t xml:space="preserve">و </w:t>
+            </w:r>
+            <w:proofErr w:type="spellStart"/>
+            <w:r>
+              <w:rPr>
+                <w:rFonts w:cs="Sahel" w:hint="cs"/>
+                <w:b/>
+                <w:bCs/>
+                <w:sz w:val="22"/>
+                <w:rtl/>
+              </w:rPr>
+              <w:t>تقویت</w:t>
+            </w:r>
+            <w:proofErr w:type="spellEnd"/>
+            <w:proofErr w:type="gramEnd"/>
+            <w:r>
+              <w:rPr>
+                <w:rFonts w:cs="Sahel" w:hint="cs"/>
+                <w:b/>
+                <w:bCs/>
+                <w:sz w:val="22"/>
+                <w:rtl/>
+              </w:rPr>
+              <w:t xml:space="preserve"> </w:t>
+            </w:r>
+            <w:proofErr w:type="spellStart"/>
+            <w:r>
+              <w:rPr>
+                <w:rFonts w:cs="Sahel" w:hint="cs"/>
+                <w:b/>
+                <w:bCs/>
+                <w:sz w:val="22"/>
+                <w:rtl/>
+              </w:rPr>
+              <w:t>ایمان</w:t>
+            </w:r>
+            <w:proofErr w:type="spellEnd"/>
+            <w:r>
+              <w:rPr>
+                <w:rFonts w:cs="Sahel" w:hint="cs"/>
+                <w:b/>
+                <w:bCs/>
+                <w:sz w:val="22"/>
+                <w:rtl/>
+              </w:rPr>
+              <w:t xml:space="preserve"> در دل </w:t>
+            </w:r>
+            <w:proofErr w:type="spellStart"/>
+            <w:r>
+              <w:rPr>
+                <w:rFonts w:cs="Sahel" w:hint="cs"/>
+                <w:b/>
+                <w:bCs/>
+                <w:sz w:val="22"/>
+                <w:rtl/>
+              </w:rPr>
+              <w:t>نیست</w:t>
+            </w:r>
+            <w:proofErr w:type="spellEnd"/>
+            <w:r>
+              <w:rPr>
+                <w:rFonts w:cs="Sahel" w:hint="cs"/>
+                <w:b/>
+                <w:bCs/>
+                <w:sz w:val="22"/>
+                <w:rtl/>
+              </w:rPr>
+              <w:t>؟</w:t>
             </w:r>
           </w:p>
         </w:tc>
@@ -11726,8 +12051,8 @@
       <w:tr>
         <w:tc>
           <w:tcPr>
-            <w:tcW w:w="9010" w:type="dxa"/>
-            <w:gridSpan w:val="7"/>
+            <w:tcW w:w="4692" w:type="dxa"/>
+            <w:gridSpan w:val="5"/>
           </w:tcPr>
           <w:p>
             <w:pPr>
@@ -11745,16 +12070,16 @@
                 <w:sz w:val="22"/>
                 <w:rtl/>
               </w:rPr>
-              <w:t xml:space="preserve">۳) انسان در </w:t>
-            </w:r>
-            <w:proofErr w:type="spellStart"/>
-            <w:r>
-              <w:rPr>
-                <w:rFonts w:cs="Sahel" w:hint="cs"/>
-                <w:sz w:val="22"/>
-                <w:rtl/>
-              </w:rPr>
-              <w:t>شناخت</w:t>
+              <w:t xml:space="preserve">۱) </w:t>
+            </w:r>
+            <w:proofErr w:type="spellStart"/>
+            <w:r>
+              <w:rPr>
+                <w:rFonts w:cs="Sahel" w:hint="cs"/>
+                <w:sz w:val="22"/>
+                <w:rtl/>
+              </w:rPr>
+              <w:t>یاد</w:t>
             </w:r>
             <w:proofErr w:type="spellEnd"/>
             <w:r>
@@ -11765,59 +12090,112 @@
               </w:rPr>
               <w:t xml:space="preserve"> </w:t>
             </w:r>
-            <w:proofErr w:type="spellStart"/>
-            <w:r>
-              <w:rPr>
-                <w:rFonts w:cs="Sahel" w:hint="cs"/>
-                <w:sz w:val="22"/>
-                <w:rtl/>
-              </w:rPr>
-              <w:t>کامل</w:t>
-            </w:r>
-            <w:proofErr w:type="spellEnd"/>
-            <w:r>
-              <w:rPr>
-                <w:rFonts w:cs="Sahel" w:hint="cs"/>
-                <w:sz w:val="22"/>
-                <w:rtl/>
-              </w:rPr>
-              <w:t xml:space="preserve"> </w:t>
-            </w:r>
-            <w:proofErr w:type="spellStart"/>
-            <w:r>
-              <w:rPr>
-                <w:rFonts w:cs="Sahel" w:hint="cs"/>
-                <w:sz w:val="22"/>
-                <w:rtl/>
-              </w:rPr>
-              <w:t>خداوند</w:t>
-            </w:r>
-            <w:proofErr w:type="spellEnd"/>
-            <w:r>
-              <w:rPr>
-                <w:rFonts w:cs="Sahel" w:hint="cs"/>
-                <w:sz w:val="22"/>
-                <w:rtl/>
-              </w:rPr>
-              <w:t xml:space="preserve"> </w:t>
-            </w:r>
-            <w:proofErr w:type="spellStart"/>
-            <w:r>
-              <w:rPr>
-                <w:rFonts w:cs="Sahel" w:hint="cs"/>
-                <w:sz w:val="22"/>
-                <w:rtl/>
-              </w:rPr>
-              <w:t>ناتوان</w:t>
-            </w:r>
-            <w:proofErr w:type="spellEnd"/>
-            <w:r>
-              <w:rPr>
-                <w:rFonts w:cs="Sahel" w:hint="cs"/>
-                <w:sz w:val="22"/>
-                <w:rtl/>
-              </w:rPr>
-              <w:t xml:space="preserve"> است.</w:t>
+            <w:proofErr w:type="gramStart"/>
+            <w:r>
+              <w:rPr>
+                <w:rFonts w:cs="Sahel" w:hint="cs"/>
+                <w:sz w:val="22"/>
+                <w:rtl/>
+              </w:rPr>
+              <w:t xml:space="preserve">و </w:t>
+            </w:r>
+            <w:proofErr w:type="spellStart"/>
+            <w:r>
+              <w:rPr>
+                <w:rFonts w:cs="Sahel" w:hint="cs"/>
+                <w:sz w:val="22"/>
+                <w:rtl/>
+              </w:rPr>
+              <w:t>ذکر</w:t>
+            </w:r>
+            <w:proofErr w:type="spellEnd"/>
+            <w:proofErr w:type="gramEnd"/>
+            <w:r>
+              <w:rPr>
+                <w:rFonts w:cs="Sahel" w:hint="cs"/>
+                <w:sz w:val="22"/>
+                <w:rtl/>
+              </w:rPr>
+              <w:t xml:space="preserve"> خدا                                      </w:t>
+            </w:r>
+          </w:p>
+        </w:tc>
+        <w:tc>
+          <w:tcPr>
+            <w:tcW w:w="4318" w:type="dxa"/>
+            <w:gridSpan w:val="3"/>
+          </w:tcPr>
+          <w:p>
+            <w:pPr>
+              <w:bidi/>
+              <w:jc w:val="both"/>
+              <w:rPr>
+                <w:rFonts w:cs="Sahel"/>
+                <w:sz w:val="22"/>
+                <w:rtl/>
+              </w:rPr>
+            </w:pPr>
+            <w:r>
+              <w:rPr>
+                <w:rFonts w:cs="Sahel" w:hint="cs"/>
+                <w:sz w:val="22"/>
+                <w:rtl/>
+              </w:rPr>
+              <w:t xml:space="preserve">۲) </w:t>
+            </w:r>
+            <w:proofErr w:type="spellStart"/>
+            <w:r>
+              <w:rPr>
+                <w:rFonts w:cs="Sahel" w:hint="cs"/>
+                <w:sz w:val="22"/>
+                <w:rtl/>
+              </w:rPr>
+              <w:t>الگو</w:t>
+            </w:r>
+            <w:proofErr w:type="spellEnd"/>
+            <w:r>
+              <w:rPr>
+                <w:rFonts w:cs="Sahel" w:hint="cs"/>
+                <w:sz w:val="22"/>
+                <w:rtl/>
+              </w:rPr>
+              <w:t xml:space="preserve"> قرار </w:t>
+            </w:r>
+            <w:proofErr w:type="spellStart"/>
+            <w:r>
+              <w:rPr>
+                <w:rFonts w:cs="Sahel" w:hint="cs"/>
+                <w:sz w:val="22"/>
+                <w:rtl/>
+              </w:rPr>
+              <w:t>دادن</w:t>
+            </w:r>
+            <w:proofErr w:type="spellEnd"/>
+            <w:r>
+              <w:rPr>
+                <w:rFonts w:cs="Sahel" w:hint="cs"/>
+                <w:sz w:val="22"/>
+                <w:rtl/>
+              </w:rPr>
+              <w:t xml:space="preserve"> انسان </w:t>
+            </w:r>
+            <w:proofErr w:type="spellStart"/>
+            <w:r>
+              <w:rPr>
+                <w:rFonts w:cs="Sahel" w:hint="cs"/>
+                <w:sz w:val="22"/>
+                <w:rtl/>
+              </w:rPr>
+              <w:t>های</w:t>
+            </w:r>
+            <w:proofErr w:type="spellEnd"/>
+            <w:r>
+              <w:rPr>
+                <w:rFonts w:cs="Sahel" w:hint="cs"/>
+                <w:sz w:val="22"/>
+                <w:rtl/>
+              </w:rPr>
+              <w:t xml:space="preserve"> مومن                                               </w:t>
             </w:r>
           </w:p>
         </w:tc>
@@ -11825,8 +12203,8 @@
       <w:tr>
         <w:tc>
           <w:tcPr>
-            <w:tcW w:w="9010" w:type="dxa"/>
-            <w:gridSpan w:val="7"/>
+            <w:tcW w:w="4692" w:type="dxa"/>
+            <w:gridSpan w:val="5"/>
           </w:tcPr>
           <w:p>
             <w:pPr>
@@ -11844,62 +12222,187 @@
                 <w:sz w:val="22"/>
                 <w:rtl/>
               </w:rPr>
-              <w:t xml:space="preserve">۴) سر </w:t>
-            </w:r>
-            <w:proofErr w:type="spellStart"/>
-            <w:r>
-              <w:rPr>
-                <w:rFonts w:cs="Sahel" w:hint="cs"/>
-                <w:sz w:val="22"/>
-                <w:rtl/>
-              </w:rPr>
-              <w:t>چشمه</w:t>
-            </w:r>
-            <w:proofErr w:type="spellEnd"/>
-            <w:r>
-              <w:rPr>
-                <w:rFonts w:cs="Sahel" w:hint="cs"/>
-                <w:sz w:val="22"/>
-                <w:rtl/>
-              </w:rPr>
-              <w:t xml:space="preserve"> همه </w:t>
-            </w:r>
-            <w:proofErr w:type="spellStart"/>
-            <w:r>
-              <w:rPr>
-                <w:rFonts w:cs="Sahel" w:hint="cs"/>
-                <w:sz w:val="22"/>
-                <w:rtl/>
-              </w:rPr>
-              <w:t>زیبایی</w:t>
-            </w:r>
-            <w:proofErr w:type="spellEnd"/>
-            <w:r>
-              <w:rPr>
-                <w:rFonts w:cs="Sahel" w:hint="cs"/>
-                <w:sz w:val="22"/>
-                <w:rtl/>
-              </w:rPr>
-              <w:t xml:space="preserve"> ها </w:t>
-            </w:r>
-            <w:proofErr w:type="spellStart"/>
-            <w:r>
-              <w:rPr>
-                <w:rFonts w:cs="Sahel" w:hint="cs"/>
-                <w:sz w:val="22"/>
-                <w:rtl/>
-              </w:rPr>
-              <w:t>خداست</w:t>
-            </w:r>
-            <w:proofErr w:type="spellEnd"/>
-            <w:r>
-              <w:rPr>
-                <w:rFonts w:cs="Sahel" w:hint="cs"/>
-                <w:sz w:val="22"/>
-                <w:rtl/>
-              </w:rPr>
-              <w:t>.</w:t>
-            </w:r>
+              <w:t xml:space="preserve">۳) </w:t>
+            </w:r>
+            <w:proofErr w:type="spellStart"/>
+            <w:r>
+              <w:rPr>
+                <w:rFonts w:cs="Sahel" w:hint="cs"/>
+                <w:sz w:val="22"/>
+                <w:rtl/>
+              </w:rPr>
+              <w:t>تفکر</w:t>
+            </w:r>
+            <w:proofErr w:type="spellEnd"/>
+            <w:r>
+              <w:rPr>
+                <w:rFonts w:cs="Sahel" w:hint="cs"/>
+                <w:sz w:val="22"/>
+                <w:rtl/>
+              </w:rPr>
+              <w:t xml:space="preserve"> </w:t>
+            </w:r>
+            <w:proofErr w:type="spellStart"/>
+            <w:r>
+              <w:rPr>
+                <w:rFonts w:cs="Sahel" w:hint="cs"/>
+                <w:sz w:val="22"/>
+                <w:rtl/>
+              </w:rPr>
+              <w:t>پیرامون</w:t>
+            </w:r>
+            <w:proofErr w:type="spellEnd"/>
+            <w:r>
+              <w:rPr>
+                <w:rFonts w:cs="Sahel" w:hint="cs"/>
+                <w:sz w:val="22"/>
+                <w:rtl/>
+              </w:rPr>
+              <w:t xml:space="preserve"> </w:t>
+            </w:r>
+            <w:proofErr w:type="spellStart"/>
+            <w:r>
+              <w:rPr>
+                <w:rFonts w:cs="Sahel" w:hint="cs"/>
+                <w:sz w:val="22"/>
+                <w:rtl/>
+              </w:rPr>
+              <w:t>آیات</w:t>
+            </w:r>
+            <w:proofErr w:type="spellEnd"/>
+            <w:r>
+              <w:rPr>
+                <w:rFonts w:cs="Sahel" w:hint="cs"/>
+                <w:sz w:val="22"/>
+                <w:rtl/>
+              </w:rPr>
+              <w:t xml:space="preserve"> خدا در جهان </w:t>
+            </w:r>
+            <w:proofErr w:type="spellStart"/>
+            <w:r>
+              <w:rPr>
+                <w:rFonts w:cs="Sahel" w:hint="cs"/>
+                <w:sz w:val="22"/>
+                <w:rtl/>
+              </w:rPr>
+              <w:t>آفرینش</w:t>
+            </w:r>
+            <w:proofErr w:type="spellEnd"/>
+            <w:r>
+              <w:rPr>
+                <w:rFonts w:cs="Sahel" w:hint="cs"/>
+                <w:sz w:val="22"/>
+                <w:rtl/>
+              </w:rPr>
+              <w:t xml:space="preserve">       </w:t>
+            </w:r>
+          </w:p>
+        </w:tc>
+        <w:tc>
+          <w:tcPr>
+            <w:tcW w:w="4318" w:type="dxa"/>
+            <w:gridSpan w:val="3"/>
+          </w:tcPr>
+          <w:p>
+            <w:pPr>
+              <w:bidi/>
+              <w:jc w:val="both"/>
+              <w:rPr>
+                <w:rFonts w:cs="Sahel"/>
+                <w:sz w:val="22"/>
+                <w:rtl/>
+              </w:rPr>
+            </w:pPr>
+            <w:r>
+              <w:rPr>
+                <w:rFonts w:cs="Sahel" w:hint="cs"/>
+                <w:sz w:val="22"/>
+                <w:rtl/>
+              </w:rPr>
+              <w:t xml:space="preserve">۴) </w:t>
+            </w:r>
+            <w:r>
+              <w:rPr>
+                <w:rFonts w:cs="Sahel" w:hint="cs"/>
+                <w:sz w:val="22"/>
+                <w:rtl/>
+              </w:rPr>
+              <w:t xml:space="preserve">انجام </w:t>
+            </w:r>
+            <w:proofErr w:type="spellStart"/>
+            <w:r>
+              <w:rPr>
+                <w:rFonts w:cs="Sahel" w:hint="cs"/>
+                <w:sz w:val="22"/>
+                <w:rtl/>
+              </w:rPr>
+              <w:t>کارهای</w:t>
+            </w:r>
+            <w:proofErr w:type="spellEnd"/>
+            <w:r>
+              <w:rPr>
+                <w:rFonts w:cs="Sahel" w:hint="cs"/>
+                <w:sz w:val="22"/>
+                <w:rtl/>
+              </w:rPr>
+              <w:t xml:space="preserve"> </w:t>
+            </w:r>
+            <w:proofErr w:type="spellStart"/>
+            <w:r>
+              <w:rPr>
+                <w:rFonts w:cs="Sahel" w:hint="cs"/>
+                <w:sz w:val="22"/>
+                <w:rtl/>
+              </w:rPr>
+              <w:t>نیک</w:t>
+            </w:r>
+            <w:proofErr w:type="spellEnd"/>
+            <w:r>
+              <w:rPr>
+                <w:rFonts w:cs="Sahel" w:hint="cs"/>
+                <w:sz w:val="22"/>
+                <w:rtl/>
+              </w:rPr>
+              <w:t xml:space="preserve"> </w:t>
+            </w:r>
+            <w:proofErr w:type="gramStart"/>
+            <w:r>
+              <w:rPr>
+                <w:rFonts w:cs="Sahel" w:hint="cs"/>
+                <w:sz w:val="22"/>
+                <w:rtl/>
+              </w:rPr>
+              <w:t xml:space="preserve">و </w:t>
+            </w:r>
+            <w:proofErr w:type="spellStart"/>
+            <w:r>
+              <w:rPr>
+                <w:rFonts w:cs="Sahel" w:hint="cs"/>
+                <w:sz w:val="22"/>
+                <w:rtl/>
+              </w:rPr>
+              <w:t>دوری</w:t>
+            </w:r>
+            <w:proofErr w:type="spellEnd"/>
+            <w:proofErr w:type="gramEnd"/>
+            <w:r>
+              <w:rPr>
+                <w:rFonts w:cs="Sahel" w:hint="cs"/>
+                <w:sz w:val="22"/>
+                <w:rtl/>
+              </w:rPr>
+              <w:t xml:space="preserve"> از </w:t>
+            </w:r>
+            <w:proofErr w:type="spellStart"/>
+            <w:r>
+              <w:rPr>
+                <w:rFonts w:cs="Sahel" w:hint="cs"/>
+                <w:sz w:val="22"/>
+                <w:rtl/>
+              </w:rPr>
+              <w:t>گناه</w:t>
+            </w:r>
+            <w:proofErr w:type="spellEnd"/>
           </w:p>
         </w:tc>
       </w:tr>
@@ -11907,7 +12410,7 @@
         <w:tc>
           <w:tcPr>
             <w:tcW w:w="9010" w:type="dxa"/>
-            <w:gridSpan w:val="7"/>
+            <w:gridSpan w:val="8"/>
           </w:tcPr>
           <w:p>
             <w:pPr>
@@ -11930,18 +12433,28 @@
                 <w:rtl/>
               </w:rPr>
               <w:lastRenderedPageBreak/>
-              <w:t xml:space="preserve">۲۲- </w:t>
-            </w:r>
-            <w:proofErr w:type="spellStart"/>
-            <w:r>
-              <w:rPr>
-                <w:rFonts w:cs="Sahel" w:hint="cs"/>
-                <w:b/>
-                <w:bCs/>
-                <w:sz w:val="22"/>
-                <w:rtl/>
-              </w:rPr>
-              <w:t>وقتی</w:t>
+              <w:t xml:space="preserve">۲۳- </w:t>
+            </w:r>
+            <w:r>
+              <w:rPr>
+                <w:rFonts w:cs="Sahel" w:hint="cs"/>
+                <w:b/>
+                <w:bCs/>
+                <w:sz w:val="22"/>
+                <w:rtl/>
+              </w:rPr>
+              <w:t xml:space="preserve">مفهوم </w:t>
+            </w:r>
+            <w:proofErr w:type="spellStart"/>
+            <w:r>
+              <w:rPr>
+                <w:rFonts w:cs="Sahel" w:hint="cs"/>
+                <w:b/>
+                <w:bCs/>
+                <w:sz w:val="22"/>
+                <w:rtl/>
+              </w:rPr>
+              <w:t>کلی</w:t>
             </w:r>
             <w:proofErr w:type="spellEnd"/>
             <w:r>
@@ -11963,7 +12476,7 @@
                 <w:sz w:val="22"/>
                 <w:rtl/>
               </w:rPr>
-              <w:t>می‌گوییم</w:t>
+              <w:t>ایمان</w:t>
             </w:r>
             <w:proofErr w:type="spellEnd"/>
             <w:r>
@@ -11985,268 +12498,108 @@
                 <w:sz w:val="22"/>
                 <w:rtl/>
               </w:rPr>
-              <w:t>خداوند</w:t>
-            </w:r>
-            <w:proofErr w:type="spellEnd"/>
-            <w:r>
-              <w:rPr>
-                <w:rFonts w:cs="Sahel" w:hint="cs"/>
-                <w:b/>
-                <w:bCs/>
-                <w:sz w:val="22"/>
-                <w:rtl/>
-              </w:rPr>
-              <w:t xml:space="preserve"> </w:t>
-            </w:r>
-            <w:proofErr w:type="spellStart"/>
-            <w:r>
-              <w:rPr>
-                <w:rFonts w:cs="Sahel" w:hint="cs"/>
-                <w:b/>
-                <w:bCs/>
-                <w:sz w:val="22"/>
-                <w:rtl/>
-              </w:rPr>
-              <w:t>حتی</w:t>
-            </w:r>
-            <w:proofErr w:type="spellEnd"/>
-            <w:r>
-              <w:rPr>
-                <w:rFonts w:cs="Sahel" w:hint="cs"/>
-                <w:b/>
-                <w:bCs/>
-                <w:sz w:val="22"/>
-                <w:rtl/>
-              </w:rPr>
-              <w:t xml:space="preserve"> از فرو </w:t>
-            </w:r>
-            <w:proofErr w:type="spellStart"/>
-            <w:r>
-              <w:rPr>
-                <w:rFonts w:cs="Sahel" w:hint="cs"/>
-                <w:b/>
-                <w:bCs/>
-                <w:sz w:val="22"/>
-                <w:rtl/>
-              </w:rPr>
-              <w:t>افتادن</w:t>
-            </w:r>
-            <w:proofErr w:type="spellEnd"/>
-            <w:r>
-              <w:rPr>
-                <w:rFonts w:cs="Sahel" w:hint="cs"/>
-                <w:b/>
-                <w:bCs/>
-                <w:sz w:val="22"/>
-                <w:rtl/>
-              </w:rPr>
-              <w:t xml:space="preserve"> </w:t>
-            </w:r>
-            <w:proofErr w:type="spellStart"/>
-            <w:r>
-              <w:rPr>
-                <w:rFonts w:cs="Sahel" w:hint="cs"/>
-                <w:b/>
-                <w:bCs/>
-                <w:sz w:val="22"/>
-                <w:rtl/>
-              </w:rPr>
-              <w:t>برگ</w:t>
-            </w:r>
-            <w:proofErr w:type="spellEnd"/>
-            <w:r>
-              <w:rPr>
-                <w:rFonts w:cs="Sahel" w:hint="cs"/>
-                <w:b/>
-                <w:bCs/>
-                <w:sz w:val="22"/>
-                <w:rtl/>
-              </w:rPr>
-              <w:t xml:space="preserve"> </w:t>
-            </w:r>
-            <w:proofErr w:type="spellStart"/>
-            <w:r>
-              <w:rPr>
-                <w:rFonts w:cs="Sahel" w:hint="cs"/>
-                <w:b/>
-                <w:bCs/>
-                <w:sz w:val="22"/>
-                <w:rtl/>
-              </w:rPr>
-              <w:t>درختی</w:t>
-            </w:r>
-            <w:proofErr w:type="spellEnd"/>
-            <w:r>
-              <w:rPr>
-                <w:rFonts w:cs="Sahel" w:hint="cs"/>
-                <w:b/>
-                <w:bCs/>
-                <w:sz w:val="22"/>
-                <w:rtl/>
-              </w:rPr>
-              <w:t xml:space="preserve"> در </w:t>
-            </w:r>
-            <w:proofErr w:type="spellStart"/>
-            <w:r>
-              <w:rPr>
-                <w:rFonts w:cs="Sahel" w:hint="cs"/>
-                <w:b/>
-                <w:bCs/>
-                <w:sz w:val="22"/>
-                <w:rtl/>
-              </w:rPr>
-              <w:t>گوشه‌ای</w:t>
-            </w:r>
-            <w:proofErr w:type="spellEnd"/>
-            <w:r>
-              <w:rPr>
-                <w:rFonts w:cs="Sahel" w:hint="cs"/>
-                <w:b/>
-                <w:bCs/>
-                <w:sz w:val="22"/>
-                <w:rtl/>
-              </w:rPr>
-              <w:t xml:space="preserve"> از جهان </w:t>
-            </w:r>
-            <w:proofErr w:type="spellStart"/>
-            <w:r>
-              <w:rPr>
-                <w:rFonts w:cs="Sahel" w:hint="cs"/>
-                <w:b/>
-                <w:bCs/>
-                <w:sz w:val="22"/>
-                <w:rtl/>
-              </w:rPr>
-              <w:t>نیز</w:t>
-            </w:r>
-            <w:proofErr w:type="spellEnd"/>
-            <w:r>
-              <w:rPr>
-                <w:rFonts w:cs="Sahel" w:hint="cs"/>
-                <w:b/>
-                <w:bCs/>
-                <w:sz w:val="22"/>
-                <w:rtl/>
-              </w:rPr>
-              <w:t xml:space="preserve"> </w:t>
-            </w:r>
-            <w:proofErr w:type="spellStart"/>
-            <w:r>
-              <w:rPr>
-                <w:rFonts w:cs="Sahel" w:hint="cs"/>
-                <w:b/>
-                <w:bCs/>
-                <w:sz w:val="22"/>
-                <w:rtl/>
-              </w:rPr>
-              <w:t>باخبر</w:t>
-            </w:r>
-            <w:proofErr w:type="spellEnd"/>
-            <w:r>
-              <w:rPr>
-                <w:rFonts w:cs="Sahel" w:hint="cs"/>
-                <w:b/>
-                <w:bCs/>
-                <w:sz w:val="22"/>
-                <w:rtl/>
-              </w:rPr>
-              <w:t xml:space="preserve"> است توجه ما به </w:t>
-            </w:r>
-            <w:proofErr w:type="spellStart"/>
-            <w:r>
-              <w:rPr>
-                <w:rFonts w:cs="Sahel" w:hint="cs"/>
-                <w:b/>
-                <w:bCs/>
-                <w:sz w:val="22"/>
-                <w:rtl/>
-              </w:rPr>
-              <w:t>پیام</w:t>
-            </w:r>
-            <w:proofErr w:type="spellEnd"/>
-            <w:r>
-              <w:rPr>
-                <w:rFonts w:cs="Sahel" w:hint="cs"/>
-                <w:b/>
-                <w:bCs/>
-                <w:sz w:val="22"/>
-                <w:rtl/>
-              </w:rPr>
-              <w:t xml:space="preserve"> </w:t>
-            </w:r>
-            <w:proofErr w:type="spellStart"/>
-            <w:r>
-              <w:rPr>
-                <w:rFonts w:cs="Sahel" w:hint="cs"/>
-                <w:b/>
-                <w:bCs/>
-                <w:sz w:val="22"/>
-                <w:rtl/>
-              </w:rPr>
-              <w:t>کدام</w:t>
-            </w:r>
-            <w:proofErr w:type="spellEnd"/>
-            <w:r>
-              <w:rPr>
-                <w:rFonts w:cs="Sahel" w:hint="cs"/>
-                <w:b/>
-                <w:bCs/>
-                <w:sz w:val="22"/>
-                <w:rtl/>
-              </w:rPr>
-              <w:t xml:space="preserve"> </w:t>
-            </w:r>
-            <w:proofErr w:type="spellStart"/>
-            <w:r>
-              <w:rPr>
-                <w:rFonts w:cs="Sahel" w:hint="cs"/>
-                <w:b/>
-                <w:bCs/>
-                <w:sz w:val="22"/>
-                <w:rtl/>
-              </w:rPr>
-              <w:t>آیه</w:t>
-            </w:r>
-            <w:proofErr w:type="spellEnd"/>
-            <w:r>
-              <w:rPr>
-                <w:rFonts w:cs="Sahel" w:hint="cs"/>
-                <w:b/>
-                <w:bCs/>
-                <w:sz w:val="22"/>
-                <w:rtl/>
-              </w:rPr>
-              <w:t xml:space="preserve"> </w:t>
-            </w:r>
-            <w:proofErr w:type="spellStart"/>
-            <w:r>
-              <w:rPr>
-                <w:rFonts w:cs="Sahel" w:hint="cs"/>
-                <w:b/>
-                <w:bCs/>
-                <w:sz w:val="22"/>
-                <w:rtl/>
-              </w:rPr>
-              <w:t>زیر</w:t>
-            </w:r>
-            <w:proofErr w:type="spellEnd"/>
-            <w:r>
-              <w:rPr>
-                <w:rFonts w:cs="Sahel" w:hint="cs"/>
-                <w:b/>
-                <w:bCs/>
-                <w:sz w:val="22"/>
-                <w:rtl/>
-              </w:rPr>
-              <w:t xml:space="preserve"> است؟</w:t>
+              <w:t>چیست</w:t>
+            </w:r>
+            <w:proofErr w:type="spellEnd"/>
+            <w:r>
+              <w:rPr>
+                <w:rFonts w:cs="Sahel" w:hint="cs"/>
+                <w:b/>
+                <w:bCs/>
+                <w:sz w:val="22"/>
+                <w:rtl/>
+              </w:rPr>
+              <w:t>؟</w:t>
             </w:r>
           </w:p>
         </w:tc>
       </w:tr>
       <w:tr>
-        <w:tc>
-          <w:tcPr>
-            <w:tcW w:w="4692" w:type="dxa"/>
+        <w:trPr>
+          <w:trHeight w:val="502"/>
+        </w:trPr>
+        <w:tc>
+          <w:tcPr>
+            <w:tcW w:w="4505" w:type="dxa"/>
+            <w:gridSpan w:val="3"/>
+          </w:tcPr>
+          <w:p>
+            <w:pPr>
+              <w:bidi/>
+              <w:jc w:val="both"/>
+              <w:rPr>
+                <w:rFonts w:cs="Sahel" w:hint="cs"/>
+                <w:sz w:val="22"/>
+                <w:rtl/>
+              </w:rPr>
+            </w:pPr>
+            <w:r>
+              <w:rPr>
+                <w:rFonts w:cs="Sahel" w:hint="cs"/>
+                <w:sz w:val="22"/>
+                <w:rtl/>
+              </w:rPr>
+              <w:t xml:space="preserve">۱) </w:t>
+            </w:r>
+            <w:r>
+              <w:rPr>
+                <w:rFonts w:cs="Sahel" w:hint="cs"/>
+                <w:sz w:val="22"/>
+                <w:rtl/>
+              </w:rPr>
+              <w:t xml:space="preserve">هر نوع باور </w:t>
+            </w:r>
+            <w:proofErr w:type="gramStart"/>
+            <w:r>
+              <w:rPr>
+                <w:rFonts w:cs="Sahel" w:hint="cs"/>
+                <w:sz w:val="22"/>
+                <w:rtl/>
+              </w:rPr>
+              <w:t xml:space="preserve">و </w:t>
+            </w:r>
+            <w:proofErr w:type="spellStart"/>
+            <w:r>
+              <w:rPr>
+                <w:rFonts w:cs="Sahel" w:hint="cs"/>
+                <w:sz w:val="22"/>
+                <w:rtl/>
+              </w:rPr>
+              <w:t>تسلیم</w:t>
+            </w:r>
+            <w:proofErr w:type="spellEnd"/>
+            <w:proofErr w:type="gramEnd"/>
+            <w:r>
+              <w:rPr>
+                <w:rFonts w:cs="Sahel" w:hint="cs"/>
+                <w:sz w:val="22"/>
+                <w:rtl/>
+              </w:rPr>
+              <w:t xml:space="preserve"> </w:t>
+            </w:r>
+            <w:proofErr w:type="spellStart"/>
+            <w:r>
+              <w:rPr>
+                <w:rFonts w:cs="Sahel" w:hint="cs"/>
+                <w:sz w:val="22"/>
+                <w:rtl/>
+              </w:rPr>
+              <w:t>قلبی</w:t>
+            </w:r>
+            <w:proofErr w:type="spellEnd"/>
+            <w:r>
+              <w:rPr>
+                <w:rFonts w:cs="Sahel" w:hint="cs"/>
+                <w:sz w:val="22"/>
+                <w:rtl/>
+              </w:rPr>
+              <w:t xml:space="preserve">                       </w:t>
+            </w:r>
+          </w:p>
+        </w:tc>
+        <w:tc>
+          <w:tcPr>
+            <w:tcW w:w="4505" w:type="dxa"/>
             <w:gridSpan w:val="5"/>
           </w:tcPr>
           <w:p>
@@ -12254,47 +12607,37 @@
               <w:bidi/>
               <w:jc w:val="both"/>
               <w:rPr>
-                <w:rFonts w:cs="Sahel"/>
-                <w:sz w:val="22"/>
-                <w:rtl/>
-              </w:rPr>
-            </w:pPr>
-            <w:r>
-              <w:rPr>
-                <w:rFonts w:cs="Sahel" w:hint="cs"/>
-                <w:sz w:val="22"/>
-                <w:rtl/>
-              </w:rPr>
-              <w:t xml:space="preserve">۱) إنَّه </w:t>
-            </w:r>
-            <w:proofErr w:type="spellStart"/>
-            <w:r>
-              <w:rPr>
-                <w:rFonts w:cs="Sahel" w:hint="cs"/>
-                <w:sz w:val="22"/>
-                <w:rtl/>
-              </w:rPr>
-              <w:t>یَعلَمُ</w:t>
-            </w:r>
-            <w:proofErr w:type="spellEnd"/>
-            <w:r>
-              <w:rPr>
-                <w:rFonts w:cs="Sahel" w:hint="cs"/>
-                <w:sz w:val="22"/>
-                <w:rtl/>
-              </w:rPr>
-              <w:t xml:space="preserve"> الجَهرَ </w:t>
-            </w:r>
-            <w:proofErr w:type="gramStart"/>
-            <w:r>
-              <w:rPr>
-                <w:rFonts w:cs="Sahel" w:hint="cs"/>
-                <w:sz w:val="22"/>
-                <w:rtl/>
-              </w:rPr>
-              <w:t>و ما</w:t>
-            </w:r>
-            <w:proofErr w:type="gramEnd"/>
+                <w:rFonts w:cs="Sahel" w:hint="cs"/>
+                <w:sz w:val="22"/>
+                <w:rtl/>
+              </w:rPr>
+            </w:pPr>
+            <w:r>
+              <w:rPr>
+                <w:rFonts w:cs="Sahel" w:hint="cs"/>
+                <w:sz w:val="22"/>
+                <w:rtl/>
+              </w:rPr>
+              <w:t xml:space="preserve">۲) </w:t>
+            </w:r>
+            <w:r>
+              <w:rPr>
+                <w:rFonts w:cs="Sahel" w:hint="cs"/>
+                <w:sz w:val="22"/>
+                <w:rtl/>
+              </w:rPr>
+              <w:t xml:space="preserve">باور به </w:t>
+            </w:r>
+            <w:proofErr w:type="spellStart"/>
+            <w:r>
+              <w:rPr>
+                <w:rFonts w:cs="Sahel" w:hint="cs"/>
+                <w:sz w:val="22"/>
+                <w:rtl/>
+              </w:rPr>
+              <w:t>ارزش</w:t>
+            </w:r>
+            <w:proofErr w:type="spellEnd"/>
             <w:r>
               <w:rPr>
                 <w:rFonts w:cs="Sahel" w:hint="cs"/>
@@ -12310,49 +12653,142 @@
                 <w:sz w:val="22"/>
                 <w:rtl/>
               </w:rPr>
-              <w:t>یَخفی</w:t>
-            </w:r>
-            <w:proofErr w:type="spellEnd"/>
-            <w:r>
-              <w:rPr>
-                <w:rFonts w:cs="Sahel" w:hint="cs"/>
-                <w:sz w:val="22"/>
-                <w:rtl/>
-              </w:rPr>
-              <w:t xml:space="preserve">      </w:t>
-            </w:r>
-          </w:p>
-        </w:tc>
-        <w:tc>
-          <w:tcPr>
-            <w:tcW w:w="4318" w:type="dxa"/>
-            <w:gridSpan w:val="2"/>
-          </w:tcPr>
-          <w:p>
-            <w:pPr>
-              <w:bidi/>
-              <w:jc w:val="both"/>
-              <w:rPr>
-                <w:rFonts w:cs="Sahel"/>
-                <w:sz w:val="22"/>
-                <w:rtl/>
-              </w:rPr>
-            </w:pPr>
-            <w:r>
-              <w:rPr>
-                <w:rFonts w:cs="Sahel" w:hint="cs"/>
-                <w:sz w:val="22"/>
-                <w:rtl/>
-              </w:rPr>
-              <w:t xml:space="preserve">۲) وَكَانَ اللّهُ شَاكِرًا عَلِيمًا     </w:t>
+              <w:t>های</w:t>
+            </w:r>
+            <w:proofErr w:type="spellEnd"/>
+            <w:r>
+              <w:rPr>
+                <w:rFonts w:cs="Sahel" w:hint="cs"/>
+                <w:sz w:val="22"/>
+                <w:rtl/>
+              </w:rPr>
+              <w:t xml:space="preserve"> </w:t>
+            </w:r>
+            <w:proofErr w:type="spellStart"/>
+            <w:r>
+              <w:rPr>
+                <w:rFonts w:cs="Sahel" w:hint="cs"/>
+                <w:sz w:val="22"/>
+                <w:rtl/>
+              </w:rPr>
+              <w:t>دینی</w:t>
+            </w:r>
+            <w:proofErr w:type="spellEnd"/>
+            <w:r>
+              <w:rPr>
+                <w:rFonts w:cs="Sahel" w:hint="cs"/>
+                <w:sz w:val="22"/>
+                <w:rtl/>
+              </w:rPr>
+              <w:t xml:space="preserve">                                                    </w:t>
             </w:r>
           </w:p>
         </w:tc>
       </w:tr>
       <w:tr>
-        <w:tc>
-          <w:tcPr>
-            <w:tcW w:w="4692" w:type="dxa"/>
+        <w:trPr>
+          <w:trHeight w:val="501"/>
+        </w:trPr>
+        <w:tc>
+          <w:tcPr>
+            <w:tcW w:w="4505" w:type="dxa"/>
+            <w:gridSpan w:val="3"/>
+          </w:tcPr>
+          <w:p>
+            <w:pPr>
+              <w:bidi/>
+              <w:jc w:val="both"/>
+              <w:rPr>
+                <w:rFonts w:cs="Sahel" w:hint="cs"/>
+                <w:sz w:val="22"/>
+                <w:rtl/>
+              </w:rPr>
+            </w:pPr>
+            <w:r>
+              <w:rPr>
+                <w:rFonts w:cs="Sahel" w:hint="cs"/>
+                <w:sz w:val="22"/>
+                <w:rtl/>
+              </w:rPr>
+              <w:t xml:space="preserve">۳) </w:t>
+            </w:r>
+            <w:proofErr w:type="spellStart"/>
+            <w:r>
+              <w:rPr>
+                <w:rFonts w:cs="Sahel" w:hint="cs"/>
+                <w:sz w:val="22"/>
+                <w:rtl/>
+              </w:rPr>
+              <w:t>شناخت</w:t>
+            </w:r>
+            <w:proofErr w:type="spellEnd"/>
+            <w:r>
+              <w:rPr>
+                <w:rFonts w:cs="Sahel" w:hint="cs"/>
+                <w:sz w:val="22"/>
+                <w:rtl/>
+              </w:rPr>
+              <w:t xml:space="preserve"> خدا </w:t>
+            </w:r>
+            <w:proofErr w:type="gramStart"/>
+            <w:r>
+              <w:rPr>
+                <w:rFonts w:cs="Sahel" w:hint="cs"/>
+                <w:sz w:val="22"/>
+                <w:rtl/>
+              </w:rPr>
+              <w:t>و صفات</w:t>
+            </w:r>
+            <w:proofErr w:type="gramEnd"/>
+            <w:r>
+              <w:rPr>
+                <w:rFonts w:cs="Sahel" w:hint="cs"/>
+                <w:sz w:val="22"/>
+                <w:rtl/>
+              </w:rPr>
+              <w:t xml:space="preserve"> </w:t>
+            </w:r>
+            <w:proofErr w:type="spellStart"/>
+            <w:r>
+              <w:rPr>
+                <w:rFonts w:cs="Sahel" w:hint="cs"/>
+                <w:sz w:val="22"/>
+                <w:rtl/>
+              </w:rPr>
+              <w:t>سلبی</w:t>
+            </w:r>
+            <w:proofErr w:type="spellEnd"/>
+            <w:r>
+              <w:rPr>
+                <w:rFonts w:cs="Sahel" w:hint="cs"/>
+                <w:sz w:val="22"/>
+                <w:rtl/>
+              </w:rPr>
+              <w:t xml:space="preserve"> و </w:t>
+            </w:r>
+            <w:proofErr w:type="spellStart"/>
+            <w:r>
+              <w:rPr>
+                <w:rFonts w:cs="Sahel" w:hint="cs"/>
+                <w:sz w:val="22"/>
+                <w:rtl/>
+              </w:rPr>
+              <w:t>ثبوتی</w:t>
+            </w:r>
+            <w:proofErr w:type="spellEnd"/>
+            <w:r>
+              <w:rPr>
+                <w:rFonts w:cs="Sahel" w:hint="cs"/>
+                <w:sz w:val="22"/>
+                <w:rtl/>
+              </w:rPr>
+              <w:t xml:space="preserve"> او       </w:t>
+            </w:r>
+          </w:p>
+        </w:tc>
+        <w:tc>
+          <w:tcPr>
+            <w:tcW w:w="4505" w:type="dxa"/>
             <w:gridSpan w:val="5"/>
           </w:tcPr>
           <w:p>
@@ -12360,106 +12796,53 @@
               <w:bidi/>
               <w:jc w:val="both"/>
               <w:rPr>
-                <w:rFonts w:cs="Sahel"/>
-                <w:sz w:val="22"/>
-                <w:rtl/>
-              </w:rPr>
-            </w:pPr>
-            <w:r>
-              <w:rPr>
-                <w:rFonts w:cs="Sahel" w:hint="cs"/>
-                <w:sz w:val="22"/>
-                <w:rtl/>
-              </w:rPr>
-              <w:t xml:space="preserve">۳) إِنَّ اللَّهَ </w:t>
-            </w:r>
-            <w:proofErr w:type="spellStart"/>
-            <w:r>
-              <w:rPr>
-                <w:rFonts w:cs="Sahel" w:hint="cs"/>
-                <w:sz w:val="22"/>
-                <w:rtl/>
-              </w:rPr>
-              <w:t>یُحِبُّ</w:t>
-            </w:r>
-            <w:proofErr w:type="spellEnd"/>
-            <w:r>
-              <w:rPr>
-                <w:rFonts w:cs="Sahel" w:hint="cs"/>
-                <w:sz w:val="22"/>
-                <w:rtl/>
-              </w:rPr>
-              <w:t xml:space="preserve"> </w:t>
-            </w:r>
-            <w:proofErr w:type="spellStart"/>
-            <w:r>
-              <w:rPr>
-                <w:rFonts w:cs="Sahel" w:hint="cs"/>
-                <w:sz w:val="22"/>
-                <w:rtl/>
-              </w:rPr>
-              <w:t>التَّوَّابِینَ</w:t>
-            </w:r>
-            <w:proofErr w:type="spellEnd"/>
-            <w:r>
-              <w:rPr>
-                <w:rFonts w:cs="Sahel" w:hint="cs"/>
-                <w:sz w:val="22"/>
-                <w:rtl/>
-              </w:rPr>
-              <w:t xml:space="preserve">     </w:t>
-            </w:r>
-          </w:p>
-        </w:tc>
-        <w:tc>
-          <w:tcPr>
-            <w:tcW w:w="4318" w:type="dxa"/>
-            <w:gridSpan w:val="2"/>
-          </w:tcPr>
-          <w:p>
-            <w:pPr>
-              <w:bidi/>
-              <w:jc w:val="both"/>
-              <w:rPr>
-                <w:rFonts w:cs="Sahel"/>
-                <w:sz w:val="22"/>
-                <w:rtl/>
-              </w:rPr>
-            </w:pPr>
-            <w:r>
-              <w:rPr>
-                <w:rFonts w:cs="Sahel" w:hint="cs"/>
-                <w:sz w:val="22"/>
-                <w:rtl/>
-              </w:rPr>
-              <w:t xml:space="preserve">۴) إِنَّ اللَّهَ </w:t>
-            </w:r>
-            <w:proofErr w:type="spellStart"/>
-            <w:r>
-              <w:rPr>
-                <w:rFonts w:cs="Sahel" w:hint="cs"/>
-                <w:sz w:val="22"/>
-                <w:rtl/>
-              </w:rPr>
-              <w:t>یُحِبُّ</w:t>
-            </w:r>
-            <w:proofErr w:type="spellEnd"/>
-            <w:r>
-              <w:rPr>
-                <w:rFonts w:cs="Sahel" w:hint="cs"/>
-                <w:sz w:val="22"/>
-                <w:rtl/>
-              </w:rPr>
-              <w:t xml:space="preserve"> </w:t>
-            </w:r>
-            <w:proofErr w:type="spellStart"/>
-            <w:r>
-              <w:rPr>
-                <w:rFonts w:cs="Sahel" w:hint="cs"/>
-                <w:sz w:val="22"/>
-                <w:rtl/>
-              </w:rPr>
-              <w:t>التَّوَّابِینَ</w:t>
+                <w:rFonts w:cs="Sahel" w:hint="cs"/>
+                <w:sz w:val="22"/>
+                <w:rtl/>
+              </w:rPr>
+            </w:pPr>
+            <w:r>
+              <w:rPr>
+                <w:rFonts w:cs="Sahel" w:hint="cs"/>
+                <w:sz w:val="22"/>
+                <w:rtl/>
+              </w:rPr>
+              <w:t xml:space="preserve">۴) </w:t>
+            </w:r>
+            <w:r>
+              <w:rPr>
+                <w:rFonts w:cs="Sahel" w:hint="cs"/>
+                <w:sz w:val="22"/>
+                <w:rtl/>
+              </w:rPr>
+              <w:t xml:space="preserve">اعتقاد </w:t>
+            </w:r>
+            <w:proofErr w:type="spellStart"/>
+            <w:r>
+              <w:rPr>
+                <w:rFonts w:cs="Sahel" w:hint="cs"/>
+                <w:sz w:val="22"/>
+                <w:rtl/>
+              </w:rPr>
+              <w:t>قلبی</w:t>
+            </w:r>
+            <w:proofErr w:type="spellEnd"/>
+            <w:r>
+              <w:rPr>
+                <w:rFonts w:cs="Sahel" w:hint="cs"/>
+                <w:sz w:val="22"/>
+                <w:rtl/>
+              </w:rPr>
+              <w:t xml:space="preserve"> به جهان </w:t>
+            </w:r>
+            <w:proofErr w:type="spellStart"/>
+            <w:r>
+              <w:rPr>
+                <w:rFonts w:cs="Sahel" w:hint="cs"/>
+                <w:sz w:val="22"/>
+                <w:rtl/>
+              </w:rPr>
+              <w:t>غیب</w:t>
             </w:r>
             <w:proofErr w:type="spellEnd"/>
           </w:p>
@@ -12469,7 +12852,7 @@
         <w:tc>
           <w:tcPr>
             <w:tcW w:w="9010" w:type="dxa"/>
-            <w:gridSpan w:val="7"/>
+            <w:gridSpan w:val="8"/>
           </w:tcPr>
           <w:p>
             <w:pPr>
@@ -12491,73 +12874,336 @@
                 <w:sz w:val="22"/>
                 <w:rtl/>
               </w:rPr>
-              <w:t xml:space="preserve">۲۳- </w:t>
-            </w:r>
-            <w:proofErr w:type="spellStart"/>
-            <w:r>
-              <w:rPr>
-                <w:rFonts w:cs="Sahel" w:hint="cs"/>
-                <w:b/>
-                <w:bCs/>
-                <w:sz w:val="22"/>
-                <w:rtl/>
-              </w:rPr>
-              <w:t>بهترین</w:t>
-            </w:r>
-            <w:proofErr w:type="spellEnd"/>
-            <w:r>
-              <w:rPr>
-                <w:rFonts w:cs="Sahel" w:hint="cs"/>
-                <w:b/>
-                <w:bCs/>
-                <w:sz w:val="22"/>
-                <w:rtl/>
-              </w:rPr>
-              <w:t xml:space="preserve"> راه </w:t>
-            </w:r>
-            <w:proofErr w:type="spellStart"/>
-            <w:r>
-              <w:rPr>
-                <w:rFonts w:cs="Sahel" w:hint="cs"/>
-                <w:b/>
-                <w:bCs/>
-                <w:sz w:val="22"/>
-                <w:rtl/>
-              </w:rPr>
-              <w:t>شناخت</w:t>
-            </w:r>
-            <w:proofErr w:type="spellEnd"/>
-            <w:r>
-              <w:rPr>
-                <w:rFonts w:cs="Sahel" w:hint="cs"/>
-                <w:b/>
-                <w:bCs/>
-                <w:sz w:val="22"/>
-                <w:rtl/>
-              </w:rPr>
-              <w:t xml:space="preserve"> صفات </w:t>
-            </w:r>
-            <w:proofErr w:type="spellStart"/>
-            <w:r>
-              <w:rPr>
-                <w:rFonts w:cs="Sahel" w:hint="cs"/>
-                <w:b/>
-                <w:bCs/>
-                <w:sz w:val="22"/>
-                <w:rtl/>
-              </w:rPr>
-              <w:t>خداوند</w:t>
-            </w:r>
-            <w:proofErr w:type="spellEnd"/>
-            <w:r>
-              <w:rPr>
-                <w:rFonts w:cs="Sahel" w:hint="cs"/>
-                <w:b/>
-                <w:bCs/>
-                <w:sz w:val="22"/>
-                <w:rtl/>
-              </w:rPr>
-              <w:t xml:space="preserve"> مراجعه به ................. است.</w:t>
+              <w:t xml:space="preserve">۲۴- </w:t>
+            </w:r>
+            <w:r>
+              <w:rPr>
+                <w:rFonts w:cs="Sahel" w:hint="cs"/>
+                <w:b/>
+                <w:bCs/>
+                <w:sz w:val="22"/>
+                <w:rtl/>
+              </w:rPr>
+              <w:t xml:space="preserve">طبق </w:t>
+            </w:r>
+            <w:proofErr w:type="spellStart"/>
+            <w:r>
+              <w:rPr>
+                <w:rFonts w:cs="Sahel" w:hint="cs"/>
+                <w:b/>
+                <w:bCs/>
+                <w:sz w:val="22"/>
+                <w:rtl/>
+              </w:rPr>
+              <w:t>فرمایش</w:t>
+            </w:r>
+            <w:proofErr w:type="spellEnd"/>
+            <w:r>
+              <w:rPr>
+                <w:rFonts w:cs="Sahel" w:hint="cs"/>
+                <w:b/>
+                <w:bCs/>
+                <w:sz w:val="22"/>
+                <w:rtl/>
+              </w:rPr>
+              <w:t xml:space="preserve"> حضرت </w:t>
+            </w:r>
+            <w:proofErr w:type="spellStart"/>
+            <w:r>
+              <w:rPr>
+                <w:rFonts w:cs="Sahel" w:hint="cs"/>
+                <w:b/>
+                <w:bCs/>
+                <w:sz w:val="22"/>
+                <w:rtl/>
+              </w:rPr>
+              <w:t>علی</w:t>
+            </w:r>
+            <w:proofErr w:type="spellEnd"/>
+            <w:r>
+              <w:rPr>
+                <w:rFonts w:cs="Sahel" w:hint="cs"/>
+                <w:b/>
+                <w:bCs/>
+                <w:sz w:val="22"/>
+                <w:rtl/>
+              </w:rPr>
+              <w:t xml:space="preserve"> (ع) </w:t>
+            </w:r>
+            <w:proofErr w:type="spellStart"/>
+            <w:r>
+              <w:rPr>
+                <w:rFonts w:cs="Sahel" w:hint="cs"/>
+                <w:b/>
+                <w:bCs/>
+                <w:sz w:val="22"/>
+                <w:rtl/>
+              </w:rPr>
+              <w:t>کدام</w:t>
+            </w:r>
+            <w:proofErr w:type="spellEnd"/>
+            <w:r>
+              <w:rPr>
+                <w:rFonts w:cs="Sahel" w:hint="cs"/>
+                <w:b/>
+                <w:bCs/>
+                <w:sz w:val="22"/>
+                <w:rtl/>
+              </w:rPr>
+              <w:t xml:space="preserve"> </w:t>
+            </w:r>
+            <w:proofErr w:type="spellStart"/>
+            <w:r>
+              <w:rPr>
+                <w:rFonts w:cs="Sahel" w:hint="cs"/>
+                <w:b/>
+                <w:bCs/>
+                <w:sz w:val="22"/>
+                <w:rtl/>
+              </w:rPr>
+              <w:t>یک</w:t>
+            </w:r>
+            <w:proofErr w:type="spellEnd"/>
+            <w:r>
+              <w:rPr>
+                <w:rFonts w:cs="Sahel" w:hint="cs"/>
+                <w:b/>
+                <w:bCs/>
+                <w:sz w:val="22"/>
+                <w:rtl/>
+              </w:rPr>
+              <w:t xml:space="preserve"> از </w:t>
+            </w:r>
+            <w:proofErr w:type="spellStart"/>
+            <w:r>
+              <w:rPr>
+                <w:rFonts w:cs="Sahel" w:hint="cs"/>
+                <w:b/>
+                <w:bCs/>
+                <w:sz w:val="22"/>
+                <w:rtl/>
+              </w:rPr>
+              <w:t>گزینه</w:t>
+            </w:r>
+            <w:proofErr w:type="spellEnd"/>
+            <w:r>
+              <w:rPr>
+                <w:rFonts w:cs="Sahel" w:hint="cs"/>
+                <w:b/>
+                <w:bCs/>
+                <w:sz w:val="22"/>
+                <w:rtl/>
+              </w:rPr>
+              <w:t xml:space="preserve"> </w:t>
+            </w:r>
+            <w:proofErr w:type="spellStart"/>
+            <w:r>
+              <w:rPr>
+                <w:rFonts w:cs="Sahel" w:hint="cs"/>
+                <w:b/>
+                <w:bCs/>
+                <w:sz w:val="22"/>
+                <w:rtl/>
+              </w:rPr>
+              <w:t>های</w:t>
+            </w:r>
+            <w:proofErr w:type="spellEnd"/>
+            <w:r>
+              <w:rPr>
+                <w:rFonts w:cs="Sahel" w:hint="cs"/>
+                <w:b/>
+                <w:bCs/>
+                <w:sz w:val="22"/>
+                <w:rtl/>
+              </w:rPr>
+              <w:t xml:space="preserve"> </w:t>
+            </w:r>
+            <w:proofErr w:type="spellStart"/>
+            <w:r>
+              <w:rPr>
+                <w:rFonts w:cs="Sahel" w:hint="cs"/>
+                <w:b/>
+                <w:bCs/>
+                <w:sz w:val="22"/>
+                <w:rtl/>
+              </w:rPr>
+              <w:t>زیر</w:t>
+            </w:r>
+            <w:proofErr w:type="spellEnd"/>
+            <w:r>
+              <w:rPr>
+                <w:rFonts w:cs="Sahel" w:hint="cs"/>
+                <w:b/>
+                <w:bCs/>
+                <w:sz w:val="22"/>
+                <w:rtl/>
+              </w:rPr>
+              <w:t xml:space="preserve"> دو </w:t>
+            </w:r>
+            <w:proofErr w:type="spellStart"/>
+            <w:r>
+              <w:rPr>
+                <w:rFonts w:cs="Sahel" w:hint="cs"/>
+                <w:b/>
+                <w:bCs/>
+                <w:sz w:val="22"/>
+                <w:rtl/>
+              </w:rPr>
+              <w:t>برادر</w:t>
+            </w:r>
+            <w:proofErr w:type="spellEnd"/>
+            <w:r>
+              <w:rPr>
+                <w:rFonts w:cs="Sahel" w:hint="cs"/>
+                <w:b/>
+                <w:bCs/>
+                <w:sz w:val="22"/>
+                <w:rtl/>
+              </w:rPr>
+              <w:t xml:space="preserve"> </w:t>
+            </w:r>
+            <w:proofErr w:type="spellStart"/>
+            <w:r>
+              <w:rPr>
+                <w:rFonts w:cs="Sahel" w:hint="cs"/>
+                <w:b/>
+                <w:bCs/>
+                <w:sz w:val="22"/>
+                <w:rtl/>
+              </w:rPr>
+              <w:t>همراه</w:t>
+            </w:r>
+            <w:proofErr w:type="spellEnd"/>
+            <w:r>
+              <w:rPr>
+                <w:rFonts w:cs="Sahel" w:hint="cs"/>
+                <w:b/>
+                <w:bCs/>
+                <w:sz w:val="22"/>
+                <w:rtl/>
+              </w:rPr>
+              <w:t xml:space="preserve"> </w:t>
+            </w:r>
+            <w:proofErr w:type="gramStart"/>
+            <w:r>
+              <w:rPr>
+                <w:rFonts w:cs="Sahel" w:hint="cs"/>
+                <w:b/>
+                <w:bCs/>
+                <w:sz w:val="22"/>
+                <w:rtl/>
+              </w:rPr>
+              <w:t xml:space="preserve">و </w:t>
+            </w:r>
+            <w:proofErr w:type="spellStart"/>
+            <w:r>
+              <w:rPr>
+                <w:rFonts w:cs="Sahel" w:hint="cs"/>
+                <w:b/>
+                <w:bCs/>
+                <w:sz w:val="22"/>
+                <w:rtl/>
+              </w:rPr>
+              <w:t>دوست</w:t>
+            </w:r>
+            <w:proofErr w:type="spellEnd"/>
+            <w:proofErr w:type="gramEnd"/>
+            <w:r>
+              <w:rPr>
+                <w:rFonts w:cs="Sahel" w:hint="cs"/>
+                <w:b/>
+                <w:bCs/>
+                <w:sz w:val="22"/>
+                <w:rtl/>
+              </w:rPr>
+              <w:t xml:space="preserve"> </w:t>
+            </w:r>
+            <w:proofErr w:type="spellStart"/>
+            <w:r>
+              <w:rPr>
+                <w:rFonts w:cs="Sahel" w:hint="cs"/>
+                <w:b/>
+                <w:bCs/>
+                <w:sz w:val="22"/>
+                <w:rtl/>
+              </w:rPr>
+              <w:t>جدایی</w:t>
+            </w:r>
+            <w:proofErr w:type="spellEnd"/>
+            <w:r>
+              <w:rPr>
+                <w:rFonts w:cs="Sahel" w:hint="cs"/>
+                <w:b/>
+                <w:bCs/>
+                <w:sz w:val="22"/>
+                <w:rtl/>
+              </w:rPr>
+              <w:t xml:space="preserve"> </w:t>
+            </w:r>
+            <w:proofErr w:type="spellStart"/>
+            <w:r>
+              <w:rPr>
+                <w:rFonts w:cs="Sahel" w:hint="cs"/>
+                <w:b/>
+                <w:bCs/>
+                <w:sz w:val="22"/>
+                <w:rtl/>
+              </w:rPr>
+              <w:t>ناپذیر</w:t>
+            </w:r>
+            <w:proofErr w:type="spellEnd"/>
+            <w:r>
+              <w:rPr>
+                <w:rFonts w:cs="Sahel" w:hint="cs"/>
+                <w:b/>
+                <w:bCs/>
+                <w:sz w:val="22"/>
+                <w:rtl/>
+              </w:rPr>
+              <w:t xml:space="preserve"> </w:t>
+            </w:r>
+            <w:proofErr w:type="spellStart"/>
+            <w:r>
+              <w:rPr>
+                <w:rFonts w:cs="Sahel" w:hint="cs"/>
+                <w:b/>
+                <w:bCs/>
+                <w:sz w:val="22"/>
+                <w:rtl/>
+              </w:rPr>
+              <w:t>یک</w:t>
+            </w:r>
+            <w:proofErr w:type="spellEnd"/>
+            <w:r>
+              <w:rPr>
+                <w:rFonts w:cs="Sahel" w:hint="cs"/>
+                <w:b/>
+                <w:bCs/>
+                <w:sz w:val="22"/>
+                <w:rtl/>
+              </w:rPr>
+              <w:t xml:space="preserve"> </w:t>
+            </w:r>
+            <w:proofErr w:type="spellStart"/>
+            <w:r>
+              <w:rPr>
+                <w:rFonts w:cs="Sahel" w:hint="cs"/>
+                <w:b/>
+                <w:bCs/>
+                <w:sz w:val="22"/>
+                <w:rtl/>
+              </w:rPr>
+              <w:t>دیگرند</w:t>
+            </w:r>
+            <w:proofErr w:type="spellEnd"/>
+            <w:r>
+              <w:rPr>
+                <w:rFonts w:cs="B Nazanin" w:hint="cs"/>
+                <w:sz w:val="28"/>
+                <w:szCs w:val="28"/>
+                <w:rtl/>
+              </w:rPr>
+              <w:t>؟</w:t>
             </w:r>
           </w:p>
         </w:tc>
@@ -12565,44 +13211,36 @@
       <w:tr>
         <w:tc>
           <w:tcPr>
-            <w:tcW w:w="1992" w:type="dxa"/>
+            <w:tcW w:w="2252" w:type="dxa"/>
           </w:tcPr>
           <w:p>
             <w:pPr>
               <w:bidi/>
               <w:jc w:val="both"/>
               <w:rPr>
-                <w:rFonts w:cs="Sahel"/>
-                <w:sz w:val="22"/>
-                <w:rtl/>
-                <w:lang w:bidi="fa-IR"/>
-              </w:rPr>
-            </w:pPr>
-            <w:r>
-              <w:rPr>
-                <w:rFonts w:cs="Sahel" w:hint="cs"/>
-                <w:sz w:val="22"/>
-                <w:rtl/>
-                <w:lang w:bidi="fa-IR"/>
-              </w:rPr>
-              <w:t>۱</w:t>
-            </w:r>
-            <w:r>
-              <w:rPr>
-                <w:rFonts w:cs="Sahel" w:hint="cs"/>
-                <w:sz w:val="22"/>
-                <w:rtl/>
-              </w:rPr>
-              <w:t xml:space="preserve">) </w:t>
-            </w:r>
-            <w:proofErr w:type="spellStart"/>
-            <w:r>
-              <w:rPr>
-                <w:rFonts w:cs="Sahel" w:hint="cs"/>
-                <w:sz w:val="22"/>
-                <w:rtl/>
-              </w:rPr>
-              <w:t>کلام</w:t>
+                <w:rFonts w:cs="Sahel" w:hint="cs"/>
+                <w:b/>
+                <w:bCs/>
+                <w:sz w:val="22"/>
+                <w:rtl/>
+              </w:rPr>
+            </w:pPr>
+            <w:r>
+              <w:rPr>
+                <w:rFonts w:cs="Sahel" w:hint="cs"/>
+                <w:sz w:val="22"/>
+                <w:rtl/>
+              </w:rPr>
+              <w:t xml:space="preserve">۱) </w:t>
+            </w:r>
+            <w:proofErr w:type="spellStart"/>
+            <w:r>
+              <w:rPr>
+                <w:rFonts w:cs="Sahel" w:hint="cs"/>
+                <w:sz w:val="22"/>
+                <w:rtl/>
+              </w:rPr>
+              <w:t>ایمان</w:t>
             </w:r>
             <w:proofErr w:type="spellEnd"/>
             <w:r>
@@ -12613,29 +13251,21 @@
               </w:rPr>
               <w:t xml:space="preserve"> </w:t>
             </w:r>
-            <w:proofErr w:type="spellStart"/>
-            <w:r>
-              <w:rPr>
-                <w:rFonts w:cs="Sahel" w:hint="cs"/>
-                <w:sz w:val="22"/>
-                <w:rtl/>
-              </w:rPr>
-              <w:t>پیامبران</w:t>
-            </w:r>
-            <w:proofErr w:type="spellEnd"/>
-            <w:r>
-              <w:rPr>
-                <w:rFonts w:cs="Sahel" w:hint="cs"/>
-                <w:sz w:val="22"/>
-                <w:rtl/>
-              </w:rPr>
-              <w:t xml:space="preserve"> او       </w:t>
-            </w:r>
-          </w:p>
-        </w:tc>
-        <w:tc>
-          <w:tcPr>
-            <w:tcW w:w="1598" w:type="dxa"/>
+            <w:proofErr w:type="gramStart"/>
+            <w:r>
+              <w:rPr>
+                <w:rFonts w:cs="Sahel" w:hint="cs"/>
+                <w:sz w:val="22"/>
+                <w:rtl/>
+              </w:rPr>
+              <w:t>و علم</w:t>
+            </w:r>
+            <w:proofErr w:type="gramEnd"/>
+          </w:p>
+        </w:tc>
+        <w:tc>
+          <w:tcPr>
+            <w:tcW w:w="2253" w:type="dxa"/>
             <w:gridSpan w:val="2"/>
           </w:tcPr>
           <w:p>
@@ -12643,8 +13273,11 @@
               <w:bidi/>
               <w:jc w:val="both"/>
               <w:rPr>
-                <w:rFonts w:cs="Sahel"/>
-                <w:sz w:val="22"/>
+                <w:rFonts w:cs="Sahel" w:hint="cs"/>
+                <w:b/>
+                <w:bCs/>
+                <w:sz w:val="22"/>
+                <w:rtl/>
               </w:rPr>
             </w:pPr>
             <w:r>
@@ -12655,37 +13288,41 @@
               </w:rPr>
               <w:t xml:space="preserve">۲) </w:t>
             </w:r>
-            <w:proofErr w:type="spellStart"/>
-            <w:r>
-              <w:rPr>
-                <w:rFonts w:cs="Sahel" w:hint="cs"/>
-                <w:sz w:val="22"/>
-                <w:rtl/>
-              </w:rPr>
-              <w:t>کلام</w:t>
-            </w:r>
-            <w:proofErr w:type="spellEnd"/>
-            <w:r>
-              <w:rPr>
-                <w:rFonts w:cs="Sahel" w:hint="cs"/>
-                <w:sz w:val="22"/>
-                <w:rtl/>
-              </w:rPr>
-              <w:t xml:space="preserve"> خود او</w:t>
-            </w:r>
-          </w:p>
-        </w:tc>
-        <w:tc>
-          <w:tcPr>
-            <w:tcW w:w="3167" w:type="dxa"/>
-            <w:gridSpan w:val="3"/>
-          </w:tcPr>
-          <w:p>
-            <w:pPr>
+            <w:r>
+              <w:rPr>
+                <w:rFonts w:cs="Sahel" w:hint="cs"/>
+                <w:sz w:val="22"/>
+                <w:rtl/>
+              </w:rPr>
+              <w:t xml:space="preserve">علم </w:t>
+            </w:r>
+            <w:proofErr w:type="gramStart"/>
+            <w:r>
+              <w:rPr>
+                <w:rFonts w:cs="Sahel" w:hint="cs"/>
+                <w:sz w:val="22"/>
+                <w:rtl/>
+              </w:rPr>
+              <w:t>و عمل</w:t>
+            </w:r>
+            <w:proofErr w:type="gramEnd"/>
+          </w:p>
+        </w:tc>
+        <w:tc>
+          <w:tcPr>
+            <w:tcW w:w="2252" w:type="dxa"/>
+            <w:gridSpan w:val="4"/>
+          </w:tcPr>
+          <w:p>
+            <w:pPr>
+              <w:bidi/>
               <w:jc w:val="both"/>
               <w:rPr>
-                <w:rFonts w:cs="Sahel"/>
-                <w:sz w:val="22"/>
+                <w:rFonts w:cs="Sahel" w:hint="cs"/>
+                <w:b/>
+                <w:bCs/>
+                <w:sz w:val="22"/>
+                <w:rtl/>
               </w:rPr>
             </w:pPr>
             <w:r>
@@ -12703,16 +13340,16 @@
                 <w:sz w:val="22"/>
                 <w:rtl/>
               </w:rPr>
-              <w:t>کتاب</w:t>
-            </w:r>
-            <w:proofErr w:type="spellEnd"/>
-            <w:r>
-              <w:rPr>
-                <w:rFonts w:cs="Sahel" w:hint="cs"/>
-                <w:sz w:val="22"/>
-                <w:rtl/>
-              </w:rPr>
-              <w:t xml:space="preserve"> خلقت </w:t>
+              <w:t>ایمان</w:t>
+            </w:r>
+            <w:proofErr w:type="spellEnd"/>
+            <w:r>
+              <w:rPr>
+                <w:rFonts w:cs="Sahel" w:hint="cs"/>
+                <w:sz w:val="22"/>
+                <w:rtl/>
+              </w:rPr>
+              <w:t xml:space="preserve"> </w:t>
             </w:r>
             <w:proofErr w:type="gramStart"/>
             <w:r>
@@ -12721,37 +13358,9 @@
                 <w:sz w:val="22"/>
                 <w:rtl/>
               </w:rPr>
-              <w:t xml:space="preserve">و </w:t>
-            </w:r>
-            <w:proofErr w:type="spellStart"/>
-            <w:r>
-              <w:rPr>
-                <w:rFonts w:cs="Sahel" w:hint="cs"/>
-                <w:sz w:val="22"/>
-                <w:rtl/>
-              </w:rPr>
-              <w:t>تفکر</w:t>
-            </w:r>
-            <w:proofErr w:type="spellEnd"/>
+              <w:t>و اخلاق</w:t>
+            </w:r>
             <w:proofErr w:type="gramEnd"/>
-            <w:r>
-              <w:rPr>
-                <w:rFonts w:cs="Sahel" w:hint="cs"/>
-                <w:sz w:val="22"/>
-                <w:rtl/>
-              </w:rPr>
-              <w:t xml:space="preserve"> در </w:t>
-            </w:r>
-            <w:proofErr w:type="spellStart"/>
-            <w:r>
-              <w:rPr>
-                <w:rFonts w:cs="Sahel" w:hint="cs"/>
-                <w:sz w:val="22"/>
-                <w:rtl/>
-              </w:rPr>
-              <w:t>آفرینش</w:t>
-            </w:r>
-            <w:proofErr w:type="spellEnd"/>
           </w:p>
         </w:tc>
         <w:tc>
@@ -12760,19 +13369,41 @@
           </w:tcPr>
           <w:p>
             <w:pPr>
+              <w:bidi/>
               <w:jc w:val="both"/>
               <w:rPr>
-                <w:rFonts w:cs="Sahel"/>
-                <w:sz w:val="22"/>
-              </w:rPr>
-            </w:pPr>
-            <w:r>
-              <w:rPr>
-                <w:rFonts w:cs="Sahel" w:hint="cs"/>
-                <w:sz w:val="22"/>
-                <w:rtl/>
-              </w:rPr>
-              <w:t xml:space="preserve">۴) عقل </w:t>
+                <w:rFonts w:cs="Sahel" w:hint="cs"/>
+                <w:b/>
+                <w:bCs/>
+                <w:sz w:val="22"/>
+                <w:rtl/>
+              </w:rPr>
+            </w:pPr>
+            <w:r>
+              <w:rPr>
+                <w:rFonts w:cs="Sahel" w:hint="cs"/>
+                <w:sz w:val="22"/>
+                <w:rtl/>
+              </w:rPr>
+              <w:t xml:space="preserve">۴) </w:t>
+            </w:r>
+            <w:proofErr w:type="spellStart"/>
+            <w:r>
+              <w:rPr>
+                <w:rFonts w:cs="Sahel" w:hint="cs"/>
+                <w:sz w:val="22"/>
+                <w:rtl/>
+              </w:rPr>
+              <w:t>ایمان</w:t>
+            </w:r>
+            <w:proofErr w:type="spellEnd"/>
+            <w:r>
+              <w:rPr>
+                <w:rFonts w:cs="Sahel" w:hint="cs"/>
+                <w:sz w:val="22"/>
+                <w:rtl/>
+              </w:rPr>
+              <w:t xml:space="preserve"> </w:t>
             </w:r>
             <w:proofErr w:type="gramStart"/>
             <w:r>
@@ -12781,17 +13412,9 @@
                 <w:sz w:val="22"/>
                 <w:rtl/>
               </w:rPr>
-              <w:t>و خرد</w:t>
+              <w:t>و عمل</w:t>
             </w:r>
             <w:proofErr w:type="gramEnd"/>
-            <w:r>
-              <w:rPr>
-                <w:rFonts w:cs="Sahel" w:hint="cs"/>
-                <w:sz w:val="22"/>
-                <w:rtl/>
-              </w:rPr>
-              <w:t xml:space="preserve"> وقلب</w:t>
-            </w:r>
           </w:p>
         </w:tc>
       </w:tr>
@@ -12799,7 +13422,7 @@
         <w:tc>
           <w:tcPr>
             <w:tcW w:w="9010" w:type="dxa"/>
-            <w:gridSpan w:val="7"/>
+            <w:gridSpan w:val="8"/>
           </w:tcPr>
           <w:p>
             <w:pPr>
@@ -12821,18 +13444,40 @@
                 <w:sz w:val="22"/>
                 <w:rtl/>
               </w:rPr>
-              <w:t xml:space="preserve">۲۴- صفات رو به رو به </w:t>
-            </w:r>
-            <w:proofErr w:type="spellStart"/>
-            <w:r>
-              <w:rPr>
-                <w:rFonts w:cs="Sahel" w:hint="cs"/>
-                <w:b/>
-                <w:bCs/>
-                <w:sz w:val="22"/>
-                <w:rtl/>
-              </w:rPr>
-              <w:t>ترتیب</w:t>
+              <w:t xml:space="preserve">۲۵- </w:t>
+            </w:r>
+            <w:proofErr w:type="spellStart"/>
+            <w:r>
+              <w:rPr>
+                <w:rFonts w:cs="Sahel" w:hint="cs"/>
+                <w:b/>
+                <w:bCs/>
+                <w:sz w:val="22"/>
+                <w:rtl/>
+              </w:rPr>
+              <w:t>یکی</w:t>
+            </w:r>
+            <w:proofErr w:type="spellEnd"/>
+            <w:r>
+              <w:rPr>
+                <w:rFonts w:cs="Sahel" w:hint="cs"/>
+                <w:b/>
+                <w:bCs/>
+                <w:sz w:val="22"/>
+                <w:rtl/>
+              </w:rPr>
+              <w:t xml:space="preserve"> از </w:t>
+            </w:r>
+            <w:proofErr w:type="spellStart"/>
+            <w:r>
+              <w:rPr>
+                <w:rFonts w:cs="Sahel" w:hint="cs"/>
+                <w:b/>
+                <w:bCs/>
+                <w:sz w:val="22"/>
+                <w:rtl/>
+              </w:rPr>
+              <w:t>حکمت</w:t>
             </w:r>
             <w:proofErr w:type="spellEnd"/>
             <w:r>
@@ -12854,7 +13499,29 @@
                 <w:sz w:val="22"/>
                 <w:rtl/>
               </w:rPr>
-              <w:t>چه</w:t>
+              <w:t>های</w:t>
+            </w:r>
+            <w:proofErr w:type="spellEnd"/>
+            <w:r>
+              <w:rPr>
+                <w:rFonts w:cs="Sahel" w:hint="cs"/>
+                <w:b/>
+                <w:bCs/>
+                <w:sz w:val="22"/>
+                <w:rtl/>
+              </w:rPr>
+              <w:t xml:space="preserve"> نماز </w:t>
+            </w:r>
+            <w:proofErr w:type="spellStart"/>
+            <w:r>
+              <w:rPr>
+                <w:rFonts w:cs="Sahel" w:hint="cs"/>
+                <w:b/>
+                <w:bCs/>
+                <w:sz w:val="22"/>
+                <w:rtl/>
+              </w:rPr>
+              <w:t>های</w:t>
             </w:r>
             <w:proofErr w:type="spellEnd"/>
             <w:r>
@@ -12876,87 +13543,29 @@
                 <w:sz w:val="22"/>
                 <w:rtl/>
               </w:rPr>
-              <w:t>صفاتی</w:t>
-            </w:r>
-            <w:proofErr w:type="spellEnd"/>
-            <w:r>
-              <w:rPr>
-                <w:rFonts w:cs="Sahel" w:hint="cs"/>
-                <w:b/>
-                <w:bCs/>
-                <w:sz w:val="22"/>
-                <w:rtl/>
-              </w:rPr>
-              <w:t xml:space="preserve"> </w:t>
-            </w:r>
-            <w:proofErr w:type="spellStart"/>
-            <w:proofErr w:type="gramStart"/>
-            <w:r>
-              <w:rPr>
-                <w:rFonts w:cs="Sahel" w:hint="cs"/>
-                <w:b/>
-                <w:bCs/>
-                <w:sz w:val="22"/>
-                <w:rtl/>
-              </w:rPr>
-              <w:t>هستند</w:t>
-            </w:r>
-            <w:proofErr w:type="spellEnd"/>
-            <w:r>
-              <w:rPr>
-                <w:rFonts w:cs="Sahel" w:hint="cs"/>
-                <w:b/>
-                <w:bCs/>
-                <w:sz w:val="22"/>
-                <w:rtl/>
-              </w:rPr>
-              <w:t xml:space="preserve"> ؟</w:t>
-            </w:r>
-            <w:proofErr w:type="gramEnd"/>
-            <w:r>
-              <w:rPr>
-                <w:rFonts w:cs="Sahel" w:hint="cs"/>
-                <w:b/>
-                <w:bCs/>
-                <w:sz w:val="22"/>
-                <w:rtl/>
-              </w:rPr>
-              <w:t xml:space="preserve">     ظلم – </w:t>
-            </w:r>
-            <w:proofErr w:type="spellStart"/>
-            <w:r>
-              <w:rPr>
-                <w:rFonts w:cs="Sahel" w:hint="cs"/>
-                <w:b/>
-                <w:bCs/>
-                <w:sz w:val="22"/>
-                <w:rtl/>
-              </w:rPr>
-              <w:t>بخشندگی</w:t>
-            </w:r>
-            <w:proofErr w:type="spellEnd"/>
-            <w:r>
-              <w:rPr>
-                <w:rFonts w:cs="Sahel" w:hint="cs"/>
-                <w:b/>
-                <w:bCs/>
-                <w:sz w:val="22"/>
-                <w:rtl/>
-              </w:rPr>
-              <w:t xml:space="preserve"> – </w:t>
-            </w:r>
-            <w:proofErr w:type="spellStart"/>
-            <w:r>
-              <w:rPr>
-                <w:rFonts w:cs="Sahel" w:hint="cs"/>
-                <w:b/>
-                <w:bCs/>
-                <w:sz w:val="22"/>
-                <w:rtl/>
-              </w:rPr>
-              <w:t>عدالت</w:t>
-            </w:r>
-            <w:proofErr w:type="spellEnd"/>
+              <w:t>پنجگانه</w:t>
+            </w:r>
+            <w:proofErr w:type="spellEnd"/>
+            <w:r>
+              <w:rPr>
+                <w:rFonts w:cs="Sahel" w:hint="cs"/>
+                <w:b/>
+                <w:bCs/>
+                <w:sz w:val="22"/>
+                <w:rtl/>
+              </w:rPr>
+              <w:t xml:space="preserve"> ............ است</w:t>
+            </w:r>
+            <w:r>
+              <w:rPr>
+                <w:rFonts w:cs="Sahel" w:hint="cs"/>
+                <w:b/>
+                <w:bCs/>
+                <w:sz w:val="22"/>
+                <w:rtl/>
+              </w:rPr>
+              <w:t>.</w:t>
+            </w:r>
           </w:p>
         </w:tc>
       </w:tr>
@@ -12964,7 +13573,7 @@
         <w:tc>
           <w:tcPr>
             <w:tcW w:w="4505" w:type="dxa"/>
-            <w:gridSpan w:val="4"/>
+            <w:gridSpan w:val="3"/>
           </w:tcPr>
           <w:p>
             <w:pPr>
@@ -12991,55 +13600,170 @@
                 <w:sz w:val="22"/>
                 <w:rtl/>
               </w:rPr>
-              <w:t>سلبی</w:t>
-            </w:r>
-            <w:proofErr w:type="spellEnd"/>
-            <w:r>
-              <w:rPr>
-                <w:rFonts w:cs="Sahel" w:hint="cs"/>
-                <w:sz w:val="22"/>
-                <w:rtl/>
-              </w:rPr>
-              <w:t>/</w:t>
-            </w:r>
-            <w:proofErr w:type="spellStart"/>
-            <w:r>
-              <w:rPr>
-                <w:rFonts w:cs="Sahel" w:hint="cs"/>
-                <w:sz w:val="22"/>
-                <w:rtl/>
-              </w:rPr>
-              <w:t>ثبوتی</w:t>
-            </w:r>
-            <w:proofErr w:type="spellEnd"/>
-            <w:r>
-              <w:rPr>
-                <w:rFonts w:cs="Sahel" w:hint="cs"/>
-                <w:sz w:val="22"/>
-                <w:rtl/>
-              </w:rPr>
-              <w:t>/</w:t>
-            </w:r>
-            <w:proofErr w:type="spellStart"/>
-            <w:r>
-              <w:rPr>
-                <w:rFonts w:cs="Sahel" w:hint="cs"/>
-                <w:sz w:val="22"/>
-                <w:rtl/>
-              </w:rPr>
-              <w:t>سلبی</w:t>
-            </w:r>
-            <w:proofErr w:type="spellEnd"/>
-            <w:r>
-              <w:rPr>
-                <w:rFonts w:cs="Sahel" w:hint="cs"/>
-                <w:sz w:val="22"/>
-                <w:rtl/>
-              </w:rPr>
-              <w:t xml:space="preserve">      </w:t>
-            </w:r>
-          </w:p>
-        </w:tc>
+              <w:t>تفکر</w:t>
+            </w:r>
+            <w:proofErr w:type="spellEnd"/>
+            <w:r>
+              <w:rPr>
+                <w:rFonts w:cs="Sahel" w:hint="cs"/>
+                <w:sz w:val="22"/>
+                <w:rtl/>
+              </w:rPr>
+              <w:t xml:space="preserve"> در </w:t>
+            </w:r>
+            <w:proofErr w:type="spellStart"/>
+            <w:r>
+              <w:rPr>
+                <w:rFonts w:cs="Sahel" w:hint="cs"/>
+                <w:sz w:val="22"/>
+                <w:rtl/>
+              </w:rPr>
+              <w:t>آیات</w:t>
+            </w:r>
+            <w:proofErr w:type="spellEnd"/>
+            <w:r>
+              <w:rPr>
+                <w:rFonts w:cs="Sahel" w:hint="cs"/>
+                <w:sz w:val="22"/>
+                <w:rtl/>
+              </w:rPr>
+              <w:t xml:space="preserve"> </w:t>
+            </w:r>
+            <w:proofErr w:type="gramStart"/>
+            <w:r>
+              <w:rPr>
+                <w:rFonts w:cs="Sahel" w:hint="cs"/>
+                <w:sz w:val="22"/>
+                <w:rtl/>
+              </w:rPr>
+              <w:t>و نشانه</w:t>
+            </w:r>
+            <w:proofErr w:type="gramEnd"/>
+            <w:r>
+              <w:rPr>
+                <w:rFonts w:cs="Sahel" w:hint="cs"/>
+                <w:sz w:val="22"/>
+                <w:rtl/>
+              </w:rPr>
+              <w:t xml:space="preserve"> </w:t>
+            </w:r>
+            <w:proofErr w:type="spellStart"/>
+            <w:r>
+              <w:rPr>
+                <w:rFonts w:cs="Sahel" w:hint="cs"/>
+                <w:sz w:val="22"/>
+                <w:rtl/>
+              </w:rPr>
+              <w:t>های</w:t>
+            </w:r>
+            <w:proofErr w:type="spellEnd"/>
+            <w:r>
+              <w:rPr>
+                <w:rFonts w:cs="Sahel" w:hint="cs"/>
+                <w:sz w:val="22"/>
+                <w:rtl/>
+              </w:rPr>
+              <w:t xml:space="preserve"> خلقت - </w:t>
+            </w:r>
+            <w:proofErr w:type="spellStart"/>
+            <w:r>
+              <w:rPr>
+                <w:rFonts w:cs="Sahel" w:hint="cs"/>
+                <w:sz w:val="22"/>
+                <w:rtl/>
+              </w:rPr>
+              <w:t>فروتنی</w:t>
+            </w:r>
+            <w:proofErr w:type="spellEnd"/>
+            <w:r>
+              <w:rPr>
+                <w:rFonts w:cs="Sahel" w:hint="cs"/>
+                <w:sz w:val="22"/>
+                <w:rtl/>
+              </w:rPr>
+              <w:t xml:space="preserve">         </w:t>
+            </w:r>
+          </w:p>
+        </w:tc>
+        <w:tc>
+          <w:tcPr>
+            <w:tcW w:w="4505" w:type="dxa"/>
+            <w:gridSpan w:val="5"/>
+          </w:tcPr>
+          <w:p>
+            <w:pPr>
+              <w:bidi/>
+              <w:jc w:val="both"/>
+              <w:rPr>
+                <w:rFonts w:cs="Sahel"/>
+                <w:sz w:val="22"/>
+                <w:rtl/>
+              </w:rPr>
+            </w:pPr>
+            <w:r>
+              <w:rPr>
+                <w:rFonts w:cs="Sahel" w:hint="cs"/>
+                <w:sz w:val="22"/>
+                <w:rtl/>
+              </w:rPr>
+              <w:t xml:space="preserve">۲) </w:t>
+            </w:r>
+            <w:proofErr w:type="spellStart"/>
+            <w:r>
+              <w:rPr>
+                <w:rFonts w:cs="Sahel" w:hint="cs"/>
+                <w:sz w:val="22"/>
+                <w:rtl/>
+              </w:rPr>
+              <w:t>قرا</w:t>
+            </w:r>
+            <w:r>
+              <w:rPr>
+                <w:rFonts w:cs="Sahel" w:hint="cs"/>
+                <w:sz w:val="22"/>
+                <w:rtl/>
+              </w:rPr>
+              <w:t>ئ</w:t>
+            </w:r>
+            <w:r>
+              <w:rPr>
+                <w:rFonts w:cs="Sahel" w:hint="cs"/>
+                <w:sz w:val="22"/>
+                <w:rtl/>
+              </w:rPr>
+              <w:t>ت</w:t>
+            </w:r>
+            <w:proofErr w:type="spellEnd"/>
+            <w:r>
+              <w:rPr>
+                <w:rFonts w:cs="Sahel" w:hint="cs"/>
+                <w:sz w:val="22"/>
+                <w:rtl/>
+              </w:rPr>
+              <w:t xml:space="preserve"> قرآن – </w:t>
+            </w:r>
+            <w:proofErr w:type="spellStart"/>
+            <w:r>
+              <w:rPr>
+                <w:rFonts w:cs="Sahel" w:hint="cs"/>
+                <w:sz w:val="22"/>
+                <w:rtl/>
+              </w:rPr>
+              <w:t>یاد</w:t>
+            </w:r>
+            <w:proofErr w:type="spellEnd"/>
+            <w:r>
+              <w:rPr>
+                <w:rFonts w:cs="Sahel" w:hint="cs"/>
+                <w:sz w:val="22"/>
+                <w:rtl/>
+              </w:rPr>
+              <w:t xml:space="preserve"> خدا                               </w:t>
+            </w:r>
+          </w:p>
+        </w:tc>
+      </w:tr>
+      <w:tr>
         <w:tc>
           <w:tcPr>
             <w:tcW w:w="4505" w:type="dxa"/>
@@ -13061,69 +13785,881 @@
                 <w:sz w:val="22"/>
                 <w:rtl/>
               </w:rPr>
-              <w:t xml:space="preserve">۲) </w:t>
-            </w:r>
-            <w:proofErr w:type="spellStart"/>
-            <w:r>
-              <w:rPr>
-                <w:rFonts w:cs="Sahel" w:hint="cs"/>
-                <w:sz w:val="22"/>
-                <w:rtl/>
-              </w:rPr>
-              <w:t>سلبی</w:t>
-            </w:r>
-            <w:proofErr w:type="spellEnd"/>
-            <w:r>
-              <w:rPr>
-                <w:rFonts w:cs="Sahel" w:hint="cs"/>
-                <w:sz w:val="22"/>
-                <w:rtl/>
-              </w:rPr>
-              <w:t>/</w:t>
-            </w:r>
-            <w:proofErr w:type="spellStart"/>
-            <w:r>
-              <w:rPr>
-                <w:rFonts w:cs="Sahel" w:hint="cs"/>
-                <w:sz w:val="22"/>
-                <w:rtl/>
-              </w:rPr>
-              <w:t>سلبی</w:t>
-            </w:r>
-            <w:proofErr w:type="spellEnd"/>
-            <w:r>
-              <w:rPr>
-                <w:rFonts w:cs="Sahel" w:hint="cs"/>
-                <w:sz w:val="22"/>
-                <w:rtl/>
-              </w:rPr>
-              <w:t>/</w:t>
-            </w:r>
-            <w:proofErr w:type="spellStart"/>
-            <w:r>
-              <w:rPr>
-                <w:rFonts w:cs="Sahel" w:hint="cs"/>
-                <w:sz w:val="22"/>
-                <w:rtl/>
-              </w:rPr>
-              <w:t>ثبوتی</w:t>
-            </w:r>
-            <w:proofErr w:type="spellEnd"/>
-            <w:r>
-              <w:rPr>
-                <w:rFonts w:cs="Sahel" w:hint="cs"/>
-                <w:sz w:val="22"/>
-                <w:rtl/>
-              </w:rPr>
-              <w:t xml:space="preserve">      </w:t>
-            </w:r>
+              <w:t xml:space="preserve">۳) </w:t>
+            </w:r>
+            <w:proofErr w:type="spellStart"/>
+            <w:r>
+              <w:rPr>
+                <w:rFonts w:cs="Sahel" w:hint="cs"/>
+                <w:sz w:val="22"/>
+                <w:rtl/>
+              </w:rPr>
+              <w:t>تفکر</w:t>
+            </w:r>
+            <w:proofErr w:type="spellEnd"/>
+            <w:r>
+              <w:rPr>
+                <w:rFonts w:cs="Sahel" w:hint="cs"/>
+                <w:sz w:val="22"/>
+                <w:rtl/>
+              </w:rPr>
+              <w:t xml:space="preserve"> در </w:t>
+            </w:r>
+            <w:proofErr w:type="spellStart"/>
+            <w:r>
+              <w:rPr>
+                <w:rFonts w:cs="Sahel" w:hint="cs"/>
+                <w:sz w:val="22"/>
+                <w:rtl/>
+              </w:rPr>
+              <w:t>آیات</w:t>
+            </w:r>
+            <w:proofErr w:type="spellEnd"/>
+            <w:r>
+              <w:rPr>
+                <w:rFonts w:cs="Sahel" w:hint="cs"/>
+                <w:sz w:val="22"/>
+                <w:rtl/>
+              </w:rPr>
+              <w:t xml:space="preserve"> </w:t>
+            </w:r>
+            <w:proofErr w:type="gramStart"/>
+            <w:r>
+              <w:rPr>
+                <w:rFonts w:cs="Sahel" w:hint="cs"/>
+                <w:sz w:val="22"/>
+                <w:rtl/>
+              </w:rPr>
+              <w:t>و نشانه</w:t>
+            </w:r>
+            <w:proofErr w:type="gramEnd"/>
+            <w:r>
+              <w:rPr>
+                <w:rFonts w:cs="Sahel" w:hint="cs"/>
+                <w:sz w:val="22"/>
+                <w:rtl/>
+              </w:rPr>
+              <w:t xml:space="preserve"> </w:t>
+            </w:r>
+            <w:proofErr w:type="spellStart"/>
+            <w:r>
+              <w:rPr>
+                <w:rFonts w:cs="Sahel" w:hint="cs"/>
+                <w:sz w:val="22"/>
+                <w:rtl/>
+              </w:rPr>
+              <w:t>های</w:t>
+            </w:r>
+            <w:proofErr w:type="spellEnd"/>
+            <w:r>
+              <w:rPr>
+                <w:rFonts w:cs="Sahel" w:hint="cs"/>
+                <w:sz w:val="22"/>
+                <w:rtl/>
+              </w:rPr>
+              <w:t xml:space="preserve"> خلقت – </w:t>
+            </w:r>
+            <w:proofErr w:type="spellStart"/>
+            <w:r>
+              <w:rPr>
+                <w:rFonts w:cs="Sahel" w:hint="cs"/>
+                <w:sz w:val="22"/>
+                <w:rtl/>
+              </w:rPr>
+              <w:t>یاد</w:t>
+            </w:r>
+            <w:proofErr w:type="spellEnd"/>
+            <w:r>
+              <w:rPr>
+                <w:rFonts w:cs="Sahel" w:hint="cs"/>
+                <w:sz w:val="22"/>
+                <w:rtl/>
+              </w:rPr>
+              <w:t xml:space="preserve"> خدا        </w:t>
+            </w:r>
+          </w:p>
+        </w:tc>
+        <w:tc>
+          <w:tcPr>
+            <w:tcW w:w="4505" w:type="dxa"/>
+            <w:gridSpan w:val="5"/>
+          </w:tcPr>
+          <w:p>
+            <w:pPr>
+              <w:bidi/>
+              <w:jc w:val="left"/>
+              <w:rPr>
+                <w:rFonts w:cs="Sahel"/>
+                <w:sz w:val="22"/>
+                <w:rtl/>
+              </w:rPr>
+            </w:pPr>
+            <w:r>
+              <w:rPr>
+                <w:rFonts w:cs="Sahel" w:hint="cs"/>
+                <w:sz w:val="22"/>
+                <w:rtl/>
+              </w:rPr>
+              <w:t xml:space="preserve">۴) </w:t>
+            </w:r>
+            <w:proofErr w:type="spellStart"/>
+            <w:r>
+              <w:rPr>
+                <w:rFonts w:cs="Sahel" w:hint="cs"/>
+                <w:sz w:val="22"/>
+                <w:rtl/>
+              </w:rPr>
+              <w:t>قرا</w:t>
+            </w:r>
+            <w:r>
+              <w:rPr>
+                <w:rFonts w:cs="Sahel" w:hint="cs"/>
+                <w:sz w:val="22"/>
+                <w:rtl/>
+              </w:rPr>
+              <w:t>ئ</w:t>
+            </w:r>
+            <w:r>
+              <w:rPr>
+                <w:rFonts w:cs="Sahel" w:hint="cs"/>
+                <w:sz w:val="22"/>
+                <w:rtl/>
+              </w:rPr>
+              <w:t>ت</w:t>
+            </w:r>
+            <w:proofErr w:type="spellEnd"/>
+            <w:r>
+              <w:rPr>
+                <w:rFonts w:cs="Sahel" w:hint="cs"/>
+                <w:sz w:val="22"/>
+                <w:rtl/>
+              </w:rPr>
+              <w:t xml:space="preserve"> قرآن – </w:t>
+            </w:r>
+            <w:proofErr w:type="spellStart"/>
+            <w:r>
+              <w:rPr>
+                <w:rFonts w:cs="Sahel" w:hint="cs"/>
+                <w:sz w:val="22"/>
+                <w:rtl/>
+              </w:rPr>
+              <w:t>فروتنی</w:t>
+            </w:r>
+            <w:proofErr w:type="spellEnd"/>
           </w:p>
         </w:tc>
       </w:tr>
       <w:tr>
         <w:tc>
           <w:tcPr>
-            <w:tcW w:w="4505" w:type="dxa"/>
+            <w:tcW w:w="9010" w:type="dxa"/>
+            <w:gridSpan w:val="8"/>
+          </w:tcPr>
+          <w:p>
+            <w:pPr>
+              <w:bidi/>
+              <w:jc w:val="both"/>
+              <w:rPr>
+                <w:rFonts w:cs="Sahel"/>
+                <w:b/>
+                <w:bCs/>
+                <w:sz w:val="22"/>
+                <w:rtl/>
+              </w:rPr>
+            </w:pPr>
+            <w:r>
+              <w:rPr>
+                <w:rFonts w:cs="Sahel" w:hint="cs"/>
+                <w:b/>
+                <w:bCs/>
+                <w:sz w:val="22"/>
+                <w:rtl/>
+              </w:rPr>
+              <w:t xml:space="preserve">۲۶- </w:t>
+            </w:r>
+            <w:proofErr w:type="spellStart"/>
+            <w:r>
+              <w:rPr>
+                <w:rFonts w:cs="Sahel" w:hint="cs"/>
+                <w:b/>
+                <w:bCs/>
+                <w:sz w:val="22"/>
+                <w:rtl/>
+              </w:rPr>
+              <w:t>آیه</w:t>
+            </w:r>
+            <w:proofErr w:type="spellEnd"/>
+            <w:r>
+              <w:rPr>
+                <w:rFonts w:cs="Sahel" w:hint="cs"/>
+                <w:b/>
+                <w:bCs/>
+                <w:sz w:val="22"/>
+                <w:rtl/>
+              </w:rPr>
+              <w:t xml:space="preserve"> </w:t>
+            </w:r>
+            <w:proofErr w:type="spellStart"/>
+            <w:r>
+              <w:rPr>
+                <w:rFonts w:cs="Sahel" w:hint="cs"/>
+                <w:b/>
+                <w:bCs/>
+                <w:sz w:val="22"/>
+                <w:rtl/>
+              </w:rPr>
+              <w:t>شریفه</w:t>
+            </w:r>
+            <w:proofErr w:type="spellEnd"/>
+            <w:r>
+              <w:rPr>
+                <w:rFonts w:cs="Sahel" w:hint="cs"/>
+                <w:b/>
+                <w:bCs/>
+                <w:sz w:val="22"/>
+                <w:rtl/>
+              </w:rPr>
+              <w:t xml:space="preserve"> </w:t>
+            </w:r>
+            <w:r>
+              <w:rPr>
+                <w:rFonts w:cs="Sahel"/>
+                <w:b/>
+                <w:bCs/>
+                <w:sz w:val="22"/>
+                <w:rtl/>
+              </w:rPr>
+              <w:t>«أَفَحَسِبْتُمْ أَنَّمَا خَلَقْنَاكُمْ عَبَثًا وَأَنَّكُمْ إِلَيْنَا لَا تُرْجَعُونَ»</w:t>
+            </w:r>
+            <w:r>
+              <w:rPr>
+                <w:rFonts w:cs="Sahel" w:hint="cs"/>
+                <w:b/>
+                <w:bCs/>
+                <w:sz w:val="22"/>
+                <w:rtl/>
+              </w:rPr>
+              <w:t xml:space="preserve"> به </w:t>
+            </w:r>
+            <w:proofErr w:type="spellStart"/>
+            <w:r>
+              <w:rPr>
+                <w:rFonts w:cs="Sahel" w:hint="cs"/>
+                <w:b/>
+                <w:bCs/>
+                <w:sz w:val="22"/>
+                <w:rtl/>
+              </w:rPr>
+              <w:t>کدام</w:t>
+            </w:r>
+            <w:proofErr w:type="spellEnd"/>
+            <w:r>
+              <w:rPr>
+                <w:rFonts w:cs="Sahel" w:hint="cs"/>
+                <w:b/>
+                <w:bCs/>
+                <w:sz w:val="22"/>
+                <w:rtl/>
+              </w:rPr>
+              <w:t xml:space="preserve"> </w:t>
+            </w:r>
+            <w:proofErr w:type="spellStart"/>
+            <w:r>
+              <w:rPr>
+                <w:rFonts w:cs="Sahel" w:hint="cs"/>
+                <w:b/>
+                <w:bCs/>
+                <w:sz w:val="22"/>
+                <w:rtl/>
+              </w:rPr>
+              <w:t>یک</w:t>
+            </w:r>
+            <w:proofErr w:type="spellEnd"/>
+            <w:r>
+              <w:rPr>
+                <w:rFonts w:cs="Sahel" w:hint="cs"/>
+                <w:b/>
+                <w:bCs/>
+                <w:sz w:val="22"/>
+                <w:rtl/>
+              </w:rPr>
+              <w:t xml:space="preserve"> از آثار </w:t>
+            </w:r>
+            <w:proofErr w:type="spellStart"/>
+            <w:r>
+              <w:rPr>
+                <w:rFonts w:cs="Sahel" w:hint="cs"/>
+                <w:b/>
+                <w:bCs/>
+                <w:sz w:val="22"/>
+                <w:rtl/>
+              </w:rPr>
+              <w:t>ایمام</w:t>
+            </w:r>
+            <w:proofErr w:type="spellEnd"/>
+            <w:r>
+              <w:rPr>
+                <w:rFonts w:cs="Sahel" w:hint="cs"/>
+                <w:b/>
+                <w:bCs/>
+                <w:sz w:val="22"/>
+                <w:rtl/>
+              </w:rPr>
+              <w:t xml:space="preserve"> اشاره دارد؟</w:t>
+            </w:r>
+          </w:p>
+        </w:tc>
+      </w:tr>
+      <w:tr>
+        <w:tc>
+          <w:tcPr>
+            <w:tcW w:w="3074" w:type="dxa"/>
+            <w:gridSpan w:val="2"/>
+          </w:tcPr>
+          <w:p>
+            <w:pPr>
+              <w:bidi/>
+              <w:jc w:val="both"/>
+              <w:rPr>
+                <w:rFonts w:cs="Sahel"/>
+                <w:sz w:val="22"/>
+                <w:rtl/>
+              </w:rPr>
+            </w:pPr>
+            <w:r>
+              <w:rPr>
+                <w:rFonts w:cs="Sahel" w:hint="cs"/>
+                <w:sz w:val="22"/>
+                <w:rtl/>
+              </w:rPr>
+              <w:t xml:space="preserve">۱) </w:t>
+            </w:r>
+            <w:r>
+              <w:rPr>
+                <w:rFonts w:cs="Sahel" w:hint="cs"/>
+                <w:sz w:val="22"/>
+                <w:rtl/>
+              </w:rPr>
+              <w:t xml:space="preserve">انجام </w:t>
+            </w:r>
+            <w:proofErr w:type="spellStart"/>
+            <w:r>
+              <w:rPr>
+                <w:rFonts w:cs="Sahel" w:hint="cs"/>
+                <w:sz w:val="22"/>
+                <w:rtl/>
+              </w:rPr>
+              <w:t>نیکی‌ها</w:t>
+            </w:r>
+            <w:proofErr w:type="spellEnd"/>
+            <w:r>
+              <w:rPr>
+                <w:rFonts w:cs="Sahel" w:hint="cs"/>
+                <w:sz w:val="22"/>
+                <w:rtl/>
+              </w:rPr>
+              <w:t xml:space="preserve"> </w:t>
+            </w:r>
+            <w:proofErr w:type="gramStart"/>
+            <w:r>
+              <w:rPr>
+                <w:rFonts w:cs="Sahel" w:hint="cs"/>
+                <w:sz w:val="22"/>
+                <w:rtl/>
+              </w:rPr>
+              <w:t xml:space="preserve">و </w:t>
+            </w:r>
+            <w:proofErr w:type="spellStart"/>
+            <w:r>
+              <w:rPr>
+                <w:rFonts w:cs="Sahel" w:hint="cs"/>
+                <w:sz w:val="22"/>
+                <w:rtl/>
+              </w:rPr>
+              <w:t>دوری</w:t>
+            </w:r>
+            <w:proofErr w:type="spellEnd"/>
+            <w:proofErr w:type="gramEnd"/>
+            <w:r>
+              <w:rPr>
+                <w:rFonts w:cs="Sahel" w:hint="cs"/>
+                <w:sz w:val="22"/>
+                <w:rtl/>
+              </w:rPr>
+              <w:t xml:space="preserve"> از </w:t>
+            </w:r>
+            <w:proofErr w:type="spellStart"/>
+            <w:r>
+              <w:rPr>
+                <w:rFonts w:cs="Sahel" w:hint="cs"/>
+                <w:sz w:val="22"/>
+                <w:rtl/>
+              </w:rPr>
+              <w:t>گناهان</w:t>
+            </w:r>
+            <w:proofErr w:type="spellEnd"/>
+          </w:p>
+        </w:tc>
+        <w:tc>
+          <w:tcPr>
+            <w:tcW w:w="1574" w:type="dxa"/>
+            <w:gridSpan w:val="2"/>
+          </w:tcPr>
+          <w:p>
+            <w:pPr>
+              <w:bidi/>
+              <w:jc w:val="both"/>
+              <w:rPr>
+                <w:rFonts w:cs="Sahel"/>
+                <w:sz w:val="22"/>
+                <w:rtl/>
+              </w:rPr>
+            </w:pPr>
+            <w:r>
+              <w:rPr>
+                <w:rFonts w:cs="Sahel" w:hint="cs"/>
+                <w:sz w:val="22"/>
+                <w:rtl/>
+              </w:rPr>
+              <w:t xml:space="preserve">۲) </w:t>
+            </w:r>
+            <w:proofErr w:type="spellStart"/>
+            <w:r>
+              <w:rPr>
+                <w:rFonts w:cs="Sahel" w:hint="cs"/>
+                <w:sz w:val="22"/>
+                <w:rtl/>
+              </w:rPr>
+              <w:t>آرامش</w:t>
+            </w:r>
+            <w:proofErr w:type="spellEnd"/>
+            <w:r>
+              <w:rPr>
+                <w:rFonts w:cs="Sahel" w:hint="cs"/>
+                <w:sz w:val="22"/>
+                <w:rtl/>
+              </w:rPr>
+              <w:t xml:space="preserve"> </w:t>
+            </w:r>
+            <w:proofErr w:type="spellStart"/>
+            <w:r>
+              <w:rPr>
+                <w:rFonts w:cs="Sahel" w:hint="cs"/>
+                <w:sz w:val="22"/>
+                <w:rtl/>
+              </w:rPr>
+              <w:t>روحی</w:t>
+            </w:r>
+            <w:proofErr w:type="spellEnd"/>
+          </w:p>
+        </w:tc>
+        <w:tc>
+          <w:tcPr>
+            <w:tcW w:w="1666" w:type="dxa"/>
+            <w:gridSpan w:val="2"/>
+          </w:tcPr>
+          <w:p>
+            <w:pPr>
+              <w:bidi/>
+              <w:jc w:val="both"/>
+              <w:rPr>
+                <w:rFonts w:cs="Sahel"/>
+                <w:sz w:val="22"/>
+                <w:rtl/>
+              </w:rPr>
+            </w:pPr>
+            <w:r>
+              <w:rPr>
+                <w:rFonts w:cs="Sahel" w:hint="cs"/>
+                <w:sz w:val="22"/>
+                <w:rtl/>
+              </w:rPr>
+              <w:t xml:space="preserve">۳) </w:t>
+            </w:r>
+            <w:proofErr w:type="spellStart"/>
+            <w:r>
+              <w:rPr>
+                <w:rFonts w:cs="Sahel" w:hint="cs"/>
+                <w:sz w:val="22"/>
+                <w:rtl/>
+              </w:rPr>
+              <w:t>یاد</w:t>
+            </w:r>
+            <w:proofErr w:type="spellEnd"/>
+            <w:r>
+              <w:rPr>
+                <w:rFonts w:cs="Sahel" w:hint="cs"/>
+                <w:sz w:val="22"/>
+                <w:rtl/>
+              </w:rPr>
+              <w:t xml:space="preserve"> </w:t>
+            </w:r>
+            <w:proofErr w:type="gramStart"/>
+            <w:r>
+              <w:rPr>
+                <w:rFonts w:cs="Sahel" w:hint="cs"/>
+                <w:sz w:val="22"/>
+                <w:rtl/>
+              </w:rPr>
+              <w:t xml:space="preserve">و </w:t>
+            </w:r>
+            <w:proofErr w:type="spellStart"/>
+            <w:r>
+              <w:rPr>
+                <w:rFonts w:cs="Sahel" w:hint="cs"/>
+                <w:sz w:val="22"/>
+                <w:rtl/>
+              </w:rPr>
+              <w:t>ذکر</w:t>
+            </w:r>
+            <w:proofErr w:type="spellEnd"/>
+            <w:proofErr w:type="gramEnd"/>
+            <w:r>
+              <w:rPr>
+                <w:rFonts w:cs="Sahel" w:hint="cs"/>
+                <w:sz w:val="22"/>
+                <w:rtl/>
+              </w:rPr>
+              <w:t xml:space="preserve"> خدا</w:t>
+            </w:r>
+          </w:p>
+        </w:tc>
+        <w:tc>
+          <w:tcPr>
+            <w:tcW w:w="2696" w:type="dxa"/>
+            <w:gridSpan w:val="2"/>
+          </w:tcPr>
+          <w:p>
+            <w:pPr>
+              <w:bidi/>
+              <w:jc w:val="both"/>
+              <w:rPr>
+                <w:rFonts w:cs="Sahel"/>
+                <w:sz w:val="22"/>
+                <w:rtl/>
+              </w:rPr>
+            </w:pPr>
+            <w:r>
+              <w:rPr>
+                <w:rFonts w:cs="Sahel" w:hint="cs"/>
+                <w:sz w:val="22"/>
+                <w:rtl/>
+              </w:rPr>
+              <w:t xml:space="preserve">۴) </w:t>
+            </w:r>
+            <w:proofErr w:type="spellStart"/>
+            <w:r>
+              <w:rPr>
+                <w:rFonts w:cs="Sahel" w:hint="cs"/>
+                <w:sz w:val="22"/>
+                <w:rtl/>
+              </w:rPr>
+              <w:t>رهایی</w:t>
+            </w:r>
+            <w:proofErr w:type="spellEnd"/>
+            <w:r>
+              <w:rPr>
+                <w:rFonts w:cs="Sahel" w:hint="cs"/>
+                <w:sz w:val="22"/>
+                <w:rtl/>
+              </w:rPr>
+              <w:t xml:space="preserve"> از حس </w:t>
+            </w:r>
+            <w:proofErr w:type="spellStart"/>
+            <w:r>
+              <w:rPr>
+                <w:rFonts w:cs="Sahel" w:hint="cs"/>
+                <w:sz w:val="22"/>
+                <w:rtl/>
+              </w:rPr>
+              <w:t>بیهودگی</w:t>
+            </w:r>
+            <w:proofErr w:type="spellEnd"/>
+          </w:p>
+        </w:tc>
+      </w:tr>
+      <w:tr>
+        <w:tc>
+          <w:tcPr>
+            <w:tcW w:w="9010" w:type="dxa"/>
+            <w:gridSpan w:val="8"/>
+          </w:tcPr>
+          <w:p>
+            <w:pPr>
+              <w:bidi/>
+              <w:jc w:val="both"/>
+              <w:rPr>
+                <w:rFonts w:cs="Sahel"/>
+                <w:b/>
+                <w:bCs/>
+                <w:sz w:val="22"/>
+                <w:rtl/>
+              </w:rPr>
+            </w:pPr>
+            <w:r>
+              <w:rPr>
+                <w:rFonts w:cs="Sahel" w:hint="cs"/>
+                <w:b/>
+                <w:bCs/>
+                <w:sz w:val="22"/>
+                <w:rtl/>
+              </w:rPr>
+              <w:t xml:space="preserve">۲۷- </w:t>
+            </w:r>
+            <w:proofErr w:type="spellStart"/>
+            <w:r>
+              <w:rPr>
+                <w:rFonts w:cs="Sahel" w:hint="cs"/>
+                <w:b/>
+                <w:bCs/>
+                <w:sz w:val="22"/>
+                <w:rtl/>
+              </w:rPr>
+              <w:t>چه</w:t>
+            </w:r>
+            <w:proofErr w:type="spellEnd"/>
+            <w:r>
+              <w:rPr>
+                <w:rFonts w:cs="Sahel" w:hint="cs"/>
+                <w:b/>
+                <w:bCs/>
+                <w:sz w:val="22"/>
+                <w:rtl/>
+              </w:rPr>
+              <w:t xml:space="preserve"> </w:t>
+            </w:r>
+            <w:proofErr w:type="spellStart"/>
+            <w:r>
+              <w:rPr>
+                <w:rFonts w:cs="Sahel" w:hint="cs"/>
+                <w:b/>
+                <w:bCs/>
+                <w:sz w:val="22"/>
+                <w:rtl/>
+              </w:rPr>
+              <w:t>چیزی</w:t>
+            </w:r>
+            <w:proofErr w:type="spellEnd"/>
+            <w:r>
+              <w:rPr>
+                <w:rFonts w:cs="Sahel" w:hint="cs"/>
+                <w:b/>
+                <w:bCs/>
+                <w:sz w:val="22"/>
+                <w:rtl/>
+              </w:rPr>
+              <w:t xml:space="preserve"> شوق عمل به </w:t>
+            </w:r>
+            <w:proofErr w:type="spellStart"/>
+            <w:r>
+              <w:rPr>
+                <w:rFonts w:cs="Sahel" w:hint="cs"/>
+                <w:b/>
+                <w:bCs/>
+                <w:sz w:val="22"/>
+                <w:rtl/>
+              </w:rPr>
+              <w:t>حقیقت</w:t>
+            </w:r>
+            <w:proofErr w:type="spellEnd"/>
+            <w:r>
+              <w:rPr>
+                <w:rFonts w:cs="Sahel" w:hint="cs"/>
+                <w:b/>
+                <w:bCs/>
+                <w:sz w:val="22"/>
+                <w:rtl/>
+              </w:rPr>
+              <w:t xml:space="preserve"> را در انسان </w:t>
+            </w:r>
+            <w:proofErr w:type="spellStart"/>
+            <w:r>
+              <w:rPr>
+                <w:rFonts w:cs="Sahel" w:hint="cs"/>
+                <w:b/>
+                <w:bCs/>
+                <w:sz w:val="22"/>
+                <w:rtl/>
+              </w:rPr>
+              <w:t>ایجاد</w:t>
+            </w:r>
+            <w:proofErr w:type="spellEnd"/>
+            <w:r>
+              <w:rPr>
+                <w:rFonts w:cs="Sahel" w:hint="cs"/>
+                <w:b/>
+                <w:bCs/>
+                <w:sz w:val="22"/>
+                <w:rtl/>
+              </w:rPr>
+              <w:t xml:space="preserve"> </w:t>
+            </w:r>
+            <w:proofErr w:type="spellStart"/>
+            <w:r>
+              <w:rPr>
+                <w:rFonts w:cs="Sahel" w:hint="cs"/>
+                <w:b/>
+                <w:bCs/>
+                <w:sz w:val="22"/>
+                <w:rtl/>
+              </w:rPr>
+              <w:t>میکند</w:t>
+            </w:r>
+            <w:proofErr w:type="spellEnd"/>
+            <w:r>
+              <w:rPr>
+                <w:rFonts w:cs="Sahel" w:hint="cs"/>
+                <w:b/>
+                <w:bCs/>
+                <w:sz w:val="22"/>
+                <w:rtl/>
+              </w:rPr>
+              <w:t xml:space="preserve"> </w:t>
+            </w:r>
+            <w:proofErr w:type="gramStart"/>
+            <w:r>
+              <w:rPr>
+                <w:rFonts w:cs="Sahel" w:hint="cs"/>
+                <w:b/>
+                <w:bCs/>
+                <w:sz w:val="22"/>
+                <w:rtl/>
+              </w:rPr>
+              <w:t>و او</w:t>
+            </w:r>
+            <w:proofErr w:type="gramEnd"/>
+            <w:r>
+              <w:rPr>
+                <w:rFonts w:cs="Sahel" w:hint="cs"/>
+                <w:b/>
+                <w:bCs/>
+                <w:sz w:val="22"/>
+                <w:rtl/>
+              </w:rPr>
+              <w:t xml:space="preserve"> را به سمت </w:t>
+            </w:r>
+            <w:proofErr w:type="spellStart"/>
+            <w:r>
+              <w:rPr>
+                <w:rFonts w:cs="Sahel" w:hint="cs"/>
+                <w:b/>
+                <w:bCs/>
+                <w:sz w:val="22"/>
+                <w:rtl/>
+              </w:rPr>
+              <w:t>حقیقت</w:t>
+            </w:r>
+            <w:proofErr w:type="spellEnd"/>
+            <w:r>
+              <w:rPr>
+                <w:rFonts w:cs="Sahel" w:hint="cs"/>
+                <w:b/>
+                <w:bCs/>
+                <w:sz w:val="22"/>
+                <w:rtl/>
+              </w:rPr>
+              <w:t xml:space="preserve"> </w:t>
+            </w:r>
+            <w:proofErr w:type="spellStart"/>
+            <w:r>
+              <w:rPr>
+                <w:rFonts w:cs="Sahel" w:hint="cs"/>
+                <w:b/>
+                <w:bCs/>
+                <w:sz w:val="22"/>
+                <w:rtl/>
+              </w:rPr>
+              <w:t>میکشاند</w:t>
+            </w:r>
+            <w:proofErr w:type="spellEnd"/>
+            <w:r>
+              <w:rPr>
+                <w:rFonts w:cs="Sahel" w:hint="cs"/>
+                <w:b/>
+                <w:bCs/>
+                <w:sz w:val="22"/>
+                <w:rtl/>
+              </w:rPr>
+              <w:t>؟</w:t>
+            </w:r>
+          </w:p>
+        </w:tc>
+      </w:tr>
+      <w:tr>
+        <w:tc>
+          <w:tcPr>
+            <w:tcW w:w="2252" w:type="dxa"/>
+          </w:tcPr>
+          <w:p>
+            <w:pPr>
+              <w:bidi/>
+              <w:jc w:val="both"/>
+              <w:rPr>
+                <w:rFonts w:cs="Sahel" w:hint="cs"/>
+                <w:b/>
+                <w:bCs/>
+                <w:sz w:val="22"/>
+                <w:rtl/>
+              </w:rPr>
+            </w:pPr>
+            <w:r>
+              <w:rPr>
+                <w:rFonts w:cs="Sahel" w:hint="cs"/>
+                <w:sz w:val="22"/>
+                <w:rtl/>
+              </w:rPr>
+              <w:t xml:space="preserve">۱) </w:t>
+            </w:r>
+            <w:proofErr w:type="spellStart"/>
+            <w:r>
+              <w:rPr>
+                <w:rFonts w:cs="Sahel" w:hint="cs"/>
+                <w:sz w:val="22"/>
+                <w:rtl/>
+              </w:rPr>
+              <w:t>شناخت</w:t>
+            </w:r>
+            <w:proofErr w:type="spellEnd"/>
+          </w:p>
+        </w:tc>
+        <w:tc>
+          <w:tcPr>
+            <w:tcW w:w="2253" w:type="dxa"/>
+            <w:gridSpan w:val="2"/>
+          </w:tcPr>
+          <w:p>
+            <w:pPr>
+              <w:bidi/>
+              <w:jc w:val="both"/>
+              <w:rPr>
+                <w:rFonts w:cs="Sahel" w:hint="cs"/>
+                <w:b/>
+                <w:bCs/>
+                <w:sz w:val="22"/>
+                <w:rtl/>
+              </w:rPr>
+            </w:pPr>
+            <w:r>
+              <w:rPr>
+                <w:rFonts w:cs="Sahel" w:hint="cs"/>
+                <w:sz w:val="22"/>
+                <w:rtl/>
+              </w:rPr>
+              <w:t xml:space="preserve">۲) </w:t>
+            </w:r>
+            <w:r>
+              <w:rPr>
+                <w:rFonts w:cs="Sahel" w:hint="cs"/>
+                <w:sz w:val="22"/>
+                <w:rtl/>
+              </w:rPr>
+              <w:t>قلب</w:t>
+            </w:r>
+          </w:p>
+        </w:tc>
+        <w:tc>
+          <w:tcPr>
+            <w:tcW w:w="2252" w:type="dxa"/>
             <w:gridSpan w:val="4"/>
           </w:tcPr>
           <w:p>
@@ -13131,7 +14667,9 @@
               <w:bidi/>
               <w:jc w:val="both"/>
               <w:rPr>
-                <w:rFonts w:cs="Sahel"/>
+                <w:rFonts w:cs="Sahel" w:hint="cs"/>
+                <w:b/>
+                <w:bCs/>
                 <w:sz w:val="22"/>
                 <w:rtl/>
               </w:rPr>
@@ -13144,62 +14682,218 @@
               </w:rPr>
               <w:t xml:space="preserve">۳) </w:t>
             </w:r>
-            <w:proofErr w:type="spellStart"/>
-            <w:r>
-              <w:rPr>
-                <w:rFonts w:cs="Sahel" w:hint="cs"/>
-                <w:sz w:val="22"/>
-                <w:rtl/>
-              </w:rPr>
-              <w:t>ثبوتی</w:t>
-            </w:r>
-            <w:proofErr w:type="spellEnd"/>
-            <w:r>
-              <w:rPr>
-                <w:rFonts w:cs="Sahel" w:hint="cs"/>
-                <w:sz w:val="22"/>
-                <w:rtl/>
-              </w:rPr>
-              <w:t>/</w:t>
-            </w:r>
-            <w:proofErr w:type="spellStart"/>
-            <w:r>
-              <w:rPr>
-                <w:rFonts w:cs="Sahel" w:hint="cs"/>
-                <w:sz w:val="22"/>
-                <w:rtl/>
-              </w:rPr>
-              <w:t>سلبی</w:t>
-            </w:r>
-            <w:proofErr w:type="spellEnd"/>
-            <w:r>
-              <w:rPr>
-                <w:rFonts w:cs="Sahel" w:hint="cs"/>
-                <w:sz w:val="22"/>
-                <w:rtl/>
-              </w:rPr>
-              <w:t>/</w:t>
-            </w:r>
-            <w:proofErr w:type="spellStart"/>
-            <w:r>
-              <w:rPr>
-                <w:rFonts w:cs="Sahel" w:hint="cs"/>
-                <w:sz w:val="22"/>
-                <w:rtl/>
-              </w:rPr>
-              <w:t>ثبوتی</w:t>
-            </w:r>
-            <w:proofErr w:type="spellEnd"/>
-            <w:r>
-              <w:rPr>
-                <w:rFonts w:cs="Sahel" w:hint="cs"/>
-                <w:sz w:val="22"/>
-                <w:rtl/>
-              </w:rPr>
-              <w:t xml:space="preserve">       </w:t>
-            </w:r>
-          </w:p>
-        </w:tc>
+            <w:r>
+              <w:rPr>
+                <w:rFonts w:cs="Sahel" w:hint="cs"/>
+                <w:sz w:val="22"/>
+                <w:rtl/>
+              </w:rPr>
+              <w:t>علم</w:t>
+            </w:r>
+          </w:p>
+        </w:tc>
+        <w:tc>
+          <w:tcPr>
+            <w:tcW w:w="2253" w:type="dxa"/>
+          </w:tcPr>
+          <w:p>
+            <w:pPr>
+              <w:bidi/>
+              <w:jc w:val="both"/>
+              <w:rPr>
+                <w:rFonts w:cs="Sahel" w:hint="cs"/>
+                <w:b/>
+                <w:bCs/>
+                <w:sz w:val="22"/>
+                <w:rtl/>
+              </w:rPr>
+            </w:pPr>
+            <w:r>
+              <w:rPr>
+                <w:rFonts w:cs="Sahel" w:hint="cs"/>
+                <w:sz w:val="22"/>
+                <w:rtl/>
+              </w:rPr>
+              <w:t xml:space="preserve">۴) </w:t>
+            </w:r>
+            <w:proofErr w:type="spellStart"/>
+            <w:r>
+              <w:rPr>
+                <w:rFonts w:cs="Sahel" w:hint="cs"/>
+                <w:sz w:val="22"/>
+                <w:rtl/>
+              </w:rPr>
+              <w:t>ایمان</w:t>
+            </w:r>
+            <w:proofErr w:type="spellEnd"/>
+          </w:p>
+        </w:tc>
+      </w:tr>
+      <w:tr>
+        <w:tc>
+          <w:tcPr>
+            <w:tcW w:w="9010" w:type="dxa"/>
+            <w:gridSpan w:val="8"/>
+          </w:tcPr>
+          <w:p>
+            <w:pPr>
+              <w:rPr>
+                <w:rFonts w:cs="Sahel"/>
+                <w:b/>
+                <w:bCs/>
+                <w:sz w:val="22"/>
+                <w:rtl/>
+              </w:rPr>
+            </w:pPr>
+            <w:r>
+              <w:rPr>
+                <w:rFonts w:cs="Sahel" w:hint="cs"/>
+                <w:b/>
+                <w:bCs/>
+                <w:sz w:val="22"/>
+                <w:rtl/>
+              </w:rPr>
+              <w:t xml:space="preserve">۲۸- </w:t>
+            </w:r>
+            <w:proofErr w:type="spellStart"/>
+            <w:r>
+              <w:rPr>
+                <w:rFonts w:cs="Sahel" w:hint="cs"/>
+                <w:b/>
+                <w:bCs/>
+                <w:sz w:val="22"/>
+                <w:rtl/>
+              </w:rPr>
+              <w:t>کدام</w:t>
+            </w:r>
+            <w:proofErr w:type="spellEnd"/>
+            <w:r>
+              <w:rPr>
+                <w:rFonts w:cs="Sahel" w:hint="cs"/>
+                <w:b/>
+                <w:bCs/>
+                <w:sz w:val="22"/>
+                <w:rtl/>
+              </w:rPr>
+              <w:t xml:space="preserve"> </w:t>
+            </w:r>
+            <w:proofErr w:type="spellStart"/>
+            <w:r>
+              <w:rPr>
+                <w:rFonts w:cs="Sahel" w:hint="cs"/>
+                <w:b/>
+                <w:bCs/>
+                <w:sz w:val="22"/>
+                <w:rtl/>
+              </w:rPr>
+              <w:t>یک</w:t>
+            </w:r>
+            <w:proofErr w:type="spellEnd"/>
+            <w:r>
+              <w:rPr>
+                <w:rFonts w:cs="Sahel" w:hint="cs"/>
+                <w:b/>
+                <w:bCs/>
+                <w:sz w:val="22"/>
+                <w:rtl/>
+              </w:rPr>
+              <w:t xml:space="preserve"> ار </w:t>
+            </w:r>
+            <w:proofErr w:type="spellStart"/>
+            <w:r>
+              <w:rPr>
+                <w:rFonts w:cs="Sahel" w:hint="cs"/>
+                <w:b/>
+                <w:bCs/>
+                <w:sz w:val="22"/>
+                <w:rtl/>
+              </w:rPr>
+              <w:t>ویژگی</w:t>
+            </w:r>
+            <w:proofErr w:type="spellEnd"/>
+            <w:r>
+              <w:rPr>
+                <w:rFonts w:cs="Sahel" w:hint="cs"/>
+                <w:b/>
+                <w:bCs/>
+                <w:sz w:val="22"/>
+                <w:rtl/>
+              </w:rPr>
+              <w:t xml:space="preserve"> </w:t>
+            </w:r>
+            <w:proofErr w:type="spellStart"/>
+            <w:r>
+              <w:rPr>
+                <w:rFonts w:cs="Sahel" w:hint="cs"/>
+                <w:b/>
+                <w:bCs/>
+                <w:sz w:val="22"/>
+                <w:rtl/>
+              </w:rPr>
+              <w:t>های</w:t>
+            </w:r>
+            <w:proofErr w:type="spellEnd"/>
+            <w:r>
+              <w:rPr>
+                <w:rFonts w:cs="Sahel" w:hint="cs"/>
+                <w:b/>
+                <w:bCs/>
+                <w:sz w:val="22"/>
+                <w:rtl/>
+              </w:rPr>
+              <w:t xml:space="preserve"> مهم </w:t>
+            </w:r>
+            <w:proofErr w:type="spellStart"/>
+            <w:r>
+              <w:rPr>
+                <w:rFonts w:cs="Sahel" w:hint="cs"/>
+                <w:b/>
+                <w:bCs/>
+                <w:sz w:val="22"/>
+                <w:rtl/>
+              </w:rPr>
+              <w:t>پیامبران</w:t>
+            </w:r>
+            <w:proofErr w:type="spellEnd"/>
+            <w:r>
+              <w:rPr>
+                <w:rFonts w:cs="Sahel" w:hint="cs"/>
+                <w:b/>
+                <w:bCs/>
+                <w:sz w:val="22"/>
+                <w:rtl/>
+              </w:rPr>
+              <w:t xml:space="preserve"> </w:t>
+            </w:r>
+            <w:proofErr w:type="spellStart"/>
+            <w:r>
+              <w:rPr>
+                <w:rFonts w:cs="Sahel" w:hint="cs"/>
+                <w:b/>
+                <w:bCs/>
+                <w:sz w:val="22"/>
+                <w:rtl/>
+              </w:rPr>
+              <w:t>نیست</w:t>
+            </w:r>
+            <w:proofErr w:type="spellEnd"/>
+            <w:r>
+              <w:rPr>
+                <w:rFonts w:cs="Sahel" w:hint="cs"/>
+                <w:b/>
+                <w:bCs/>
+                <w:sz w:val="22"/>
+                <w:rtl/>
+              </w:rPr>
+              <w:t>؟</w:t>
+            </w:r>
+          </w:p>
+        </w:tc>
+      </w:tr>
+      <w:tr>
+        <w:trPr>
+          <w:trHeight w:val="502"/>
+        </w:trPr>
         <w:tc>
           <w:tcPr>
             <w:tcW w:w="4505" w:type="dxa"/>
@@ -13207,160 +14901,349 @@
           </w:tcPr>
           <w:p>
             <w:pPr>
-              <w:bidi/>
-              <w:jc w:val="both"/>
-              <w:rPr>
-                <w:rFonts w:cs="Sahel"/>
-                <w:sz w:val="22"/>
-                <w:rtl/>
-              </w:rPr>
-            </w:pPr>
-            <w:r>
-              <w:rPr>
-                <w:rFonts w:cs="Sahel" w:hint="cs"/>
-                <w:sz w:val="22"/>
-                <w:rtl/>
-              </w:rPr>
-              <w:t xml:space="preserve">۴) </w:t>
-            </w:r>
-            <w:proofErr w:type="spellStart"/>
-            <w:r>
-              <w:rPr>
-                <w:rFonts w:cs="Sahel" w:hint="cs"/>
-                <w:sz w:val="22"/>
-                <w:rtl/>
-              </w:rPr>
-              <w:t>سلبی</w:t>
-            </w:r>
-            <w:proofErr w:type="spellEnd"/>
-            <w:r>
-              <w:rPr>
-                <w:rFonts w:cs="Sahel" w:hint="cs"/>
-                <w:sz w:val="22"/>
-                <w:rtl/>
-              </w:rPr>
-              <w:t>/</w:t>
-            </w:r>
-            <w:proofErr w:type="spellStart"/>
-            <w:r>
-              <w:rPr>
-                <w:rFonts w:cs="Sahel" w:hint="cs"/>
-                <w:sz w:val="22"/>
-                <w:rtl/>
-              </w:rPr>
-              <w:t>ثبوتی</w:t>
-            </w:r>
-            <w:proofErr w:type="spellEnd"/>
-            <w:r>
-              <w:rPr>
-                <w:rFonts w:cs="Sahel" w:hint="cs"/>
-                <w:sz w:val="22"/>
-                <w:rtl/>
-              </w:rPr>
-              <w:t>/</w:t>
-            </w:r>
-            <w:proofErr w:type="spellStart"/>
-            <w:r>
-              <w:rPr>
-                <w:rFonts w:cs="Sahel" w:hint="cs"/>
-                <w:sz w:val="22"/>
-                <w:rtl/>
-              </w:rPr>
-              <w:t>ثبوتی</w:t>
-            </w:r>
-            <w:proofErr w:type="spellEnd"/>
+              <w:rPr>
+                <w:rFonts w:cs="Sahel" w:hint="cs"/>
+                <w:sz w:val="22"/>
+                <w:rtl/>
+              </w:rPr>
+            </w:pPr>
+            <w:r>
+              <w:rPr>
+                <w:rFonts w:cs="Sahel" w:hint="cs"/>
+                <w:sz w:val="22"/>
+                <w:rtl/>
+              </w:rPr>
+              <w:t xml:space="preserve">۱) </w:t>
+            </w:r>
+            <w:proofErr w:type="spellStart"/>
+            <w:r>
+              <w:rPr>
+                <w:rFonts w:cs="Sahel" w:hint="cs"/>
+                <w:sz w:val="22"/>
+                <w:rtl/>
+              </w:rPr>
+              <w:t>تسلیم</w:t>
+            </w:r>
+            <w:proofErr w:type="spellEnd"/>
+            <w:r>
+              <w:rPr>
+                <w:rFonts w:cs="Sahel" w:hint="cs"/>
+                <w:sz w:val="22"/>
+                <w:rtl/>
+              </w:rPr>
+              <w:t xml:space="preserve"> در برابر امر خدا</w:t>
+            </w:r>
+          </w:p>
+        </w:tc>
+        <w:tc>
+          <w:tcPr>
+            <w:tcW w:w="4505" w:type="dxa"/>
+            <w:gridSpan w:val="5"/>
+          </w:tcPr>
+          <w:p>
+            <w:pPr>
+              <w:rPr>
+                <w:rFonts w:cs="Sahel" w:hint="cs"/>
+                <w:sz w:val="22"/>
+                <w:rtl/>
+              </w:rPr>
+            </w:pPr>
+            <w:r>
+              <w:rPr>
+                <w:rFonts w:cs="Sahel" w:hint="cs"/>
+                <w:sz w:val="22"/>
+                <w:rtl/>
+              </w:rPr>
+              <w:t xml:space="preserve">۲) </w:t>
+            </w:r>
+            <w:r>
+              <w:rPr>
+                <w:rFonts w:cs="Sahel" w:hint="cs"/>
+                <w:sz w:val="22"/>
+                <w:rtl/>
+              </w:rPr>
+              <w:t xml:space="preserve">استقامت </w:t>
+            </w:r>
+            <w:proofErr w:type="gramStart"/>
+            <w:r>
+              <w:rPr>
+                <w:rFonts w:cs="Sahel" w:hint="cs"/>
+                <w:sz w:val="22"/>
+                <w:rtl/>
+              </w:rPr>
+              <w:t xml:space="preserve">و </w:t>
+            </w:r>
+            <w:proofErr w:type="spellStart"/>
+            <w:r>
+              <w:rPr>
+                <w:rFonts w:cs="Sahel" w:hint="cs"/>
+                <w:sz w:val="22"/>
+                <w:rtl/>
+              </w:rPr>
+              <w:t>پایداری</w:t>
+            </w:r>
+            <w:proofErr w:type="spellEnd"/>
+            <w:proofErr w:type="gramEnd"/>
+            <w:r>
+              <w:rPr>
+                <w:rFonts w:cs="Sahel" w:hint="cs"/>
+                <w:sz w:val="22"/>
+                <w:rtl/>
+              </w:rPr>
+              <w:t xml:space="preserve"> در راه خدا                 </w:t>
+            </w:r>
           </w:p>
         </w:tc>
       </w:tr>
       <w:tr>
-        <w:tc>
-          <w:tcPr>
-            <w:tcW w:w="9010" w:type="dxa"/>
-            <w:gridSpan w:val="7"/>
+        <w:trPr>
+          <w:trHeight w:val="501"/>
+        </w:trPr>
+        <w:tc>
+          <w:tcPr>
+            <w:tcW w:w="4505" w:type="dxa"/>
+            <w:gridSpan w:val="3"/>
+          </w:tcPr>
+          <w:p>
+            <w:pPr>
+              <w:rPr>
+                <w:rFonts w:cs="Sahel" w:hint="cs"/>
+                <w:sz w:val="22"/>
+                <w:rtl/>
+              </w:rPr>
+            </w:pPr>
+            <w:r>
+              <w:rPr>
+                <w:rFonts w:cs="Sahel" w:hint="cs"/>
+                <w:sz w:val="22"/>
+                <w:rtl/>
+              </w:rPr>
+              <w:t xml:space="preserve">۳) </w:t>
+            </w:r>
+            <w:proofErr w:type="spellStart"/>
+            <w:r>
+              <w:rPr>
+                <w:rFonts w:cs="Sahel" w:hint="cs"/>
+                <w:sz w:val="22"/>
+                <w:rtl/>
+              </w:rPr>
+              <w:t>پیروی</w:t>
+            </w:r>
+            <w:proofErr w:type="spellEnd"/>
+            <w:r>
+              <w:rPr>
+                <w:rFonts w:cs="Sahel" w:hint="cs"/>
+                <w:sz w:val="22"/>
+                <w:rtl/>
+              </w:rPr>
+              <w:t xml:space="preserve"> </w:t>
+            </w:r>
+            <w:proofErr w:type="spellStart"/>
+            <w:r>
+              <w:rPr>
+                <w:rFonts w:cs="Sahel" w:hint="cs"/>
+                <w:sz w:val="22"/>
+                <w:rtl/>
+              </w:rPr>
+              <w:t>نکردن</w:t>
+            </w:r>
+            <w:proofErr w:type="spellEnd"/>
+            <w:r>
+              <w:rPr>
+                <w:rFonts w:cs="Sahel" w:hint="cs"/>
+                <w:sz w:val="22"/>
+                <w:rtl/>
+              </w:rPr>
+              <w:t xml:space="preserve"> </w:t>
+            </w:r>
+            <w:proofErr w:type="spellStart"/>
+            <w:r>
+              <w:rPr>
+                <w:rFonts w:cs="Sahel" w:hint="cs"/>
+                <w:sz w:val="22"/>
+                <w:rtl/>
+              </w:rPr>
+              <w:t>با</w:t>
+            </w:r>
+            <w:proofErr w:type="spellEnd"/>
+            <w:r>
+              <w:rPr>
+                <w:rFonts w:cs="Sahel" w:hint="cs"/>
+                <w:sz w:val="22"/>
+                <w:rtl/>
+              </w:rPr>
+              <w:t xml:space="preserve"> </w:t>
+            </w:r>
+            <w:proofErr w:type="spellStart"/>
+            <w:r>
+              <w:rPr>
+                <w:rFonts w:cs="Sahel" w:hint="cs"/>
+                <w:sz w:val="22"/>
+                <w:rtl/>
+              </w:rPr>
+              <w:t>عقاید</w:t>
+            </w:r>
+            <w:proofErr w:type="spellEnd"/>
+            <w:r>
+              <w:rPr>
+                <w:rFonts w:cs="Sahel" w:hint="cs"/>
+                <w:sz w:val="22"/>
+                <w:rtl/>
+              </w:rPr>
+              <w:t xml:space="preserve"> باطل </w:t>
+            </w:r>
+            <w:proofErr w:type="gramStart"/>
+            <w:r>
+              <w:rPr>
+                <w:rFonts w:cs="Sahel" w:hint="cs"/>
+                <w:sz w:val="22"/>
+                <w:rtl/>
+              </w:rPr>
+              <w:t>و مبارزه</w:t>
+            </w:r>
+            <w:proofErr w:type="gramEnd"/>
+            <w:r>
+              <w:rPr>
+                <w:rFonts w:cs="Sahel" w:hint="cs"/>
+                <w:sz w:val="22"/>
+                <w:rtl/>
+              </w:rPr>
+              <w:t xml:space="preserve"> </w:t>
+            </w:r>
+            <w:proofErr w:type="spellStart"/>
+            <w:r>
+              <w:rPr>
+                <w:rFonts w:cs="Sahel" w:hint="cs"/>
+                <w:sz w:val="22"/>
+                <w:rtl/>
+              </w:rPr>
+              <w:t>با</w:t>
+            </w:r>
+            <w:proofErr w:type="spellEnd"/>
+            <w:r>
+              <w:rPr>
+                <w:rFonts w:cs="Sahel" w:hint="cs"/>
+                <w:sz w:val="22"/>
+                <w:rtl/>
+              </w:rPr>
+              <w:t xml:space="preserve"> </w:t>
+            </w:r>
+            <w:proofErr w:type="spellStart"/>
+            <w:r>
+              <w:rPr>
+                <w:rFonts w:cs="Sahel" w:hint="cs"/>
+                <w:sz w:val="22"/>
+                <w:rtl/>
+              </w:rPr>
+              <w:t>آن</w:t>
+            </w:r>
+            <w:r>
+              <w:rPr>
+                <w:rFonts w:cs="Sahel" w:hint="cs"/>
+                <w:sz w:val="22"/>
+                <w:rtl/>
+              </w:rPr>
+              <w:t>‌ها</w:t>
+            </w:r>
+            <w:proofErr w:type="spellEnd"/>
+          </w:p>
+        </w:tc>
+        <w:tc>
+          <w:tcPr>
+            <w:tcW w:w="4505" w:type="dxa"/>
+            <w:gridSpan w:val="5"/>
           </w:tcPr>
           <w:p>
             <w:pPr>
               <w:bidi/>
               <w:jc w:val="both"/>
               <w:rPr>
-                <w:rFonts w:cs="Sahel"/>
-                <w:b/>
-                <w:bCs/>
-                <w:sz w:val="22"/>
-                <w:rtl/>
-              </w:rPr>
-            </w:pPr>
-            <w:r>
-              <w:rPr>
-                <w:rFonts w:cs="Sahel" w:hint="cs"/>
-                <w:b/>
-                <w:bCs/>
-                <w:sz w:val="22"/>
-                <w:rtl/>
-              </w:rPr>
-              <w:t xml:space="preserve">۲۵- </w:t>
-            </w:r>
-            <w:proofErr w:type="spellStart"/>
-            <w:r>
-              <w:rPr>
-                <w:rFonts w:cs="Sahel" w:hint="cs"/>
-                <w:b/>
-                <w:bCs/>
-                <w:sz w:val="22"/>
-                <w:rtl/>
-              </w:rPr>
-              <w:t>چرا</w:t>
-            </w:r>
-            <w:proofErr w:type="spellEnd"/>
-            <w:r>
-              <w:rPr>
-                <w:rFonts w:cs="Sahel" w:hint="cs"/>
-                <w:b/>
-                <w:bCs/>
-                <w:sz w:val="22"/>
-                <w:rtl/>
-              </w:rPr>
-              <w:t xml:space="preserve"> انسان </w:t>
-            </w:r>
-            <w:proofErr w:type="spellStart"/>
-            <w:r>
-              <w:rPr>
-                <w:rFonts w:cs="Sahel" w:hint="cs"/>
-                <w:b/>
-                <w:bCs/>
-                <w:sz w:val="22"/>
-                <w:rtl/>
-              </w:rPr>
-              <w:t>امکان</w:t>
-            </w:r>
-            <w:proofErr w:type="spellEnd"/>
-            <w:r>
-              <w:rPr>
-                <w:rFonts w:cs="Sahel" w:hint="cs"/>
-                <w:b/>
-                <w:bCs/>
+                <w:rFonts w:cs="Sahel" w:hint="cs"/>
+                <w:sz w:val="22"/>
+                <w:rtl/>
+              </w:rPr>
+            </w:pPr>
+            <w:r>
+              <w:rPr>
+                <w:rFonts w:cs="Sahel" w:hint="cs"/>
+                <w:sz w:val="22"/>
+                <w:rtl/>
+              </w:rPr>
+              <w:t>۴</w:t>
+            </w:r>
+            <w:r>
+              <w:rPr>
+                <w:rFonts w:cs="Sahel" w:hint="cs"/>
+                <w:sz w:val="22"/>
+                <w:rtl/>
+              </w:rPr>
+              <w:t>)</w:t>
+            </w:r>
+            <w:r>
+              <w:rPr>
+                <w:rFonts w:cs="Sahel" w:hint="cs"/>
                 <w:sz w:val="22"/>
                 <w:rtl/>
               </w:rPr>
               <w:t xml:space="preserve"> </w:t>
             </w:r>
-            <w:proofErr w:type="spellStart"/>
-            <w:r>
-              <w:rPr>
-                <w:rFonts w:cs="Sahel" w:hint="cs"/>
-                <w:b/>
-                <w:bCs/>
-                <w:sz w:val="22"/>
-                <w:rtl/>
-              </w:rPr>
-              <w:t>شناخت</w:t>
-            </w:r>
-            <w:proofErr w:type="spellEnd"/>
-            <w:r>
-              <w:rPr>
-                <w:rFonts w:cs="Sahel" w:hint="cs"/>
-                <w:b/>
-                <w:bCs/>
+            <w:r>
+              <w:rPr>
+                <w:rFonts w:cs="Sahel" w:hint="cs"/>
+                <w:sz w:val="22"/>
+                <w:rtl/>
+              </w:rPr>
+              <w:t xml:space="preserve">استدلال </w:t>
+            </w:r>
+            <w:proofErr w:type="gramStart"/>
+            <w:r>
+              <w:rPr>
+                <w:rFonts w:cs="Sahel" w:hint="cs"/>
+                <w:sz w:val="22"/>
+                <w:rtl/>
+              </w:rPr>
+              <w:t>و اثبات</w:t>
+            </w:r>
+            <w:proofErr w:type="gramEnd"/>
+            <w:r>
+              <w:rPr>
+                <w:rFonts w:cs="Sahel" w:hint="cs"/>
+                <w:sz w:val="22"/>
+                <w:rtl/>
+              </w:rPr>
+              <w:t xml:space="preserve"> وجود خدا </w:t>
+            </w:r>
+            <w:proofErr w:type="spellStart"/>
+            <w:r>
+              <w:rPr>
+                <w:rFonts w:cs="Sahel" w:hint="cs"/>
+                <w:sz w:val="22"/>
+                <w:rtl/>
+              </w:rPr>
+              <w:t>برای</w:t>
+            </w:r>
+            <w:proofErr w:type="spellEnd"/>
+            <w:r>
+              <w:rPr>
+                <w:rFonts w:cs="Sahel" w:hint="cs"/>
+                <w:sz w:val="22"/>
+                <w:rtl/>
+              </w:rPr>
+              <w:t xml:space="preserve"> مردم </w:t>
+            </w:r>
+            <w:proofErr w:type="spellStart"/>
+            <w:r>
+              <w:rPr>
+                <w:rFonts w:cs="Sahel" w:hint="cs"/>
+                <w:sz w:val="22"/>
+                <w:rtl/>
+              </w:rPr>
+              <w:t>با</w:t>
+            </w:r>
+            <w:proofErr w:type="spellEnd"/>
+            <w:r>
+              <w:rPr>
+                <w:rFonts w:cs="Sahel" w:hint="cs"/>
                 <w:sz w:val="22"/>
                 <w:rtl/>
               </w:rPr>
@@ -13370,19 +15253,33 @@
             <w:r>
               <w:rPr>
                 <w:rFonts w:cs="Sahel" w:hint="cs"/>
-                <w:b/>
-                <w:bCs/>
-                <w:sz w:val="22"/>
-                <w:rtl/>
-              </w:rPr>
-              <w:t>کامل</w:t>
-            </w:r>
-            <w:proofErr w:type="spellEnd"/>
-            <w:r>
-              <w:rPr>
-                <w:rFonts w:cs="Sahel" w:hint="cs"/>
-                <w:b/>
-                <w:bCs/>
+                <w:sz w:val="22"/>
+                <w:rtl/>
+              </w:rPr>
+              <w:t>استفاده</w:t>
+            </w:r>
+            <w:proofErr w:type="spellEnd"/>
+            <w:r>
+              <w:rPr>
+                <w:rFonts w:cs="Sahel" w:hint="cs"/>
+                <w:sz w:val="22"/>
+                <w:rtl/>
+              </w:rPr>
+              <w:t xml:space="preserve"> از راه </w:t>
+            </w:r>
+            <w:proofErr w:type="spellStart"/>
+            <w:r>
+              <w:rPr>
+                <w:rFonts w:cs="Sahel" w:hint="cs"/>
+                <w:sz w:val="22"/>
+                <w:rtl/>
+              </w:rPr>
+              <w:t>های</w:t>
+            </w:r>
+            <w:proofErr w:type="spellEnd"/>
+            <w:r>
+              <w:rPr>
+                <w:rFonts w:cs="Sahel" w:hint="cs"/>
                 <w:sz w:val="22"/>
                 <w:rtl/>
               </w:rPr>
@@ -13392,86 +15289,60 @@
             <w:r>
               <w:rPr>
                 <w:rFonts w:cs="Sahel" w:hint="cs"/>
-                <w:b/>
-                <w:bCs/>
-                <w:sz w:val="22"/>
-                <w:rtl/>
-              </w:rPr>
-              <w:t>خداوند</w:t>
-            </w:r>
-            <w:proofErr w:type="spellEnd"/>
-            <w:r>
-              <w:rPr>
-                <w:rFonts w:cs="Sahel" w:hint="cs"/>
-                <w:b/>
-                <w:bCs/>
-                <w:sz w:val="22"/>
-                <w:rtl/>
-              </w:rPr>
-              <w:t xml:space="preserve"> را </w:t>
-            </w:r>
-            <w:proofErr w:type="spellStart"/>
-            <w:r>
-              <w:rPr>
-                <w:rFonts w:cs="Sahel" w:hint="cs"/>
-                <w:b/>
-                <w:bCs/>
-                <w:sz w:val="22"/>
-                <w:rtl/>
-              </w:rPr>
-              <w:t>ندارد</w:t>
-            </w:r>
-            <w:proofErr w:type="spellEnd"/>
-            <w:r>
-              <w:rPr>
-                <w:rFonts w:cs="Sahel" w:hint="cs"/>
-                <w:b/>
-                <w:bCs/>
-                <w:sz w:val="22"/>
-                <w:rtl/>
-              </w:rPr>
-              <w:t>؟</w:t>
-            </w:r>
+                <w:sz w:val="22"/>
+                <w:rtl/>
+              </w:rPr>
+              <w:t>عقلانی</w:t>
+            </w:r>
+            <w:proofErr w:type="spellEnd"/>
           </w:p>
         </w:tc>
       </w:tr>
       <w:tr>
         <w:tc>
           <w:tcPr>
-            <w:tcW w:w="4505" w:type="dxa"/>
-            <w:gridSpan w:val="4"/>
-          </w:tcPr>
-          <w:p>
-            <w:pPr>
-              <w:bidi/>
-              <w:jc w:val="both"/>
-              <w:rPr>
-                <w:rFonts w:cs="Sahel"/>
-                <w:sz w:val="22"/>
-                <w:rtl/>
-              </w:rPr>
-            </w:pPr>
-            <w:r>
-              <w:rPr>
-                <w:rFonts w:cs="Sahel" w:hint="cs"/>
-                <w:sz w:val="22"/>
-                <w:rtl/>
-              </w:rPr>
-              <w:t xml:space="preserve">۱) </w:t>
-            </w:r>
-            <w:proofErr w:type="spellStart"/>
-            <w:r>
-              <w:rPr>
-                <w:rFonts w:cs="Sahel" w:hint="cs"/>
-                <w:sz w:val="22"/>
-                <w:rtl/>
-              </w:rPr>
-              <w:t>توانایی</w:t>
-            </w:r>
-            <w:proofErr w:type="spellEnd"/>
-            <w:r>
-              <w:rPr>
-                <w:rFonts w:cs="Sahel" w:hint="cs"/>
+            <w:tcW w:w="9010" w:type="dxa"/>
+            <w:gridSpan w:val="8"/>
+          </w:tcPr>
+          <w:p>
+            <w:pPr>
+              <w:bidi/>
+              <w:jc w:val="left"/>
+              <w:rPr>
+                <w:rFonts w:cs="Sahel"/>
+                <w:b/>
+                <w:bCs/>
+                <w:sz w:val="22"/>
+                <w:rtl/>
+              </w:rPr>
+            </w:pPr>
+            <w:r>
+              <w:rPr>
+                <w:rFonts w:cs="Sahel" w:hint="cs"/>
+                <w:b/>
+                <w:bCs/>
+                <w:sz w:val="22"/>
+                <w:rtl/>
+              </w:rPr>
+              <w:t xml:space="preserve">۲۹- </w:t>
+            </w:r>
+            <w:proofErr w:type="spellStart"/>
+            <w:r>
+              <w:rPr>
+                <w:rFonts w:cs="Sahel" w:hint="cs"/>
+                <w:b/>
+                <w:bCs/>
+                <w:sz w:val="22"/>
+                <w:rtl/>
+              </w:rPr>
+              <w:t>بنی</w:t>
+            </w:r>
+            <w:proofErr w:type="spellEnd"/>
+            <w:r>
+              <w:rPr>
+                <w:rFonts w:cs="Sahel" w:hint="cs"/>
+                <w:b/>
+                <w:bCs/>
                 <w:sz w:val="22"/>
                 <w:rtl/>
               </w:rPr>
@@ -13481,22 +15352,124 @@
             <w:r>
               <w:rPr>
                 <w:rFonts w:cs="Sahel" w:hint="cs"/>
-                <w:sz w:val="22"/>
-                <w:rtl/>
-              </w:rPr>
-              <w:t>نا</w:t>
-            </w:r>
-            <w:proofErr w:type="spellEnd"/>
-            <w:r>
-              <w:rPr>
-                <w:rFonts w:cs="Sahel" w:hint="cs"/>
-                <w:sz w:val="22"/>
-                <w:rtl/>
-              </w:rPr>
-              <w:t xml:space="preserve"> محدود انسان         </w:t>
-            </w:r>
-          </w:p>
-        </w:tc>
+                <w:b/>
+                <w:bCs/>
+                <w:sz w:val="22"/>
+                <w:rtl/>
+              </w:rPr>
+              <w:t>اسرا</w:t>
+            </w:r>
+            <w:r>
+              <w:rPr>
+                <w:rFonts w:cs="Sahel" w:hint="cs"/>
+                <w:b/>
+                <w:bCs/>
+                <w:sz w:val="22"/>
+                <w:rtl/>
+              </w:rPr>
+              <w:t>ئی</w:t>
+            </w:r>
+            <w:r>
+              <w:rPr>
+                <w:rFonts w:cs="Sahel" w:hint="cs"/>
+                <w:b/>
+                <w:bCs/>
+                <w:sz w:val="22"/>
+                <w:rtl/>
+              </w:rPr>
+              <w:t>ل</w:t>
+            </w:r>
+            <w:proofErr w:type="spellEnd"/>
+            <w:r>
+              <w:rPr>
+                <w:rFonts w:cs="Sahel" w:hint="cs"/>
+                <w:b/>
+                <w:bCs/>
+                <w:sz w:val="22"/>
+                <w:rtl/>
+              </w:rPr>
+              <w:t xml:space="preserve"> </w:t>
+            </w:r>
+            <w:proofErr w:type="spellStart"/>
+            <w:r>
+              <w:rPr>
+                <w:rFonts w:cs="Sahel" w:hint="cs"/>
+                <w:b/>
+                <w:bCs/>
+                <w:sz w:val="22"/>
+                <w:rtl/>
+              </w:rPr>
+              <w:t>چگونه</w:t>
+            </w:r>
+            <w:proofErr w:type="spellEnd"/>
+            <w:r>
+              <w:rPr>
+                <w:rFonts w:cs="Sahel" w:hint="cs"/>
+                <w:b/>
+                <w:bCs/>
+                <w:sz w:val="22"/>
+                <w:rtl/>
+              </w:rPr>
+              <w:t xml:space="preserve"> بت </w:t>
+            </w:r>
+            <w:proofErr w:type="spellStart"/>
+            <w:r>
+              <w:rPr>
+                <w:rFonts w:cs="Sahel" w:hint="cs"/>
+                <w:b/>
+                <w:bCs/>
+                <w:sz w:val="22"/>
+                <w:rtl/>
+              </w:rPr>
+              <w:t>پرستی</w:t>
+            </w:r>
+            <w:proofErr w:type="spellEnd"/>
+            <w:r>
+              <w:rPr>
+                <w:rFonts w:cs="Sahel" w:hint="cs"/>
+                <w:b/>
+                <w:bCs/>
+                <w:sz w:val="22"/>
+                <w:rtl/>
+              </w:rPr>
+              <w:t xml:space="preserve"> </w:t>
+            </w:r>
+            <w:proofErr w:type="spellStart"/>
+            <w:r>
+              <w:rPr>
+                <w:rFonts w:cs="Sahel" w:hint="cs"/>
+                <w:b/>
+                <w:bCs/>
+                <w:sz w:val="22"/>
+                <w:rtl/>
+              </w:rPr>
+              <w:t>میکرد</w:t>
+            </w:r>
+            <w:r>
+              <w:rPr>
+                <w:rFonts w:cs="Sahel" w:hint="cs"/>
+                <w:b/>
+                <w:bCs/>
+                <w:sz w:val="22"/>
+                <w:rtl/>
+              </w:rPr>
+              <w:t>ند</w:t>
+            </w:r>
+            <w:proofErr w:type="spellEnd"/>
+            <w:r>
+              <w:rPr>
+                <w:rFonts w:cs="Sahel" w:hint="cs"/>
+                <w:b/>
+                <w:bCs/>
+                <w:sz w:val="22"/>
+                <w:rtl/>
+              </w:rPr>
+              <w:t>؟</w:t>
+            </w:r>
+          </w:p>
+        </w:tc>
+      </w:tr>
+      <w:tr>
         <w:tc>
           <w:tcPr>
             <w:tcW w:w="4505" w:type="dxa"/>
@@ -13518,26 +15491,173 @@
                 <w:sz w:val="22"/>
                 <w:rtl/>
               </w:rPr>
+              <w:t xml:space="preserve">۱) </w:t>
+            </w:r>
+            <w:r>
+              <w:rPr>
+                <w:rFonts w:cs="B Nazanin" w:hint="cs"/>
+                <w:sz w:val="28"/>
+                <w:szCs w:val="28"/>
+                <w:rtl/>
+              </w:rPr>
+              <w:t xml:space="preserve">ساخت </w:t>
+            </w:r>
+            <w:proofErr w:type="spellStart"/>
+            <w:r>
+              <w:rPr>
+                <w:rFonts w:cs="B Nazanin" w:hint="cs"/>
+                <w:sz w:val="28"/>
+                <w:szCs w:val="28"/>
+                <w:rtl/>
+              </w:rPr>
+              <w:t>گوساله</w:t>
+            </w:r>
+            <w:proofErr w:type="spellEnd"/>
+            <w:r>
+              <w:rPr>
+                <w:rFonts w:cs="B Nazanin" w:hint="cs"/>
+                <w:sz w:val="28"/>
+                <w:szCs w:val="28"/>
+                <w:rtl/>
+              </w:rPr>
+              <w:t xml:space="preserve"> </w:t>
+            </w:r>
+            <w:proofErr w:type="spellStart"/>
+            <w:r>
+              <w:rPr>
+                <w:rFonts w:cs="B Nazanin" w:hint="cs"/>
+                <w:sz w:val="28"/>
+                <w:szCs w:val="28"/>
+                <w:rtl/>
+              </w:rPr>
+              <w:t>ای</w:t>
+            </w:r>
+            <w:proofErr w:type="spellEnd"/>
+            <w:r>
+              <w:rPr>
+                <w:rFonts w:cs="B Nazanin" w:hint="cs"/>
+                <w:sz w:val="28"/>
+                <w:szCs w:val="28"/>
+                <w:rtl/>
+              </w:rPr>
+              <w:t xml:space="preserve"> از طلا </w:t>
+            </w:r>
+            <w:proofErr w:type="gramStart"/>
+            <w:r>
+              <w:rPr>
+                <w:rFonts w:cs="B Nazanin" w:hint="cs"/>
+                <w:sz w:val="28"/>
+                <w:szCs w:val="28"/>
+                <w:rtl/>
+              </w:rPr>
+              <w:t>و جواهر</w:t>
+            </w:r>
+            <w:proofErr w:type="gramEnd"/>
+            <w:r>
+              <w:rPr>
+                <w:rFonts w:cs="B Nazanin" w:hint="cs"/>
+                <w:sz w:val="28"/>
+                <w:szCs w:val="28"/>
+                <w:rtl/>
+              </w:rPr>
+              <w:t xml:space="preserve">        </w:t>
+            </w:r>
+          </w:p>
+        </w:tc>
+        <w:tc>
+          <w:tcPr>
+            <w:tcW w:w="4505" w:type="dxa"/>
+            <w:gridSpan w:val="5"/>
+          </w:tcPr>
+          <w:p>
+            <w:pPr>
+              <w:bidi/>
+              <w:jc w:val="both"/>
+              <w:rPr>
+                <w:rFonts w:cs="Sahel"/>
+                <w:sz w:val="22"/>
+                <w:rtl/>
+              </w:rPr>
+            </w:pPr>
+            <w:r>
+              <w:rPr>
+                <w:rFonts w:cs="Sahel" w:hint="cs"/>
+                <w:sz w:val="22"/>
+                <w:rtl/>
+              </w:rPr>
               <w:t xml:space="preserve">۲) </w:t>
             </w:r>
-            <w:proofErr w:type="spellStart"/>
-            <w:r>
-              <w:rPr>
-                <w:rFonts w:cs="Sahel" w:hint="cs"/>
-                <w:sz w:val="22"/>
-                <w:rtl/>
-              </w:rPr>
-              <w:t>توانایی</w:t>
-            </w:r>
-            <w:proofErr w:type="spellEnd"/>
-            <w:r>
-              <w:rPr>
-                <w:rFonts w:cs="Sahel" w:hint="cs"/>
-                <w:sz w:val="22"/>
-                <w:rtl/>
-              </w:rPr>
-              <w:t xml:space="preserve"> محدود انسان         </w:t>
-            </w:r>
+            <w:r>
+              <w:rPr>
+                <w:rFonts w:cs="B Nazanin" w:hint="cs"/>
+                <w:sz w:val="28"/>
+                <w:szCs w:val="28"/>
+                <w:rtl/>
+              </w:rPr>
+              <w:t xml:space="preserve">ساخت بت </w:t>
+            </w:r>
+            <w:proofErr w:type="spellStart"/>
+            <w:r>
+              <w:rPr>
+                <w:rFonts w:cs="B Nazanin" w:hint="cs"/>
+                <w:sz w:val="28"/>
+                <w:szCs w:val="28"/>
+                <w:rtl/>
+              </w:rPr>
+              <w:t>های</w:t>
+            </w:r>
+            <w:proofErr w:type="spellEnd"/>
+            <w:r>
+              <w:rPr>
+                <w:rFonts w:cs="B Nazanin" w:hint="cs"/>
+                <w:sz w:val="28"/>
+                <w:szCs w:val="28"/>
+                <w:rtl/>
+              </w:rPr>
+              <w:t xml:space="preserve"> </w:t>
+            </w:r>
+            <w:proofErr w:type="spellStart"/>
+            <w:r>
+              <w:rPr>
+                <w:rFonts w:cs="B Nazanin" w:hint="cs"/>
+                <w:sz w:val="28"/>
+                <w:szCs w:val="28"/>
+                <w:rtl/>
+              </w:rPr>
+              <w:t>سنگی</w:t>
+            </w:r>
+            <w:proofErr w:type="spellEnd"/>
+            <w:r>
+              <w:rPr>
+                <w:rFonts w:cs="B Nazanin" w:hint="cs"/>
+                <w:sz w:val="28"/>
+                <w:szCs w:val="28"/>
+                <w:rtl/>
+              </w:rPr>
+              <w:t xml:space="preserve"> </w:t>
+            </w:r>
+            <w:proofErr w:type="gramStart"/>
+            <w:r>
+              <w:rPr>
+                <w:rFonts w:cs="B Nazanin" w:hint="cs"/>
+                <w:sz w:val="28"/>
+                <w:szCs w:val="28"/>
+                <w:rtl/>
+              </w:rPr>
+              <w:t xml:space="preserve">و </w:t>
+            </w:r>
+            <w:proofErr w:type="spellStart"/>
+            <w:r>
+              <w:rPr>
+                <w:rFonts w:cs="B Nazanin" w:hint="cs"/>
+                <w:sz w:val="28"/>
+                <w:szCs w:val="28"/>
+                <w:rtl/>
+              </w:rPr>
+              <w:t>چوبی</w:t>
+            </w:r>
+            <w:proofErr w:type="spellEnd"/>
+            <w:proofErr w:type="gramEnd"/>
           </w:p>
         </w:tc>
       </w:tr>
@@ -13545,7 +15665,7 @@
         <w:tc>
           <w:tcPr>
             <w:tcW w:w="4505" w:type="dxa"/>
-            <w:gridSpan w:val="4"/>
+            <w:gridSpan w:val="3"/>
           </w:tcPr>
           <w:p>
             <w:pPr>
@@ -13563,18 +15683,59 @@
                 <w:sz w:val="22"/>
                 <w:rtl/>
               </w:rPr>
-              <w:t xml:space="preserve">۳) محدود بودن خدا         </w:t>
+              <w:t xml:space="preserve">۳) </w:t>
+            </w:r>
+            <w:proofErr w:type="spellStart"/>
+            <w:r>
+              <w:rPr>
+                <w:rFonts w:cs="B Nazanin" w:hint="cs"/>
+                <w:sz w:val="28"/>
+                <w:szCs w:val="28"/>
+                <w:rtl/>
+              </w:rPr>
+              <w:t>عبادت</w:t>
+            </w:r>
+            <w:proofErr w:type="spellEnd"/>
+            <w:r>
+              <w:rPr>
+                <w:rFonts w:cs="B Nazanin" w:hint="cs"/>
+                <w:sz w:val="28"/>
+                <w:szCs w:val="28"/>
+                <w:rtl/>
+              </w:rPr>
+              <w:t xml:space="preserve"> ماه </w:t>
+            </w:r>
+            <w:proofErr w:type="gramStart"/>
+            <w:r>
+              <w:rPr>
+                <w:rFonts w:cs="B Nazanin" w:hint="cs"/>
+                <w:sz w:val="28"/>
+                <w:szCs w:val="28"/>
+                <w:rtl/>
+              </w:rPr>
+              <w:t>و ستارگان</w:t>
+            </w:r>
+            <w:proofErr w:type="gramEnd"/>
+            <w:r>
+              <w:rPr>
+                <w:rFonts w:cs="B Nazanin" w:hint="cs"/>
+                <w:sz w:val="28"/>
+                <w:szCs w:val="28"/>
+                <w:rtl/>
+              </w:rPr>
+              <w:t xml:space="preserve">                       </w:t>
             </w:r>
           </w:p>
         </w:tc>
         <w:tc>
           <w:tcPr>
             <w:tcW w:w="4505" w:type="dxa"/>
-            <w:gridSpan w:val="3"/>
-          </w:tcPr>
-          <w:p>
-            <w:pPr>
-              <w:bidi/>
+            <w:gridSpan w:val="5"/>
+          </w:tcPr>
+          <w:p>
+            <w:pPr>
+              <w:bidi/>
+              <w:jc w:val="both"/>
               <w:rPr>
                 <w:rFonts w:cs="Sahel"/>
                 <w:sz w:val="22"/>
@@ -13589,24 +15750,77 @@
               </w:rPr>
               <w:t xml:space="preserve">۴) </w:t>
             </w:r>
-            <w:proofErr w:type="spellStart"/>
-            <w:r>
-              <w:rPr>
-                <w:rFonts w:cs="Sahel" w:hint="cs"/>
-                <w:sz w:val="22"/>
-                <w:rtl/>
-              </w:rPr>
-              <w:t>نامحدود</w:t>
-            </w:r>
-            <w:proofErr w:type="spellEnd"/>
-            <w:r>
-              <w:rPr>
-                <w:rFonts w:cs="Sahel" w:hint="cs"/>
-                <w:sz w:val="22"/>
-                <w:rtl/>
-              </w:rPr>
-              <w:t xml:space="preserve"> بودن خدا</w:t>
-            </w:r>
+            <w:r>
+              <w:rPr>
+                <w:rFonts w:cs="B Nazanin" w:hint="cs"/>
+                <w:sz w:val="28"/>
+                <w:szCs w:val="28"/>
+                <w:rtl/>
+              </w:rPr>
+              <w:t xml:space="preserve">اعتقاد به </w:t>
+            </w:r>
+            <w:proofErr w:type="spellStart"/>
+            <w:r>
+              <w:rPr>
+                <w:rFonts w:cs="B Nazanin" w:hint="cs"/>
+                <w:sz w:val="28"/>
+                <w:szCs w:val="28"/>
+                <w:rtl/>
+              </w:rPr>
+              <w:t>تاثیر</w:t>
+            </w:r>
+            <w:proofErr w:type="spellEnd"/>
+            <w:r>
+              <w:rPr>
+                <w:rFonts w:cs="B Nazanin" w:hint="cs"/>
+                <w:sz w:val="28"/>
+                <w:szCs w:val="28"/>
+                <w:rtl/>
+              </w:rPr>
+              <w:t xml:space="preserve"> ماه </w:t>
+            </w:r>
+            <w:proofErr w:type="gramStart"/>
+            <w:r>
+              <w:rPr>
+                <w:rFonts w:cs="B Nazanin" w:hint="cs"/>
+                <w:sz w:val="28"/>
+                <w:szCs w:val="28"/>
+                <w:rtl/>
+              </w:rPr>
+              <w:t xml:space="preserve">و </w:t>
+            </w:r>
+            <w:proofErr w:type="spellStart"/>
+            <w:r>
+              <w:rPr>
+                <w:rFonts w:cs="B Nazanin" w:hint="cs"/>
+                <w:sz w:val="28"/>
+                <w:szCs w:val="28"/>
+                <w:rtl/>
+              </w:rPr>
+              <w:t>خورشید</w:t>
+            </w:r>
+            <w:proofErr w:type="spellEnd"/>
+            <w:proofErr w:type="gramEnd"/>
+            <w:r>
+              <w:rPr>
+                <w:rFonts w:cs="B Nazanin" w:hint="cs"/>
+                <w:sz w:val="28"/>
+                <w:szCs w:val="28"/>
+                <w:rtl/>
+              </w:rPr>
+              <w:t xml:space="preserve"> در </w:t>
+            </w:r>
+            <w:proofErr w:type="spellStart"/>
+            <w:r>
+              <w:rPr>
+                <w:rFonts w:cs="B Nazanin" w:hint="cs"/>
+                <w:sz w:val="28"/>
+                <w:szCs w:val="28"/>
+                <w:rtl/>
+              </w:rPr>
+              <w:t>سرنوشتشان</w:t>
+            </w:r>
+            <w:proofErr w:type="spellEnd"/>
           </w:p>
         </w:tc>
       </w:tr>
@@ -13614,7 +15828,7 @@
         <w:tc>
           <w:tcPr>
             <w:tcW w:w="9010" w:type="dxa"/>
-            <w:gridSpan w:val="7"/>
+            <w:gridSpan w:val="8"/>
           </w:tcPr>
           <w:p>
             <w:pPr>
@@ -13636,40 +15850,18 @@
                 <w:sz w:val="22"/>
                 <w:rtl/>
               </w:rPr>
-              <w:t xml:space="preserve">۲۶- </w:t>
-            </w:r>
-            <w:proofErr w:type="spellStart"/>
-            <w:r>
-              <w:rPr>
-                <w:rFonts w:cs="Sahel" w:hint="cs"/>
-                <w:b/>
-                <w:bCs/>
-                <w:sz w:val="22"/>
-                <w:rtl/>
-              </w:rPr>
-              <w:t>بیت</w:t>
-            </w:r>
-            <w:proofErr w:type="spellEnd"/>
-            <w:r>
-              <w:rPr>
-                <w:rFonts w:cs="Sahel" w:hint="cs"/>
-                <w:b/>
-                <w:bCs/>
-                <w:sz w:val="22"/>
-                <w:rtl/>
-              </w:rPr>
-              <w:t xml:space="preserve"> «</w:t>
-            </w:r>
-            <w:proofErr w:type="spellStart"/>
-            <w:r>
-              <w:rPr>
-                <w:rFonts w:cs="Sahel" w:hint="cs"/>
-                <w:b/>
-                <w:bCs/>
-                <w:sz w:val="22"/>
-                <w:rtl/>
-              </w:rPr>
-              <w:t>ملکا</w:t>
+              <w:t xml:space="preserve">۳۰- </w:t>
+            </w:r>
+            <w:proofErr w:type="spellStart"/>
+            <w:r>
+              <w:rPr>
+                <w:rFonts w:cs="Sahel" w:hint="cs"/>
+                <w:b/>
+                <w:bCs/>
+                <w:sz w:val="22"/>
+                <w:rtl/>
+              </w:rPr>
+              <w:t>کدام</w:t>
             </w:r>
             <w:proofErr w:type="spellEnd"/>
             <w:r>
@@ -13691,29 +15883,29 @@
                 <w:sz w:val="22"/>
                 <w:rtl/>
               </w:rPr>
-              <w:t>ذکر</w:t>
-            </w:r>
-            <w:proofErr w:type="spellEnd"/>
-            <w:r>
-              <w:rPr>
-                <w:rFonts w:cs="Sahel" w:hint="cs"/>
-                <w:b/>
-                <w:bCs/>
-                <w:sz w:val="22"/>
-                <w:rtl/>
-              </w:rPr>
-              <w:t xml:space="preserve"> تو </w:t>
-            </w:r>
-            <w:proofErr w:type="spellStart"/>
-            <w:r>
-              <w:rPr>
-                <w:rFonts w:cs="Sahel" w:hint="cs"/>
-                <w:b/>
-                <w:bCs/>
-                <w:sz w:val="22"/>
-                <w:rtl/>
-              </w:rPr>
-              <w:t>گوییم</w:t>
+              <w:t>پیامبر</w:t>
+            </w:r>
+            <w:proofErr w:type="spellEnd"/>
+            <w:r>
+              <w:rPr>
+                <w:rFonts w:cs="Sahel" w:hint="cs"/>
+                <w:b/>
+                <w:bCs/>
+                <w:sz w:val="22"/>
+                <w:rtl/>
+              </w:rPr>
+              <w:t xml:space="preserve"> مردم زمان خود را به مدت </w:t>
+            </w:r>
+            <w:proofErr w:type="spellStart"/>
+            <w:r>
+              <w:rPr>
+                <w:rFonts w:cs="Sahel" w:hint="cs"/>
+                <w:b/>
+                <w:bCs/>
+                <w:sz w:val="22"/>
+                <w:rtl/>
+              </w:rPr>
+              <w:t>نهصد</w:t>
             </w:r>
             <w:proofErr w:type="spellEnd"/>
             <w:r>
@@ -13735,29 +15927,29 @@
                 <w:sz w:val="22"/>
                 <w:rtl/>
               </w:rPr>
-              <w:t>که</w:t>
-            </w:r>
-            <w:proofErr w:type="spellEnd"/>
-            <w:r>
-              <w:rPr>
-                <w:rFonts w:cs="Sahel" w:hint="cs"/>
-                <w:b/>
-                <w:bCs/>
-                <w:sz w:val="22"/>
-                <w:rtl/>
-              </w:rPr>
-              <w:t xml:space="preserve"> تو </w:t>
-            </w:r>
-            <w:proofErr w:type="spellStart"/>
-            <w:r>
-              <w:rPr>
-                <w:rFonts w:cs="Sahel" w:hint="cs"/>
-                <w:b/>
-                <w:bCs/>
-                <w:sz w:val="22"/>
-                <w:rtl/>
-              </w:rPr>
-              <w:t>پاکی</w:t>
+              <w:t>پنجاه</w:t>
+            </w:r>
+            <w:proofErr w:type="spellEnd"/>
+            <w:r>
+              <w:rPr>
+                <w:rFonts w:cs="Sahel" w:hint="cs"/>
+                <w:b/>
+                <w:bCs/>
+                <w:sz w:val="22"/>
+                <w:rtl/>
+              </w:rPr>
+              <w:t xml:space="preserve"> سال به </w:t>
+            </w:r>
+            <w:proofErr w:type="spellStart"/>
+            <w:r>
+              <w:rPr>
+                <w:rFonts w:cs="Sahel" w:hint="cs"/>
+                <w:b/>
+                <w:bCs/>
+                <w:sz w:val="22"/>
+                <w:rtl/>
+              </w:rPr>
+              <w:t>یکتا</w:t>
             </w:r>
             <w:proofErr w:type="spellEnd"/>
             <w:r>
@@ -13770,149 +15962,49 @@
               </w:rPr>
               <w:t xml:space="preserve"> </w:t>
             </w:r>
-            <w:proofErr w:type="gramStart"/>
-            <w:r>
-              <w:rPr>
-                <w:rFonts w:cs="Sahel" w:hint="cs"/>
-                <w:b/>
-                <w:bCs/>
-                <w:sz w:val="22"/>
-                <w:rtl/>
-              </w:rPr>
-              <w:t xml:space="preserve">و </w:t>
-            </w:r>
-            <w:proofErr w:type="spellStart"/>
-            <w:r>
-              <w:rPr>
-                <w:rFonts w:cs="Sahel" w:hint="cs"/>
-                <w:b/>
-                <w:bCs/>
-                <w:sz w:val="22"/>
-                <w:rtl/>
-              </w:rPr>
-              <w:t>خدایی</w:t>
-            </w:r>
-            <w:proofErr w:type="spellEnd"/>
-            <w:proofErr w:type="gramEnd"/>
-            <w:r>
-              <w:rPr>
-                <w:rFonts w:cs="Sahel" w:hint="cs"/>
-                <w:b/>
-                <w:bCs/>
-                <w:sz w:val="22"/>
-                <w:rtl/>
-              </w:rPr>
-              <w:t xml:space="preserve">/ نروم جز به همان ره </w:t>
-            </w:r>
-            <w:proofErr w:type="spellStart"/>
-            <w:r>
-              <w:rPr>
-                <w:rFonts w:cs="Sahel" w:hint="cs"/>
-                <w:b/>
-                <w:bCs/>
-                <w:sz w:val="22"/>
-                <w:rtl/>
-              </w:rPr>
-              <w:t>که</w:t>
-            </w:r>
-            <w:proofErr w:type="spellEnd"/>
-            <w:r>
-              <w:rPr>
-                <w:rFonts w:cs="Sahel" w:hint="cs"/>
-                <w:b/>
-                <w:bCs/>
-                <w:sz w:val="22"/>
-                <w:rtl/>
-              </w:rPr>
-              <w:t xml:space="preserve"> </w:t>
-            </w:r>
-            <w:proofErr w:type="spellStart"/>
-            <w:r>
-              <w:rPr>
-                <w:rFonts w:cs="Sahel" w:hint="cs"/>
-                <w:b/>
-                <w:bCs/>
-                <w:sz w:val="22"/>
-                <w:rtl/>
-              </w:rPr>
-              <w:t>توام</w:t>
-            </w:r>
-            <w:proofErr w:type="spellEnd"/>
-            <w:r>
-              <w:rPr>
-                <w:rFonts w:cs="Sahel" w:hint="cs"/>
-                <w:b/>
-                <w:bCs/>
-                <w:sz w:val="22"/>
-                <w:rtl/>
-              </w:rPr>
-              <w:t xml:space="preserve"> </w:t>
-            </w:r>
-            <w:proofErr w:type="spellStart"/>
-            <w:r>
-              <w:rPr>
-                <w:rFonts w:cs="Sahel" w:hint="cs"/>
-                <w:b/>
-                <w:bCs/>
-                <w:sz w:val="22"/>
-                <w:rtl/>
-              </w:rPr>
-              <w:t>راهنمایی</w:t>
-            </w:r>
-            <w:proofErr w:type="spellEnd"/>
-            <w:r>
-              <w:rPr>
-                <w:rFonts w:cs="Sahel" w:hint="cs"/>
-                <w:b/>
-                <w:bCs/>
-                <w:sz w:val="22"/>
-                <w:rtl/>
-              </w:rPr>
-              <w:t xml:space="preserve">» اشاره به </w:t>
-            </w:r>
-            <w:proofErr w:type="spellStart"/>
-            <w:r>
-              <w:rPr>
-                <w:rFonts w:cs="Sahel" w:hint="cs"/>
-                <w:b/>
-                <w:bCs/>
-                <w:sz w:val="22"/>
-                <w:rtl/>
-              </w:rPr>
-              <w:t>کدام</w:t>
-            </w:r>
-            <w:proofErr w:type="spellEnd"/>
-            <w:r>
-              <w:rPr>
-                <w:rFonts w:cs="Sahel" w:hint="cs"/>
-                <w:b/>
-                <w:bCs/>
-                <w:sz w:val="22"/>
-                <w:rtl/>
-              </w:rPr>
-              <w:t xml:space="preserve"> صفت </w:t>
-            </w:r>
-            <w:proofErr w:type="spellStart"/>
-            <w:r>
-              <w:rPr>
-                <w:rFonts w:cs="Sahel" w:hint="cs"/>
-                <w:b/>
-                <w:bCs/>
-                <w:sz w:val="22"/>
-                <w:rtl/>
-              </w:rPr>
-              <w:t>خداوند</w:t>
-            </w:r>
-            <w:proofErr w:type="spellEnd"/>
-            <w:r>
-              <w:rPr>
-                <w:rFonts w:cs="Sahel" w:hint="cs"/>
-                <w:b/>
-                <w:bCs/>
-                <w:sz w:val="22"/>
-                <w:rtl/>
-              </w:rPr>
-              <w:t xml:space="preserve"> دارد؟</w:t>
+            <w:proofErr w:type="spellStart"/>
+            <w:r>
+              <w:rPr>
+                <w:rFonts w:cs="Sahel" w:hint="cs"/>
+                <w:b/>
+                <w:bCs/>
+                <w:sz w:val="22"/>
+                <w:rtl/>
+              </w:rPr>
+              <w:t>پرستی</w:t>
+            </w:r>
+            <w:proofErr w:type="spellEnd"/>
+            <w:r>
+              <w:rPr>
+                <w:rFonts w:cs="Sahel" w:hint="cs"/>
+                <w:b/>
+                <w:bCs/>
+                <w:sz w:val="22"/>
+                <w:rtl/>
+              </w:rPr>
+              <w:t xml:space="preserve"> دعوت </w:t>
+            </w:r>
+            <w:proofErr w:type="spellStart"/>
+            <w:r>
+              <w:rPr>
+                <w:rFonts w:cs="Sahel" w:hint="cs"/>
+                <w:b/>
+                <w:bCs/>
+                <w:sz w:val="22"/>
+                <w:rtl/>
+              </w:rPr>
+              <w:t>کرد</w:t>
+            </w:r>
+            <w:proofErr w:type="spellEnd"/>
+            <w:r>
+              <w:rPr>
+                <w:rFonts w:cs="Sahel" w:hint="cs"/>
+                <w:b/>
+                <w:bCs/>
+                <w:sz w:val="22"/>
+                <w:rtl/>
+              </w:rPr>
+              <w:t>؟</w:t>
             </w:r>
           </w:p>
         </w:tc>
@@ -13921,14 +16013,15 @@
         <w:tc>
           <w:tcPr>
             <w:tcW w:w="2252" w:type="dxa"/>
-            <w:gridSpan w:val="2"/>
           </w:tcPr>
           <w:p>
             <w:pPr>
               <w:bidi/>
               <w:jc w:val="both"/>
               <w:rPr>
-                <w:rFonts w:cs="Sahel"/>
+                <w:rFonts w:cs="Sahel" w:hint="cs"/>
+                <w:b/>
+                <w:bCs/>
                 <w:sz w:val="22"/>
                 <w:rtl/>
               </w:rPr>
@@ -13941,14 +16034,22 @@
               </w:rPr>
               <w:t xml:space="preserve">۱) </w:t>
             </w:r>
-            <w:proofErr w:type="spellStart"/>
-            <w:r>
-              <w:rPr>
-                <w:rFonts w:cs="Sahel" w:hint="cs"/>
-                <w:sz w:val="22"/>
-                <w:rtl/>
-              </w:rPr>
-              <w:t>دانایی</w:t>
+            <w:r>
+              <w:rPr>
+                <w:rFonts w:cs="Sahel" w:hint="cs"/>
+                <w:sz w:val="22"/>
+                <w:rtl/>
+              </w:rPr>
+              <w:t xml:space="preserve">حضرت </w:t>
+            </w:r>
+            <w:proofErr w:type="spellStart"/>
+            <w:r>
+              <w:rPr>
+                <w:rFonts w:cs="Sahel" w:hint="cs"/>
+                <w:sz w:val="22"/>
+                <w:rtl/>
+              </w:rPr>
+              <w:t>ایوب</w:t>
             </w:r>
             <w:proofErr w:type="spellEnd"/>
           </w:p>
@@ -13963,7 +16064,9 @@
               <w:bidi/>
               <w:jc w:val="both"/>
               <w:rPr>
-                <w:rFonts w:cs="Sahel"/>
+                <w:rFonts w:cs="Sahel" w:hint="cs"/>
+                <w:b/>
+                <w:bCs/>
                 <w:sz w:val="22"/>
                 <w:rtl/>
               </w:rPr>
@@ -13976,14 +16079,22 @@
               </w:rPr>
               <w:t xml:space="preserve">۲) </w:t>
             </w:r>
-            <w:proofErr w:type="spellStart"/>
-            <w:r>
-              <w:rPr>
-                <w:rFonts w:cs="Sahel" w:hint="cs"/>
-                <w:sz w:val="22"/>
-                <w:rtl/>
-              </w:rPr>
-              <w:t>بخشندگی</w:t>
+            <w:r>
+              <w:rPr>
+                <w:rFonts w:cs="Sahel" w:hint="cs"/>
+                <w:sz w:val="22"/>
+                <w:rtl/>
+              </w:rPr>
+              <w:t xml:space="preserve">حضرت </w:t>
+            </w:r>
+            <w:proofErr w:type="spellStart"/>
+            <w:r>
+              <w:rPr>
+                <w:rFonts w:cs="Sahel" w:hint="cs"/>
+                <w:sz w:val="22"/>
+                <w:rtl/>
+              </w:rPr>
+              <w:t>موسی</w:t>
             </w:r>
             <w:proofErr w:type="spellEnd"/>
           </w:p>
@@ -13991,14 +16102,16 @@
         <w:tc>
           <w:tcPr>
             <w:tcW w:w="2252" w:type="dxa"/>
-            <w:gridSpan w:val="2"/>
+            <w:gridSpan w:val="4"/>
           </w:tcPr>
           <w:p>
             <w:pPr>
               <w:bidi/>
               <w:jc w:val="both"/>
               <w:rPr>
-                <w:rFonts w:cs="Sahel"/>
+                <w:rFonts w:cs="Sahel" w:hint="cs"/>
+                <w:b/>
+                <w:bCs/>
                 <w:sz w:val="22"/>
                 <w:rtl/>
               </w:rPr>
@@ -14011,16 +16124,14 @@
               </w:rPr>
               <w:t xml:space="preserve">۳) </w:t>
             </w:r>
-            <w:proofErr w:type="spellStart"/>
-            <w:r>
-              <w:rPr>
-                <w:rFonts w:cs="Sahel" w:hint="cs"/>
-                <w:sz w:val="22"/>
-                <w:rtl/>
-              </w:rPr>
-              <w:t>یکتایی</w:t>
-            </w:r>
-            <w:proofErr w:type="spellEnd"/>
+            <w:r>
+              <w:rPr>
+                <w:rFonts w:cs="Sahel" w:hint="cs"/>
+                <w:sz w:val="22"/>
+                <w:rtl/>
+              </w:rPr>
+              <w:t>حضرت نوح</w:t>
+            </w:r>
           </w:p>
         </w:tc>
         <w:tc>
@@ -14032,7 +16143,9 @@
               <w:bidi/>
               <w:jc w:val="both"/>
               <w:rPr>
-                <w:rFonts w:cs="Sahel"/>
+                <w:rFonts w:cs="Sahel" w:hint="cs"/>
+                <w:b/>
+                <w:bCs/>
                 <w:sz w:val="22"/>
                 <w:rtl/>
               </w:rPr>
@@ -14045,1768 +16158,14 @@
               </w:rPr>
               <w:t xml:space="preserve">۴) </w:t>
             </w:r>
-            <w:proofErr w:type="spellStart"/>
-            <w:r>
-              <w:rPr>
-                <w:rFonts w:cs="Sahel" w:hint="cs"/>
-                <w:sz w:val="22"/>
-                <w:rtl/>
-              </w:rPr>
-              <w:t>هدایتگری</w:t>
-            </w:r>
-            <w:proofErr w:type="spellEnd"/>
-          </w:p>
-        </w:tc>
-      </w:tr>
-      <w:tr>
-        <w:tc>
-          <w:tcPr>
-            <w:tcW w:w="9010" w:type="dxa"/>
-            <w:gridSpan w:val="7"/>
-          </w:tcPr>
-          <w:p>
-            <w:pPr>
-              <w:bidi/>
-              <w:jc w:val="both"/>
-              <w:rPr>
-                <w:rFonts w:cs="Sahel"/>
-                <w:b/>
-                <w:bCs/>
-                <w:sz w:val="22"/>
-                <w:rtl/>
-              </w:rPr>
-            </w:pPr>
-          </w:p>
-        </w:tc>
-      </w:tr>
-      <w:tr>
-        <w:tc>
-          <w:tcPr>
-            <w:tcW w:w="9010" w:type="dxa"/>
-            <w:gridSpan w:val="7"/>
-          </w:tcPr>
-          <w:p>
-            <w:pPr>
-              <w:bidi/>
-              <w:jc w:val="both"/>
-              <w:rPr>
-                <w:rFonts w:cs="Sahel"/>
-                <w:b/>
-                <w:bCs/>
-                <w:sz w:val="22"/>
-                <w:rtl/>
-              </w:rPr>
-            </w:pPr>
-            <w:r>
-              <w:rPr>
-                <w:rFonts w:cs="Sahel" w:hint="cs"/>
-                <w:b/>
-                <w:bCs/>
-                <w:sz w:val="22"/>
-                <w:rtl/>
-              </w:rPr>
-              <w:t xml:space="preserve">۲۷- </w:t>
-            </w:r>
-            <w:proofErr w:type="spellStart"/>
-            <w:r>
-              <w:rPr>
-                <w:rFonts w:cs="Sahel" w:hint="cs"/>
-                <w:b/>
-                <w:bCs/>
-                <w:sz w:val="22"/>
-                <w:rtl/>
-              </w:rPr>
-              <w:t>بیت</w:t>
-            </w:r>
-            <w:proofErr w:type="spellEnd"/>
-            <w:r>
-              <w:rPr>
-                <w:rFonts w:cs="Sahel" w:hint="cs"/>
-                <w:b/>
-                <w:bCs/>
-                <w:sz w:val="22"/>
-                <w:rtl/>
-              </w:rPr>
-              <w:t xml:space="preserve"> «</w:t>
-            </w:r>
-            <w:proofErr w:type="spellStart"/>
-            <w:r>
-              <w:rPr>
-                <w:rFonts w:cs="Sahel" w:hint="cs"/>
-                <w:b/>
-                <w:bCs/>
-                <w:sz w:val="22"/>
-                <w:rtl/>
-              </w:rPr>
-              <w:t>برگ</w:t>
-            </w:r>
-            <w:proofErr w:type="spellEnd"/>
-            <w:r>
-              <w:rPr>
-                <w:rFonts w:cs="Sahel" w:hint="cs"/>
-                <w:b/>
-                <w:bCs/>
-                <w:sz w:val="22"/>
-                <w:rtl/>
-              </w:rPr>
-              <w:t xml:space="preserve"> </w:t>
-            </w:r>
-            <w:proofErr w:type="spellStart"/>
-            <w:r>
-              <w:rPr>
-                <w:rFonts w:cs="Sahel" w:hint="cs"/>
-                <w:b/>
-                <w:bCs/>
-                <w:sz w:val="22"/>
-                <w:rtl/>
-              </w:rPr>
-              <w:t>درختان</w:t>
-            </w:r>
-            <w:proofErr w:type="spellEnd"/>
-            <w:r>
-              <w:rPr>
-                <w:rFonts w:cs="Sahel" w:hint="cs"/>
-                <w:b/>
-                <w:bCs/>
-                <w:sz w:val="22"/>
-                <w:rtl/>
-              </w:rPr>
-              <w:t xml:space="preserve"> </w:t>
-            </w:r>
-            <w:proofErr w:type="spellStart"/>
-            <w:r>
-              <w:rPr>
-                <w:rFonts w:cs="Sahel" w:hint="cs"/>
-                <w:b/>
-                <w:bCs/>
-                <w:sz w:val="22"/>
-                <w:rtl/>
-              </w:rPr>
-              <w:t>سبز</w:t>
-            </w:r>
-            <w:proofErr w:type="spellEnd"/>
-            <w:r>
-              <w:rPr>
-                <w:rFonts w:cs="Sahel" w:hint="cs"/>
-                <w:b/>
-                <w:bCs/>
-                <w:sz w:val="22"/>
-                <w:rtl/>
-              </w:rPr>
-              <w:t xml:space="preserve"> در نظر </w:t>
-            </w:r>
-            <w:proofErr w:type="spellStart"/>
-            <w:r>
-              <w:rPr>
-                <w:rFonts w:cs="Sahel" w:hint="cs"/>
-                <w:b/>
-                <w:bCs/>
-                <w:sz w:val="22"/>
-                <w:rtl/>
-              </w:rPr>
-              <w:t>هوشیار</w:t>
-            </w:r>
-            <w:proofErr w:type="spellEnd"/>
-            <w:r>
-              <w:rPr>
-                <w:rFonts w:cs="Sahel" w:hint="cs"/>
-                <w:b/>
-                <w:bCs/>
-                <w:sz w:val="22"/>
-                <w:rtl/>
-              </w:rPr>
-              <w:t xml:space="preserve">/ هر ورقش </w:t>
-            </w:r>
-            <w:proofErr w:type="spellStart"/>
-            <w:r>
-              <w:rPr>
-                <w:rFonts w:cs="Sahel" w:hint="cs"/>
-                <w:b/>
-                <w:bCs/>
-                <w:sz w:val="22"/>
-                <w:rtl/>
-              </w:rPr>
-              <w:t>دفتری</w:t>
-            </w:r>
-            <w:proofErr w:type="spellEnd"/>
-            <w:r>
-              <w:rPr>
-                <w:rFonts w:cs="Sahel" w:hint="cs"/>
-                <w:b/>
-                <w:bCs/>
-                <w:sz w:val="22"/>
-                <w:rtl/>
-              </w:rPr>
-              <w:t xml:space="preserve"> است </w:t>
-            </w:r>
-            <w:proofErr w:type="spellStart"/>
-            <w:r>
-              <w:rPr>
-                <w:rFonts w:cs="Sahel" w:hint="cs"/>
-                <w:b/>
-                <w:bCs/>
-                <w:sz w:val="22"/>
-                <w:rtl/>
-              </w:rPr>
-              <w:t>معرفت</w:t>
-            </w:r>
-            <w:proofErr w:type="spellEnd"/>
-            <w:r>
-              <w:rPr>
-                <w:rFonts w:cs="Sahel" w:hint="cs"/>
-                <w:b/>
-                <w:bCs/>
-                <w:sz w:val="22"/>
-                <w:rtl/>
-              </w:rPr>
-              <w:t xml:space="preserve"> </w:t>
-            </w:r>
-            <w:proofErr w:type="spellStart"/>
-            <w:r>
-              <w:rPr>
-                <w:rFonts w:cs="Sahel" w:hint="cs"/>
-                <w:b/>
-                <w:bCs/>
-                <w:sz w:val="22"/>
-                <w:rtl/>
-              </w:rPr>
-              <w:t>کردگار</w:t>
-            </w:r>
-            <w:proofErr w:type="spellEnd"/>
-            <w:r>
-              <w:rPr>
-                <w:rFonts w:cs="Sahel" w:hint="cs"/>
-                <w:b/>
-                <w:bCs/>
-                <w:sz w:val="22"/>
-                <w:rtl/>
-              </w:rPr>
-              <w:t xml:space="preserve">» </w:t>
-            </w:r>
-            <w:proofErr w:type="spellStart"/>
-            <w:r>
-              <w:rPr>
-                <w:rFonts w:cs="Sahel" w:hint="cs"/>
-                <w:b/>
-                <w:bCs/>
-                <w:sz w:val="22"/>
-                <w:rtl/>
-              </w:rPr>
-              <w:t>با</w:t>
-            </w:r>
-            <w:proofErr w:type="spellEnd"/>
-            <w:r>
-              <w:rPr>
-                <w:rFonts w:cs="Sahel" w:hint="cs"/>
-                <w:b/>
-                <w:bCs/>
-                <w:sz w:val="22"/>
-                <w:rtl/>
-              </w:rPr>
-              <w:t xml:space="preserve"> </w:t>
-            </w:r>
-            <w:proofErr w:type="spellStart"/>
-            <w:r>
-              <w:rPr>
-                <w:rFonts w:cs="Sahel" w:hint="cs"/>
-                <w:b/>
-                <w:bCs/>
-                <w:sz w:val="22"/>
-                <w:rtl/>
-              </w:rPr>
-              <w:t>کدام</w:t>
-            </w:r>
-            <w:proofErr w:type="spellEnd"/>
-            <w:r>
-              <w:rPr>
-                <w:rFonts w:cs="Sahel" w:hint="cs"/>
-                <w:b/>
-                <w:bCs/>
-                <w:sz w:val="22"/>
-                <w:rtl/>
-              </w:rPr>
-              <w:t xml:space="preserve"> </w:t>
-            </w:r>
-            <w:proofErr w:type="spellStart"/>
-            <w:r>
-              <w:rPr>
-                <w:rFonts w:cs="Sahel" w:hint="cs"/>
-                <w:b/>
-                <w:bCs/>
-                <w:sz w:val="22"/>
-                <w:rtl/>
-              </w:rPr>
-              <w:t>یک</w:t>
-            </w:r>
-            <w:proofErr w:type="spellEnd"/>
-            <w:r>
-              <w:rPr>
-                <w:rFonts w:cs="Sahel" w:hint="cs"/>
-                <w:b/>
-                <w:bCs/>
-                <w:sz w:val="22"/>
-                <w:rtl/>
-              </w:rPr>
-              <w:t xml:space="preserve"> از راه </w:t>
-            </w:r>
-            <w:proofErr w:type="spellStart"/>
-            <w:r>
-              <w:rPr>
-                <w:rFonts w:cs="Sahel" w:hint="cs"/>
-                <w:b/>
-                <w:bCs/>
-                <w:sz w:val="22"/>
-                <w:rtl/>
-              </w:rPr>
-              <w:t>های</w:t>
-            </w:r>
-            <w:proofErr w:type="spellEnd"/>
-            <w:r>
-              <w:rPr>
-                <w:rFonts w:cs="Sahel" w:hint="cs"/>
-                <w:b/>
-                <w:bCs/>
-                <w:sz w:val="22"/>
-                <w:rtl/>
-              </w:rPr>
-              <w:t xml:space="preserve"> </w:t>
-            </w:r>
-            <w:proofErr w:type="spellStart"/>
-            <w:r>
-              <w:rPr>
-                <w:rFonts w:cs="Sahel" w:hint="cs"/>
-                <w:b/>
-                <w:bCs/>
-                <w:sz w:val="22"/>
-                <w:rtl/>
-              </w:rPr>
-              <w:t>شناخت</w:t>
-            </w:r>
-            <w:proofErr w:type="spellEnd"/>
-            <w:r>
-              <w:rPr>
-                <w:rFonts w:cs="Sahel" w:hint="cs"/>
-                <w:b/>
-                <w:bCs/>
-                <w:sz w:val="22"/>
-                <w:rtl/>
-              </w:rPr>
-              <w:t xml:space="preserve"> خدا ارتباط دارد؟</w:t>
-            </w:r>
-          </w:p>
-        </w:tc>
-      </w:tr>
-      <w:tr>
-        <w:tc>
-          <w:tcPr>
-            <w:tcW w:w="4505" w:type="dxa"/>
-            <w:gridSpan w:val="4"/>
-          </w:tcPr>
-          <w:p>
-            <w:pPr>
-              <w:bidi/>
-              <w:jc w:val="both"/>
-              <w:rPr>
-                <w:rFonts w:cs="Sahel"/>
-                <w:sz w:val="22"/>
-                <w:rtl/>
-              </w:rPr>
-            </w:pPr>
-            <w:r>
-              <w:rPr>
-                <w:rFonts w:cs="Sahel" w:hint="cs"/>
-                <w:sz w:val="22"/>
-                <w:rtl/>
-              </w:rPr>
-              <w:t xml:space="preserve">۱) </w:t>
-            </w:r>
-            <w:proofErr w:type="spellStart"/>
-            <w:r>
-              <w:rPr>
-                <w:rFonts w:cs="Sahel" w:hint="cs"/>
-                <w:sz w:val="22"/>
-                <w:rtl/>
-              </w:rPr>
-              <w:t>تفکر</w:t>
-            </w:r>
-            <w:proofErr w:type="spellEnd"/>
-            <w:r>
-              <w:rPr>
-                <w:rFonts w:cs="Sahel" w:hint="cs"/>
-                <w:sz w:val="22"/>
-                <w:rtl/>
-              </w:rPr>
-              <w:t xml:space="preserve"> در </w:t>
-            </w:r>
-            <w:proofErr w:type="spellStart"/>
-            <w:r>
-              <w:rPr>
-                <w:rFonts w:cs="Sahel" w:hint="cs"/>
-                <w:sz w:val="22"/>
-                <w:rtl/>
-              </w:rPr>
-              <w:t>کتاب</w:t>
-            </w:r>
-            <w:proofErr w:type="spellEnd"/>
-            <w:r>
-              <w:rPr>
-                <w:rFonts w:cs="Sahel" w:hint="cs"/>
-                <w:sz w:val="22"/>
-                <w:rtl/>
-              </w:rPr>
-              <w:t xml:space="preserve"> </w:t>
-            </w:r>
-            <w:proofErr w:type="spellStart"/>
-            <w:r>
-              <w:rPr>
-                <w:rFonts w:cs="Sahel" w:hint="cs"/>
-                <w:sz w:val="22"/>
-                <w:rtl/>
-              </w:rPr>
-              <w:t>آسمانی</w:t>
-            </w:r>
-            <w:proofErr w:type="spellEnd"/>
-            <w:r>
-              <w:rPr>
-                <w:rFonts w:cs="Sahel" w:hint="cs"/>
-                <w:sz w:val="22"/>
-                <w:rtl/>
-              </w:rPr>
-              <w:t xml:space="preserve">         </w:t>
-            </w:r>
-          </w:p>
-        </w:tc>
-        <w:tc>
-          <w:tcPr>
-            <w:tcW w:w="4505" w:type="dxa"/>
-            <w:gridSpan w:val="3"/>
-          </w:tcPr>
-          <w:p>
-            <w:pPr>
-              <w:bidi/>
-              <w:jc w:val="both"/>
-              <w:rPr>
-                <w:rFonts w:cs="Sahel"/>
-                <w:sz w:val="22"/>
-                <w:rtl/>
-              </w:rPr>
-            </w:pPr>
-            <w:r>
-              <w:rPr>
-                <w:rFonts w:cs="Sahel" w:hint="cs"/>
-                <w:sz w:val="22"/>
-                <w:rtl/>
-              </w:rPr>
-              <w:t>۲)</w:t>
-            </w:r>
-            <w:proofErr w:type="spellStart"/>
-            <w:r>
-              <w:rPr>
-                <w:rFonts w:cs="Sahel" w:hint="cs"/>
-                <w:sz w:val="22"/>
-                <w:rtl/>
-              </w:rPr>
-              <w:t>شناخت</w:t>
-            </w:r>
-            <w:proofErr w:type="spellEnd"/>
-            <w:r>
-              <w:rPr>
-                <w:rFonts w:cs="Sahel" w:hint="cs"/>
-                <w:sz w:val="22"/>
-                <w:rtl/>
-              </w:rPr>
-              <w:t xml:space="preserve"> صفات </w:t>
-            </w:r>
-            <w:proofErr w:type="spellStart"/>
-            <w:r>
-              <w:rPr>
-                <w:rFonts w:cs="Sahel" w:hint="cs"/>
-                <w:sz w:val="22"/>
-                <w:rtl/>
-              </w:rPr>
-              <w:t>الهی</w:t>
-            </w:r>
-            <w:proofErr w:type="spellEnd"/>
-            <w:r>
-              <w:rPr>
-                <w:rFonts w:cs="Sahel" w:hint="cs"/>
-                <w:sz w:val="22"/>
-                <w:rtl/>
-              </w:rPr>
-              <w:t xml:space="preserve">         </w:t>
-            </w:r>
-          </w:p>
-        </w:tc>
-      </w:tr>
-      <w:tr>
-        <w:tc>
-          <w:tcPr>
-            <w:tcW w:w="4505" w:type="dxa"/>
-            <w:gridSpan w:val="4"/>
-          </w:tcPr>
-          <w:p>
-            <w:pPr>
-              <w:bidi/>
-              <w:jc w:val="both"/>
-              <w:rPr>
-                <w:rFonts w:cs="Sahel"/>
-                <w:sz w:val="22"/>
-                <w:rtl/>
-              </w:rPr>
-            </w:pPr>
-            <w:r>
-              <w:rPr>
-                <w:rFonts w:cs="Sahel" w:hint="cs"/>
-                <w:sz w:val="22"/>
-                <w:rtl/>
-              </w:rPr>
-              <w:t xml:space="preserve">۳)فطرت انسان         </w:t>
-            </w:r>
-          </w:p>
-        </w:tc>
-        <w:tc>
-          <w:tcPr>
-            <w:tcW w:w="4505" w:type="dxa"/>
-            <w:gridSpan w:val="3"/>
-          </w:tcPr>
-          <w:p>
-            <w:pPr>
-              <w:bidi/>
-              <w:jc w:val="both"/>
-              <w:rPr>
-                <w:rFonts w:cs="Sahel"/>
-                <w:sz w:val="22"/>
-                <w:rtl/>
-              </w:rPr>
-            </w:pPr>
-            <w:r>
-              <w:rPr>
-                <w:rFonts w:cs="Sahel" w:hint="cs"/>
-                <w:sz w:val="22"/>
-                <w:rtl/>
-              </w:rPr>
-              <w:t>۴)</w:t>
-            </w:r>
-            <w:proofErr w:type="spellStart"/>
-            <w:r>
-              <w:rPr>
-                <w:rFonts w:cs="Sahel" w:hint="cs"/>
-                <w:sz w:val="22"/>
-                <w:rtl/>
-              </w:rPr>
-              <w:t>تفکر</w:t>
-            </w:r>
-            <w:proofErr w:type="spellEnd"/>
-            <w:r>
-              <w:rPr>
-                <w:rFonts w:cs="Sahel" w:hint="cs"/>
-                <w:sz w:val="22"/>
-                <w:rtl/>
-              </w:rPr>
-              <w:t xml:space="preserve"> در خلقت</w:t>
-            </w:r>
-          </w:p>
-        </w:tc>
-      </w:tr>
-      <w:tr>
-        <w:tc>
-          <w:tcPr>
-            <w:tcW w:w="4505" w:type="dxa"/>
-            <w:gridSpan w:val="4"/>
-          </w:tcPr>
-          <w:p>
-            <w:pPr>
-              <w:bidi/>
-              <w:jc w:val="both"/>
-              <w:rPr>
-                <w:rFonts w:cs="Sahel"/>
-                <w:sz w:val="22"/>
-                <w:rtl/>
-              </w:rPr>
-            </w:pPr>
-          </w:p>
-        </w:tc>
-        <w:tc>
-          <w:tcPr>
-            <w:tcW w:w="4505" w:type="dxa"/>
-            <w:gridSpan w:val="3"/>
-          </w:tcPr>
-          <w:p>
-            <w:pPr>
-              <w:bidi/>
-              <w:jc w:val="both"/>
-              <w:rPr>
-                <w:rFonts w:cs="Sahel"/>
-                <w:sz w:val="22"/>
-                <w:rtl/>
-              </w:rPr>
-            </w:pPr>
-          </w:p>
-        </w:tc>
-      </w:tr>
-      <w:tr>
-        <w:tc>
-          <w:tcPr>
-            <w:tcW w:w="9010" w:type="dxa"/>
-            <w:gridSpan w:val="7"/>
-          </w:tcPr>
-          <w:p>
-            <w:pPr>
-              <w:bidi/>
-              <w:jc w:val="both"/>
-              <w:rPr>
-                <w:rFonts w:cs="Sahel"/>
-                <w:b/>
-                <w:bCs/>
-                <w:sz w:val="22"/>
-                <w:rtl/>
-              </w:rPr>
-            </w:pPr>
-            <w:r>
-              <w:rPr>
-                <w:rFonts w:cs="Sahel" w:hint="cs"/>
-                <w:b/>
-                <w:bCs/>
-                <w:sz w:val="22"/>
-                <w:rtl/>
-              </w:rPr>
-              <w:t xml:space="preserve">۲۸- </w:t>
-            </w:r>
-            <w:proofErr w:type="spellStart"/>
-            <w:r>
-              <w:rPr>
-                <w:rFonts w:cs="Sahel" w:hint="cs"/>
-                <w:b/>
-                <w:bCs/>
-                <w:sz w:val="22"/>
-                <w:rtl/>
-              </w:rPr>
-              <w:t>آیه</w:t>
-            </w:r>
-            <w:proofErr w:type="spellEnd"/>
-            <w:r>
-              <w:rPr>
-                <w:rFonts w:cs="Sahel" w:hint="cs"/>
-                <w:b/>
-                <w:bCs/>
-                <w:sz w:val="22"/>
-                <w:rtl/>
-              </w:rPr>
-              <w:t xml:space="preserve"> </w:t>
-            </w:r>
-            <w:proofErr w:type="spellStart"/>
-            <w:r>
-              <w:rPr>
-                <w:rFonts w:cs="Sahel" w:hint="cs"/>
-                <w:b/>
-                <w:bCs/>
-                <w:sz w:val="22"/>
-                <w:rtl/>
-              </w:rPr>
-              <w:t>شریفه</w:t>
-            </w:r>
-            <w:proofErr w:type="spellEnd"/>
-            <w:r>
-              <w:rPr>
-                <w:rFonts w:cs="Sahel" w:hint="cs"/>
-                <w:b/>
-                <w:bCs/>
-                <w:sz w:val="22"/>
-                <w:rtl/>
-              </w:rPr>
-              <w:t xml:space="preserve"> </w:t>
-            </w:r>
-            <w:proofErr w:type="gramStart"/>
-            <w:r>
-              <w:rPr>
-                <w:rFonts w:cs="Sahel" w:hint="cs"/>
-                <w:b/>
-                <w:bCs/>
-                <w:sz w:val="22"/>
-                <w:rtl/>
-              </w:rPr>
-              <w:t>« وَ</w:t>
-            </w:r>
-            <w:proofErr w:type="gramEnd"/>
-            <w:r>
-              <w:rPr>
-                <w:rFonts w:cs="Sahel" w:hint="cs"/>
-                <w:b/>
-                <w:bCs/>
-                <w:sz w:val="22"/>
-                <w:rtl/>
-              </w:rPr>
-              <w:t xml:space="preserve"> هُوَ الغَفورُ الوَدودُ » به </w:t>
-            </w:r>
-            <w:proofErr w:type="spellStart"/>
-            <w:r>
-              <w:rPr>
-                <w:rFonts w:cs="Sahel" w:hint="cs"/>
-                <w:b/>
-                <w:bCs/>
-                <w:sz w:val="22"/>
-                <w:rtl/>
-              </w:rPr>
-              <w:t>کدام</w:t>
-            </w:r>
-            <w:proofErr w:type="spellEnd"/>
-            <w:r>
-              <w:rPr>
-                <w:rFonts w:cs="Sahel" w:hint="cs"/>
-                <w:b/>
-                <w:bCs/>
-                <w:sz w:val="22"/>
-                <w:rtl/>
-              </w:rPr>
-              <w:t xml:space="preserve"> </w:t>
-            </w:r>
-            <w:proofErr w:type="spellStart"/>
-            <w:r>
-              <w:rPr>
-                <w:rFonts w:cs="Sahel" w:hint="cs"/>
-                <w:b/>
-                <w:bCs/>
-                <w:sz w:val="22"/>
-                <w:rtl/>
-              </w:rPr>
-              <w:t>یک</w:t>
-            </w:r>
-            <w:proofErr w:type="spellEnd"/>
-            <w:r>
-              <w:rPr>
-                <w:rFonts w:cs="Sahel" w:hint="cs"/>
-                <w:b/>
-                <w:bCs/>
-                <w:sz w:val="22"/>
-                <w:rtl/>
-              </w:rPr>
-              <w:t xml:space="preserve"> از صفات خدا اشاره دارد؟</w:t>
-            </w:r>
-          </w:p>
-        </w:tc>
-      </w:tr>
-      <w:tr>
-        <w:tc>
-          <w:tcPr>
-            <w:tcW w:w="2252" w:type="dxa"/>
-            <w:gridSpan w:val="2"/>
-          </w:tcPr>
-          <w:p>
-            <w:pPr>
-              <w:bidi/>
-              <w:jc w:val="both"/>
-              <w:rPr>
-                <w:rFonts w:cs="Sahel"/>
-                <w:sz w:val="22"/>
-                <w:rtl/>
-              </w:rPr>
-            </w:pPr>
-            <w:r>
-              <w:rPr>
-                <w:rFonts w:cs="Sahel" w:hint="cs"/>
-                <w:sz w:val="22"/>
-                <w:rtl/>
-              </w:rPr>
-              <w:t>۱) قدرت</w:t>
-            </w:r>
-          </w:p>
-        </w:tc>
-        <w:tc>
-          <w:tcPr>
-            <w:tcW w:w="2253" w:type="dxa"/>
-            <w:gridSpan w:val="2"/>
-          </w:tcPr>
-          <w:p>
-            <w:pPr>
-              <w:bidi/>
-              <w:jc w:val="both"/>
-              <w:rPr>
-                <w:rFonts w:cs="Sahel"/>
-                <w:sz w:val="22"/>
-                <w:rtl/>
-              </w:rPr>
-            </w:pPr>
-            <w:r>
-              <w:rPr>
-                <w:rFonts w:cs="Sahel" w:hint="cs"/>
-                <w:sz w:val="22"/>
-                <w:rtl/>
-              </w:rPr>
-              <w:t xml:space="preserve">۲) </w:t>
-            </w:r>
-            <w:proofErr w:type="spellStart"/>
-            <w:r>
-              <w:rPr>
-                <w:rFonts w:cs="Sahel" w:hint="cs"/>
-                <w:sz w:val="22"/>
-                <w:rtl/>
-              </w:rPr>
-              <w:t>مهربانی</w:t>
-            </w:r>
-            <w:proofErr w:type="spellEnd"/>
-          </w:p>
-        </w:tc>
-        <w:tc>
-          <w:tcPr>
-            <w:tcW w:w="2252" w:type="dxa"/>
-            <w:gridSpan w:val="2"/>
-          </w:tcPr>
-          <w:p>
-            <w:pPr>
-              <w:bidi/>
-              <w:jc w:val="both"/>
-              <w:rPr>
-                <w:rFonts w:cs="Sahel"/>
-                <w:sz w:val="22"/>
-                <w:rtl/>
-              </w:rPr>
-            </w:pPr>
-            <w:r>
-              <w:rPr>
-                <w:rFonts w:cs="Sahel" w:hint="cs"/>
-                <w:sz w:val="22"/>
-                <w:rtl/>
-              </w:rPr>
-              <w:t>۳) رزاق بودن</w:t>
-            </w:r>
-          </w:p>
-        </w:tc>
-        <w:tc>
-          <w:tcPr>
-            <w:tcW w:w="2253" w:type="dxa"/>
-          </w:tcPr>
-          <w:p>
-            <w:pPr>
-              <w:bidi/>
-              <w:jc w:val="both"/>
-              <w:rPr>
-                <w:rFonts w:cs="Sahel"/>
-                <w:sz w:val="22"/>
-                <w:rtl/>
-              </w:rPr>
-            </w:pPr>
-            <w:r>
-              <w:rPr>
-                <w:rFonts w:cs="Sahel" w:hint="cs"/>
-                <w:sz w:val="22"/>
-                <w:rtl/>
-              </w:rPr>
-              <w:t xml:space="preserve">۴) </w:t>
-            </w:r>
-            <w:proofErr w:type="spellStart"/>
-            <w:r>
-              <w:rPr>
-                <w:rFonts w:cs="Sahel" w:hint="cs"/>
-                <w:sz w:val="22"/>
-                <w:rtl/>
-              </w:rPr>
-              <w:t>حیات</w:t>
-            </w:r>
-            <w:proofErr w:type="spellEnd"/>
-          </w:p>
-        </w:tc>
-      </w:tr>
-      <w:tr>
-        <w:tc>
-          <w:tcPr>
-            <w:tcW w:w="9010" w:type="dxa"/>
-            <w:gridSpan w:val="7"/>
-          </w:tcPr>
-          <w:p>
-            <w:pPr>
-              <w:bidi/>
-              <w:rPr>
-                <w:rFonts w:cs="Sahel"/>
-                <w:b/>
-                <w:bCs/>
-                <w:sz w:val="22"/>
-                <w:rtl/>
-              </w:rPr>
-            </w:pPr>
-            <w:r>
-              <w:rPr>
-                <w:rFonts w:cs="Sahel" w:hint="cs"/>
-                <w:b/>
-                <w:bCs/>
-                <w:sz w:val="22"/>
-                <w:rtl/>
-              </w:rPr>
-              <w:t xml:space="preserve">۲۹- </w:t>
-            </w:r>
-            <w:proofErr w:type="spellStart"/>
-            <w:r>
-              <w:rPr>
-                <w:rFonts w:cs="Sahel" w:hint="cs"/>
-                <w:b/>
-                <w:bCs/>
-                <w:sz w:val="22"/>
-                <w:rtl/>
-              </w:rPr>
-              <w:t>این‌که</w:t>
-            </w:r>
-            <w:proofErr w:type="spellEnd"/>
-            <w:r>
-              <w:rPr>
-                <w:rFonts w:cs="Sahel" w:hint="cs"/>
-                <w:b/>
-                <w:bCs/>
-                <w:sz w:val="22"/>
-                <w:rtl/>
-              </w:rPr>
-              <w:t xml:space="preserve"> از </w:t>
-            </w:r>
-            <w:proofErr w:type="spellStart"/>
-            <w:r>
-              <w:rPr>
-                <w:rFonts w:cs="Sahel" w:hint="cs"/>
-                <w:b/>
-                <w:bCs/>
-                <w:sz w:val="22"/>
-                <w:rtl/>
-              </w:rPr>
-              <w:t>طریق</w:t>
-            </w:r>
-            <w:proofErr w:type="spellEnd"/>
-            <w:r>
-              <w:rPr>
-                <w:rFonts w:cs="Sahel" w:hint="cs"/>
-                <w:b/>
-                <w:bCs/>
-                <w:sz w:val="22"/>
-                <w:rtl/>
-              </w:rPr>
-              <w:t xml:space="preserve"> آثار </w:t>
-            </w:r>
-            <w:proofErr w:type="gramStart"/>
-            <w:r>
-              <w:rPr>
-                <w:rFonts w:cs="Sahel" w:hint="cs"/>
-                <w:b/>
-                <w:bCs/>
-                <w:sz w:val="22"/>
-                <w:rtl/>
-              </w:rPr>
-              <w:t xml:space="preserve">و </w:t>
-            </w:r>
-            <w:proofErr w:type="spellStart"/>
-            <w:r>
-              <w:rPr>
-                <w:rFonts w:cs="Sahel" w:hint="cs"/>
-                <w:b/>
-                <w:bCs/>
-                <w:sz w:val="22"/>
-                <w:rtl/>
-              </w:rPr>
-              <w:t>نشانه‌های</w:t>
-            </w:r>
-            <w:proofErr w:type="spellEnd"/>
-            <w:proofErr w:type="gramEnd"/>
-            <w:r>
-              <w:rPr>
-                <w:rFonts w:cs="Sahel" w:hint="cs"/>
-                <w:b/>
-                <w:bCs/>
-                <w:sz w:val="22"/>
-                <w:rtl/>
-              </w:rPr>
-              <w:t xml:space="preserve"> </w:t>
-            </w:r>
-            <w:proofErr w:type="spellStart"/>
-            <w:r>
-              <w:rPr>
-                <w:rFonts w:cs="Sahel" w:hint="cs"/>
-                <w:b/>
-                <w:bCs/>
-                <w:sz w:val="22"/>
-                <w:rtl/>
-              </w:rPr>
-              <w:t>خداوند</w:t>
-            </w:r>
-            <w:proofErr w:type="spellEnd"/>
-            <w:r>
-              <w:rPr>
-                <w:rFonts w:cs="Sahel" w:hint="cs"/>
-                <w:b/>
-                <w:bCs/>
-                <w:sz w:val="22"/>
-                <w:rtl/>
-              </w:rPr>
-              <w:t xml:space="preserve"> </w:t>
-            </w:r>
-            <w:proofErr w:type="spellStart"/>
-            <w:r>
-              <w:rPr>
-                <w:rFonts w:cs="Sahel" w:hint="cs"/>
-                <w:b/>
-                <w:bCs/>
-                <w:sz w:val="22"/>
-                <w:rtl/>
-              </w:rPr>
-              <w:t>که</w:t>
-            </w:r>
-            <w:proofErr w:type="spellEnd"/>
-            <w:r>
-              <w:rPr>
-                <w:rFonts w:cs="Sahel" w:hint="cs"/>
-                <w:b/>
-                <w:bCs/>
-                <w:sz w:val="22"/>
-                <w:rtl/>
-              </w:rPr>
-              <w:t xml:space="preserve"> در جهان است به </w:t>
-            </w:r>
-            <w:proofErr w:type="spellStart"/>
-            <w:r>
-              <w:rPr>
-                <w:rFonts w:cs="Sahel" w:hint="cs"/>
-                <w:b/>
-                <w:bCs/>
-                <w:sz w:val="22"/>
-                <w:rtl/>
-              </w:rPr>
-              <w:t>ویژگی‌های</w:t>
-            </w:r>
-            <w:proofErr w:type="spellEnd"/>
-            <w:r>
-              <w:rPr>
-                <w:rFonts w:cs="Sahel" w:hint="cs"/>
-                <w:b/>
-                <w:bCs/>
-                <w:sz w:val="22"/>
-                <w:rtl/>
-              </w:rPr>
-              <w:t xml:space="preserve"> او </w:t>
-            </w:r>
-            <w:proofErr w:type="spellStart"/>
-            <w:r>
-              <w:rPr>
-                <w:rFonts w:cs="Sahel" w:hint="cs"/>
-                <w:b/>
-                <w:bCs/>
-                <w:sz w:val="22"/>
-                <w:rtl/>
-              </w:rPr>
-              <w:t>پی</w:t>
-            </w:r>
-            <w:proofErr w:type="spellEnd"/>
-            <w:r>
-              <w:rPr>
-                <w:rFonts w:cs="Sahel" w:hint="cs"/>
-                <w:b/>
-                <w:bCs/>
-                <w:sz w:val="22"/>
-                <w:rtl/>
-              </w:rPr>
-              <w:t xml:space="preserve"> </w:t>
-            </w:r>
-            <w:proofErr w:type="spellStart"/>
-            <w:r>
-              <w:rPr>
-                <w:rFonts w:cs="Sahel" w:hint="cs"/>
-                <w:b/>
-                <w:bCs/>
-                <w:sz w:val="22"/>
-                <w:rtl/>
-              </w:rPr>
-              <w:t>ببریم</w:t>
-            </w:r>
-            <w:proofErr w:type="spellEnd"/>
-            <w:r>
-              <w:rPr>
-                <w:rFonts w:cs="Sahel" w:hint="cs"/>
-                <w:b/>
-                <w:bCs/>
-                <w:sz w:val="22"/>
-                <w:rtl/>
-              </w:rPr>
-              <w:t xml:space="preserve"> در </w:t>
-            </w:r>
-            <w:proofErr w:type="spellStart"/>
-            <w:r>
-              <w:rPr>
-                <w:rFonts w:cs="Sahel" w:hint="cs"/>
-                <w:b/>
-                <w:bCs/>
-                <w:sz w:val="22"/>
-                <w:rtl/>
-              </w:rPr>
-              <w:t>کدام</w:t>
-            </w:r>
-            <w:proofErr w:type="spellEnd"/>
-            <w:r>
-              <w:rPr>
-                <w:rFonts w:cs="Sahel" w:hint="cs"/>
-                <w:b/>
-                <w:bCs/>
-                <w:sz w:val="22"/>
-                <w:rtl/>
-              </w:rPr>
-              <w:t xml:space="preserve"> </w:t>
-            </w:r>
-            <w:proofErr w:type="spellStart"/>
-            <w:r>
-              <w:rPr>
-                <w:rFonts w:cs="Sahel" w:hint="cs"/>
-                <w:b/>
-                <w:bCs/>
-                <w:sz w:val="22"/>
-                <w:rtl/>
-              </w:rPr>
-              <w:t>گزینه</w:t>
-            </w:r>
-            <w:proofErr w:type="spellEnd"/>
-            <w:r>
-              <w:rPr>
-                <w:rFonts w:cs="Sahel" w:hint="cs"/>
-                <w:b/>
-                <w:bCs/>
-                <w:sz w:val="22"/>
-                <w:rtl/>
-              </w:rPr>
-              <w:t xml:space="preserve"> مشهود است؟</w:t>
-            </w:r>
-          </w:p>
-        </w:tc>
-      </w:tr>
-      <w:tr>
-        <w:tc>
-          <w:tcPr>
-            <w:tcW w:w="4505" w:type="dxa"/>
-            <w:gridSpan w:val="4"/>
-          </w:tcPr>
-          <w:p>
-            <w:pPr>
-              <w:bidi/>
-              <w:jc w:val="both"/>
-              <w:rPr>
-                <w:rFonts w:cs="Sahel"/>
-                <w:sz w:val="22"/>
-                <w:rtl/>
-              </w:rPr>
-            </w:pPr>
-            <w:r>
-              <w:rPr>
-                <w:rFonts w:cs="Sahel" w:hint="cs"/>
-                <w:sz w:val="22"/>
-                <w:rtl/>
-              </w:rPr>
-              <w:t xml:space="preserve">۱) </w:t>
-            </w:r>
-            <w:proofErr w:type="spellStart"/>
-            <w:r>
-              <w:rPr>
-                <w:rFonts w:cs="Sahel" w:hint="cs"/>
-                <w:sz w:val="22"/>
-                <w:rtl/>
-              </w:rPr>
-              <w:t>تفکر</w:t>
-            </w:r>
-            <w:proofErr w:type="spellEnd"/>
-            <w:r>
-              <w:rPr>
-                <w:rFonts w:cs="Sahel" w:hint="cs"/>
-                <w:sz w:val="22"/>
-                <w:rtl/>
-              </w:rPr>
-              <w:t xml:space="preserve"> در ذات خدا               </w:t>
-            </w:r>
-          </w:p>
-        </w:tc>
-        <w:tc>
-          <w:tcPr>
-            <w:tcW w:w="4505" w:type="dxa"/>
-            <w:gridSpan w:val="3"/>
-          </w:tcPr>
-          <w:p>
-            <w:pPr>
-              <w:bidi/>
-              <w:jc w:val="both"/>
-              <w:rPr>
-                <w:rFonts w:cs="Sahel"/>
-                <w:sz w:val="22"/>
-                <w:rtl/>
-              </w:rPr>
-            </w:pPr>
-            <w:r>
-              <w:rPr>
-                <w:rFonts w:cs="Sahel" w:hint="cs"/>
-                <w:sz w:val="22"/>
-                <w:rtl/>
-              </w:rPr>
-              <w:t xml:space="preserve">۲) مراجعه به </w:t>
-            </w:r>
-            <w:proofErr w:type="spellStart"/>
-            <w:r>
-              <w:rPr>
-                <w:rFonts w:cs="Sahel" w:hint="cs"/>
-                <w:sz w:val="22"/>
-                <w:rtl/>
-              </w:rPr>
-              <w:t>کلام</w:t>
-            </w:r>
-            <w:proofErr w:type="spellEnd"/>
-            <w:r>
-              <w:rPr>
-                <w:rFonts w:cs="Sahel" w:hint="cs"/>
-                <w:sz w:val="22"/>
-                <w:rtl/>
-              </w:rPr>
-              <w:t xml:space="preserve"> قرآن</w:t>
-            </w:r>
-          </w:p>
-        </w:tc>
-      </w:tr>
-      <w:tr>
-        <w:tc>
-          <w:tcPr>
-            <w:tcW w:w="4505" w:type="dxa"/>
-            <w:gridSpan w:val="4"/>
-          </w:tcPr>
-          <w:p>
-            <w:pPr>
-              <w:bidi/>
-              <w:jc w:val="both"/>
-              <w:rPr>
-                <w:rFonts w:cs="Sahel"/>
-                <w:sz w:val="22"/>
-                <w:rtl/>
-              </w:rPr>
-            </w:pPr>
-            <w:r>
-              <w:rPr>
-                <w:rFonts w:cs="Sahel" w:hint="cs"/>
-                <w:sz w:val="22"/>
-                <w:rtl/>
-              </w:rPr>
-              <w:lastRenderedPageBreak/>
-              <w:t xml:space="preserve">۳) </w:t>
-            </w:r>
-            <w:proofErr w:type="spellStart"/>
-            <w:r>
-              <w:rPr>
-                <w:rFonts w:cs="Sahel" w:hint="cs"/>
-                <w:sz w:val="22"/>
-                <w:rtl/>
-              </w:rPr>
-              <w:t>تفکر</w:t>
-            </w:r>
-            <w:proofErr w:type="spellEnd"/>
-            <w:r>
-              <w:rPr>
-                <w:rFonts w:cs="Sahel" w:hint="cs"/>
-                <w:sz w:val="22"/>
-                <w:rtl/>
-              </w:rPr>
-              <w:t xml:space="preserve"> در </w:t>
-            </w:r>
-            <w:proofErr w:type="spellStart"/>
-            <w:r>
-              <w:rPr>
-                <w:rFonts w:cs="Sahel" w:hint="cs"/>
-                <w:sz w:val="22"/>
-                <w:rtl/>
-              </w:rPr>
-              <w:t>کتاب</w:t>
-            </w:r>
-            <w:proofErr w:type="spellEnd"/>
-            <w:r>
-              <w:rPr>
-                <w:rFonts w:cs="Sahel" w:hint="cs"/>
-                <w:sz w:val="22"/>
-                <w:rtl/>
-              </w:rPr>
-              <w:t xml:space="preserve"> خلقت          </w:t>
-            </w:r>
-          </w:p>
-        </w:tc>
-        <w:tc>
-          <w:tcPr>
-            <w:tcW w:w="4505" w:type="dxa"/>
-            <w:gridSpan w:val="3"/>
-          </w:tcPr>
-          <w:p>
-            <w:pPr>
-              <w:bidi/>
-              <w:jc w:val="both"/>
-              <w:rPr>
-                <w:rFonts w:cs="Sahel"/>
-                <w:sz w:val="22"/>
-                <w:rtl/>
-              </w:rPr>
-            </w:pPr>
-            <w:r>
-              <w:rPr>
-                <w:rFonts w:cs="Sahel" w:hint="cs"/>
-                <w:sz w:val="22"/>
-                <w:rtl/>
-              </w:rPr>
-              <w:t xml:space="preserve">۴) </w:t>
-            </w:r>
-            <w:proofErr w:type="spellStart"/>
-            <w:r>
-              <w:rPr>
-                <w:rFonts w:cs="Sahel" w:hint="cs"/>
-                <w:sz w:val="22"/>
-                <w:rtl/>
-              </w:rPr>
-              <w:t>بررسی</w:t>
-            </w:r>
-            <w:proofErr w:type="spellEnd"/>
-            <w:r>
-              <w:rPr>
-                <w:rFonts w:cs="Sahel" w:hint="cs"/>
-                <w:sz w:val="22"/>
-                <w:rtl/>
-              </w:rPr>
-              <w:t xml:space="preserve"> </w:t>
-            </w:r>
-            <w:proofErr w:type="spellStart"/>
-            <w:r>
-              <w:rPr>
-                <w:rFonts w:cs="Sahel" w:hint="cs"/>
-                <w:sz w:val="22"/>
-                <w:rtl/>
-              </w:rPr>
-              <w:t>ویژگی</w:t>
-            </w:r>
-            <w:proofErr w:type="spellEnd"/>
-            <w:r>
-              <w:rPr>
-                <w:rFonts w:cs="Sahel" w:hint="cs"/>
-                <w:sz w:val="22"/>
-                <w:rtl/>
-              </w:rPr>
-              <w:t xml:space="preserve"> ها </w:t>
-            </w:r>
-            <w:proofErr w:type="gramStart"/>
-            <w:r>
-              <w:rPr>
-                <w:rFonts w:cs="Sahel" w:hint="cs"/>
-                <w:sz w:val="22"/>
-                <w:rtl/>
-              </w:rPr>
-              <w:t xml:space="preserve">و </w:t>
-            </w:r>
-            <w:proofErr w:type="spellStart"/>
-            <w:r>
-              <w:rPr>
-                <w:rFonts w:cs="Sahel" w:hint="cs"/>
-                <w:sz w:val="22"/>
-                <w:rtl/>
-              </w:rPr>
-              <w:t>توانایی</w:t>
-            </w:r>
-            <w:proofErr w:type="spellEnd"/>
-            <w:proofErr w:type="gramEnd"/>
-            <w:r>
-              <w:rPr>
-                <w:rFonts w:cs="Sahel" w:hint="cs"/>
-                <w:sz w:val="22"/>
-                <w:rtl/>
-              </w:rPr>
-              <w:t xml:space="preserve"> </w:t>
-            </w:r>
-            <w:proofErr w:type="spellStart"/>
-            <w:r>
-              <w:rPr>
-                <w:rFonts w:cs="Sahel" w:hint="cs"/>
-                <w:sz w:val="22"/>
-                <w:rtl/>
-              </w:rPr>
-              <w:t>های</w:t>
-            </w:r>
-            <w:proofErr w:type="spellEnd"/>
-            <w:r>
-              <w:rPr>
-                <w:rFonts w:cs="Sahel" w:hint="cs"/>
-                <w:sz w:val="22"/>
-                <w:rtl/>
-              </w:rPr>
-              <w:t xml:space="preserve"> او</w:t>
-            </w:r>
-          </w:p>
-        </w:tc>
-      </w:tr>
-      <w:tr>
-        <w:tc>
-          <w:tcPr>
-            <w:tcW w:w="9010" w:type="dxa"/>
-            <w:gridSpan w:val="7"/>
-          </w:tcPr>
-          <w:p>
-            <w:pPr>
-              <w:bidi/>
-              <w:jc w:val="both"/>
-              <w:rPr>
-                <w:rFonts w:cs="Sahel"/>
-                <w:b/>
-                <w:bCs/>
-                <w:sz w:val="22"/>
-                <w:rtl/>
-              </w:rPr>
-            </w:pPr>
-            <w:r>
-              <w:rPr>
-                <w:rFonts w:cs="Sahel" w:hint="cs"/>
-                <w:b/>
-                <w:bCs/>
-                <w:sz w:val="22"/>
-                <w:rtl/>
-              </w:rPr>
-              <w:t xml:space="preserve">۳۰- انسان ها </w:t>
-            </w:r>
-            <w:proofErr w:type="spellStart"/>
-            <w:r>
-              <w:rPr>
-                <w:rFonts w:cs="Sahel" w:hint="cs"/>
-                <w:b/>
-                <w:bCs/>
-                <w:sz w:val="22"/>
-                <w:rtl/>
-              </w:rPr>
-              <w:t>چگونه</w:t>
-            </w:r>
-            <w:proofErr w:type="spellEnd"/>
-            <w:r>
-              <w:rPr>
-                <w:rFonts w:cs="Sahel" w:hint="cs"/>
-                <w:b/>
-                <w:bCs/>
-                <w:sz w:val="22"/>
-                <w:rtl/>
-              </w:rPr>
-              <w:t xml:space="preserve"> به </w:t>
-            </w:r>
-            <w:proofErr w:type="spellStart"/>
-            <w:r>
-              <w:rPr>
-                <w:rFonts w:cs="Sahel" w:hint="cs"/>
-                <w:b/>
-                <w:bCs/>
-                <w:sz w:val="22"/>
-                <w:rtl/>
-              </w:rPr>
-              <w:t>خودشان</w:t>
-            </w:r>
-            <w:proofErr w:type="spellEnd"/>
-            <w:r>
-              <w:rPr>
-                <w:rFonts w:cs="Sahel" w:hint="cs"/>
-                <w:b/>
-                <w:bCs/>
-                <w:sz w:val="22"/>
-                <w:rtl/>
-              </w:rPr>
-              <w:t xml:space="preserve"> ظلم </w:t>
-            </w:r>
-            <w:proofErr w:type="spellStart"/>
-            <w:r>
-              <w:rPr>
-                <w:rFonts w:cs="Sahel" w:hint="cs"/>
-                <w:b/>
-                <w:bCs/>
-                <w:sz w:val="22"/>
-                <w:rtl/>
-              </w:rPr>
-              <w:t>میکنند</w:t>
-            </w:r>
-            <w:proofErr w:type="spellEnd"/>
-            <w:r>
-              <w:rPr>
-                <w:rFonts w:cs="Sahel" w:hint="cs"/>
-                <w:b/>
-                <w:bCs/>
-                <w:sz w:val="22"/>
-                <w:rtl/>
-              </w:rPr>
-              <w:t>؟</w:t>
-            </w:r>
-          </w:p>
-        </w:tc>
-      </w:tr>
-      <w:tr>
-        <w:tc>
-          <w:tcPr>
-            <w:tcW w:w="4505" w:type="dxa"/>
-            <w:gridSpan w:val="4"/>
-          </w:tcPr>
-          <w:p>
-            <w:pPr>
-              <w:bidi/>
-              <w:jc w:val="both"/>
-              <w:rPr>
-                <w:rFonts w:cs="Sahel"/>
-                <w:sz w:val="22"/>
-                <w:rtl/>
-              </w:rPr>
-            </w:pPr>
-            <w:r>
-              <w:rPr>
-                <w:rFonts w:cs="Sahel" w:hint="cs"/>
-                <w:sz w:val="22"/>
-                <w:rtl/>
-              </w:rPr>
-              <w:t xml:space="preserve">۱) </w:t>
-            </w:r>
-            <w:proofErr w:type="spellStart"/>
-            <w:r>
-              <w:rPr>
-                <w:rFonts w:cs="Sahel" w:hint="cs"/>
-                <w:sz w:val="22"/>
-                <w:rtl/>
-              </w:rPr>
-              <w:t>پیروی</w:t>
-            </w:r>
-            <w:proofErr w:type="spellEnd"/>
-            <w:r>
-              <w:rPr>
-                <w:rFonts w:cs="Sahel" w:hint="cs"/>
-                <w:sz w:val="22"/>
-                <w:rtl/>
-              </w:rPr>
-              <w:t xml:space="preserve"> از </w:t>
-            </w:r>
-            <w:proofErr w:type="spellStart"/>
-            <w:r>
-              <w:rPr>
-                <w:rFonts w:cs="Sahel" w:hint="cs"/>
-                <w:sz w:val="22"/>
-                <w:rtl/>
-              </w:rPr>
-              <w:t>الگو</w:t>
-            </w:r>
-            <w:proofErr w:type="spellEnd"/>
-            <w:r>
-              <w:rPr>
-                <w:rFonts w:cs="Sahel" w:hint="cs"/>
-                <w:sz w:val="22"/>
-                <w:rtl/>
-              </w:rPr>
-              <w:t xml:space="preserve"> </w:t>
-            </w:r>
-            <w:proofErr w:type="spellStart"/>
-            <w:r>
-              <w:rPr>
-                <w:rFonts w:cs="Sahel" w:hint="cs"/>
-                <w:sz w:val="22"/>
-                <w:rtl/>
-              </w:rPr>
-              <w:t>های</w:t>
-            </w:r>
-            <w:proofErr w:type="spellEnd"/>
-            <w:r>
-              <w:rPr>
-                <w:rFonts w:cs="Sahel" w:hint="cs"/>
-                <w:sz w:val="22"/>
-                <w:rtl/>
-              </w:rPr>
-              <w:t xml:space="preserve"> </w:t>
-            </w:r>
-            <w:proofErr w:type="spellStart"/>
-            <w:r>
-              <w:rPr>
-                <w:rFonts w:cs="Sahel" w:hint="cs"/>
-                <w:sz w:val="22"/>
-                <w:rtl/>
-              </w:rPr>
-              <w:t>نامناسب</w:t>
-            </w:r>
-            <w:proofErr w:type="spellEnd"/>
-            <w:r>
-              <w:rPr>
-                <w:rFonts w:cs="Sahel" w:hint="cs"/>
-                <w:sz w:val="22"/>
-                <w:rtl/>
-              </w:rPr>
-              <w:t xml:space="preserve">     </w:t>
-            </w:r>
-          </w:p>
-        </w:tc>
-        <w:tc>
-          <w:tcPr>
-            <w:tcW w:w="4505" w:type="dxa"/>
-            <w:gridSpan w:val="3"/>
-          </w:tcPr>
-          <w:p>
-            <w:pPr>
-              <w:bidi/>
-              <w:jc w:val="both"/>
-              <w:rPr>
-                <w:rFonts w:cs="Sahel"/>
-                <w:sz w:val="22"/>
-                <w:rtl/>
-              </w:rPr>
-            </w:pPr>
-            <w:r>
-              <w:rPr>
-                <w:rFonts w:cs="Sahel" w:hint="cs"/>
-                <w:sz w:val="22"/>
-                <w:rtl/>
-              </w:rPr>
-              <w:t xml:space="preserve">۲) </w:t>
-            </w:r>
-            <w:proofErr w:type="spellStart"/>
-            <w:r>
-              <w:rPr>
-                <w:rFonts w:cs="Sahel" w:hint="cs"/>
-                <w:sz w:val="22"/>
-                <w:rtl/>
-              </w:rPr>
-              <w:t>با</w:t>
-            </w:r>
-            <w:proofErr w:type="spellEnd"/>
-            <w:r>
-              <w:rPr>
-                <w:rFonts w:cs="Sahel" w:hint="cs"/>
-                <w:sz w:val="22"/>
-                <w:rtl/>
-              </w:rPr>
-              <w:t xml:space="preserve"> </w:t>
-            </w:r>
-            <w:proofErr w:type="spellStart"/>
-            <w:r>
-              <w:rPr>
-                <w:rFonts w:cs="Sahel" w:hint="cs"/>
-                <w:sz w:val="22"/>
-                <w:rtl/>
-              </w:rPr>
-              <w:t>گناهان</w:t>
-            </w:r>
-            <w:proofErr w:type="spellEnd"/>
-            <w:r>
-              <w:rPr>
-                <w:rFonts w:cs="Sahel" w:hint="cs"/>
-                <w:sz w:val="22"/>
-                <w:rtl/>
-              </w:rPr>
-              <w:t xml:space="preserve"> </w:t>
-            </w:r>
-            <w:proofErr w:type="gramStart"/>
-            <w:r>
-              <w:rPr>
-                <w:rFonts w:cs="Sahel" w:hint="cs"/>
-                <w:sz w:val="22"/>
-                <w:rtl/>
-              </w:rPr>
-              <w:t xml:space="preserve">و </w:t>
-            </w:r>
-            <w:proofErr w:type="spellStart"/>
-            <w:r>
-              <w:rPr>
-                <w:rFonts w:cs="Sahel" w:hint="cs"/>
-                <w:sz w:val="22"/>
-                <w:rtl/>
-              </w:rPr>
-              <w:t>خطاهایشان</w:t>
-            </w:r>
-            <w:proofErr w:type="spellEnd"/>
-            <w:proofErr w:type="gramEnd"/>
-            <w:r>
-              <w:rPr>
-                <w:rFonts w:cs="Sahel" w:hint="cs"/>
-                <w:sz w:val="22"/>
-                <w:rtl/>
-              </w:rPr>
-              <w:t xml:space="preserve">     </w:t>
-            </w:r>
-          </w:p>
-        </w:tc>
-      </w:tr>
-      <w:tr>
-        <w:tc>
-          <w:tcPr>
-            <w:tcW w:w="4505" w:type="dxa"/>
-            <w:gridSpan w:val="4"/>
-          </w:tcPr>
-          <w:p>
-            <w:pPr>
-              <w:bidi/>
-              <w:jc w:val="both"/>
-              <w:rPr>
-                <w:rFonts w:cs="Sahel"/>
-                <w:sz w:val="22"/>
-                <w:rtl/>
-              </w:rPr>
-            </w:pPr>
-            <w:r>
-              <w:rPr>
-                <w:rFonts w:cs="Sahel" w:hint="cs"/>
-                <w:sz w:val="22"/>
-                <w:rtl/>
-              </w:rPr>
-              <w:t xml:space="preserve">۳) </w:t>
-            </w:r>
-            <w:proofErr w:type="spellStart"/>
-            <w:r>
-              <w:rPr>
-                <w:rFonts w:cs="Sahel" w:hint="cs"/>
-                <w:sz w:val="22"/>
-                <w:rtl/>
-              </w:rPr>
-              <w:t>با</w:t>
-            </w:r>
-            <w:proofErr w:type="spellEnd"/>
-            <w:r>
-              <w:rPr>
-                <w:rFonts w:cs="Sahel" w:hint="cs"/>
-                <w:sz w:val="22"/>
-                <w:rtl/>
-              </w:rPr>
-              <w:t xml:space="preserve"> از دست </w:t>
-            </w:r>
-            <w:proofErr w:type="spellStart"/>
-            <w:r>
-              <w:rPr>
-                <w:rFonts w:cs="Sahel" w:hint="cs"/>
-                <w:sz w:val="22"/>
-                <w:rtl/>
-              </w:rPr>
-              <w:t>دادن</w:t>
-            </w:r>
-            <w:proofErr w:type="spellEnd"/>
-            <w:r>
-              <w:rPr>
-                <w:rFonts w:cs="Sahel" w:hint="cs"/>
-                <w:sz w:val="22"/>
-                <w:rtl/>
-              </w:rPr>
-              <w:t xml:space="preserve"> عمر خود     </w:t>
-            </w:r>
-          </w:p>
-        </w:tc>
-        <w:tc>
-          <w:tcPr>
-            <w:tcW w:w="4505" w:type="dxa"/>
-            <w:gridSpan w:val="3"/>
-          </w:tcPr>
-          <w:p>
-            <w:pPr>
-              <w:bidi/>
-              <w:jc w:val="both"/>
-              <w:rPr>
-                <w:rFonts w:cs="Sahel"/>
-                <w:sz w:val="22"/>
-                <w:rtl/>
-              </w:rPr>
-            </w:pPr>
-            <w:r>
-              <w:rPr>
-                <w:rFonts w:cs="Sahel" w:hint="cs"/>
-                <w:sz w:val="22"/>
-                <w:rtl/>
-              </w:rPr>
-              <w:t xml:space="preserve">۴)‌ </w:t>
-            </w:r>
-            <w:proofErr w:type="spellStart"/>
-            <w:r>
-              <w:rPr>
-                <w:rFonts w:cs="Sahel" w:hint="cs"/>
-                <w:sz w:val="22"/>
-                <w:rtl/>
-              </w:rPr>
-              <w:t>هیچکدام</w:t>
-            </w:r>
-            <w:proofErr w:type="spellEnd"/>
+            <w:r>
+              <w:rPr>
+                <w:rFonts w:cs="Sahel" w:hint="cs"/>
+                <w:sz w:val="22"/>
+                <w:rtl/>
+              </w:rPr>
+              <w:t>حضرت ابراهیم</w:t>
+            </w:r>
           </w:p>
         </w:tc>
       </w:tr>
@@ -16058,6 +16417,7 @@
               <w:rPr>
                 <w:rFonts w:ascii="w_Nian Semi Bold,Bold" w:hAnsi="w_Nian Semi Bold,Bold"/>
               </w:rPr>
+              <w:lastRenderedPageBreak/>
               <w:t xml:space="preserve">1) </w:t>
             </w:r>
             <w:r>
@@ -17896,7 +18256,6 @@
                 <w:sz w:val="22"/>
                 <w:rtl/>
               </w:rPr>
-              <w:lastRenderedPageBreak/>
               <w:t>۱</w:t>
             </w:r>
             <w:r>
@@ -19138,6 +19497,7 @@
                 <w:sz w:val="22"/>
                 <w:rtl/>
               </w:rPr>
+              <w:lastRenderedPageBreak/>
               <w:t>۴</w:t>
             </w:r>
             <w:r>
@@ -21776,7 +22136,6 @@
                 <w:rtl/>
                 <w:lang w:bidi="fa-IR"/>
               </w:rPr>
-              <w:lastRenderedPageBreak/>
               <w:t>۳</w:t>
             </w:r>
             <w:r>
@@ -26451,6 +26810,7 @@
                 <w:rtl/>
                 <w:lang w:bidi="fa-IR"/>
               </w:rPr>
+              <w:lastRenderedPageBreak/>
               <w:t>۱)</w:t>
             </w:r>
             <w:r>
@@ -28028,7 +28388,6 @@
                 <w:rtl/>
                 <w:lang w:bidi="fa-IR"/>
               </w:rPr>
-              <w:lastRenderedPageBreak/>
               <w:t xml:space="preserve">۶۶- علت کدام ویژگی ، نیروی ربایش قوی بین </w:t>
             </w:r>
             <w:proofErr w:type="spellStart"/>
@@ -28513,6 +28872,7 @@
                 <w:rtl/>
                 <w:lang w:bidi="fa-IR"/>
               </w:rPr>
+              <w:lastRenderedPageBreak/>
               <w:t>۱)‌ هوا</w:t>
             </w:r>
           </w:p>
